--- a/doc/Nginx Process Model.docx
+++ b/doc/Nginx Process Model.docx
@@ -117,19 +117,7 @@
         <w:rPr>
           <w:rFonts w:hint="eastAsia"/>
         </w:rPr>
-        <w:t>，以减少</w:t>
-      </w:r>
-      <w:r>
-        <w:rPr>
-          <w:rFonts w:hint="eastAsia"/>
-        </w:rPr>
-        <w:t>进程或线程切换开</w:t>
-      </w:r>
-      <w:r>
-        <w:rPr>
-          <w:rFonts w:hint="eastAsia"/>
-        </w:rPr>
-        <w:t>销，对于读磁盘文件多的应用，则推荐一个</w:t>
+        <w:t>，以减少进程或线程切换开销，对于读磁盘文件多的应用，则推荐一个</w:t>
       </w:r>
       <w:r>
         <w:rPr>
@@ -177,13 +165,7 @@
         <w:rPr>
           <w:rFonts w:hint="eastAsia"/>
         </w:rPr>
-        <w:t>等待的时间。</w:t>
-      </w:r>
-      <w:r>
-        <w:rPr>
-          <w:rFonts w:hint="eastAsia"/>
-        </w:rPr>
-        <w:t>相对应于</w:t>
+        <w:t>等待的时间。相对应于</w:t>
       </w:r>
       <w:r>
         <w:rPr>
@@ -209,7 +191,7 @@
         </w:rPr>
         <w:t>“</w:t>
       </w:r>
-      <w:hyperlink r:id="rId6" w:history="1">
+      <w:hyperlink r:id="rId5" w:history="1">
         <w:r>
           <w:rPr>
             <w:rStyle w:val="Hyperlink"/>
@@ -247,13 +229,7 @@
         <w:rPr>
           <w:rFonts w:hint="eastAsia"/>
         </w:rPr>
-        <w:t>”。</w:t>
-      </w:r>
-      <w:r>
-        <w:rPr>
-          <w:rFonts w:hint="eastAsia"/>
-        </w:rPr>
-        <w:t>进程模型的差异是</w:t>
+        <w:t>”。进程模型的差异是</w:t>
       </w:r>
       <w:proofErr w:type="spellStart"/>
       <w:r>
@@ -279,19 +255,19 @@
         <w:rPr>
           <w:rFonts w:hint="eastAsia"/>
         </w:rPr>
-        <w:t>快的一个原因。</w:t>
-      </w:r>
-      <w:r>
-        <w:rPr>
-          <w:rFonts w:hint="eastAsia"/>
-        </w:rPr>
-        <w:t>得到</w:t>
-      </w:r>
-      <w:r>
-        <w:rPr>
-          <w:rFonts w:hint="eastAsia"/>
-        </w:rPr>
-        <w:t>高性能的同时，牺牲了开发的简单性，增加了业务状态机的复杂性，因为单线程的模型中不能有堵塞的操作</w:t>
+        <w:t>快的一个原因。得到高性能的同时，牺牲了</w:t>
+      </w:r>
+      <w:r>
+        <w:rPr>
+          <w:rFonts w:hint="eastAsia"/>
+        </w:rPr>
+        <w:t>模块</w:t>
+      </w:r>
+      <w:r>
+        <w:rPr>
+          <w:rFonts w:hint="eastAsia"/>
+        </w:rPr>
+        <w:t>开发的简单性，增加了业务状态机的复杂性，因为单线程的模型中不能有堵塞的操作</w:t>
       </w:r>
       <w:r>
         <w:rPr>
@@ -303,13 +279,7 @@
         <w:rPr>
           <w:rFonts w:hint="eastAsia"/>
         </w:rPr>
-        <w:t>读磁盘文件操作目前还是堵塞的</w:t>
-      </w:r>
-      <w:r>
-        <w:rPr>
-          <w:rFonts w:hint="eastAsia"/>
-        </w:rPr>
-        <w:t>，以后可能会改为非堵塞的</w:t>
+        <w:t>读磁盘文件操作目前还是堵塞的，以后可能会改为非堵塞的</w:t>
       </w:r>
       <w:r>
         <w:rPr>
@@ -346,44 +316,32 @@
       </w:pPr>
       <w:r>
         <w:rPr>
-          <w:rFonts w:hint="eastAsia"/>
           <w:noProof/>
         </w:rPr>
-        <w:drawing>
-          <wp:inline distT="0" distB="0" distL="0" distR="0">
-            <wp:extent cx="2181225" cy="1247775"/>
-            <wp:effectExtent l="19050" t="0" r="9525" b="0"/>
-            <wp:docPr id="10" name="Picture 8" descr="architecture.png"/>
-            <wp:cNvGraphicFramePr>
-              <a:graphicFrameLocks xmlns:a="http://schemas.openxmlformats.org/drawingml/2006/main" noChangeAspect="1"/>
-            </wp:cNvGraphicFramePr>
-            <a:graphic xmlns:a="http://schemas.openxmlformats.org/drawingml/2006/main">
-              <a:graphicData uri="http://schemas.openxmlformats.org/drawingml/2006/picture">
-                <pic:pic xmlns:pic="http://schemas.openxmlformats.org/drawingml/2006/picture">
-                  <pic:nvPicPr>
-                    <pic:cNvPr id="0" name="architecture.png"/>
-                    <pic:cNvPicPr/>
-                  </pic:nvPicPr>
-                  <pic:blipFill>
-                    <a:blip r:embed="rId7" cstate="print"/>
-                    <a:stretch>
-                      <a:fillRect/>
-                    </a:stretch>
-                  </pic:blipFill>
-                  <pic:spPr>
-                    <a:xfrm>
-                      <a:off x="0" y="0"/>
-                      <a:ext cx="2181225" cy="1247775"/>
-                    </a:xfrm>
-                    <a:prstGeom prst="rect">
-                      <a:avLst/>
-                    </a:prstGeom>
-                  </pic:spPr>
-                </pic:pic>
-              </a:graphicData>
-            </a:graphic>
-          </wp:inline>
-        </w:drawing>
+        <w:pict>
+          <v:shapetype id="_x0000_t75" coordsize="21600,21600" o:spt="75" o:preferrelative="t" path="m@4@5l@4@11@9@11@9@5xe" filled="f" stroked="f">
+            <v:stroke joinstyle="miter"/>
+            <v:formulas>
+              <v:f eqn="if lineDrawn pixelLineWidth 0"/>
+              <v:f eqn="sum @0 1 0"/>
+              <v:f eqn="sum 0 0 @1"/>
+              <v:f eqn="prod @2 1 2"/>
+              <v:f eqn="prod @3 21600 pixelWidth"/>
+              <v:f eqn="prod @3 21600 pixelHeight"/>
+              <v:f eqn="sum @0 0 1"/>
+              <v:f eqn="prod @6 1 2"/>
+              <v:f eqn="prod @7 21600 pixelWidth"/>
+              <v:f eqn="sum @8 21600 0"/>
+              <v:f eqn="prod @7 21600 pixelHeight"/>
+              <v:f eqn="sum @10 21600 0"/>
+            </v:formulas>
+            <v:path o:extrusionok="f" gradientshapeok="t" o:connecttype="rect"/>
+            <o:lock v:ext="edit" aspectratio="t"/>
+          </v:shapetype>
+          <v:shape id="_x0000_i1026" type="#_x0000_t75" style="width:171.75pt;height:98.25pt">
+            <v:imagedata r:id="rId6" o:title="architecture"/>
+          </v:shape>
+        </w:pict>
       </w:r>
     </w:p>
     <w:p>
@@ -408,52 +366,18 @@
       </w:pPr>
       <w:r>
         <w:rPr>
-          <w:rFonts w:hint="eastAsia"/>
           <w:noProof/>
         </w:rPr>
-        <w:drawing>
-          <wp:inline distT="0" distB="0" distL="0" distR="0">
-            <wp:extent cx="4648200" cy="3838575"/>
-            <wp:effectExtent l="19050" t="0" r="0" b="0"/>
-            <wp:docPr id="14" name="Picture 10" descr="data_structure.png"/>
-            <wp:cNvGraphicFramePr>
-              <a:graphicFrameLocks xmlns:a="http://schemas.openxmlformats.org/drawingml/2006/main" noChangeAspect="1"/>
-            </wp:cNvGraphicFramePr>
-            <a:graphic xmlns:a="http://schemas.openxmlformats.org/drawingml/2006/main">
-              <a:graphicData uri="http://schemas.openxmlformats.org/drawingml/2006/picture">
-                <pic:pic xmlns:pic="http://schemas.openxmlformats.org/drawingml/2006/picture">
-                  <pic:nvPicPr>
-                    <pic:cNvPr id="0" name="data_structure.png"/>
-                    <pic:cNvPicPr/>
-                  </pic:nvPicPr>
-                  <pic:blipFill>
-                    <a:blip r:embed="rId8" cstate="print"/>
-                    <a:stretch>
-                      <a:fillRect/>
-                    </a:stretch>
-                  </pic:blipFill>
-                  <pic:spPr>
-                    <a:xfrm>
-                      <a:off x="0" y="0"/>
-                      <a:ext cx="4648200" cy="3838575"/>
-                    </a:xfrm>
-                    <a:prstGeom prst="rect">
-                      <a:avLst/>
-                    </a:prstGeom>
-                  </pic:spPr>
-                </pic:pic>
-              </a:graphicData>
-            </a:graphic>
-          </wp:inline>
-        </w:drawing>
+        <w:pict>
+          <v:shape id="_x0000_i1025" type="#_x0000_t75" style="width:380.25pt;height:264pt">
+            <v:imagedata r:id="rId7" o:title="data_structure"/>
+          </v:shape>
+        </w:pict>
       </w:r>
     </w:p>
     <w:p>
       <w:pPr>
         <w:pStyle w:val="Heading2"/>
-        <w:rPr>
-          <w:rFonts w:hint="eastAsia"/>
-        </w:rPr>
       </w:pPr>
       <w:proofErr w:type="gramStart"/>
       <w:r>
@@ -467,9 +391,6 @@
     <w:p>
       <w:pPr>
         <w:ind w:firstLine="420"/>
-        <w:rPr>
-          <w:rFonts w:hint="eastAsia"/>
-        </w:rPr>
       </w:pPr>
       <w:r>
         <w:rPr>
@@ -585,9 +506,6 @@
     <w:p>
       <w:pPr>
         <w:ind w:firstLine="420"/>
-        <w:rPr>
-          <w:rFonts w:hint="eastAsia"/>
-        </w:rPr>
       </w:pPr>
       <w:r>
         <w:rPr>
@@ -646,13 +564,7 @@
         <w:rPr>
           <w:rFonts w:hint="eastAsia"/>
         </w:rPr>
-        <w:t>n</w:t>
-      </w:r>
-      <w:r>
-        <w:rPr>
-          <w:rFonts w:hint="eastAsia"/>
-        </w:rPr>
-        <w:t>gx_process_t</w:t>
+        <w:t>ngx_process_t</w:t>
       </w:r>
       <w:proofErr w:type="spellEnd"/>
       <w:r>
@@ -671,6 +583,52 @@
         <w:rPr>
           <w:rFonts w:hint="eastAsia"/>
         </w:rPr>
+        <w:t>Worker</w:t>
+      </w:r>
+      <w:r>
+        <w:rPr>
+          <w:rFonts w:hint="eastAsia"/>
+        </w:rPr>
+        <w:t>进程</w:t>
+      </w:r>
+      <w:r>
+        <w:rPr>
+          <w:rFonts w:hint="eastAsia"/>
+        </w:rPr>
+        <w:t>:</w:t>
+      </w:r>
+    </w:p>
+    <w:p>
+      <w:pPr>
+        <w:pStyle w:val="ListParagraph"/>
+        <w:numPr>
+          <w:ilvl w:val="0"/>
+          <w:numId w:val="42"/>
+        </w:numPr>
+      </w:pPr>
+      <w:proofErr w:type="spellStart"/>
+      <w:proofErr w:type="gramStart"/>
+      <w:r>
+        <w:rPr>
+          <w:rFonts w:hint="eastAsia"/>
+        </w:rPr>
+        <w:t>pid</w:t>
+      </w:r>
+      <w:proofErr w:type="spellEnd"/>
+      <w:r>
+        <w:rPr>
+          <w:rFonts w:hint="eastAsia"/>
+        </w:rPr>
+        <w:t xml:space="preserve"> :</w:t>
+      </w:r>
+      <w:proofErr w:type="gramEnd"/>
+      <w:r>
+        <w:rPr>
+          <w:rFonts w:hint="eastAsia"/>
+        </w:rPr>
+        <w:t xml:space="preserve"> </w:t>
+      </w:r>
+      <w:r>
         <w:t>W</w:t>
       </w:r>
       <w:r>
@@ -683,573 +641,3209 @@
         <w:rPr>
           <w:rFonts w:hint="eastAsia"/>
         </w:rPr>
-        <w:t>进程</w:t>
-      </w:r>
-      <w:r>
-        <w:rPr>
-          <w:rFonts w:hint="eastAsia"/>
-        </w:rPr>
-        <w:t>:</w:t>
+        <w:t>的进程号</w:t>
+      </w:r>
+      <w:r>
+        <w:rPr>
+          <w:rFonts w:hint="eastAsia"/>
+        </w:rPr>
+        <w:t>，</w:t>
+      </w:r>
+      <w:r>
+        <w:rPr>
+          <w:rFonts w:hint="eastAsia"/>
+        </w:rPr>
+        <w:t xml:space="preserve"> -1</w:t>
+      </w:r>
+      <w:r>
+        <w:rPr>
+          <w:rFonts w:hint="eastAsia"/>
+        </w:rPr>
+        <w:t>表示在</w:t>
+      </w:r>
+      <w:proofErr w:type="spellStart"/>
+      <w:r>
+        <w:rPr>
+          <w:rFonts w:hint="eastAsia"/>
+        </w:rPr>
+        <w:t>ngx_processes</w:t>
+      </w:r>
+      <w:proofErr w:type="spellEnd"/>
+      <w:r>
+        <w:rPr>
+          <w:rFonts w:hint="eastAsia"/>
+        </w:rPr>
+        <w:t>数组中空闲。</w:t>
       </w:r>
     </w:p>
     <w:p>
       <w:pPr>
         <w:pStyle w:val="ListParagraph"/>
+        <w:numPr>
+          <w:ilvl w:val="0"/>
+          <w:numId w:val="42"/>
+        </w:numPr>
+      </w:pPr>
+      <w:r>
+        <w:rPr>
+          <w:rFonts w:hint="eastAsia"/>
+        </w:rPr>
+        <w:t>proc/</w:t>
+      </w:r>
+      <w:proofErr w:type="gramStart"/>
+      <w:r>
+        <w:rPr>
+          <w:rFonts w:hint="eastAsia"/>
+        </w:rPr>
+        <w:t>data :</w:t>
+      </w:r>
+      <w:proofErr w:type="gramEnd"/>
+      <w:r>
+        <w:rPr>
+          <w:rFonts w:hint="eastAsia"/>
+        </w:rPr>
+        <w:t xml:space="preserve"> </w:t>
+      </w:r>
+      <w:r>
+        <w:t>W</w:t>
+      </w:r>
+      <w:r>
+        <w:rPr>
+          <w:rFonts w:hint="eastAsia"/>
+        </w:rPr>
+        <w:t xml:space="preserve">orker </w:t>
+      </w:r>
+      <w:r>
+        <w:rPr>
+          <w:rFonts w:hint="eastAsia"/>
+        </w:rPr>
+        <w:t>运行的函数和参数，它通常是</w:t>
+      </w:r>
+      <w:proofErr w:type="spellStart"/>
+      <w:r>
+        <w:rPr>
+          <w:rFonts w:hint="eastAsia"/>
+        </w:rPr>
+        <w:t>ngx_worker_process_cycle</w:t>
+      </w:r>
+      <w:proofErr w:type="spellEnd"/>
+      <w:r>
+        <w:rPr>
+          <w:rFonts w:hint="eastAsia"/>
+        </w:rPr>
+        <w:t>(</w:t>
+      </w:r>
+      <w:proofErr w:type="spellStart"/>
+      <w:r>
+        <w:rPr>
+          <w:rFonts w:hint="eastAsia"/>
+        </w:rPr>
+        <w:t>ngx_cycle</w:t>
+      </w:r>
+      <w:proofErr w:type="spellEnd"/>
+      <w:r>
+        <w:rPr>
+          <w:rFonts w:hint="eastAsia"/>
+        </w:rPr>
+        <w:t>)</w:t>
+      </w:r>
+      <w:r>
+        <w:rPr>
+          <w:rFonts w:hint="eastAsia"/>
+        </w:rPr>
+        <w:t>。</w:t>
+      </w:r>
+    </w:p>
+    <w:p>
+      <w:pPr>
+        <w:pStyle w:val="ListParagraph"/>
+        <w:numPr>
+          <w:ilvl w:val="0"/>
+          <w:numId w:val="42"/>
+        </w:numPr>
+      </w:pPr>
+      <w:proofErr w:type="spellStart"/>
+      <w:proofErr w:type="gramStart"/>
+      <w:r>
+        <w:t>respawn</w:t>
+      </w:r>
+      <w:proofErr w:type="spellEnd"/>
+      <w:r>
+        <w:rPr>
+          <w:rFonts w:hint="eastAsia"/>
+        </w:rPr>
+        <w:t xml:space="preserve"> :</w:t>
+      </w:r>
+      <w:proofErr w:type="gramEnd"/>
+      <w:r>
+        <w:rPr>
+          <w:rFonts w:hint="eastAsia"/>
+        </w:rPr>
+        <w:t xml:space="preserve"> </w:t>
+      </w:r>
+      <w:r>
+        <w:rPr>
+          <w:rFonts w:hint="eastAsia"/>
+        </w:rPr>
+        <w:t>表示如果</w:t>
+      </w:r>
+      <w:r>
+        <w:t>W</w:t>
+      </w:r>
+      <w:r>
+        <w:rPr>
+          <w:rFonts w:hint="eastAsia"/>
+        </w:rPr>
+        <w:t>orker</w:t>
+      </w:r>
+      <w:r>
+        <w:rPr>
+          <w:rFonts w:hint="eastAsia"/>
+        </w:rPr>
+        <w:t>退出，需要重新创建它</w:t>
+      </w:r>
+      <w:r>
+        <w:rPr>
+          <w:rFonts w:hint="eastAsia"/>
+        </w:rPr>
+        <w:t>。</w:t>
+      </w:r>
+    </w:p>
+    <w:p>
+      <w:pPr>
+        <w:pStyle w:val="ListParagraph"/>
+        <w:numPr>
+          <w:ilvl w:val="0"/>
+          <w:numId w:val="42"/>
+        </w:numPr>
+      </w:pPr>
+      <w:proofErr w:type="spellStart"/>
+      <w:r>
+        <w:t>just_spawn</w:t>
+      </w:r>
+      <w:proofErr w:type="spellEnd"/>
+      <w:r>
+        <w:rPr>
+          <w:rFonts w:hint="eastAsia"/>
+        </w:rPr>
+        <w:t xml:space="preserve">: </w:t>
+      </w:r>
+      <w:r>
+        <w:rPr>
+          <w:rFonts w:hint="eastAsia"/>
+        </w:rPr>
+        <w:t>表示</w:t>
+      </w:r>
+      <w:r>
+        <w:rPr>
+          <w:rFonts w:hint="eastAsia"/>
+        </w:rPr>
+        <w:t xml:space="preserve"> </w:t>
+      </w:r>
+      <w:r>
+        <w:t>W</w:t>
+      </w:r>
+      <w:r>
+        <w:rPr>
+          <w:rFonts w:hint="eastAsia"/>
+        </w:rPr>
+        <w:t>orker</w:t>
+      </w:r>
+      <w:r>
+        <w:rPr>
+          <w:rFonts w:hint="eastAsia"/>
+        </w:rPr>
+        <w:t>刚被创建，不接收</w:t>
+      </w:r>
+      <w:r>
+        <w:rPr>
+          <w:rFonts w:hint="eastAsia"/>
+        </w:rPr>
+        <w:t>Master</w:t>
+      </w:r>
+      <w:r>
+        <w:rPr>
+          <w:rFonts w:hint="eastAsia"/>
+        </w:rPr>
+        <w:t>发的信号</w:t>
+      </w:r>
+      <w:r>
+        <w:rPr>
+          <w:rFonts w:hint="eastAsia"/>
+        </w:rPr>
+        <w:t>。</w:t>
+      </w:r>
+    </w:p>
+    <w:p>
+      <w:pPr>
+        <w:pStyle w:val="ListParagraph"/>
+        <w:numPr>
+          <w:ilvl w:val="0"/>
+          <w:numId w:val="42"/>
+        </w:numPr>
+      </w:pPr>
+      <w:proofErr w:type="gramStart"/>
+      <w:r>
+        <w:t>exited</w:t>
+      </w:r>
+      <w:r>
+        <w:rPr>
+          <w:rFonts w:hint="eastAsia"/>
+        </w:rPr>
+        <w:t xml:space="preserve"> :</w:t>
+      </w:r>
+      <w:proofErr w:type="gramEnd"/>
+      <w:r>
+        <w:rPr>
+          <w:rFonts w:hint="eastAsia"/>
+        </w:rPr>
+        <w:t xml:space="preserve"> </w:t>
+      </w:r>
+      <w:r>
+        <w:rPr>
+          <w:rFonts w:hint="eastAsia"/>
+        </w:rPr>
+        <w:t>表示</w:t>
+      </w:r>
+      <w:r>
+        <w:rPr>
+          <w:rFonts w:hint="eastAsia"/>
+        </w:rPr>
+        <w:t xml:space="preserve"> </w:t>
+      </w:r>
+      <w:r>
+        <w:t>W</w:t>
+      </w:r>
+      <w:r>
+        <w:rPr>
+          <w:rFonts w:hint="eastAsia"/>
+        </w:rPr>
+        <w:t>orker</w:t>
+      </w:r>
+      <w:r>
+        <w:rPr>
+          <w:rFonts w:hint="eastAsia"/>
+        </w:rPr>
+        <w:t>已经退出</w:t>
+      </w:r>
+      <w:r>
+        <w:rPr>
+          <w:rFonts w:hint="eastAsia"/>
+        </w:rPr>
+        <w:t>。</w:t>
+      </w:r>
+    </w:p>
+    <w:p>
+      <w:pPr>
+        <w:pStyle w:val="ListParagraph"/>
+        <w:numPr>
+          <w:ilvl w:val="0"/>
+          <w:numId w:val="42"/>
+        </w:numPr>
+      </w:pPr>
+      <w:proofErr w:type="gramStart"/>
+      <w:r>
+        <w:t>exiting</w:t>
+      </w:r>
+      <w:r>
+        <w:rPr>
+          <w:rFonts w:hint="eastAsia"/>
+        </w:rPr>
+        <w:t xml:space="preserve"> :</w:t>
+      </w:r>
+      <w:proofErr w:type="gramEnd"/>
+      <w:r>
+        <w:rPr>
+          <w:rFonts w:hint="eastAsia"/>
+        </w:rPr>
+        <w:t xml:space="preserve"> </w:t>
+      </w:r>
+      <w:r>
+        <w:rPr>
+          <w:rFonts w:hint="eastAsia"/>
+        </w:rPr>
+        <w:t>表示</w:t>
+      </w:r>
+      <w:r>
+        <w:rPr>
+          <w:rFonts w:hint="eastAsia"/>
+        </w:rPr>
+        <w:t xml:space="preserve"> </w:t>
+      </w:r>
+      <w:r>
+        <w:rPr>
+          <w:rFonts w:hint="eastAsia"/>
+        </w:rPr>
+        <w:t>Master</w:t>
+      </w:r>
+      <w:r>
+        <w:rPr>
+          <w:rFonts w:hint="eastAsia"/>
+        </w:rPr>
+        <w:t>命令</w:t>
+      </w:r>
+      <w:r>
+        <w:t>W</w:t>
+      </w:r>
+      <w:r>
+        <w:rPr>
+          <w:rFonts w:hint="eastAsia"/>
+        </w:rPr>
+        <w:t>orker</w:t>
+      </w:r>
+      <w:r>
+        <w:rPr>
+          <w:rFonts w:hint="eastAsia"/>
+        </w:rPr>
+        <w:t>退出</w:t>
+      </w:r>
+      <w:r>
+        <w:rPr>
+          <w:rFonts w:hint="eastAsia"/>
+        </w:rPr>
+        <w:t>。</w:t>
+      </w:r>
+    </w:p>
+    <w:p>
+      <w:pPr>
+        <w:pStyle w:val="ListParagraph"/>
+        <w:numPr>
+          <w:ilvl w:val="0"/>
+          <w:numId w:val="42"/>
+        </w:numPr>
+      </w:pPr>
+      <w:r>
+        <w:t>detached</w:t>
+      </w:r>
+      <w:r>
+        <w:rPr>
+          <w:rFonts w:hint="eastAsia"/>
+        </w:rPr>
+        <w:t xml:space="preserve"> : </w:t>
+      </w:r>
+      <w:r>
+        <w:rPr>
+          <w:rFonts w:hint="eastAsia"/>
+        </w:rPr>
+        <w:t>用于</w:t>
+      </w:r>
+      <w:r>
+        <w:rPr>
+          <w:rFonts w:hint="eastAsia"/>
+        </w:rPr>
+        <w:t>upgrade</w:t>
+      </w:r>
+      <w:r>
+        <w:rPr>
+          <w:rFonts w:hint="eastAsia"/>
+        </w:rPr>
+        <w:t xml:space="preserve"> binary</w:t>
+      </w:r>
+      <w:r>
+        <w:rPr>
+          <w:rFonts w:hint="eastAsia"/>
+        </w:rPr>
+        <w:t>。</w:t>
+      </w:r>
+    </w:p>
+    <w:p>
+      <w:pPr>
+        <w:pStyle w:val="BodyTextFirstIndent"/>
+        <w:ind w:firstLine="420"/>
+      </w:pPr>
+    </w:p>
+    <w:p>
+      <w:pPr>
+        <w:pStyle w:val="Heading1"/>
+        <w:ind w:left="851" w:hanging="851"/>
+      </w:pPr>
+      <w:r>
+        <w:rPr>
+          <w:rFonts w:hint="eastAsia"/>
+        </w:rPr>
+        <w:t>启动过程</w:t>
+      </w:r>
+    </w:p>
+    <w:p>
+      <w:pPr>
+        <w:pStyle w:val="BodyTextFirstIndent"/>
+        <w:ind w:firstLine="420"/>
+      </w:pPr>
+      <w:r>
+        <w:rPr>
+          <w:noProof/>
+        </w:rPr>
+        <w:pict>
+          <v:shape id="_x0000_s1029" type="#_x0000_t75" style="position:absolute;left:0;text-align:left;margin-left:21pt;margin-top:0;width:660pt;height:697.5pt;z-index:1;mso-position-vertical:top">
+            <v:imagedata r:id="rId8" o:title="construction"/>
+            <w10:wrap type="topAndBottom"/>
+          </v:shape>
+        </w:pict>
+      </w:r>
+    </w:p>
+    <w:p>
+      <w:pPr>
+        <w:pStyle w:val="Heading2"/>
+      </w:pPr>
+      <w:proofErr w:type="spellStart"/>
+      <w:r>
+        <w:rPr>
+          <w:rFonts w:hint="eastAsia"/>
+        </w:rPr>
+        <w:t>ngx_init_</w:t>
+      </w:r>
+      <w:proofErr w:type="gramStart"/>
+      <w:r>
+        <w:rPr>
+          <w:rFonts w:hint="eastAsia"/>
+        </w:rPr>
+        <w:t>cycle</w:t>
+      </w:r>
+      <w:proofErr w:type="spellEnd"/>
+      <w:r>
+        <w:rPr>
+          <w:rFonts w:hint="eastAsia"/>
+        </w:rPr>
+        <w:t>()</w:t>
+      </w:r>
+      <w:proofErr w:type="gramEnd"/>
+    </w:p>
+    <w:p>
+      <w:pPr>
+        <w:pStyle w:val="BodyTextFirstIndent"/>
+        <w:ind w:firstLine="420"/>
+      </w:pPr>
+      <w:r>
+        <w:rPr>
+          <w:rFonts w:hint="eastAsia"/>
+        </w:rPr>
+        <w:t>读取配置数据到</w:t>
+      </w:r>
+      <w:proofErr w:type="spellStart"/>
+      <w:r>
+        <w:rPr>
+          <w:rFonts w:hint="eastAsia"/>
+        </w:rPr>
+        <w:t>ngx_cycle</w:t>
+      </w:r>
+      <w:proofErr w:type="spellEnd"/>
+      <w:r>
+        <w:rPr>
+          <w:rFonts w:hint="eastAsia"/>
+        </w:rPr>
+        <w:t>中，并打开</w:t>
+      </w:r>
+      <w:r>
+        <w:rPr>
+          <w:rFonts w:hint="eastAsia"/>
+        </w:rPr>
+        <w:t>Listen Sockets</w:t>
+      </w:r>
+    </w:p>
+    <w:p>
+      <w:pPr>
+        <w:pStyle w:val="Heading2"/>
+      </w:pPr>
+      <w:proofErr w:type="spellStart"/>
+      <w:r>
+        <w:rPr>
+          <w:rFonts w:hint="eastAsia"/>
+        </w:rPr>
+        <w:t>ngx_init_</w:t>
+      </w:r>
+      <w:proofErr w:type="gramStart"/>
+      <w:r>
+        <w:rPr>
+          <w:rFonts w:hint="eastAsia"/>
+        </w:rPr>
+        <w:t>signals</w:t>
+      </w:r>
+      <w:proofErr w:type="spellEnd"/>
+      <w:r>
+        <w:rPr>
+          <w:rFonts w:hint="eastAsia"/>
+        </w:rPr>
+        <w:t>()</w:t>
+      </w:r>
+      <w:proofErr w:type="gramEnd"/>
+    </w:p>
+    <w:p>
+      <w:pPr>
+        <w:pStyle w:val="BodyTextFirstIndent"/>
+        <w:ind w:firstLine="420"/>
+      </w:pPr>
+      <w:r>
+        <w:rPr>
+          <w:rFonts w:hint="eastAsia"/>
+        </w:rPr>
+        <w:t>安装信号处理函数</w:t>
+      </w:r>
+    </w:p>
+    <w:p>
+      <w:pPr>
+        <w:pStyle w:val="Heading2"/>
+      </w:pPr>
+      <w:proofErr w:type="spellStart"/>
+      <w:r>
+        <w:rPr>
+          <w:rFonts w:hint="eastAsia"/>
+        </w:rPr>
+        <w:t>ngx_</w:t>
+      </w:r>
+      <w:proofErr w:type="gramStart"/>
+      <w:r>
+        <w:rPr>
+          <w:rFonts w:hint="eastAsia"/>
+        </w:rPr>
+        <w:t>daemon</w:t>
+      </w:r>
+      <w:proofErr w:type="spellEnd"/>
+      <w:r>
+        <w:rPr>
+          <w:rFonts w:hint="eastAsia"/>
+        </w:rPr>
+        <w:t>()</w:t>
+      </w:r>
+      <w:proofErr w:type="gramEnd"/>
+    </w:p>
+    <w:p>
+      <w:pPr>
+        <w:pStyle w:val="BodyTextFirstIndent"/>
+        <w:ind w:firstLine="420"/>
+      </w:pPr>
+      <w:proofErr w:type="gramStart"/>
+      <w:r>
+        <w:rPr>
+          <w:rFonts w:hint="eastAsia"/>
+        </w:rPr>
+        <w:t>fork</w:t>
+      </w:r>
+      <w:r>
+        <w:rPr>
+          <w:rFonts w:hint="eastAsia"/>
+        </w:rPr>
+        <w:t>后台进程，标准输入输出定向到</w:t>
+      </w:r>
+      <w:r>
+        <w:rPr>
+          <w:rFonts w:hint="eastAsia"/>
+        </w:rPr>
+        <w:t>/dev/null</w:t>
+      </w:r>
+      <w:proofErr w:type="gramEnd"/>
+    </w:p>
+    <w:p>
+      <w:pPr>
+        <w:pStyle w:val="Heading2"/>
+      </w:pPr>
+      <w:proofErr w:type="spellStart"/>
+      <w:r>
+        <w:rPr>
+          <w:rFonts w:hint="eastAsia"/>
+        </w:rPr>
+        <w:t>ngx_master_process_</w:t>
+      </w:r>
+      <w:proofErr w:type="gramStart"/>
+      <w:r>
+        <w:rPr>
+          <w:rFonts w:hint="eastAsia"/>
+        </w:rPr>
+        <w:t>cycle</w:t>
+      </w:r>
+      <w:proofErr w:type="spellEnd"/>
+      <w:r>
+        <w:rPr>
+          <w:rFonts w:hint="eastAsia"/>
+        </w:rPr>
+        <w:t>()</w:t>
+      </w:r>
+      <w:proofErr w:type="gramEnd"/>
+    </w:p>
+    <w:p>
+      <w:pPr>
+        <w:pStyle w:val="BodyTextFirstIndent"/>
+        <w:ind w:firstLine="420"/>
+      </w:pPr>
+      <w:r>
+        <w:rPr>
+          <w:rFonts w:hint="eastAsia"/>
+        </w:rPr>
+        <w:t>Master</w:t>
+      </w:r>
+      <w:r>
+        <w:rPr>
+          <w:rFonts w:hint="eastAsia"/>
+        </w:rPr>
+        <w:t>进程的主循环，先创建</w:t>
+      </w:r>
+      <w:proofErr w:type="spellStart"/>
+      <w:r>
+        <w:rPr>
+          <w:rFonts w:hint="eastAsia"/>
+        </w:rPr>
+        <w:t>Wokers</w:t>
+      </w:r>
+      <w:proofErr w:type="spellEnd"/>
+      <w:r>
+        <w:rPr>
+          <w:rFonts w:hint="eastAsia"/>
+        </w:rPr>
+        <w:t>，再进入等待信号</w:t>
+      </w:r>
+      <w:r>
+        <w:rPr>
+          <w:rFonts w:hint="eastAsia"/>
+        </w:rPr>
+        <w:t>/</w:t>
+      </w:r>
+      <w:r>
+        <w:rPr>
+          <w:rFonts w:hint="eastAsia"/>
+        </w:rPr>
+        <w:t>处理信号的循环中</w:t>
+      </w:r>
+    </w:p>
+    <w:p>
+      <w:pPr>
+        <w:pStyle w:val="Heading2"/>
+      </w:pPr>
+      <w:proofErr w:type="spellStart"/>
+      <w:r>
+        <w:rPr>
+          <w:rFonts w:hint="eastAsia"/>
+        </w:rPr>
+        <w:t>ngx_</w:t>
+      </w:r>
+      <w:proofErr w:type="gramStart"/>
+      <w:r>
+        <w:rPr>
+          <w:rFonts w:hint="eastAsia"/>
+        </w:rPr>
+        <w:t>setproctitle</w:t>
+      </w:r>
+      <w:proofErr w:type="spellEnd"/>
+      <w:r>
+        <w:rPr>
+          <w:rFonts w:hint="eastAsia"/>
+        </w:rPr>
+        <w:t>()</w:t>
+      </w:r>
+      <w:proofErr w:type="gramEnd"/>
+    </w:p>
+    <w:p>
+      <w:pPr>
+        <w:pStyle w:val="BodyTextFirstIndent"/>
+        <w:ind w:firstLine="420"/>
+      </w:pPr>
+      <w:r>
+        <w:rPr>
+          <w:rFonts w:hint="eastAsia"/>
+        </w:rPr>
+        <w:t>设置进程的</w:t>
+      </w:r>
+      <w:r>
+        <w:rPr>
+          <w:rFonts w:hint="eastAsia"/>
+        </w:rPr>
+        <w:t>title</w:t>
+      </w:r>
+      <w:r>
+        <w:rPr>
+          <w:rFonts w:hint="eastAsia"/>
+        </w:rPr>
+        <w:t>，</w:t>
+      </w:r>
+      <w:proofErr w:type="spellStart"/>
+      <w:r>
+        <w:rPr>
+          <w:rFonts w:hint="eastAsia"/>
+        </w:rPr>
+        <w:t>ps</w:t>
+      </w:r>
+      <w:proofErr w:type="spellEnd"/>
+      <w:r>
+        <w:rPr>
+          <w:rFonts w:hint="eastAsia"/>
+        </w:rPr>
+        <w:t xml:space="preserve"> </w:t>
+      </w:r>
+      <w:r>
+        <w:rPr>
+          <w:rFonts w:hint="eastAsia"/>
+        </w:rPr>
+        <w:t>命令显示</w:t>
+      </w:r>
+    </w:p>
+    <w:p>
+      <w:pPr>
+        <w:pStyle w:val="Heading2"/>
+      </w:pPr>
+      <w:proofErr w:type="spellStart"/>
+      <w:r>
+        <w:rPr>
+          <w:rFonts w:hint="eastAsia"/>
+        </w:rPr>
+        <w:t>ngx_start_worker_</w:t>
+      </w:r>
+      <w:proofErr w:type="gramStart"/>
+      <w:r>
+        <w:rPr>
+          <w:rFonts w:hint="eastAsia"/>
+        </w:rPr>
+        <w:t>processes</w:t>
+      </w:r>
+      <w:proofErr w:type="spellEnd"/>
+      <w:r>
+        <w:rPr>
+          <w:rFonts w:hint="eastAsia"/>
+        </w:rPr>
+        <w:t>()</w:t>
+      </w:r>
+      <w:proofErr w:type="gramEnd"/>
+    </w:p>
+    <w:p>
+      <w:pPr>
+        <w:pStyle w:val="BodyTextFirstIndent"/>
+        <w:ind w:firstLine="420"/>
+      </w:pPr>
+      <w:r>
+        <w:rPr>
+          <w:rFonts w:hint="eastAsia"/>
+        </w:rPr>
+        <w:t>创建若干个</w:t>
+      </w:r>
+      <w:r>
+        <w:rPr>
+          <w:rFonts w:hint="eastAsia"/>
+        </w:rPr>
+        <w:t>Worker</w:t>
+      </w:r>
+      <w:r>
+        <w:rPr>
+          <w:rFonts w:hint="eastAsia"/>
+        </w:rPr>
+        <w:t>，</w:t>
+      </w:r>
+      <w:r>
+        <w:rPr>
+          <w:rFonts w:hint="eastAsia"/>
+        </w:rPr>
+        <w:t>Worker</w:t>
+      </w:r>
+      <w:r>
+        <w:rPr>
+          <w:rFonts w:hint="eastAsia"/>
+        </w:rPr>
+        <w:t>个数可通过</w:t>
+      </w:r>
+      <w:proofErr w:type="spellStart"/>
+      <w:r>
+        <w:rPr>
+          <w:rFonts w:hint="eastAsia"/>
+        </w:rPr>
+        <w:t>worker_processes</w:t>
+      </w:r>
+      <w:proofErr w:type="spellEnd"/>
+      <w:r>
+        <w:rPr>
+          <w:rFonts w:hint="eastAsia"/>
+        </w:rPr>
+        <w:t>项配置</w:t>
+      </w:r>
+    </w:p>
+    <w:p>
+      <w:pPr>
+        <w:pStyle w:val="Heading2"/>
+      </w:pPr>
+      <w:proofErr w:type="spellStart"/>
+      <w:r>
+        <w:rPr>
+          <w:rFonts w:hint="eastAsia"/>
+        </w:rPr>
+        <w:t>ngx_spawn_</w:t>
+      </w:r>
+      <w:proofErr w:type="gramStart"/>
+      <w:r>
+        <w:rPr>
+          <w:rFonts w:hint="eastAsia"/>
+        </w:rPr>
+        <w:t>process</w:t>
+      </w:r>
+      <w:proofErr w:type="spellEnd"/>
+      <w:r>
+        <w:rPr>
+          <w:rFonts w:hint="eastAsia"/>
+        </w:rPr>
+        <w:t>()</w:t>
+      </w:r>
+      <w:proofErr w:type="gramEnd"/>
+    </w:p>
+    <w:p>
+      <w:pPr>
+        <w:pStyle w:val="BodyTextFirstIndent"/>
+        <w:ind w:firstLine="420"/>
+      </w:pPr>
+      <w:r>
+        <w:rPr>
+          <w:rFonts w:hint="eastAsia"/>
+        </w:rPr>
+        <w:t>从全局变量数组</w:t>
+      </w:r>
+      <w:proofErr w:type="spellStart"/>
+      <w:r>
+        <w:rPr>
+          <w:rFonts w:hint="eastAsia"/>
+        </w:rPr>
+        <w:t>ngx_processes</w:t>
+      </w:r>
+      <w:proofErr w:type="spellEnd"/>
+      <w:r>
+        <w:rPr>
+          <w:rFonts w:hint="eastAsia"/>
+        </w:rPr>
+        <w:t>中找一个空位，通过系统调用</w:t>
+      </w:r>
+      <w:r>
+        <w:rPr>
+          <w:rFonts w:hint="eastAsia"/>
+        </w:rPr>
+        <w:t>fork</w:t>
+      </w:r>
+      <w:r>
+        <w:rPr>
+          <w:rFonts w:hint="eastAsia"/>
+        </w:rPr>
+        <w:t>出一个</w:t>
+      </w:r>
+      <w:r>
+        <w:rPr>
+          <w:rFonts w:hint="eastAsia"/>
+        </w:rPr>
+        <w:t>Worker</w:t>
+      </w:r>
+      <w:r>
+        <w:rPr>
+          <w:rFonts w:hint="eastAsia"/>
+        </w:rPr>
+        <w:t>，它继承了</w:t>
+      </w:r>
+      <w:r>
+        <w:rPr>
+          <w:rFonts w:hint="eastAsia"/>
+        </w:rPr>
+        <w:t>Master</w:t>
+      </w:r>
+      <w:r>
+        <w:rPr>
+          <w:rFonts w:hint="eastAsia"/>
+        </w:rPr>
+        <w:t>的信号处理、</w:t>
+      </w:r>
+      <w:r>
+        <w:rPr>
+          <w:rFonts w:hint="eastAsia"/>
+        </w:rPr>
+        <w:t>Cycle</w:t>
+      </w:r>
+      <w:r>
+        <w:rPr>
+          <w:rFonts w:hint="eastAsia"/>
+        </w:rPr>
+        <w:t>、</w:t>
+      </w:r>
+      <w:r>
+        <w:rPr>
+          <w:rFonts w:hint="eastAsia"/>
+        </w:rPr>
+        <w:t>Listen Sockets</w:t>
+      </w:r>
+      <w:r>
+        <w:rPr>
+          <w:rFonts w:hint="eastAsia"/>
+        </w:rPr>
+        <w:t>、文件句柄等。</w:t>
+      </w:r>
+    </w:p>
+    <w:p>
+      <w:pPr>
+        <w:pStyle w:val="Heading2"/>
+      </w:pPr>
+      <w:proofErr w:type="spellStart"/>
+      <w:r>
+        <w:rPr>
+          <w:rFonts w:hint="eastAsia"/>
+        </w:rPr>
+        <w:t>ngx_worker_process_</w:t>
+      </w:r>
+      <w:proofErr w:type="gramStart"/>
+      <w:r>
+        <w:rPr>
+          <w:rFonts w:hint="eastAsia"/>
+        </w:rPr>
+        <w:t>cycle</w:t>
+      </w:r>
+      <w:proofErr w:type="spellEnd"/>
+      <w:r>
+        <w:rPr>
+          <w:rFonts w:hint="eastAsia"/>
+        </w:rPr>
+        <w:t>()</w:t>
+      </w:r>
+      <w:proofErr w:type="gramEnd"/>
+    </w:p>
+    <w:p>
+      <w:pPr>
+        <w:pStyle w:val="BodyTextFirstIndent"/>
+        <w:ind w:firstLine="420"/>
+      </w:pPr>
+      <w:r>
+        <w:rPr>
+          <w:rFonts w:hint="eastAsia"/>
+        </w:rPr>
+        <w:t>Worker</w:t>
+      </w:r>
+      <w:r>
+        <w:rPr>
+          <w:rFonts w:hint="eastAsia"/>
+        </w:rPr>
+        <w:t>进程的主循环（等待事件</w:t>
+      </w:r>
+      <w:r>
+        <w:rPr>
+          <w:rFonts w:hint="eastAsia"/>
+        </w:rPr>
+        <w:t>/</w:t>
+      </w:r>
+      <w:r>
+        <w:rPr>
+          <w:rFonts w:hint="eastAsia"/>
+        </w:rPr>
+        <w:t>处理事件）</w:t>
+      </w:r>
+    </w:p>
+    <w:p>
+      <w:pPr>
+        <w:pStyle w:val="Heading2"/>
+      </w:pPr>
+      <w:proofErr w:type="spellStart"/>
+      <w:r>
+        <w:rPr>
+          <w:rFonts w:hint="eastAsia"/>
+        </w:rPr>
+        <w:t>ngx_worker_process_</w:t>
+      </w:r>
+      <w:proofErr w:type="gramStart"/>
+      <w:r>
+        <w:rPr>
+          <w:rFonts w:hint="eastAsia"/>
+        </w:rPr>
+        <w:t>init</w:t>
+      </w:r>
+      <w:proofErr w:type="spellEnd"/>
+      <w:r>
+        <w:rPr>
+          <w:rFonts w:hint="eastAsia"/>
+        </w:rPr>
+        <w:t>()</w:t>
+      </w:r>
+      <w:proofErr w:type="gramEnd"/>
+    </w:p>
+    <w:p>
+      <w:pPr>
+        <w:pStyle w:val="BodyTextFirstIndent"/>
+        <w:ind w:firstLine="420"/>
+      </w:pPr>
+      <w:r>
+        <w:rPr>
+          <w:rFonts w:hint="eastAsia"/>
+        </w:rPr>
+        <w:t>初始化</w:t>
+      </w:r>
+      <w:r>
+        <w:rPr>
+          <w:rFonts w:hint="eastAsia"/>
+        </w:rPr>
+        <w:t>Worker</w:t>
+      </w:r>
+      <w:r>
+        <w:rPr>
+          <w:rFonts w:hint="eastAsia"/>
+        </w:rPr>
+        <w:t>进程，设置资源限制、用户和组，绑定</w:t>
+      </w:r>
+      <w:r>
+        <w:rPr>
+          <w:rFonts w:hint="eastAsia"/>
+        </w:rPr>
+        <w:t>CPU</w:t>
+      </w:r>
+    </w:p>
+    <w:p>
+      <w:pPr>
+        <w:pStyle w:val="Heading1"/>
+      </w:pPr>
+      <w:r>
+        <w:rPr>
+          <w:rFonts w:hint="eastAsia"/>
+        </w:rPr>
+        <w:t>情境分析</w:t>
+      </w:r>
+    </w:p>
+    <w:p>
+      <w:pPr>
+        <w:pStyle w:val="Heading2"/>
+      </w:pPr>
+      <w:r>
+        <w:rPr>
+          <w:rFonts w:hint="eastAsia"/>
+        </w:rPr>
+        <w:t>Startup</w:t>
+      </w:r>
+    </w:p>
+    <w:p>
+      <w:pPr>
+        <w:pStyle w:val="BodyTextFirstIndent"/>
+        <w:ind w:firstLine="420"/>
+        <w:rPr>
+          <w:rFonts w:hint="eastAsia"/>
+        </w:rPr>
+      </w:pPr>
+      <w:proofErr w:type="spellStart"/>
+      <w:proofErr w:type="gramStart"/>
+      <w:r>
+        <w:rPr>
+          <w:rFonts w:hint="eastAsia"/>
+        </w:rPr>
+        <w:t>lingjf@dell</w:t>
+      </w:r>
+      <w:proofErr w:type="spellEnd"/>
+      <w:r>
+        <w:rPr>
+          <w:rFonts w:hint="eastAsia"/>
+        </w:rPr>
+        <w:t>:/</w:t>
+      </w:r>
+      <w:proofErr w:type="spellStart"/>
+      <w:r>
+        <w:rPr>
+          <w:rFonts w:hint="eastAsia"/>
+        </w:rPr>
+        <w:t>usr</w:t>
+      </w:r>
+      <w:proofErr w:type="spellEnd"/>
+      <w:r>
+        <w:rPr>
+          <w:rFonts w:hint="eastAsia"/>
+        </w:rPr>
+        <w:t>/local/</w:t>
+      </w:r>
+      <w:proofErr w:type="spellStart"/>
+      <w:r>
+        <w:rPr>
+          <w:rFonts w:hint="eastAsia"/>
+        </w:rPr>
+        <w:t>nginx$</w:t>
+      </w:r>
+      <w:r>
+        <w:rPr>
+          <w:rFonts w:hint="eastAsia"/>
+        </w:rPr>
+        <w:t>sudo</w:t>
+      </w:r>
+      <w:proofErr w:type="spellEnd"/>
+      <w:r>
+        <w:rPr>
+          <w:rFonts w:hint="eastAsia"/>
+        </w:rPr>
+        <w:t xml:space="preserve"> ./</w:t>
+      </w:r>
+      <w:proofErr w:type="spellStart"/>
+      <w:proofErr w:type="gramEnd"/>
+      <w:r>
+        <w:rPr>
+          <w:rFonts w:hint="eastAsia"/>
+        </w:rPr>
+        <w:t>nginx</w:t>
+      </w:r>
+      <w:proofErr w:type="spellEnd"/>
+      <w:r>
+        <w:rPr>
+          <w:rFonts w:hint="eastAsia"/>
+        </w:rPr>
+        <w:t xml:space="preserve">  </w:t>
+      </w:r>
+      <w:r>
+        <w:rPr>
+          <w:rFonts w:hint="eastAsia"/>
+        </w:rPr>
+        <w:t xml:space="preserve"> </w:t>
+      </w:r>
+    </w:p>
+    <w:p>
+      <w:pPr>
+        <w:pStyle w:val="BodyTextFirstIndent"/>
+        <w:ind w:firstLine="420"/>
+      </w:pPr>
+    </w:p>
+    <w:p>
+      <w:pPr>
+        <w:pStyle w:val="Quote"/>
+        <w:ind w:left="420"/>
+      </w:pPr>
+      <w:r>
+        <w:t xml:space="preserve">  </w:t>
+      </w:r>
+      <w:proofErr w:type="gramStart"/>
+      <w:r>
+        <w:t>PID  PPID</w:t>
+      </w:r>
+      <w:proofErr w:type="gramEnd"/>
+      <w:r>
+        <w:t xml:space="preserve"> USER   COMMAND</w:t>
+      </w:r>
+    </w:p>
+    <w:p>
+      <w:pPr>
+        <w:pStyle w:val="Quote"/>
+        <w:ind w:left="420"/>
+      </w:pPr>
+      <w:r>
+        <w:t xml:space="preserve">33126     1 root   </w:t>
+      </w:r>
+      <w:proofErr w:type="spellStart"/>
+      <w:r>
+        <w:t>nginx</w:t>
+      </w:r>
+      <w:proofErr w:type="spellEnd"/>
+      <w:r>
+        <w:t>: master process /</w:t>
+      </w:r>
+      <w:proofErr w:type="spellStart"/>
+      <w:r>
+        <w:t>usr</w:t>
+      </w:r>
+      <w:proofErr w:type="spellEnd"/>
+      <w:r>
+        <w:t>/local/</w:t>
+      </w:r>
+      <w:proofErr w:type="spellStart"/>
+      <w:r>
+        <w:t>nginx</w:t>
+      </w:r>
+      <w:proofErr w:type="spellEnd"/>
+    </w:p>
+    <w:p>
+      <w:pPr>
+        <w:pStyle w:val="Quote"/>
+        <w:ind w:left="420"/>
+      </w:pPr>
+      <w:r>
+        <w:t xml:space="preserve">33127 33126 nobody </w:t>
+      </w:r>
+      <w:proofErr w:type="spellStart"/>
+      <w:r>
+        <w:t>nginx</w:t>
+      </w:r>
+      <w:proofErr w:type="spellEnd"/>
+      <w:r>
+        <w:t xml:space="preserve">: worker process </w:t>
+      </w:r>
+    </w:p>
+    <w:p>
+      <w:pPr>
+        <w:pStyle w:val="Quote"/>
+        <w:ind w:left="420"/>
+      </w:pPr>
+      <w:r>
+        <w:t xml:space="preserve">33128 33126 nobody </w:t>
+      </w:r>
+      <w:proofErr w:type="spellStart"/>
+      <w:r>
+        <w:t>nginx</w:t>
+      </w:r>
+      <w:proofErr w:type="spellEnd"/>
+      <w:r>
+        <w:t>: worker process</w:t>
+      </w:r>
+    </w:p>
+    <w:p>
+      <w:pPr>
+        <w:pStyle w:val="Heading2"/>
+      </w:pPr>
+      <w:r>
+        <w:rPr>
+          <w:rFonts w:hint="eastAsia"/>
+        </w:rPr>
+        <w:t>Graceful Shutdown</w:t>
+      </w:r>
+    </w:p>
+    <w:p>
+      <w:pPr>
+        <w:pStyle w:val="BodyTextFirstIndent"/>
+        <w:ind w:firstLine="420"/>
+        <w:rPr>
+          <w:rFonts w:hint="eastAsia"/>
+        </w:rPr>
+      </w:pPr>
+      <w:proofErr w:type="spellStart"/>
+      <w:proofErr w:type="gramStart"/>
+      <w:r>
+        <w:rPr>
+          <w:rFonts w:hint="eastAsia"/>
+        </w:rPr>
+        <w:t>lingjf@dell</w:t>
+      </w:r>
+      <w:proofErr w:type="spellEnd"/>
+      <w:r>
+        <w:rPr>
+          <w:rFonts w:hint="eastAsia"/>
+        </w:rPr>
+        <w:t>:/</w:t>
+      </w:r>
+      <w:proofErr w:type="spellStart"/>
+      <w:r>
+        <w:rPr>
+          <w:rFonts w:hint="eastAsia"/>
+        </w:rPr>
+        <w:t>usr</w:t>
+      </w:r>
+      <w:proofErr w:type="spellEnd"/>
+      <w:r>
+        <w:rPr>
+          <w:rFonts w:hint="eastAsia"/>
+        </w:rPr>
+        <w:t>/local/</w:t>
+      </w:r>
+      <w:proofErr w:type="spellStart"/>
+      <w:r>
+        <w:rPr>
+          <w:rFonts w:hint="eastAsia"/>
+        </w:rPr>
+        <w:t>nginx$</w:t>
+      </w:r>
+      <w:r>
+        <w:rPr>
+          <w:rFonts w:hint="eastAsia"/>
+        </w:rPr>
+        <w:t>sudo</w:t>
+      </w:r>
+      <w:proofErr w:type="spellEnd"/>
+      <w:r>
+        <w:rPr>
+          <w:rFonts w:hint="eastAsia"/>
+        </w:rPr>
+        <w:t xml:space="preserve"> ./</w:t>
+      </w:r>
+      <w:proofErr w:type="spellStart"/>
+      <w:proofErr w:type="gramEnd"/>
+      <w:r>
+        <w:rPr>
+          <w:rFonts w:hint="eastAsia"/>
+        </w:rPr>
+        <w:t>nginx</w:t>
+      </w:r>
+      <w:proofErr w:type="spellEnd"/>
+      <w:r>
+        <w:rPr>
+          <w:rFonts w:hint="eastAsia"/>
+        </w:rPr>
+        <w:t xml:space="preserve"> -</w:t>
+      </w:r>
+      <w:r>
+        <w:t xml:space="preserve">s </w:t>
+      </w:r>
+      <w:r>
+        <w:rPr>
+          <w:rFonts w:hint="eastAsia"/>
+        </w:rPr>
+        <w:t>quit</w:t>
+      </w:r>
+    </w:p>
+    <w:p>
+      <w:pPr>
+        <w:pStyle w:val="BodyTextFirstIndent"/>
+        <w:ind w:firstLine="420"/>
+      </w:pPr>
+    </w:p>
+    <w:p>
+      <w:pPr>
+        <w:pStyle w:val="BodyTextFirstIndent"/>
+        <w:numPr>
+          <w:ilvl w:val="0"/>
+          <w:numId w:val="41"/>
+        </w:numPr>
+        <w:ind w:firstLineChars="0"/>
+      </w:pPr>
+      <w:r>
+        <w:rPr>
+          <w:rFonts w:hint="eastAsia"/>
+        </w:rPr>
+        <w:t>新创建的</w:t>
+      </w:r>
+      <w:proofErr w:type="spellStart"/>
+      <w:r>
+        <w:rPr>
+          <w:rFonts w:hint="eastAsia"/>
+        </w:rPr>
+        <w:t>nginx</w:t>
+      </w:r>
+      <w:proofErr w:type="spellEnd"/>
+      <w:r>
+        <w:rPr>
+          <w:rFonts w:hint="eastAsia"/>
+        </w:rPr>
+        <w:t>进程（</w:t>
+      </w:r>
+      <w:proofErr w:type="spellStart"/>
+      <w:r>
+        <w:rPr>
+          <w:rFonts w:hint="eastAsia"/>
+        </w:rPr>
+        <w:t>Signaller</w:t>
+      </w:r>
+      <w:proofErr w:type="spellEnd"/>
+      <w:r>
+        <w:rPr>
+          <w:rFonts w:hint="eastAsia"/>
+        </w:rPr>
+        <w:t>）从</w:t>
+      </w:r>
+      <w:proofErr w:type="spellStart"/>
+      <w:r>
+        <w:rPr>
+          <w:rFonts w:hint="eastAsia"/>
+        </w:rPr>
+        <w:t>pid</w:t>
+      </w:r>
+      <w:proofErr w:type="spellEnd"/>
+      <w:r>
+        <w:rPr>
+          <w:rFonts w:hint="eastAsia"/>
+        </w:rPr>
+        <w:t>文件</w:t>
+      </w:r>
+      <w:r>
+        <w:rPr>
+          <w:rFonts w:hint="eastAsia"/>
+        </w:rPr>
+        <w:t>(nginx.pid)</w:t>
+      </w:r>
+      <w:r>
+        <w:rPr>
+          <w:rFonts w:hint="eastAsia"/>
+        </w:rPr>
+        <w:t>中获得</w:t>
+      </w:r>
+      <w:r>
+        <w:rPr>
+          <w:rFonts w:hint="eastAsia"/>
+        </w:rPr>
+        <w:t>Master</w:t>
+      </w:r>
+      <w:r>
+        <w:rPr>
+          <w:rFonts w:hint="eastAsia"/>
+        </w:rPr>
+        <w:t>进程号</w:t>
+      </w:r>
+      <w:r>
+        <w:rPr>
+          <w:rFonts w:hint="eastAsia"/>
+        </w:rPr>
+        <w:t>(</w:t>
+      </w:r>
+      <w:proofErr w:type="spellStart"/>
+      <w:r>
+        <w:rPr>
+          <w:rFonts w:hint="eastAsia"/>
+        </w:rPr>
+        <w:t>pid</w:t>
+      </w:r>
+      <w:proofErr w:type="spellEnd"/>
+      <w:r>
+        <w:rPr>
+          <w:rFonts w:hint="eastAsia"/>
+        </w:rPr>
+        <w:t>)</w:t>
+      </w:r>
+      <w:r>
+        <w:rPr>
+          <w:rFonts w:hint="eastAsia"/>
+        </w:rPr>
+        <w:t>。</w:t>
+      </w:r>
+    </w:p>
+    <w:p>
+      <w:pPr>
+        <w:pStyle w:val="BodyTextFirstIndent"/>
+        <w:numPr>
+          <w:ilvl w:val="0"/>
+          <w:numId w:val="41"/>
+        </w:numPr>
+        <w:ind w:firstLineChars="0"/>
+      </w:pPr>
+      <w:proofErr w:type="spellStart"/>
+      <w:r>
+        <w:rPr>
+          <w:rFonts w:hint="eastAsia"/>
+        </w:rPr>
+        <w:t>Signaller</w:t>
+      </w:r>
+      <w:proofErr w:type="spellEnd"/>
+      <w:r>
+        <w:rPr>
+          <w:rFonts w:hint="eastAsia"/>
+        </w:rPr>
+        <w:t>通过系统调用</w:t>
+      </w:r>
+      <w:r>
+        <w:rPr>
+          <w:rFonts w:hint="eastAsia"/>
+        </w:rPr>
+        <w:t>kill</w:t>
+      </w:r>
+      <w:r>
+        <w:rPr>
+          <w:rFonts w:hint="eastAsia"/>
+        </w:rPr>
+        <w:t>向</w:t>
+      </w:r>
+      <w:r>
+        <w:rPr>
+          <w:rFonts w:hint="eastAsia"/>
+        </w:rPr>
+        <w:t>Master</w:t>
+      </w:r>
+      <w:r>
+        <w:rPr>
+          <w:rFonts w:hint="eastAsia"/>
+        </w:rPr>
+        <w:t>发送</w:t>
+      </w:r>
+      <w:r>
+        <w:rPr>
+          <w:rFonts w:hint="eastAsia"/>
+        </w:rPr>
+        <w:t>SIGQUIT</w:t>
+      </w:r>
+      <w:r>
+        <w:rPr>
+          <w:rFonts w:hint="eastAsia"/>
+        </w:rPr>
+        <w:t>（</w:t>
+      </w:r>
+      <w:r>
+        <w:rPr>
+          <w:rFonts w:hint="eastAsia"/>
+        </w:rPr>
+        <w:t>NGX_SHUTDOWN_SIGNAL</w:t>
+      </w:r>
+      <w:r>
+        <w:rPr>
+          <w:rFonts w:hint="eastAsia"/>
+        </w:rPr>
+        <w:t>）信号，并退出。</w:t>
+      </w:r>
+    </w:p>
+    <w:p>
+      <w:pPr>
+        <w:pStyle w:val="BodyTextFirstIndent"/>
+        <w:numPr>
+          <w:ilvl w:val="0"/>
+          <w:numId w:val="41"/>
+        </w:numPr>
+        <w:ind w:firstLineChars="0"/>
+      </w:pPr>
+      <w:r>
+        <w:rPr>
+          <w:rFonts w:hint="eastAsia"/>
+        </w:rPr>
+        <w:t>Master</w:t>
+      </w:r>
+      <w:r>
+        <w:rPr>
+          <w:rFonts w:hint="eastAsia"/>
+        </w:rPr>
+        <w:t>收到</w:t>
+      </w:r>
+      <w:r>
+        <w:rPr>
+          <w:rFonts w:hint="eastAsia"/>
+        </w:rPr>
+        <w:t>SIGQUIT</w:t>
+      </w:r>
+      <w:r>
+        <w:rPr>
+          <w:rFonts w:hint="eastAsia"/>
+        </w:rPr>
+        <w:t>后向所有的</w:t>
+      </w:r>
+      <w:r>
+        <w:rPr>
+          <w:rFonts w:hint="eastAsia"/>
+        </w:rPr>
+        <w:t>Worker</w:t>
+      </w:r>
+      <w:r>
+        <w:rPr>
+          <w:rFonts w:hint="eastAsia"/>
+        </w:rPr>
+        <w:t>通过</w:t>
+      </w:r>
+      <w:r>
+        <w:rPr>
+          <w:rFonts w:hint="eastAsia"/>
+        </w:rPr>
+        <w:t>kill</w:t>
+      </w:r>
+      <w:r>
+        <w:rPr>
+          <w:rFonts w:hint="eastAsia"/>
+        </w:rPr>
+        <w:t>发</w:t>
+      </w:r>
+      <w:r>
+        <w:rPr>
+          <w:rFonts w:hint="eastAsia"/>
+        </w:rPr>
+        <w:t>SIGQUIT</w:t>
+      </w:r>
+      <w:r>
+        <w:rPr>
+          <w:rFonts w:hint="eastAsia"/>
+        </w:rPr>
+        <w:t>。</w:t>
+      </w:r>
+    </w:p>
+    <w:p>
+      <w:pPr>
+        <w:pStyle w:val="BodyTextFirstIndent"/>
+        <w:numPr>
+          <w:ilvl w:val="0"/>
+          <w:numId w:val="41"/>
+        </w:numPr>
+        <w:ind w:firstLineChars="0"/>
+      </w:pPr>
+      <w:r>
+        <w:rPr>
+          <w:rFonts w:hint="eastAsia"/>
+        </w:rPr>
+        <w:t>Worker</w:t>
+      </w:r>
+      <w:r>
+        <w:rPr>
+          <w:rFonts w:hint="eastAsia"/>
+        </w:rPr>
+        <w:t>收到信号后关闭资源（</w:t>
+      </w:r>
+      <w:r>
+        <w:rPr>
+          <w:rFonts w:hint="eastAsia"/>
+        </w:rPr>
+        <w:t>Sockets</w:t>
+      </w:r>
+      <w:r>
+        <w:rPr>
+          <w:rFonts w:hint="eastAsia"/>
+        </w:rPr>
+        <w:t>、</w:t>
+      </w:r>
+      <w:r>
+        <w:rPr>
+          <w:rFonts w:hint="eastAsia"/>
+        </w:rPr>
+        <w:t>Pool</w:t>
+      </w:r>
+      <w:r>
+        <w:rPr>
+          <w:rFonts w:hint="eastAsia"/>
+        </w:rPr>
+        <w:t>等）</w:t>
+      </w:r>
+      <w:proofErr w:type="gramStart"/>
+      <w:r>
+        <w:rPr>
+          <w:rFonts w:hint="eastAsia"/>
+        </w:rPr>
+        <w:t>退出</w:t>
+      </w:r>
+      <w:r>
+        <w:rPr>
+          <w:rFonts w:hint="eastAsia"/>
+        </w:rPr>
+        <w:t>(</w:t>
+      </w:r>
+      <w:proofErr w:type="gramEnd"/>
+      <w:r>
+        <w:rPr>
+          <w:rFonts w:hint="eastAsia"/>
+        </w:rPr>
+        <w:t>exit)</w:t>
+      </w:r>
+      <w:r>
+        <w:rPr>
+          <w:rFonts w:hint="eastAsia"/>
+        </w:rPr>
+        <w:t>。</w:t>
+      </w:r>
+    </w:p>
+    <w:p>
+      <w:pPr>
+        <w:pStyle w:val="BodyTextFirstIndent"/>
+        <w:numPr>
+          <w:ilvl w:val="0"/>
+          <w:numId w:val="41"/>
+        </w:numPr>
+        <w:ind w:firstLineChars="0"/>
+      </w:pPr>
+      <w:r>
+        <w:rPr>
+          <w:rFonts w:hint="eastAsia"/>
+        </w:rPr>
+        <w:t>OS</w:t>
+      </w:r>
+      <w:r>
+        <w:rPr>
+          <w:rFonts w:hint="eastAsia"/>
+        </w:rPr>
+        <w:t>向</w:t>
+      </w:r>
+      <w:r>
+        <w:rPr>
+          <w:rFonts w:hint="eastAsia"/>
+        </w:rPr>
+        <w:t>Master</w:t>
+      </w:r>
+      <w:r>
+        <w:rPr>
+          <w:rFonts w:hint="eastAsia"/>
+        </w:rPr>
+        <w:t>发送</w:t>
+      </w:r>
+      <w:r>
+        <w:rPr>
+          <w:rFonts w:hint="eastAsia"/>
+        </w:rPr>
+        <w:t>SIGCHLD</w:t>
+      </w:r>
+      <w:r>
+        <w:rPr>
+          <w:rFonts w:hint="eastAsia"/>
+        </w:rPr>
+        <w:t>。</w:t>
+      </w:r>
+    </w:p>
+    <w:p>
+      <w:pPr>
+        <w:pStyle w:val="BodyTextFirstIndent"/>
+        <w:numPr>
+          <w:ilvl w:val="0"/>
+          <w:numId w:val="41"/>
+        </w:numPr>
+        <w:ind w:firstLineChars="0"/>
+      </w:pPr>
+      <w:proofErr w:type="gramStart"/>
+      <w:r>
+        <w:rPr>
+          <w:rFonts w:hint="eastAsia"/>
+        </w:rPr>
+        <w:t>Master</w:t>
+      </w:r>
+      <w:r>
+        <w:rPr>
+          <w:rFonts w:hint="eastAsia"/>
+        </w:rPr>
+        <w:t>收到</w:t>
+      </w:r>
+      <w:r>
+        <w:rPr>
+          <w:rFonts w:hint="eastAsia"/>
+        </w:rPr>
+        <w:t>SIGCHLD</w:t>
+      </w:r>
+      <w:r>
+        <w:rPr>
+          <w:rFonts w:hint="eastAsia"/>
+        </w:rPr>
+        <w:t>后调用系统调用</w:t>
+      </w:r>
+      <w:proofErr w:type="spellStart"/>
+      <w:r>
+        <w:rPr>
+          <w:rFonts w:hint="eastAsia"/>
+        </w:rPr>
+        <w:t>waitpid</w:t>
+      </w:r>
+      <w:proofErr w:type="spellEnd"/>
+      <w:r>
+        <w:rPr>
+          <w:rFonts w:hint="eastAsia"/>
+        </w:rPr>
+        <w:t>(</w:t>
+      </w:r>
+      <w:proofErr w:type="gramEnd"/>
+      <w:r>
+        <w:rPr>
+          <w:rFonts w:hint="eastAsia"/>
+        </w:rPr>
+        <w:t>)</w:t>
+      </w:r>
+      <w:r>
+        <w:rPr>
+          <w:rFonts w:hint="eastAsia"/>
+        </w:rPr>
+        <w:t>获得</w:t>
+      </w:r>
+      <w:r>
+        <w:rPr>
+          <w:rFonts w:hint="eastAsia"/>
+        </w:rPr>
+        <w:t>Worker</w:t>
+      </w:r>
+      <w:r>
+        <w:rPr>
+          <w:rFonts w:hint="eastAsia"/>
+        </w:rPr>
+        <w:t>的</w:t>
+      </w:r>
+      <w:proofErr w:type="spellStart"/>
+      <w:r>
+        <w:rPr>
+          <w:rFonts w:hint="eastAsia"/>
+        </w:rPr>
+        <w:t>pid</w:t>
+      </w:r>
+      <w:proofErr w:type="spellEnd"/>
+      <w:r>
+        <w:rPr>
+          <w:rFonts w:hint="eastAsia"/>
+        </w:rPr>
+        <w:t>和状态并更新</w:t>
+      </w:r>
+      <w:proofErr w:type="spellStart"/>
+      <w:r>
+        <w:rPr>
+          <w:rFonts w:hint="eastAsia"/>
+        </w:rPr>
+        <w:t>ngx_processes</w:t>
+      </w:r>
+      <w:proofErr w:type="spellEnd"/>
+      <w:r>
+        <w:rPr>
+          <w:rFonts w:hint="eastAsia"/>
+        </w:rPr>
+        <w:t>数组</w:t>
+      </w:r>
+      <w:r>
+        <w:rPr>
+          <w:rFonts w:hint="eastAsia"/>
+        </w:rPr>
+        <w:t>(</w:t>
+      </w:r>
+      <w:r>
+        <w:rPr>
+          <w:rFonts w:hint="eastAsia"/>
+        </w:rPr>
+        <w:t>信号处理函数中</w:t>
+      </w:r>
+      <w:r>
+        <w:rPr>
+          <w:rFonts w:hint="eastAsia"/>
+        </w:rPr>
+        <w:t>)</w:t>
+      </w:r>
+      <w:r>
+        <w:rPr>
+          <w:rFonts w:hint="eastAsia"/>
+        </w:rPr>
+        <w:t>。</w:t>
+      </w:r>
+    </w:p>
+    <w:p>
+      <w:pPr>
+        <w:pStyle w:val="BodyTextFirstIndent"/>
+        <w:numPr>
+          <w:ilvl w:val="0"/>
+          <w:numId w:val="41"/>
+        </w:numPr>
+        <w:ind w:firstLineChars="0"/>
+      </w:pPr>
+      <w:r>
+        <w:rPr>
+          <w:rFonts w:hint="eastAsia"/>
+        </w:rPr>
+        <w:t>Master</w:t>
+      </w:r>
+      <w:r>
+        <w:rPr>
+          <w:rFonts w:hint="eastAsia"/>
+        </w:rPr>
+        <w:t>检查是否所有的</w:t>
+      </w:r>
+      <w:r>
+        <w:rPr>
+          <w:rFonts w:hint="eastAsia"/>
+        </w:rPr>
+        <w:t>Worker</w:t>
+      </w:r>
+      <w:r>
+        <w:rPr>
+          <w:rFonts w:hint="eastAsia"/>
+        </w:rPr>
+        <w:t>都退出，如果还有没退出，</w:t>
+      </w:r>
+      <w:proofErr w:type="gramStart"/>
+      <w:r>
+        <w:rPr>
+          <w:rFonts w:hint="eastAsia"/>
+        </w:rPr>
+        <w:t>则在</w:t>
+      </w:r>
+      <w:proofErr w:type="spellStart"/>
+      <w:r>
+        <w:rPr>
+          <w:rFonts w:hint="eastAsia"/>
+        </w:rPr>
+        <w:t>sigsuspend</w:t>
+      </w:r>
+      <w:proofErr w:type="spellEnd"/>
+      <w:r>
+        <w:rPr>
+          <w:rFonts w:hint="eastAsia"/>
+        </w:rPr>
+        <w:t>(</w:t>
+      </w:r>
+      <w:proofErr w:type="gramEnd"/>
+      <w:r>
+        <w:rPr>
+          <w:rFonts w:hint="eastAsia"/>
+        </w:rPr>
+        <w:t>)</w:t>
+      </w:r>
+      <w:r>
+        <w:rPr>
+          <w:rFonts w:hint="eastAsia"/>
+        </w:rPr>
+        <w:t>继续等待。</w:t>
+      </w:r>
+    </w:p>
+    <w:p>
+      <w:pPr>
+        <w:pStyle w:val="BodyTextFirstIndent"/>
+        <w:numPr>
+          <w:ilvl w:val="0"/>
+          <w:numId w:val="41"/>
+        </w:numPr>
+        <w:ind w:firstLineChars="0"/>
+        <w:rPr>
+          <w:rFonts w:hint="eastAsia"/>
+        </w:rPr>
+      </w:pPr>
+      <w:r>
+        <w:rPr>
+          <w:rFonts w:hint="eastAsia"/>
+        </w:rPr>
+        <w:t>Master</w:t>
+      </w:r>
+      <w:r>
+        <w:rPr>
+          <w:rFonts w:hint="eastAsia"/>
+        </w:rPr>
+        <w:t>删除</w:t>
+      </w:r>
+      <w:proofErr w:type="spellStart"/>
+      <w:r>
+        <w:rPr>
+          <w:rFonts w:hint="eastAsia"/>
+        </w:rPr>
+        <w:t>pid</w:t>
+      </w:r>
+      <w:proofErr w:type="spellEnd"/>
+      <w:r>
+        <w:rPr>
+          <w:rFonts w:hint="eastAsia"/>
+        </w:rPr>
+        <w:t>文件，清理资源并退出。</w:t>
+      </w:r>
+    </w:p>
+    <w:p>
+      <w:pPr>
+        <w:pStyle w:val="BodyTextFirstIndent"/>
+        <w:ind w:left="780" w:firstLineChars="0" w:firstLine="0"/>
+      </w:pPr>
+    </w:p>
+    <w:p>
+      <w:pPr>
+        <w:pStyle w:val="BodyTextFirstIndent"/>
+        <w:ind w:firstLine="420"/>
+      </w:pPr>
+      <w:r>
+        <w:rPr>
+          <w:rFonts w:hint="eastAsia"/>
+        </w:rPr>
+        <w:t>main()</w:t>
+      </w:r>
+      <w:r>
+        <w:sym w:font="Wingdings" w:char="F0E0"/>
+      </w:r>
+      <w:proofErr w:type="spellStart"/>
+      <w:r>
+        <w:rPr>
+          <w:rFonts w:hint="eastAsia"/>
+        </w:rPr>
+        <w:t>ngx_signal_process</w:t>
+      </w:r>
+      <w:proofErr w:type="spellEnd"/>
+      <w:r>
+        <w:rPr>
+          <w:rFonts w:hint="eastAsia"/>
+        </w:rPr>
+        <w:t>()</w:t>
+      </w:r>
+      <w:r>
+        <w:sym w:font="Wingdings" w:char="F0E0"/>
+      </w:r>
+      <w:proofErr w:type="spellStart"/>
+      <w:r>
+        <w:t>ngx_os_signal_process</w:t>
+      </w:r>
+      <w:proofErr w:type="spellEnd"/>
+      <w:r>
+        <w:rPr>
+          <w:rFonts w:hint="eastAsia"/>
+        </w:rPr>
+        <w:t>()</w:t>
+      </w:r>
+      <w:r>
+        <w:sym w:font="Wingdings" w:char="F0E0"/>
+      </w:r>
+      <w:r>
+        <w:rPr>
+          <w:rFonts w:hint="eastAsia"/>
+        </w:rPr>
+        <w:t>kill()</w:t>
+      </w:r>
+      <w:r>
+        <w:sym w:font="Wingdings" w:char="F0E0"/>
+      </w:r>
+      <w:proofErr w:type="spellStart"/>
+      <w:r>
+        <w:t>ngx_signal_handler</w:t>
+      </w:r>
+      <w:proofErr w:type="spellEnd"/>
+      <w:r>
+        <w:rPr>
+          <w:rFonts w:hint="eastAsia"/>
+        </w:rPr>
+        <w:t>()</w:t>
+      </w:r>
+      <w:r>
+        <w:sym w:font="Wingdings" w:char="F0E0"/>
+      </w:r>
+      <w:proofErr w:type="spellStart"/>
+      <w:r>
+        <w:rPr>
+          <w:rFonts w:hint="eastAsia"/>
+        </w:rPr>
+        <w:t>ngx_master_process_cycle</w:t>
+      </w:r>
+      <w:proofErr w:type="spellEnd"/>
+      <w:r>
+        <w:rPr>
+          <w:rFonts w:hint="eastAsia"/>
+        </w:rPr>
+        <w:t>()</w:t>
+      </w:r>
+    </w:p>
+    <w:p>
+      <w:pPr>
+        <w:pStyle w:val="BodyTextFirstIndent"/>
+        <w:ind w:firstLine="420"/>
+      </w:pPr>
+      <w:r>
+        <w:sym w:font="Wingdings" w:char="F0E0"/>
+      </w:r>
+      <w:proofErr w:type="spellStart"/>
+      <w:r>
+        <w:t>ngx_signal_worker_</w:t>
+      </w:r>
+      <w:proofErr w:type="gramStart"/>
+      <w:r>
+        <w:t>processes</w:t>
+      </w:r>
+      <w:proofErr w:type="spellEnd"/>
+      <w:r>
+        <w:rPr>
+          <w:rFonts w:hint="eastAsia"/>
+        </w:rPr>
+        <w:t>(</w:t>
+      </w:r>
+      <w:proofErr w:type="gramEnd"/>
+      <w:r>
+        <w:rPr>
+          <w:rFonts w:hint="eastAsia"/>
+        </w:rPr>
+        <w:t>)</w:t>
+      </w:r>
+      <w:r>
+        <w:sym w:font="Wingdings" w:char="F0E0"/>
+      </w:r>
+      <w:r>
+        <w:rPr>
+          <w:rFonts w:hint="eastAsia"/>
+        </w:rPr>
+        <w:t>kill()</w:t>
+      </w:r>
+      <w:r>
+        <w:sym w:font="Wingdings" w:char="F0E0"/>
+      </w:r>
+      <w:proofErr w:type="spellStart"/>
+      <w:r>
+        <w:t>ngx_signal_handler</w:t>
+      </w:r>
+      <w:proofErr w:type="spellEnd"/>
+      <w:r>
+        <w:rPr>
+          <w:rFonts w:hint="eastAsia"/>
+        </w:rPr>
+        <w:t>()</w:t>
+      </w:r>
+      <w:r>
+        <w:sym w:font="Wingdings" w:char="F0E0"/>
+      </w:r>
+      <w:proofErr w:type="spellStart"/>
+      <w:r>
+        <w:rPr>
+          <w:rFonts w:hint="eastAsia"/>
+        </w:rPr>
+        <w:t>ngx_worker_process_cycle</w:t>
+      </w:r>
+      <w:proofErr w:type="spellEnd"/>
+      <w:r>
+        <w:rPr>
+          <w:rFonts w:hint="eastAsia"/>
+        </w:rPr>
+        <w:t>()</w:t>
+      </w:r>
+      <w:r>
+        <w:sym w:font="Wingdings" w:char="F0E0"/>
+      </w:r>
+      <w:proofErr w:type="spellStart"/>
+      <w:r>
+        <w:rPr>
+          <w:rFonts w:hint="eastAsia"/>
+        </w:rPr>
+        <w:t>ngx_worker_process_exit</w:t>
+      </w:r>
+      <w:proofErr w:type="spellEnd"/>
+      <w:r>
+        <w:rPr>
+          <w:rFonts w:hint="eastAsia"/>
+        </w:rPr>
+        <w:t>()</w:t>
+      </w:r>
+    </w:p>
+    <w:p>
+      <w:pPr>
+        <w:pStyle w:val="BodyTextFirstIndent"/>
+        <w:ind w:firstLine="420"/>
+      </w:pPr>
+      <w:r>
+        <w:sym w:font="Wingdings" w:char="F0E0"/>
+      </w:r>
+      <w:proofErr w:type="spellStart"/>
+      <w:r>
+        <w:t>ngx_signal_</w:t>
+      </w:r>
+      <w:proofErr w:type="gramStart"/>
+      <w:r>
+        <w:t>handler</w:t>
+      </w:r>
+      <w:proofErr w:type="spellEnd"/>
+      <w:r>
+        <w:rPr>
+          <w:rFonts w:hint="eastAsia"/>
+        </w:rPr>
+        <w:t>(</w:t>
+      </w:r>
+      <w:proofErr w:type="gramEnd"/>
+      <w:r>
+        <w:rPr>
+          <w:rFonts w:hint="eastAsia"/>
+        </w:rPr>
+        <w:t>)</w:t>
+      </w:r>
+      <w:r>
+        <w:sym w:font="Wingdings" w:char="F0E0"/>
+      </w:r>
+      <w:proofErr w:type="spellStart"/>
+      <w:r>
+        <w:t>ngx_process_get_status</w:t>
+      </w:r>
+      <w:proofErr w:type="spellEnd"/>
+      <w:r>
+        <w:rPr>
+          <w:rFonts w:hint="eastAsia"/>
+        </w:rPr>
+        <w:t>()</w:t>
+      </w:r>
+      <w:r>
+        <w:sym w:font="Wingdings" w:char="F0E0"/>
+      </w:r>
+      <w:proofErr w:type="spellStart"/>
+      <w:r>
+        <w:rPr>
+          <w:rFonts w:hint="eastAsia"/>
+        </w:rPr>
+        <w:t>waitpid</w:t>
+      </w:r>
+      <w:proofErr w:type="spellEnd"/>
+      <w:r>
+        <w:rPr>
+          <w:rFonts w:hint="eastAsia"/>
+        </w:rPr>
+        <w:t>()</w:t>
+      </w:r>
+      <w:r>
+        <w:sym w:font="Wingdings" w:char="F0E0"/>
+      </w:r>
+      <w:proofErr w:type="spellStart"/>
+      <w:r>
+        <w:rPr>
+          <w:rFonts w:hint="eastAsia"/>
+        </w:rPr>
+        <w:t>ngx_master_process_cycle</w:t>
+      </w:r>
+      <w:proofErr w:type="spellEnd"/>
+      <w:r>
+        <w:rPr>
+          <w:rFonts w:hint="eastAsia"/>
+        </w:rPr>
+        <w:t>()</w:t>
+      </w:r>
+      <w:r>
+        <w:sym w:font="Wingdings" w:char="F0E0"/>
+      </w:r>
+      <w:proofErr w:type="spellStart"/>
+      <w:r>
+        <w:rPr>
+          <w:rFonts w:hint="eastAsia"/>
+        </w:rPr>
+        <w:t>ngx_master_process_exit</w:t>
+      </w:r>
+      <w:proofErr w:type="spellEnd"/>
+      <w:r>
+        <w:rPr>
+          <w:rFonts w:hint="eastAsia"/>
+        </w:rPr>
+        <w:t>()</w:t>
+      </w:r>
+    </w:p>
+    <w:p>
+      <w:pPr>
+        <w:pStyle w:val="Heading2"/>
+      </w:pPr>
+      <w:r>
+        <w:rPr>
+          <w:rFonts w:hint="eastAsia"/>
+        </w:rPr>
+        <w:t>Fast Shutdown</w:t>
+      </w:r>
+    </w:p>
+    <w:p>
+      <w:pPr>
+        <w:pStyle w:val="BodyTextFirstIndent"/>
+        <w:ind w:firstLine="420"/>
+        <w:rPr>
+          <w:rFonts w:hint="eastAsia"/>
+        </w:rPr>
+      </w:pPr>
+      <w:proofErr w:type="spellStart"/>
+      <w:proofErr w:type="gramStart"/>
+      <w:r>
+        <w:rPr>
+          <w:rFonts w:hint="eastAsia"/>
+        </w:rPr>
+        <w:t>lingjf@dell</w:t>
+      </w:r>
+      <w:proofErr w:type="spellEnd"/>
+      <w:r>
+        <w:rPr>
+          <w:rFonts w:hint="eastAsia"/>
+        </w:rPr>
+        <w:t>:/</w:t>
+      </w:r>
+      <w:proofErr w:type="spellStart"/>
+      <w:r>
+        <w:rPr>
+          <w:rFonts w:hint="eastAsia"/>
+        </w:rPr>
+        <w:t>usr</w:t>
+      </w:r>
+      <w:proofErr w:type="spellEnd"/>
+      <w:r>
+        <w:rPr>
+          <w:rFonts w:hint="eastAsia"/>
+        </w:rPr>
+        <w:t>/local/</w:t>
+      </w:r>
+      <w:proofErr w:type="spellStart"/>
+      <w:r>
+        <w:rPr>
+          <w:rFonts w:hint="eastAsia"/>
+        </w:rPr>
+        <w:t>nginx$</w:t>
+      </w:r>
+      <w:r>
+        <w:rPr>
+          <w:rFonts w:hint="eastAsia"/>
+        </w:rPr>
+        <w:t>sudo</w:t>
+      </w:r>
+      <w:proofErr w:type="spellEnd"/>
+      <w:r>
+        <w:rPr>
+          <w:rFonts w:hint="eastAsia"/>
+        </w:rPr>
+        <w:t xml:space="preserve"> ./</w:t>
+      </w:r>
+      <w:proofErr w:type="spellStart"/>
+      <w:proofErr w:type="gramEnd"/>
+      <w:r>
+        <w:rPr>
+          <w:rFonts w:hint="eastAsia"/>
+        </w:rPr>
+        <w:t>nginx</w:t>
+      </w:r>
+      <w:proofErr w:type="spellEnd"/>
+      <w:r>
+        <w:rPr>
+          <w:rFonts w:hint="eastAsia"/>
+        </w:rPr>
+        <w:t xml:space="preserve"> -</w:t>
+      </w:r>
+      <w:r>
+        <w:t xml:space="preserve">s </w:t>
+      </w:r>
+      <w:r>
+        <w:rPr>
+          <w:rFonts w:hint="eastAsia"/>
+        </w:rPr>
+        <w:t>stop</w:t>
+      </w:r>
+    </w:p>
+    <w:p>
+      <w:pPr>
+        <w:pStyle w:val="BodyTextFirstIndent"/>
+        <w:ind w:firstLine="420"/>
+      </w:pPr>
+    </w:p>
+    <w:p>
+      <w:pPr>
+        <w:pStyle w:val="BodyTextFirstIndent"/>
+        <w:ind w:firstLine="420"/>
+      </w:pPr>
+      <w:r>
+        <w:rPr>
+          <w:rFonts w:hint="eastAsia"/>
+        </w:rPr>
+        <w:t>过程基本可</w:t>
+      </w:r>
+      <w:r>
+        <w:rPr>
+          <w:rFonts w:hint="eastAsia"/>
+        </w:rPr>
+        <w:t>Graceful Shutdown</w:t>
+      </w:r>
+      <w:r>
+        <w:rPr>
+          <w:rFonts w:hint="eastAsia"/>
+        </w:rPr>
+        <w:t>相同，不同点有：</w:t>
+      </w:r>
+    </w:p>
+    <w:p>
+      <w:pPr>
+        <w:pStyle w:val="BodyTextFirstIndent"/>
+        <w:numPr>
+          <w:ilvl w:val="0"/>
+          <w:numId w:val="44"/>
+        </w:numPr>
+        <w:ind w:firstLineChars="0"/>
+      </w:pPr>
+      <w:r>
+        <w:rPr>
+          <w:rFonts w:hint="eastAsia"/>
+        </w:rPr>
+        <w:t>发送的信号是</w:t>
+      </w:r>
+      <w:r>
+        <w:rPr>
+          <w:rFonts w:hint="eastAsia"/>
+        </w:rPr>
+        <w:t xml:space="preserve">SIGTERM </w:t>
+      </w:r>
+      <w:r>
+        <w:rPr>
+          <w:rFonts w:hint="eastAsia"/>
+        </w:rPr>
+        <w:t>(NGX_TERMINATE_SIGNAL)</w:t>
+      </w:r>
+      <w:r>
+        <w:rPr>
+          <w:rFonts w:hint="eastAsia"/>
+        </w:rPr>
+        <w:t>。</w:t>
+      </w:r>
+    </w:p>
+    <w:p>
+      <w:pPr>
+        <w:pStyle w:val="BodyTextFirstIndent"/>
+        <w:numPr>
+          <w:ilvl w:val="0"/>
+          <w:numId w:val="44"/>
+        </w:numPr>
+        <w:ind w:firstLineChars="0"/>
+      </w:pPr>
+      <w:r>
+        <w:rPr>
+          <w:rFonts w:hint="eastAsia"/>
+        </w:rPr>
+        <w:t>Master</w:t>
+      </w:r>
+      <w:r>
+        <w:rPr>
+          <w:rFonts w:hint="eastAsia"/>
+        </w:rPr>
+        <w:t>等待超时后向</w:t>
+      </w:r>
+      <w:r>
+        <w:rPr>
+          <w:rFonts w:hint="eastAsia"/>
+        </w:rPr>
+        <w:t>Worker</w:t>
+      </w:r>
+      <w:r>
+        <w:rPr>
+          <w:rFonts w:hint="eastAsia"/>
+        </w:rPr>
+        <w:t>发</w:t>
+      </w:r>
+      <w:r>
+        <w:rPr>
+          <w:rFonts w:hint="eastAsia"/>
+        </w:rPr>
+        <w:t>SIGKILL</w:t>
+      </w:r>
+      <w:r>
+        <w:rPr>
+          <w:rFonts w:hint="eastAsia"/>
+        </w:rPr>
+        <w:t>，强制</w:t>
+      </w:r>
+      <w:r>
+        <w:rPr>
+          <w:rFonts w:hint="eastAsia"/>
+        </w:rPr>
+        <w:t>Worker</w:t>
+      </w:r>
+      <w:r>
+        <w:rPr>
+          <w:rFonts w:hint="eastAsia"/>
+        </w:rPr>
+        <w:t>退出。</w:t>
+      </w:r>
+    </w:p>
+    <w:p>
+      <w:pPr>
+        <w:pStyle w:val="Heading2"/>
+      </w:pPr>
+      <w:r>
+        <w:rPr>
+          <w:rFonts w:hint="eastAsia"/>
+        </w:rPr>
+        <w:t>Worker Exception</w:t>
+      </w:r>
+    </w:p>
+    <w:p>
+      <w:pPr>
+        <w:pStyle w:val="BodyTextFirstIndent"/>
+        <w:numPr>
+          <w:ilvl w:val="0"/>
+          <w:numId w:val="46"/>
+        </w:numPr>
+        <w:ind w:firstLineChars="0"/>
+        <w:rPr>
+          <w:rFonts w:hint="eastAsia"/>
+        </w:rPr>
+      </w:pPr>
+      <w:r>
+        <w:rPr>
+          <w:rFonts w:hint="eastAsia"/>
+        </w:rPr>
+        <w:t>Worker</w:t>
+      </w:r>
+      <w:r>
+        <w:rPr>
+          <w:rFonts w:hint="eastAsia"/>
+        </w:rPr>
+        <w:t>异常退出后，</w:t>
+      </w:r>
+      <w:r>
+        <w:rPr>
+          <w:rFonts w:hint="eastAsia"/>
+        </w:rPr>
+        <w:t>OS</w:t>
+      </w:r>
+      <w:r>
+        <w:rPr>
+          <w:rFonts w:hint="eastAsia"/>
+        </w:rPr>
+        <w:t>会向</w:t>
+      </w:r>
+      <w:r>
+        <w:rPr>
+          <w:rFonts w:hint="eastAsia"/>
+        </w:rPr>
+        <w:t>Master</w:t>
+      </w:r>
+      <w:r>
+        <w:rPr>
+          <w:rFonts w:hint="eastAsia"/>
+        </w:rPr>
+        <w:t>发送</w:t>
+      </w:r>
+      <w:r>
+        <w:rPr>
+          <w:rFonts w:hint="eastAsia"/>
+        </w:rPr>
+        <w:t>SIGCHLD</w:t>
+      </w:r>
+      <w:r>
+        <w:rPr>
+          <w:rFonts w:hint="eastAsia"/>
+        </w:rPr>
+        <w:t>信号。</w:t>
+      </w:r>
+    </w:p>
+    <w:p>
+      <w:pPr>
+        <w:pStyle w:val="BodyTextFirstIndent"/>
+        <w:numPr>
+          <w:ilvl w:val="0"/>
+          <w:numId w:val="46"/>
+        </w:numPr>
+        <w:ind w:firstLineChars="0"/>
+        <w:rPr>
+          <w:rFonts w:hint="eastAsia"/>
+        </w:rPr>
+      </w:pPr>
+      <w:proofErr w:type="gramStart"/>
+      <w:r>
+        <w:rPr>
+          <w:rFonts w:hint="eastAsia"/>
+        </w:rPr>
+        <w:t>Master</w:t>
+      </w:r>
+      <w:r>
+        <w:rPr>
+          <w:rFonts w:hint="eastAsia"/>
+        </w:rPr>
+        <w:t>收到信号后会调用</w:t>
+      </w:r>
+      <w:proofErr w:type="spellStart"/>
+      <w:r>
+        <w:rPr>
+          <w:rFonts w:hint="eastAsia"/>
+        </w:rPr>
+        <w:t>waitpid</w:t>
+      </w:r>
+      <w:proofErr w:type="spellEnd"/>
+      <w:r>
+        <w:rPr>
+          <w:rFonts w:hint="eastAsia"/>
+        </w:rPr>
+        <w:t>(</w:t>
+      </w:r>
+      <w:proofErr w:type="gramEnd"/>
+      <w:r>
+        <w:rPr>
+          <w:rFonts w:hint="eastAsia"/>
+        </w:rPr>
+        <w:t>)</w:t>
+      </w:r>
+      <w:r>
+        <w:rPr>
+          <w:rFonts w:hint="eastAsia"/>
+        </w:rPr>
+        <w:t>获得</w:t>
+      </w:r>
+      <w:r>
+        <w:rPr>
+          <w:rFonts w:hint="eastAsia"/>
+        </w:rPr>
+        <w:t>Worker</w:t>
+      </w:r>
+      <w:r>
+        <w:rPr>
+          <w:rFonts w:hint="eastAsia"/>
+        </w:rPr>
+        <w:t>的</w:t>
+      </w:r>
+      <w:proofErr w:type="spellStart"/>
+      <w:r>
+        <w:rPr>
+          <w:rFonts w:hint="eastAsia"/>
+        </w:rPr>
+        <w:t>pid</w:t>
+      </w:r>
+      <w:proofErr w:type="spellEnd"/>
+      <w:r>
+        <w:rPr>
+          <w:rFonts w:hint="eastAsia"/>
+        </w:rPr>
+        <w:t>和状态并更新</w:t>
+      </w:r>
+      <w:proofErr w:type="spellStart"/>
+      <w:r>
+        <w:rPr>
+          <w:rFonts w:hint="eastAsia"/>
+        </w:rPr>
+        <w:t>ngx_processes</w:t>
+      </w:r>
+      <w:proofErr w:type="spellEnd"/>
+      <w:r>
+        <w:rPr>
+          <w:rFonts w:hint="eastAsia"/>
+        </w:rPr>
+        <w:t>数组。</w:t>
+      </w:r>
+    </w:p>
+    <w:p>
+      <w:pPr>
+        <w:pStyle w:val="BodyTextFirstIndent"/>
+        <w:numPr>
+          <w:ilvl w:val="0"/>
+          <w:numId w:val="46"/>
+        </w:numPr>
+        <w:ind w:firstLineChars="0"/>
+        <w:rPr>
+          <w:rFonts w:hint="eastAsia"/>
+        </w:rPr>
+      </w:pPr>
+      <w:r>
+        <w:rPr>
+          <w:rFonts w:hint="eastAsia"/>
+        </w:rPr>
+        <w:t>Master</w:t>
+      </w:r>
+      <w:r>
+        <w:rPr>
+          <w:rFonts w:hint="eastAsia"/>
+        </w:rPr>
+        <w:t>再根据</w:t>
+      </w:r>
+      <w:proofErr w:type="spellStart"/>
+      <w:r>
+        <w:rPr>
+          <w:rFonts w:hint="eastAsia"/>
+        </w:rPr>
+        <w:t>ngx_processes</w:t>
+      </w:r>
+      <w:proofErr w:type="spellEnd"/>
+      <w:r>
+        <w:rPr>
+          <w:rFonts w:hint="eastAsia"/>
+        </w:rPr>
+        <w:t>重新创建</w:t>
+      </w:r>
+      <w:r>
+        <w:rPr>
+          <w:rFonts w:hint="eastAsia"/>
+        </w:rPr>
+        <w:t>Worker</w:t>
+      </w:r>
+      <w:r>
+        <w:rPr>
+          <w:rFonts w:hint="eastAsia"/>
+        </w:rPr>
+        <w:t>。</w:t>
+      </w:r>
+    </w:p>
+    <w:p>
+      <w:pPr>
+        <w:pStyle w:val="BodyTextFirstIndent"/>
+        <w:ind w:left="780" w:firstLineChars="0" w:firstLine="0"/>
+      </w:pPr>
+    </w:p>
+    <w:p>
+      <w:pPr>
+        <w:pStyle w:val="BodyTextFirstIndent"/>
+        <w:ind w:firstLine="420"/>
+      </w:pPr>
+      <w:proofErr w:type="spellStart"/>
+      <w:r>
+        <w:t>ngx_signal_</w:t>
+      </w:r>
+      <w:proofErr w:type="gramStart"/>
+      <w:r>
+        <w:t>handler</w:t>
+      </w:r>
+      <w:proofErr w:type="spellEnd"/>
+      <w:r>
+        <w:rPr>
+          <w:rFonts w:hint="eastAsia"/>
+        </w:rPr>
+        <w:t>(</w:t>
+      </w:r>
+      <w:proofErr w:type="gramEnd"/>
+      <w:r>
+        <w:rPr>
+          <w:rFonts w:hint="eastAsia"/>
+        </w:rPr>
+        <w:t>)</w:t>
+      </w:r>
+      <w:r>
+        <w:sym w:font="Wingdings" w:char="F0E0"/>
+      </w:r>
+      <w:proofErr w:type="spellStart"/>
+      <w:r>
+        <w:rPr>
+          <w:rFonts w:hint="eastAsia"/>
+        </w:rPr>
+        <w:t>ngx_worker_process_cycle</w:t>
+      </w:r>
+      <w:proofErr w:type="spellEnd"/>
+      <w:r>
+        <w:rPr>
+          <w:rFonts w:hint="eastAsia"/>
+        </w:rPr>
+        <w:t>()</w:t>
+      </w:r>
+      <w:r>
+        <w:sym w:font="Wingdings" w:char="F0E0"/>
+      </w:r>
+      <w:proofErr w:type="spellStart"/>
+      <w:r>
+        <w:rPr>
+          <w:rFonts w:hint="eastAsia"/>
+        </w:rPr>
+        <w:t>ngx_reap_children</w:t>
+      </w:r>
+      <w:proofErr w:type="spellEnd"/>
+      <w:r>
+        <w:rPr>
+          <w:rFonts w:hint="eastAsia"/>
+        </w:rPr>
+        <w:t>()</w:t>
+      </w:r>
+      <w:r>
+        <w:sym w:font="Wingdings" w:char="F0E0"/>
+      </w:r>
+      <w:proofErr w:type="spellStart"/>
+      <w:r>
+        <w:rPr>
+          <w:rFonts w:hint="eastAsia"/>
+        </w:rPr>
+        <w:t>ngx_spawn_process</w:t>
+      </w:r>
+      <w:proofErr w:type="spellEnd"/>
+      <w:r>
+        <w:rPr>
+          <w:rFonts w:hint="eastAsia"/>
+        </w:rPr>
+        <w:t>()</w:t>
+      </w:r>
+    </w:p>
+    <w:p>
+      <w:pPr>
+        <w:pStyle w:val="Heading2"/>
+      </w:pPr>
+      <w:r>
+        <w:t>C</w:t>
+      </w:r>
+      <w:r>
+        <w:rPr>
+          <w:rFonts w:hint="eastAsia"/>
+        </w:rPr>
+        <w:t>hange configuration</w:t>
+      </w:r>
+    </w:p>
+    <w:p>
+      <w:pPr>
+        <w:pStyle w:val="BodyTextFirstIndent"/>
+        <w:ind w:firstLine="420"/>
+        <w:rPr>
+          <w:rFonts w:hint="eastAsia"/>
+        </w:rPr>
+      </w:pPr>
+      <w:proofErr w:type="spellStart"/>
+      <w:proofErr w:type="gramStart"/>
+      <w:r>
+        <w:rPr>
+          <w:rFonts w:hint="eastAsia"/>
+        </w:rPr>
+        <w:t>lingjf@dell</w:t>
+      </w:r>
+      <w:proofErr w:type="spellEnd"/>
+      <w:r>
+        <w:rPr>
+          <w:rFonts w:hint="eastAsia"/>
+        </w:rPr>
+        <w:t>:/</w:t>
+      </w:r>
+      <w:proofErr w:type="spellStart"/>
+      <w:r>
+        <w:rPr>
+          <w:rFonts w:hint="eastAsia"/>
+        </w:rPr>
+        <w:t>usr</w:t>
+      </w:r>
+      <w:proofErr w:type="spellEnd"/>
+      <w:r>
+        <w:rPr>
+          <w:rFonts w:hint="eastAsia"/>
+        </w:rPr>
+        <w:t>/local/</w:t>
+      </w:r>
+      <w:proofErr w:type="spellStart"/>
+      <w:r>
+        <w:rPr>
+          <w:rFonts w:hint="eastAsia"/>
+        </w:rPr>
+        <w:t>nginx$</w:t>
+      </w:r>
+      <w:r>
+        <w:rPr>
+          <w:rFonts w:hint="eastAsia"/>
+        </w:rPr>
+        <w:t>sudo</w:t>
+      </w:r>
+      <w:proofErr w:type="spellEnd"/>
+      <w:r>
+        <w:rPr>
+          <w:rFonts w:hint="eastAsia"/>
+        </w:rPr>
+        <w:t xml:space="preserve"> ./</w:t>
+      </w:r>
+      <w:proofErr w:type="spellStart"/>
+      <w:proofErr w:type="gramEnd"/>
+      <w:r>
+        <w:rPr>
+          <w:rFonts w:hint="eastAsia"/>
+        </w:rPr>
+        <w:t>nginx</w:t>
+      </w:r>
+      <w:proofErr w:type="spellEnd"/>
+      <w:r>
+        <w:rPr>
+          <w:rFonts w:hint="eastAsia"/>
+        </w:rPr>
+        <w:t xml:space="preserve"> -</w:t>
+      </w:r>
+      <w:r>
+        <w:t xml:space="preserve">s </w:t>
+      </w:r>
+      <w:r>
+        <w:rPr>
+          <w:rFonts w:hint="eastAsia"/>
+        </w:rPr>
+        <w:t>reload</w:t>
+      </w:r>
+    </w:p>
+    <w:p>
+      <w:pPr>
+        <w:pStyle w:val="BodyTextFirstIndent"/>
+        <w:ind w:firstLine="420"/>
+      </w:pPr>
+    </w:p>
+    <w:p>
+      <w:pPr>
+        <w:pStyle w:val="BodyTextFirstIndent"/>
         <w:numPr>
           <w:ilvl w:val="0"/>
           <w:numId w:val="43"/>
         </w:numPr>
-      </w:pPr>
-      <w:proofErr w:type="spellStart"/>
-      <w:r>
-        <w:rPr>
-          <w:rFonts w:hint="eastAsia"/>
-        </w:rPr>
-        <w:t>p</w:t>
-      </w:r>
-      <w:r>
-        <w:rPr>
-          <w:rFonts w:hint="eastAsia"/>
-        </w:rPr>
-        <w:t>id</w:t>
-      </w:r>
-      <w:proofErr w:type="spellEnd"/>
-      <w:r>
-        <w:rPr>
-          <w:rFonts w:hint="eastAsia"/>
-        </w:rPr>
-        <w:t xml:space="preserve"> : worker</w:t>
-      </w:r>
-      <w:r>
-        <w:rPr>
-          <w:rFonts w:hint="eastAsia"/>
-        </w:rPr>
-        <w:t>的进程号</w:t>
-      </w:r>
-    </w:p>
-    <w:p>
-      <w:pPr>
-        <w:pStyle w:val="ListParagraph"/>
+        <w:ind w:firstLineChars="0"/>
+      </w:pPr>
+      <w:r>
+        <w:rPr>
+          <w:rFonts w:hint="eastAsia"/>
+        </w:rPr>
+        <w:t>新创建的</w:t>
+      </w:r>
+      <w:proofErr w:type="spellStart"/>
+      <w:r>
+        <w:rPr>
+          <w:rFonts w:hint="eastAsia"/>
+        </w:rPr>
+        <w:t>nginx</w:t>
+      </w:r>
+      <w:proofErr w:type="spellEnd"/>
+      <w:r>
+        <w:rPr>
+          <w:rFonts w:hint="eastAsia"/>
+        </w:rPr>
+        <w:t>进程（</w:t>
+      </w:r>
+      <w:proofErr w:type="spellStart"/>
+      <w:r>
+        <w:rPr>
+          <w:rFonts w:hint="eastAsia"/>
+        </w:rPr>
+        <w:t>Signaller</w:t>
+      </w:r>
+      <w:proofErr w:type="spellEnd"/>
+      <w:r>
+        <w:rPr>
+          <w:rFonts w:hint="eastAsia"/>
+        </w:rPr>
+        <w:t>）从</w:t>
+      </w:r>
+      <w:proofErr w:type="spellStart"/>
+      <w:r>
+        <w:rPr>
+          <w:rFonts w:hint="eastAsia"/>
+        </w:rPr>
+        <w:t>pid</w:t>
+      </w:r>
+      <w:proofErr w:type="spellEnd"/>
+      <w:r>
+        <w:rPr>
+          <w:rFonts w:hint="eastAsia"/>
+        </w:rPr>
+        <w:t>文件</w:t>
+      </w:r>
+      <w:r>
+        <w:rPr>
+          <w:rFonts w:hint="eastAsia"/>
+        </w:rPr>
+        <w:t>(nginx.pid)</w:t>
+      </w:r>
+      <w:r>
+        <w:rPr>
+          <w:rFonts w:hint="eastAsia"/>
+        </w:rPr>
+        <w:t>中获得</w:t>
+      </w:r>
+      <w:r>
+        <w:rPr>
+          <w:rFonts w:hint="eastAsia"/>
+        </w:rPr>
+        <w:t>Master</w:t>
+      </w:r>
+      <w:r>
+        <w:rPr>
+          <w:rFonts w:hint="eastAsia"/>
+        </w:rPr>
+        <w:t>进程号。</w:t>
+      </w:r>
+    </w:p>
+    <w:p>
+      <w:pPr>
+        <w:pStyle w:val="BodyTextFirstIndent"/>
         <w:numPr>
           <w:ilvl w:val="0"/>
           <w:numId w:val="43"/>
         </w:numPr>
-      </w:pPr>
-      <w:r>
-        <w:rPr>
-          <w:rFonts w:hint="eastAsia"/>
-        </w:rPr>
-        <w:t>p</w:t>
-      </w:r>
-      <w:r>
-        <w:rPr>
-          <w:rFonts w:hint="eastAsia"/>
-        </w:rPr>
-        <w:t xml:space="preserve">roc/data : worker </w:t>
-      </w:r>
-      <w:r>
-        <w:rPr>
-          <w:rFonts w:hint="eastAsia"/>
-        </w:rPr>
-        <w:t>运行的函数和参数，</w:t>
-      </w:r>
-      <w:r>
-        <w:rPr>
-          <w:rFonts w:hint="eastAsia"/>
-        </w:rPr>
-        <w:t>它通常是</w:t>
-      </w:r>
-      <w:proofErr w:type="spellStart"/>
-      <w:r>
-        <w:rPr>
-          <w:rFonts w:hint="eastAsia"/>
-        </w:rPr>
-        <w:t>ngx_worker_process_cycle</w:t>
-      </w:r>
-      <w:proofErr w:type="spellEnd"/>
-      <w:r>
-        <w:rPr>
-          <w:rFonts w:hint="eastAsia"/>
-        </w:rPr>
-        <w:t>(</w:t>
-      </w:r>
-      <w:proofErr w:type="spellStart"/>
-      <w:r>
-        <w:rPr>
-          <w:rFonts w:hint="eastAsia"/>
-        </w:rPr>
-        <w:t>ngx_cycle</w:t>
-      </w:r>
-      <w:proofErr w:type="spellEnd"/>
-      <w:r>
-        <w:rPr>
-          <w:rFonts w:hint="eastAsia"/>
-        </w:rPr>
-        <w:t>)</w:t>
-      </w:r>
-    </w:p>
-    <w:p>
-      <w:pPr>
-        <w:pStyle w:val="ListParagraph"/>
+        <w:ind w:firstLineChars="0"/>
+      </w:pPr>
+      <w:proofErr w:type="spellStart"/>
+      <w:r>
+        <w:rPr>
+          <w:rFonts w:hint="eastAsia"/>
+        </w:rPr>
+        <w:t>Signaller</w:t>
+      </w:r>
+      <w:proofErr w:type="spellEnd"/>
+      <w:r>
+        <w:rPr>
+          <w:rFonts w:hint="eastAsia"/>
+        </w:rPr>
+        <w:t>通过系统调用</w:t>
+      </w:r>
+      <w:r>
+        <w:rPr>
+          <w:rFonts w:hint="eastAsia"/>
+        </w:rPr>
+        <w:t>kill</w:t>
+      </w:r>
+      <w:r>
+        <w:rPr>
+          <w:rFonts w:hint="eastAsia"/>
+        </w:rPr>
+        <w:t>向</w:t>
+      </w:r>
+      <w:r>
+        <w:rPr>
+          <w:rFonts w:hint="eastAsia"/>
+        </w:rPr>
+        <w:t>Master</w:t>
+      </w:r>
+      <w:r>
+        <w:rPr>
+          <w:rFonts w:hint="eastAsia"/>
+        </w:rPr>
+        <w:t>发送</w:t>
+      </w:r>
+      <w:r>
+        <w:rPr>
+          <w:rFonts w:hint="eastAsia"/>
+        </w:rPr>
+        <w:t>SIGHUP</w:t>
+      </w:r>
+      <w:r>
+        <w:rPr>
+          <w:rFonts w:hint="eastAsia"/>
+        </w:rPr>
+        <w:t>（</w:t>
+      </w:r>
+      <w:r>
+        <w:rPr>
+          <w:rFonts w:hint="eastAsia"/>
+        </w:rPr>
+        <w:t>NGX_RECONFIGURE_SIGNAL</w:t>
+      </w:r>
+      <w:r>
+        <w:rPr>
+          <w:rFonts w:hint="eastAsia"/>
+        </w:rPr>
+        <w:t>）信号，并退出。</w:t>
+      </w:r>
+    </w:p>
+    <w:p>
+      <w:pPr>
+        <w:pStyle w:val="BodyTextFirstIndent"/>
         <w:numPr>
           <w:ilvl w:val="0"/>
           <w:numId w:val="43"/>
         </w:numPr>
-      </w:pPr>
-      <w:r>
-        <w:rPr>
-          <w:rFonts w:hint="eastAsia"/>
-        </w:rPr>
-        <w:t xml:space="preserve">RESPAWN : </w:t>
-      </w:r>
-      <w:r>
-        <w:rPr>
-          <w:rFonts w:hint="eastAsia"/>
-        </w:rPr>
-        <w:t>表示如果</w:t>
-      </w:r>
-      <w:r>
-        <w:rPr>
-          <w:rFonts w:hint="eastAsia"/>
-        </w:rPr>
-        <w:t xml:space="preserve">worker </w:t>
-      </w:r>
-      <w:r>
-        <w:rPr>
-          <w:rFonts w:hint="eastAsia"/>
-        </w:rPr>
-        <w:t>退出</w:t>
-      </w:r>
-      <w:r>
-        <w:rPr>
-          <w:rFonts w:hint="eastAsia"/>
-        </w:rPr>
-        <w:t>，需要重新创建它</w:t>
-      </w:r>
-    </w:p>
-    <w:p>
-      <w:pPr>
-        <w:pStyle w:val="ListParagraph"/>
+        <w:ind w:firstLineChars="0"/>
+      </w:pPr>
+      <w:r>
+        <w:rPr>
+          <w:rFonts w:hint="eastAsia"/>
+        </w:rPr>
+        <w:t>Master</w:t>
+      </w:r>
+      <w:r>
+        <w:rPr>
+          <w:rFonts w:hint="eastAsia"/>
+        </w:rPr>
+        <w:t>收到信号后根据新的配置生成新的</w:t>
+      </w:r>
+      <w:r>
+        <w:rPr>
+          <w:rFonts w:hint="eastAsia"/>
+        </w:rPr>
+        <w:t>Cycle</w:t>
+      </w:r>
+      <w:r>
+        <w:rPr>
+          <w:rFonts w:hint="eastAsia"/>
+        </w:rPr>
+        <w:t>。</w:t>
+      </w:r>
+    </w:p>
+    <w:p>
+      <w:pPr>
+        <w:pStyle w:val="BodyTextFirstIndent"/>
         <w:numPr>
           <w:ilvl w:val="0"/>
           <w:numId w:val="43"/>
         </w:numPr>
-      </w:pPr>
-      <w:r>
-        <w:rPr>
-          <w:rFonts w:hint="eastAsia"/>
-        </w:rPr>
-        <w:t xml:space="preserve">JUST_SPAWN : </w:t>
-      </w:r>
-      <w:r>
-        <w:rPr>
-          <w:rFonts w:hint="eastAsia"/>
-        </w:rPr>
-        <w:t>表示</w:t>
-      </w:r>
-      <w:r>
-        <w:rPr>
-          <w:rFonts w:hint="eastAsia"/>
-        </w:rPr>
-        <w:t xml:space="preserve"> worker </w:t>
-      </w:r>
-      <w:r>
-        <w:rPr>
-          <w:rFonts w:hint="eastAsia"/>
-        </w:rPr>
-        <w:t>刚被创建，不接收</w:t>
-      </w:r>
-      <w:r>
-        <w:rPr>
-          <w:rFonts w:hint="eastAsia"/>
-        </w:rPr>
-        <w:t>Master</w:t>
-      </w:r>
-      <w:r>
-        <w:rPr>
-          <w:rFonts w:hint="eastAsia"/>
-        </w:rPr>
-        <w:t>发的信号</w:t>
-      </w:r>
-    </w:p>
-    <w:p>
-      <w:pPr>
-        <w:pStyle w:val="ListParagraph"/>
+        <w:ind w:firstLineChars="0"/>
+      </w:pPr>
+      <w:r>
+        <w:rPr>
+          <w:rFonts w:hint="eastAsia"/>
+        </w:rPr>
+        <w:t>创建若干个新的</w:t>
+      </w:r>
+      <w:r>
+        <w:rPr>
+          <w:rFonts w:hint="eastAsia"/>
+        </w:rPr>
+        <w:t>Worker</w:t>
+      </w:r>
+      <w:r>
+        <w:rPr>
+          <w:rFonts w:hint="eastAsia"/>
+        </w:rPr>
+        <w:t>，此时新老</w:t>
+      </w:r>
+      <w:r>
+        <w:rPr>
+          <w:rFonts w:hint="eastAsia"/>
+        </w:rPr>
+        <w:t>Worker</w:t>
+      </w:r>
+      <w:r>
+        <w:rPr>
+          <w:rFonts w:hint="eastAsia"/>
+        </w:rPr>
+        <w:t>并存。</w:t>
+      </w:r>
+    </w:p>
+    <w:p>
+      <w:pPr>
+        <w:pStyle w:val="BodyTextFirstIndent"/>
         <w:numPr>
           <w:ilvl w:val="0"/>
           <w:numId w:val="43"/>
         </w:numPr>
-      </w:pPr>
-      <w:r>
-        <w:rPr>
-          <w:rFonts w:hint="eastAsia"/>
-        </w:rPr>
-        <w:t xml:space="preserve">EXITED : </w:t>
-      </w:r>
-      <w:r>
-        <w:rPr>
-          <w:rFonts w:hint="eastAsia"/>
-        </w:rPr>
-        <w:t>表示</w:t>
-      </w:r>
-      <w:r>
-        <w:rPr>
-          <w:rFonts w:hint="eastAsia"/>
-        </w:rPr>
-        <w:t xml:space="preserve"> worker</w:t>
-      </w:r>
-      <w:r>
-        <w:rPr>
-          <w:rFonts w:hint="eastAsia"/>
-        </w:rPr>
-        <w:t>已经退出</w:t>
-      </w:r>
-    </w:p>
-    <w:p>
-      <w:pPr>
-        <w:pStyle w:val="ListParagraph"/>
+        <w:ind w:firstLineChars="0"/>
+      </w:pPr>
+      <w:proofErr w:type="gramStart"/>
+      <w:r>
+        <w:rPr>
+          <w:rFonts w:hint="eastAsia"/>
+        </w:rPr>
+        <w:t>Master</w:t>
+      </w:r>
+      <w:r>
+        <w:rPr>
+          <w:rFonts w:hint="eastAsia"/>
+        </w:rPr>
+        <w:t>向老</w:t>
+      </w:r>
+      <w:r>
+        <w:rPr>
+          <w:rFonts w:hint="eastAsia"/>
+        </w:rPr>
+        <w:t>Workers</w:t>
+      </w:r>
+      <w:r>
+        <w:rPr>
+          <w:rFonts w:hint="eastAsia"/>
+        </w:rPr>
+        <w:t>发送</w:t>
+      </w:r>
+      <w:r>
+        <w:rPr>
+          <w:rFonts w:hint="eastAsia"/>
+        </w:rPr>
+        <w:t>SIGQUIT(</w:t>
+      </w:r>
+      <w:proofErr w:type="gramEnd"/>
+      <w:r>
+        <w:rPr>
+          <w:rFonts w:hint="eastAsia"/>
+        </w:rPr>
+        <w:t>NGX_SHUTDOWN_SIGNAL)</w:t>
+      </w:r>
+      <w:r>
+        <w:rPr>
+          <w:rFonts w:hint="eastAsia"/>
+        </w:rPr>
+        <w:t>，并更新</w:t>
+      </w:r>
+      <w:proofErr w:type="spellStart"/>
+      <w:r>
+        <w:rPr>
+          <w:rFonts w:hint="eastAsia"/>
+        </w:rPr>
+        <w:t>ngx_processes</w:t>
+      </w:r>
+      <w:proofErr w:type="spellEnd"/>
+      <w:r>
+        <w:rPr>
+          <w:rFonts w:hint="eastAsia"/>
+        </w:rPr>
+        <w:t>中的</w:t>
+      </w:r>
+      <w:r>
+        <w:rPr>
+          <w:rFonts w:hint="eastAsia"/>
+        </w:rPr>
+        <w:t>exiting</w:t>
+      </w:r>
+      <w:r>
+        <w:rPr>
+          <w:rFonts w:hint="eastAsia"/>
+        </w:rPr>
+        <w:t>为</w:t>
+      </w:r>
+      <w:r>
+        <w:rPr>
+          <w:rFonts w:hint="eastAsia"/>
+        </w:rPr>
+        <w:t>1</w:t>
+      </w:r>
+      <w:r>
+        <w:rPr>
+          <w:rFonts w:hint="eastAsia"/>
+        </w:rPr>
+        <w:t>，以此来确保老</w:t>
+      </w:r>
+      <w:r>
+        <w:rPr>
+          <w:rFonts w:hint="eastAsia"/>
+        </w:rPr>
+        <w:t>Worker</w:t>
+      </w:r>
+      <w:r>
+        <w:rPr>
+          <w:rFonts w:hint="eastAsia"/>
+        </w:rPr>
+        <w:t>不会被重新创建</w:t>
+      </w:r>
+      <w:r>
+        <w:rPr>
+          <w:rFonts w:hint="eastAsia"/>
+        </w:rPr>
+        <w:t>。</w:t>
+      </w:r>
+    </w:p>
+    <w:p>
+      <w:pPr>
+        <w:pStyle w:val="BodyTextFirstIndent"/>
         <w:numPr>
           <w:ilvl w:val="0"/>
           <w:numId w:val="43"/>
         </w:numPr>
-      </w:pPr>
-      <w:r>
-        <w:rPr>
-          <w:rFonts w:hint="eastAsia"/>
-        </w:rPr>
-        <w:t xml:space="preserve">EXITING : </w:t>
-      </w:r>
-      <w:r>
-        <w:rPr>
-          <w:rFonts w:hint="eastAsia"/>
-        </w:rPr>
-        <w:t>表示</w:t>
-      </w:r>
-      <w:r>
-        <w:rPr>
-          <w:rFonts w:hint="eastAsia"/>
-        </w:rPr>
-        <w:t xml:space="preserve"> worker</w:t>
-      </w:r>
-      <w:r>
-        <w:rPr>
-          <w:rFonts w:hint="eastAsia"/>
-        </w:rPr>
-        <w:t>正在退出</w:t>
-      </w:r>
-    </w:p>
-    <w:p>
-      <w:pPr>
-        <w:pStyle w:val="ListParagraph"/>
+        <w:ind w:firstLineChars="0"/>
+      </w:pPr>
+      <w:r>
+        <w:rPr>
+          <w:rFonts w:hint="eastAsia"/>
+        </w:rPr>
+        <w:t>老</w:t>
+      </w:r>
+      <w:r>
+        <w:rPr>
+          <w:rFonts w:hint="eastAsia"/>
+        </w:rPr>
+        <w:t>Workers</w:t>
+      </w:r>
+      <w:r>
+        <w:rPr>
+          <w:rFonts w:hint="eastAsia"/>
+        </w:rPr>
+        <w:t>退出。</w:t>
+      </w:r>
+    </w:p>
+    <w:p>
+      <w:pPr>
+        <w:pStyle w:val="BodyTextFirstIndent"/>
         <w:numPr>
           <w:ilvl w:val="0"/>
           <w:numId w:val="43"/>
         </w:numPr>
-      </w:pPr>
-      <w:r>
-        <w:rPr>
-          <w:rFonts w:hint="eastAsia"/>
-        </w:rPr>
-        <w:t xml:space="preserve">DETACHED : </w:t>
-      </w:r>
-      <w:r>
-        <w:rPr>
-          <w:rFonts w:hint="eastAsia"/>
-        </w:rPr>
-        <w:t>用于</w:t>
-      </w:r>
-      <w:r>
-        <w:rPr>
-          <w:rFonts w:hint="eastAsia"/>
-        </w:rPr>
-        <w:t>upgrade</w:t>
-      </w:r>
-    </w:p>
-    <w:p>
-      <w:pPr>
-        <w:pStyle w:val="BodyTextFirstIndent"/>
-        <w:ind w:firstLine="420"/>
-      </w:pPr>
-    </w:p>
-    <w:p>
-      <w:pPr>
-        <w:pStyle w:val="Heading1"/>
-        <w:ind w:left="851" w:hanging="851"/>
-      </w:pPr>
-      <w:r>
-        <w:rPr>
-          <w:rFonts w:hint="eastAsia"/>
-        </w:rPr>
-        <w:t>启动</w:t>
-      </w:r>
-      <w:r>
-        <w:rPr>
-          <w:rFonts w:hint="eastAsia"/>
-        </w:rPr>
-        <w:t>过程</w:t>
-      </w:r>
-    </w:p>
-    <w:p>
-      <w:pPr>
-        <w:pStyle w:val="BodyTextFirstIndent"/>
-        <w:ind w:firstLine="420"/>
-      </w:pPr>
-      <w:r>
-        <w:rPr>
-          <w:noProof/>
-        </w:rPr>
-        <w:drawing>
-          <wp:anchor distT="0" distB="0" distL="114300" distR="114300" simplePos="0" relativeHeight="251658240" behindDoc="0" locked="0" layoutInCell="1" allowOverlap="1">
-            <wp:simplePos x="0" y="0"/>
-            <wp:positionH relativeFrom="column">
-              <wp:posOffset>285750</wp:posOffset>
-            </wp:positionH>
-            <wp:positionV relativeFrom="paragraph">
-              <wp:posOffset>2295525</wp:posOffset>
-            </wp:positionV>
-            <wp:extent cx="8382000" cy="8858250"/>
-            <wp:effectExtent l="19050" t="0" r="0" b="0"/>
-            <wp:wrapTopAndBottom/>
-            <wp:docPr id="3" name="Picture 2" descr="construction.png"/>
-            <wp:cNvGraphicFramePr>
-              <a:graphicFrameLocks xmlns:a="http://schemas.openxmlformats.org/drawingml/2006/main" noChangeAspect="1"/>
-            </wp:cNvGraphicFramePr>
-            <a:graphic xmlns:a="http://schemas.openxmlformats.org/drawingml/2006/main">
-              <a:graphicData uri="http://schemas.openxmlformats.org/drawingml/2006/picture">
-                <pic:pic xmlns:pic="http://schemas.openxmlformats.org/drawingml/2006/picture">
-                  <pic:nvPicPr>
-                    <pic:cNvPr id="0" name="construction.png"/>
-                    <pic:cNvPicPr/>
-                  </pic:nvPicPr>
-                  <pic:blipFill>
-                    <a:blip r:embed="rId9" cstate="print"/>
-                    <a:stretch>
-                      <a:fillRect/>
-                    </a:stretch>
-                  </pic:blipFill>
-                  <pic:spPr>
-                    <a:xfrm>
-                      <a:off x="0" y="0"/>
-                      <a:ext cx="8382000" cy="8858250"/>
-                    </a:xfrm>
-                    <a:prstGeom prst="rect">
-                      <a:avLst/>
-                    </a:prstGeom>
-                  </pic:spPr>
-                </pic:pic>
-              </a:graphicData>
-            </a:graphic>
-          </wp:anchor>
-        </w:drawing>
-      </w:r>
-    </w:p>
-    <w:p>
-      <w:pPr>
-        <w:pStyle w:val="Heading2"/>
-        <w:rPr>
-          <w:rFonts w:hint="eastAsia"/>
-        </w:rPr>
-      </w:pPr>
-      <w:proofErr w:type="spellStart"/>
-      <w:r>
-        <w:rPr>
-          <w:rFonts w:hint="eastAsia"/>
-        </w:rPr>
-        <w:t>ngx_init_</w:t>
-      </w:r>
-      <w:proofErr w:type="gramStart"/>
-      <w:r>
-        <w:rPr>
-          <w:rFonts w:hint="eastAsia"/>
-        </w:rPr>
-        <w:t>cycle</w:t>
-      </w:r>
-      <w:proofErr w:type="spellEnd"/>
-      <w:r>
-        <w:rPr>
-          <w:rFonts w:hint="eastAsia"/>
-        </w:rPr>
-        <w:t>()</w:t>
-      </w:r>
-      <w:proofErr w:type="gramEnd"/>
-    </w:p>
-    <w:p>
-      <w:pPr>
-        <w:pStyle w:val="BodyTextFirstIndent"/>
-        <w:ind w:firstLine="420"/>
-        <w:rPr>
-          <w:rFonts w:hint="eastAsia"/>
-        </w:rPr>
-      </w:pPr>
-      <w:r>
-        <w:rPr>
-          <w:rFonts w:hint="eastAsia"/>
-        </w:rPr>
-        <w:t>读取配置数据到</w:t>
-      </w:r>
-      <w:proofErr w:type="spellStart"/>
-      <w:r>
-        <w:rPr>
-          <w:rFonts w:hint="eastAsia"/>
-        </w:rPr>
-        <w:t>ngx_cycle</w:t>
-      </w:r>
-      <w:proofErr w:type="spellEnd"/>
-      <w:r>
-        <w:rPr>
-          <w:rFonts w:hint="eastAsia"/>
-        </w:rPr>
-        <w:t>中，并打开</w:t>
-      </w:r>
-      <w:r>
-        <w:rPr>
-          <w:rFonts w:hint="eastAsia"/>
-        </w:rPr>
-        <w:t>Listen Sockets</w:t>
-      </w:r>
-    </w:p>
-    <w:p>
-      <w:pPr>
-        <w:pStyle w:val="Heading2"/>
-        <w:rPr>
-          <w:rFonts w:hint="eastAsia"/>
-        </w:rPr>
-      </w:pPr>
-      <w:proofErr w:type="spellStart"/>
-      <w:r>
-        <w:rPr>
-          <w:rFonts w:hint="eastAsia"/>
-        </w:rPr>
-        <w:t>ngx_init_</w:t>
-      </w:r>
-      <w:proofErr w:type="gramStart"/>
-      <w:r>
-        <w:rPr>
-          <w:rFonts w:hint="eastAsia"/>
-        </w:rPr>
-        <w:t>signals</w:t>
-      </w:r>
-      <w:proofErr w:type="spellEnd"/>
-      <w:r>
-        <w:rPr>
-          <w:rFonts w:hint="eastAsia"/>
-        </w:rPr>
-        <w:t>()</w:t>
-      </w:r>
-      <w:proofErr w:type="gramEnd"/>
-    </w:p>
-    <w:p>
-      <w:pPr>
-        <w:pStyle w:val="BodyTextFirstIndent"/>
-        <w:ind w:firstLine="420"/>
-        <w:rPr>
-          <w:rFonts w:hint="eastAsia"/>
-        </w:rPr>
-      </w:pPr>
-      <w:r>
-        <w:rPr>
-          <w:rFonts w:hint="eastAsia"/>
-        </w:rPr>
-        <w:t>安装信号处理函数</w:t>
-      </w:r>
-    </w:p>
-    <w:p>
-      <w:pPr>
-        <w:pStyle w:val="Heading2"/>
-        <w:rPr>
-          <w:rFonts w:hint="eastAsia"/>
-        </w:rPr>
-      </w:pPr>
-      <w:proofErr w:type="spellStart"/>
-      <w:r>
-        <w:rPr>
-          <w:rFonts w:hint="eastAsia"/>
-        </w:rPr>
-        <w:t>ngx_</w:t>
-      </w:r>
-      <w:proofErr w:type="gramStart"/>
-      <w:r>
-        <w:rPr>
-          <w:rFonts w:hint="eastAsia"/>
-        </w:rPr>
-        <w:t>daemon</w:t>
-      </w:r>
-      <w:proofErr w:type="spellEnd"/>
-      <w:r>
-        <w:rPr>
-          <w:rFonts w:hint="eastAsia"/>
-        </w:rPr>
-        <w:t>()</w:t>
-      </w:r>
-      <w:proofErr w:type="gramEnd"/>
-    </w:p>
-    <w:p>
-      <w:pPr>
-        <w:pStyle w:val="BodyTextFirstIndent"/>
-        <w:ind w:firstLine="420"/>
-        <w:rPr>
-          <w:rFonts w:hint="eastAsia"/>
-        </w:rPr>
-      </w:pPr>
-      <w:proofErr w:type="gramStart"/>
-      <w:r>
-        <w:rPr>
-          <w:rFonts w:hint="eastAsia"/>
-        </w:rPr>
-        <w:t>fork</w:t>
-      </w:r>
-      <w:r>
-        <w:rPr>
-          <w:rFonts w:hint="eastAsia"/>
-        </w:rPr>
-        <w:t>后台进程，标准输入输出定向到</w:t>
-      </w:r>
-      <w:r>
-        <w:rPr>
-          <w:rFonts w:hint="eastAsia"/>
-        </w:rPr>
-        <w:t>/dev/null</w:t>
-      </w:r>
-      <w:proofErr w:type="gramEnd"/>
-    </w:p>
-    <w:p>
-      <w:pPr>
-        <w:pStyle w:val="Heading2"/>
-        <w:rPr>
-          <w:rFonts w:hint="eastAsia"/>
-        </w:rPr>
-      </w:pPr>
-      <w:proofErr w:type="spellStart"/>
-      <w:r>
-        <w:rPr>
-          <w:rFonts w:hint="eastAsia"/>
-        </w:rPr>
-        <w:t>ngx_master_process_</w:t>
-      </w:r>
-      <w:proofErr w:type="gramStart"/>
-      <w:r>
-        <w:rPr>
-          <w:rFonts w:hint="eastAsia"/>
-        </w:rPr>
-        <w:t>cycle</w:t>
-      </w:r>
-      <w:proofErr w:type="spellEnd"/>
-      <w:r>
-        <w:rPr>
-          <w:rFonts w:hint="eastAsia"/>
-        </w:rPr>
-        <w:t>()</w:t>
-      </w:r>
-      <w:proofErr w:type="gramEnd"/>
-    </w:p>
-    <w:p>
-      <w:pPr>
-        <w:pStyle w:val="BodyTextFirstIndent"/>
-        <w:ind w:firstLine="420"/>
-        <w:rPr>
-          <w:rFonts w:hint="eastAsia"/>
-        </w:rPr>
-      </w:pPr>
+        <w:ind w:firstLineChars="0"/>
+      </w:pPr>
+      <w:r>
+        <w:rPr>
+          <w:rFonts w:hint="eastAsia"/>
+        </w:rPr>
+        <w:t>OS</w:t>
+      </w:r>
+      <w:r>
+        <w:rPr>
+          <w:rFonts w:hint="eastAsia"/>
+        </w:rPr>
+        <w:t>向</w:t>
+      </w:r>
       <w:r>
         <w:rPr>
           <w:rFonts w:hint="eastAsia"/>
@@ -1260,714 +3854,19 @@
         <w:rPr>
           <w:rFonts w:hint="eastAsia"/>
         </w:rPr>
-        <w:t>进程的主循环，先创建</w:t>
-      </w:r>
-      <w:proofErr w:type="spellStart"/>
-      <w:r>
-        <w:rPr>
-          <w:rFonts w:hint="eastAsia"/>
-        </w:rPr>
-        <w:t>W</w:t>
-      </w:r>
-      <w:r>
-        <w:rPr>
-          <w:rFonts w:hint="eastAsia"/>
-        </w:rPr>
-        <w:t>okers</w:t>
-      </w:r>
-      <w:proofErr w:type="spellEnd"/>
-      <w:r>
-        <w:rPr>
-          <w:rFonts w:hint="eastAsia"/>
-        </w:rPr>
-        <w:t>，再进入等待信号</w:t>
-      </w:r>
-      <w:r>
-        <w:rPr>
-          <w:rFonts w:hint="eastAsia"/>
-        </w:rPr>
-        <w:t>/</w:t>
-      </w:r>
-      <w:r>
-        <w:rPr>
-          <w:rFonts w:hint="eastAsia"/>
-        </w:rPr>
-        <w:t>处理信号的循环中</w:t>
-      </w:r>
-    </w:p>
-    <w:p>
-      <w:pPr>
-        <w:pStyle w:val="Heading2"/>
-        <w:rPr>
-          <w:rFonts w:hint="eastAsia"/>
-        </w:rPr>
-      </w:pPr>
-      <w:proofErr w:type="spellStart"/>
-      <w:r>
-        <w:rPr>
-          <w:rFonts w:hint="eastAsia"/>
-        </w:rPr>
-        <w:t>ngx_</w:t>
-      </w:r>
-      <w:proofErr w:type="gramStart"/>
-      <w:r>
-        <w:rPr>
-          <w:rFonts w:hint="eastAsia"/>
-        </w:rPr>
-        <w:t>setproctitle</w:t>
-      </w:r>
-      <w:proofErr w:type="spellEnd"/>
-      <w:r>
-        <w:rPr>
-          <w:rFonts w:hint="eastAsia"/>
-        </w:rPr>
-        <w:t>()</w:t>
-      </w:r>
-      <w:proofErr w:type="gramEnd"/>
-    </w:p>
-    <w:p>
-      <w:pPr>
-        <w:pStyle w:val="BodyTextFirstIndent"/>
-        <w:ind w:firstLine="420"/>
-        <w:rPr>
-          <w:rFonts w:hint="eastAsia"/>
-        </w:rPr>
-      </w:pPr>
-      <w:r>
-        <w:rPr>
-          <w:rFonts w:hint="eastAsia"/>
-        </w:rPr>
-        <w:t>设置进程的</w:t>
-      </w:r>
-      <w:r>
-        <w:rPr>
-          <w:rFonts w:hint="eastAsia"/>
-        </w:rPr>
-        <w:t>title</w:t>
-      </w:r>
-      <w:r>
-        <w:rPr>
-          <w:rFonts w:hint="eastAsia"/>
-        </w:rPr>
-        <w:t>，</w:t>
-      </w:r>
-      <w:proofErr w:type="spellStart"/>
-      <w:r>
-        <w:rPr>
-          <w:rFonts w:hint="eastAsia"/>
-        </w:rPr>
-        <w:t>ps</w:t>
-      </w:r>
-      <w:proofErr w:type="spellEnd"/>
-      <w:r>
-        <w:rPr>
-          <w:rFonts w:hint="eastAsia"/>
-        </w:rPr>
-        <w:t xml:space="preserve"> </w:t>
-      </w:r>
-      <w:r>
-        <w:rPr>
-          <w:rFonts w:hint="eastAsia"/>
-        </w:rPr>
-        <w:t>命令显示</w:t>
-      </w:r>
-    </w:p>
-    <w:p>
-      <w:pPr>
-        <w:pStyle w:val="Heading2"/>
-        <w:rPr>
-          <w:rFonts w:hint="eastAsia"/>
-        </w:rPr>
-      </w:pPr>
-      <w:proofErr w:type="spellStart"/>
-      <w:r>
-        <w:rPr>
-          <w:rFonts w:hint="eastAsia"/>
-        </w:rPr>
-        <w:t>ngx_start_worker_</w:t>
-      </w:r>
-      <w:proofErr w:type="gramStart"/>
-      <w:r>
-        <w:rPr>
-          <w:rFonts w:hint="eastAsia"/>
-        </w:rPr>
-        <w:t>processes</w:t>
-      </w:r>
-      <w:proofErr w:type="spellEnd"/>
-      <w:r>
-        <w:rPr>
-          <w:rFonts w:hint="eastAsia"/>
-        </w:rPr>
-        <w:t>()</w:t>
-      </w:r>
-      <w:proofErr w:type="gramEnd"/>
-    </w:p>
-    <w:p>
-      <w:pPr>
-        <w:pStyle w:val="BodyTextFirstIndent"/>
-        <w:ind w:firstLine="420"/>
-        <w:rPr>
-          <w:rFonts w:hint="eastAsia"/>
-        </w:rPr>
-      </w:pPr>
-      <w:r>
-        <w:rPr>
-          <w:rFonts w:hint="eastAsia"/>
-        </w:rPr>
-        <w:t>创建若干个</w:t>
-      </w:r>
-      <w:r>
-        <w:rPr>
-          <w:rFonts w:hint="eastAsia"/>
-        </w:rPr>
-        <w:t>Worker</w:t>
-      </w:r>
-      <w:r>
-        <w:rPr>
-          <w:rFonts w:hint="eastAsia"/>
-        </w:rPr>
-        <w:t>，</w:t>
-      </w:r>
-      <w:r>
-        <w:rPr>
-          <w:rFonts w:hint="eastAsia"/>
-        </w:rPr>
-        <w:t>Worker</w:t>
-      </w:r>
-      <w:r>
-        <w:rPr>
-          <w:rFonts w:hint="eastAsia"/>
-        </w:rPr>
-        <w:t>个数可通过</w:t>
-      </w:r>
-      <w:proofErr w:type="spellStart"/>
-      <w:r>
-        <w:rPr>
-          <w:rFonts w:hint="eastAsia"/>
-        </w:rPr>
-        <w:t>worker_processes</w:t>
-      </w:r>
-      <w:proofErr w:type="spellEnd"/>
-      <w:r>
-        <w:rPr>
-          <w:rFonts w:hint="eastAsia"/>
-        </w:rPr>
-        <w:t>项配置</w:t>
-      </w:r>
-    </w:p>
-    <w:p>
-      <w:pPr>
-        <w:pStyle w:val="Heading2"/>
-        <w:rPr>
-          <w:rFonts w:hint="eastAsia"/>
-        </w:rPr>
-      </w:pPr>
-      <w:proofErr w:type="spellStart"/>
-      <w:r>
-        <w:rPr>
-          <w:rFonts w:hint="eastAsia"/>
-        </w:rPr>
-        <w:t>ngx_spawn_</w:t>
-      </w:r>
-      <w:proofErr w:type="gramStart"/>
-      <w:r>
-        <w:rPr>
-          <w:rFonts w:hint="eastAsia"/>
-        </w:rPr>
-        <w:t>process</w:t>
-      </w:r>
-      <w:proofErr w:type="spellEnd"/>
-      <w:r>
-        <w:rPr>
-          <w:rFonts w:hint="eastAsia"/>
-        </w:rPr>
-        <w:t>()</w:t>
-      </w:r>
-      <w:proofErr w:type="gramEnd"/>
-    </w:p>
-    <w:p>
-      <w:pPr>
-        <w:pStyle w:val="BodyTextFirstIndent"/>
-        <w:ind w:firstLine="420"/>
-        <w:rPr>
-          <w:rFonts w:hint="eastAsia"/>
-        </w:rPr>
-      </w:pPr>
-      <w:r>
-        <w:rPr>
-          <w:rFonts w:hint="eastAsia"/>
-        </w:rPr>
-        <w:t>从全局变量数组</w:t>
-      </w:r>
-      <w:proofErr w:type="spellStart"/>
-      <w:r>
-        <w:rPr>
-          <w:rFonts w:hint="eastAsia"/>
-        </w:rPr>
-        <w:t>ngx_processes</w:t>
-      </w:r>
-      <w:proofErr w:type="spellEnd"/>
-      <w:r>
-        <w:rPr>
-          <w:rFonts w:hint="eastAsia"/>
-        </w:rPr>
-        <w:t>中找一个空位，通过系统调用</w:t>
-      </w:r>
-      <w:r>
-        <w:rPr>
-          <w:rFonts w:hint="eastAsia"/>
-        </w:rPr>
-        <w:t>fork</w:t>
-      </w:r>
-      <w:r>
-        <w:rPr>
-          <w:rFonts w:hint="eastAsia"/>
-        </w:rPr>
-        <w:t>出一个</w:t>
-      </w:r>
-      <w:r>
-        <w:rPr>
-          <w:rFonts w:hint="eastAsia"/>
-        </w:rPr>
-        <w:t>Worker</w:t>
-      </w:r>
-    </w:p>
-    <w:p>
-      <w:pPr>
-        <w:pStyle w:val="Heading2"/>
-        <w:rPr>
-          <w:rFonts w:hint="eastAsia"/>
-        </w:rPr>
-      </w:pPr>
-      <w:proofErr w:type="spellStart"/>
-      <w:r>
-        <w:rPr>
-          <w:rFonts w:hint="eastAsia"/>
-        </w:rPr>
-        <w:t>ngx_worker_process_</w:t>
-      </w:r>
-      <w:proofErr w:type="gramStart"/>
-      <w:r>
-        <w:rPr>
-          <w:rFonts w:hint="eastAsia"/>
-        </w:rPr>
-        <w:t>cycle</w:t>
-      </w:r>
-      <w:proofErr w:type="spellEnd"/>
-      <w:r>
-        <w:rPr>
-          <w:rFonts w:hint="eastAsia"/>
-        </w:rPr>
-        <w:t>()</w:t>
-      </w:r>
-      <w:proofErr w:type="gramEnd"/>
-    </w:p>
-    <w:p>
-      <w:pPr>
-        <w:pStyle w:val="BodyTextFirstIndent"/>
-        <w:ind w:firstLine="420"/>
-        <w:rPr>
-          <w:rFonts w:hint="eastAsia"/>
-        </w:rPr>
-      </w:pPr>
-      <w:r>
-        <w:rPr>
-          <w:rFonts w:hint="eastAsia"/>
-        </w:rPr>
-        <w:t>Worker</w:t>
-      </w:r>
-      <w:r>
-        <w:rPr>
-          <w:rFonts w:hint="eastAsia"/>
-        </w:rPr>
-        <w:t>进程的主循环（等待事件</w:t>
-      </w:r>
-      <w:r>
-        <w:rPr>
-          <w:rFonts w:hint="eastAsia"/>
-        </w:rPr>
-        <w:t>/</w:t>
-      </w:r>
-      <w:r>
-        <w:rPr>
-          <w:rFonts w:hint="eastAsia"/>
-        </w:rPr>
-        <w:t>处理事件）</w:t>
-      </w:r>
-    </w:p>
-    <w:p>
-      <w:pPr>
-        <w:pStyle w:val="Heading2"/>
-        <w:rPr>
-          <w:rFonts w:hint="eastAsia"/>
-        </w:rPr>
-      </w:pPr>
-      <w:proofErr w:type="spellStart"/>
-      <w:r>
-        <w:rPr>
-          <w:rFonts w:hint="eastAsia"/>
-        </w:rPr>
-        <w:t>ngx_worker_process_</w:t>
-      </w:r>
-      <w:proofErr w:type="gramStart"/>
-      <w:r>
-        <w:rPr>
-          <w:rFonts w:hint="eastAsia"/>
-        </w:rPr>
-        <w:t>init</w:t>
-      </w:r>
-      <w:proofErr w:type="spellEnd"/>
-      <w:r>
-        <w:rPr>
-          <w:rFonts w:hint="eastAsia"/>
-        </w:rPr>
-        <w:t>()</w:t>
-      </w:r>
-      <w:proofErr w:type="gramEnd"/>
-    </w:p>
-    <w:p>
-      <w:pPr>
-        <w:pStyle w:val="BodyTextFirstIndent"/>
-        <w:ind w:firstLine="420"/>
-      </w:pPr>
-      <w:r>
-        <w:rPr>
-          <w:rFonts w:hint="eastAsia"/>
-        </w:rPr>
-        <w:t>初始化</w:t>
-      </w:r>
-      <w:r>
-        <w:rPr>
-          <w:rFonts w:hint="eastAsia"/>
-        </w:rPr>
-        <w:t>Worker</w:t>
-      </w:r>
-      <w:r>
-        <w:rPr>
-          <w:rFonts w:hint="eastAsia"/>
-        </w:rPr>
-        <w:t>进程，设置资源限制、</w:t>
-      </w:r>
-      <w:r>
-        <w:rPr>
-          <w:rFonts w:hint="eastAsia"/>
-        </w:rPr>
-        <w:t>用户和组，绑定</w:t>
-      </w:r>
-      <w:r>
-        <w:rPr>
-          <w:rFonts w:hint="eastAsia"/>
-        </w:rPr>
-        <w:t>CPU</w:t>
-      </w:r>
-    </w:p>
-    <w:p>
-      <w:pPr>
-        <w:pStyle w:val="Heading1"/>
-        <w:rPr>
-          <w:rFonts w:hint="eastAsia"/>
-        </w:rPr>
-      </w:pPr>
-      <w:r>
-        <w:rPr>
-          <w:rFonts w:hint="eastAsia"/>
-        </w:rPr>
-        <w:t>情境分析</w:t>
-      </w:r>
-    </w:p>
-    <w:p>
-      <w:pPr>
-        <w:pStyle w:val="Heading2"/>
-        <w:rPr>
-          <w:rFonts w:hint="eastAsia"/>
-        </w:rPr>
-      </w:pPr>
-      <w:r>
-        <w:rPr>
-          <w:rFonts w:hint="eastAsia"/>
-        </w:rPr>
-        <w:t>Startup</w:t>
-      </w:r>
-    </w:p>
-    <w:p>
-      <w:pPr>
-        <w:pStyle w:val="BodyTextFirstIndent"/>
-        <w:ind w:firstLine="420"/>
-        <w:rPr>
-          <w:rFonts w:hint="eastAsia"/>
-        </w:rPr>
-      </w:pPr>
-      <w:hyperlink r:id="rId10" w:history="1">
-        <w:proofErr w:type="spellStart"/>
-        <w:proofErr w:type="gramStart"/>
-        <w:r>
-          <w:rPr>
-            <w:rStyle w:val="Hyperlink"/>
-            <w:rFonts w:hint="eastAsia"/>
-          </w:rPr>
-          <w:t>lingjf@dell</w:t>
-        </w:r>
-        <w:proofErr w:type="spellEnd"/>
-        <w:r>
-          <w:rPr>
-            <w:rStyle w:val="Hyperlink"/>
-            <w:rFonts w:hint="eastAsia"/>
-          </w:rPr>
-          <w:t>:/</w:t>
-        </w:r>
-        <w:proofErr w:type="spellStart"/>
-        <w:r>
-          <w:rPr>
-            <w:rStyle w:val="Hyperlink"/>
-            <w:rFonts w:hint="eastAsia"/>
-          </w:rPr>
-          <w:t>usr</w:t>
-        </w:r>
-        <w:proofErr w:type="spellEnd"/>
-        <w:r>
-          <w:rPr>
-            <w:rStyle w:val="Hyperlink"/>
-            <w:rFonts w:hint="eastAsia"/>
-          </w:rPr>
-          <w:t>/local/</w:t>
-        </w:r>
-        <w:proofErr w:type="spellStart"/>
-        <w:r>
-          <w:rPr>
-            <w:rStyle w:val="Hyperlink"/>
-            <w:rFonts w:hint="eastAsia"/>
-          </w:rPr>
-          <w:t>nginx$</w:t>
-        </w:r>
-        <w:r>
-          <w:rPr>
-            <w:rStyle w:val="Hyperlink"/>
-            <w:rFonts w:hint="eastAsia"/>
-          </w:rPr>
-          <w:t>sudo</w:t>
-        </w:r>
-        <w:proofErr w:type="spellEnd"/>
-        <w:r>
-          <w:rPr>
-            <w:rStyle w:val="Hyperlink"/>
-            <w:rFonts w:hint="eastAsia"/>
-          </w:rPr>
-          <w:t xml:space="preserve"> </w:t>
-        </w:r>
-        <w:r>
-          <w:rPr>
-            <w:rStyle w:val="Hyperlink"/>
-            <w:rFonts w:hint="eastAsia"/>
-          </w:rPr>
-          <w:t>./</w:t>
-        </w:r>
-        <w:proofErr w:type="spellStart"/>
-        <w:proofErr w:type="gramEnd"/>
-        <w:r>
-          <w:rPr>
-            <w:rStyle w:val="Hyperlink"/>
-            <w:rFonts w:hint="eastAsia"/>
-          </w:rPr>
-          <w:t>nginx</w:t>
-        </w:r>
-        <w:proofErr w:type="spellEnd"/>
-      </w:hyperlink>
-    </w:p>
-    <w:p>
-      <w:pPr>
-        <w:pStyle w:val="BodyTextFirstIndent"/>
-        <w:ind w:firstLine="420"/>
-      </w:pPr>
-      <w:r>
-        <w:t xml:space="preserve">  </w:t>
-      </w:r>
-      <w:proofErr w:type="gramStart"/>
-      <w:r>
-        <w:t>PID  PPID</w:t>
-      </w:r>
-      <w:proofErr w:type="gramEnd"/>
-      <w:r>
-        <w:t xml:space="preserve"> USER   COMMAND</w:t>
-      </w:r>
-    </w:p>
-    <w:p>
-      <w:pPr>
-        <w:pStyle w:val="BodyTextFirstIndent"/>
-        <w:ind w:firstLine="420"/>
-      </w:pPr>
-      <w:r>
-        <w:t xml:space="preserve">33126     1 root   </w:t>
-      </w:r>
-      <w:proofErr w:type="spellStart"/>
-      <w:r>
-        <w:t>nginx</w:t>
-      </w:r>
-      <w:proofErr w:type="spellEnd"/>
-      <w:r>
-        <w:t>: master process /</w:t>
-      </w:r>
-      <w:proofErr w:type="spellStart"/>
-      <w:r>
-        <w:t>usr</w:t>
-      </w:r>
-      <w:proofErr w:type="spellEnd"/>
-      <w:r>
-        <w:t>/local/</w:t>
-      </w:r>
-      <w:proofErr w:type="spellStart"/>
-      <w:r>
-        <w:t>nginx</w:t>
-      </w:r>
-      <w:proofErr w:type="spellEnd"/>
-    </w:p>
-    <w:p>
-      <w:pPr>
-        <w:pStyle w:val="BodyTextFirstIndent"/>
-        <w:ind w:firstLine="420"/>
-      </w:pPr>
-      <w:r>
-        <w:t xml:space="preserve">33127 33126 nobody </w:t>
-      </w:r>
-      <w:proofErr w:type="spellStart"/>
-      <w:r>
-        <w:t>nginx</w:t>
-      </w:r>
-      <w:proofErr w:type="spellEnd"/>
-      <w:r>
-        <w:t xml:space="preserve">: worker process </w:t>
-      </w:r>
-    </w:p>
-    <w:p>
-      <w:pPr>
-        <w:pStyle w:val="BodyTextFirstIndent"/>
-        <w:ind w:firstLine="420"/>
-        <w:rPr>
-          <w:rFonts w:hint="eastAsia"/>
-        </w:rPr>
-      </w:pPr>
-      <w:r>
-        <w:t xml:space="preserve">33128 33126 nobody </w:t>
-      </w:r>
-      <w:proofErr w:type="spellStart"/>
-      <w:r>
-        <w:t>nginx</w:t>
-      </w:r>
-      <w:proofErr w:type="spellEnd"/>
-      <w:r>
-        <w:t>: worker process</w:t>
-      </w:r>
-    </w:p>
-    <w:p>
-      <w:pPr>
-        <w:pStyle w:val="Heading2"/>
-        <w:rPr>
-          <w:rFonts w:hint="eastAsia"/>
-        </w:rPr>
-      </w:pPr>
-      <w:r>
-        <w:rPr>
-          <w:rFonts w:hint="eastAsia"/>
-        </w:rPr>
-        <w:t>Graceful Shutdown</w:t>
-      </w:r>
-    </w:p>
-    <w:p>
-      <w:pPr>
-        <w:pStyle w:val="BodyTextFirstIndent"/>
-        <w:ind w:firstLine="420"/>
-        <w:rPr>
-          <w:rFonts w:hint="eastAsia"/>
-        </w:rPr>
-      </w:pPr>
-      <w:hyperlink r:id="rId11" w:history="1">
-        <w:proofErr w:type="spellStart"/>
-        <w:proofErr w:type="gramStart"/>
-        <w:r>
-          <w:rPr>
-            <w:rStyle w:val="Hyperlink"/>
-            <w:rFonts w:hint="eastAsia"/>
-          </w:rPr>
-          <w:t>lingjf@dell</w:t>
-        </w:r>
-        <w:proofErr w:type="spellEnd"/>
-        <w:r>
-          <w:rPr>
-            <w:rStyle w:val="Hyperlink"/>
-            <w:rFonts w:hint="eastAsia"/>
-          </w:rPr>
-          <w:t>:/</w:t>
-        </w:r>
-        <w:proofErr w:type="spellStart"/>
-        <w:r>
-          <w:rPr>
-            <w:rStyle w:val="Hyperlink"/>
-            <w:rFonts w:hint="eastAsia"/>
-          </w:rPr>
-          <w:t>usr</w:t>
-        </w:r>
-        <w:proofErr w:type="spellEnd"/>
-        <w:r>
-          <w:rPr>
-            <w:rStyle w:val="Hyperlink"/>
-            <w:rFonts w:hint="eastAsia"/>
-          </w:rPr>
-          <w:t>/local/</w:t>
-        </w:r>
-        <w:proofErr w:type="spellStart"/>
-        <w:r>
-          <w:rPr>
-            <w:rStyle w:val="Hyperlink"/>
-            <w:rFonts w:hint="eastAsia"/>
-          </w:rPr>
-          <w:t>nginx$</w:t>
-        </w:r>
-        <w:r>
-          <w:rPr>
-            <w:rStyle w:val="Hyperlink"/>
-            <w:rFonts w:hint="eastAsia"/>
-          </w:rPr>
-          <w:t>sudo</w:t>
-        </w:r>
-        <w:proofErr w:type="spellEnd"/>
-        <w:r>
-          <w:rPr>
-            <w:rStyle w:val="Hyperlink"/>
-            <w:rFonts w:hint="eastAsia"/>
-          </w:rPr>
-          <w:t xml:space="preserve"> </w:t>
-        </w:r>
-        <w:r>
-          <w:rPr>
-            <w:rStyle w:val="Hyperlink"/>
-            <w:rFonts w:hint="eastAsia"/>
-          </w:rPr>
-          <w:t>./</w:t>
-        </w:r>
-        <w:proofErr w:type="spellStart"/>
-        <w:proofErr w:type="gramEnd"/>
-        <w:r>
-          <w:rPr>
-            <w:rStyle w:val="Hyperlink"/>
-            <w:rFonts w:hint="eastAsia"/>
-          </w:rPr>
-          <w:t>nginx</w:t>
-        </w:r>
-        <w:proofErr w:type="spellEnd"/>
-      </w:hyperlink>
-      <w:r>
-        <w:rPr>
-          <w:rFonts w:hint="eastAsia"/>
-        </w:rPr>
-        <w:t xml:space="preserve"> -</w:t>
-      </w:r>
-      <w:r>
-        <w:t xml:space="preserve">s </w:t>
-      </w:r>
-      <w:r>
-        <w:rPr>
-          <w:rFonts w:hint="eastAsia"/>
-        </w:rPr>
-        <w:t>quit</w:t>
+        <w:t>发送</w:t>
+      </w:r>
+      <w:r>
+        <w:rPr>
+          <w:rFonts w:hint="eastAsia"/>
+        </w:rPr>
+        <w:t>SIGCHLD</w:t>
+      </w:r>
+      <w:r>
+        <w:rPr>
+          <w:rFonts w:hint="eastAsia"/>
+        </w:rPr>
+        <w:t>信号。</w:t>
       </w:r>
     </w:p>
     <w:p>
@@ -1975,46 +3874,53 @@
         <w:pStyle w:val="BodyTextFirstIndent"/>
         <w:numPr>
           <w:ilvl w:val="0"/>
-          <w:numId w:val="42"/>
+          <w:numId w:val="43"/>
         </w:numPr>
         <w:ind w:firstLineChars="0"/>
-        <w:rPr>
-          <w:rFonts w:hint="eastAsia"/>
-        </w:rPr>
-      </w:pPr>
-      <w:r>
-        <w:rPr>
-          <w:rFonts w:hint="eastAsia"/>
-        </w:rPr>
-        <w:t>新创建的</w:t>
-      </w:r>
-      <w:proofErr w:type="spellStart"/>
-      <w:r>
-        <w:rPr>
-          <w:rFonts w:hint="eastAsia"/>
-        </w:rPr>
-        <w:t>nginx</w:t>
-      </w:r>
-      <w:proofErr w:type="spellEnd"/>
-      <w:r>
-        <w:rPr>
-          <w:rFonts w:hint="eastAsia"/>
-        </w:rPr>
-        <w:t>进程（</w:t>
-      </w:r>
-      <w:proofErr w:type="spellStart"/>
-      <w:r>
-        <w:rPr>
-          <w:rFonts w:hint="eastAsia"/>
-        </w:rPr>
-        <w:t>Signaller</w:t>
-      </w:r>
-      <w:proofErr w:type="spellEnd"/>
-      <w:r>
-        <w:rPr>
-          <w:rFonts w:hint="eastAsia"/>
-        </w:rPr>
-        <w:t>）从</w:t>
+      </w:pPr>
+      <w:r>
+        <w:rPr>
+          <w:rFonts w:hint="eastAsia"/>
+        </w:rPr>
+        <w:t>Master</w:t>
+      </w:r>
+      <w:r>
+        <w:rPr>
+          <w:rFonts w:hint="eastAsia"/>
+        </w:rPr>
+        <w:t>收到信号后，将</w:t>
+      </w:r>
+      <w:proofErr w:type="spellStart"/>
+      <w:r>
+        <w:rPr>
+          <w:rFonts w:hint="eastAsia"/>
+        </w:rPr>
+        <w:t>ngx_processes</w:t>
+      </w:r>
+      <w:proofErr w:type="spellEnd"/>
+      <w:r>
+        <w:rPr>
+          <w:rFonts w:hint="eastAsia"/>
+        </w:rPr>
+        <w:t>中老</w:t>
+      </w:r>
+      <w:r>
+        <w:rPr>
+          <w:rFonts w:hint="eastAsia"/>
+        </w:rPr>
+        <w:t>Worker</w:t>
+      </w:r>
+      <w:r>
+        <w:rPr>
+          <w:rFonts w:hint="eastAsia"/>
+        </w:rPr>
+        <w:t>项</w:t>
+      </w:r>
+      <w:r>
+        <w:rPr>
+          <w:rFonts w:hint="eastAsia"/>
+        </w:rPr>
+        <w:t>设为空闲（</w:t>
       </w:r>
       <w:proofErr w:type="spellStart"/>
       <w:r>
@@ -2028,749 +3934,124 @@
         <w:rPr>
           <w:rFonts w:hint="eastAsia"/>
         </w:rPr>
-        <w:t>文件</w:t>
-      </w:r>
-      <w:r>
-        <w:rPr>
-          <w:rFonts w:hint="eastAsia"/>
-        </w:rPr>
-        <w:t>(nginx.pid)</w:t>
-      </w:r>
-      <w:r>
-        <w:rPr>
-          <w:rFonts w:hint="eastAsia"/>
-        </w:rPr>
-        <w:t>中获得</w:t>
-      </w:r>
-      <w:r>
-        <w:rPr>
-          <w:rFonts w:hint="eastAsia"/>
-        </w:rPr>
-        <w:t>Master</w:t>
-      </w:r>
-      <w:r>
-        <w:rPr>
-          <w:rFonts w:hint="eastAsia"/>
-        </w:rPr>
-        <w:t>进程号</w:t>
+        <w:t>设为</w:t>
+      </w:r>
+      <w:r>
+        <w:rPr>
+          <w:rFonts w:hint="eastAsia"/>
+        </w:rPr>
+        <w:t>-1</w:t>
+      </w:r>
+      <w:r>
+        <w:rPr>
+          <w:rFonts w:hint="eastAsia"/>
+        </w:rPr>
+        <w:t>）</w:t>
       </w:r>
       <w:r>
         <w:rPr>
           <w:rFonts w:hint="eastAsia"/>
         </w:rPr>
         <w:t>。</w:t>
-      </w:r>
-    </w:p>
-    <w:p>
-      <w:pPr>
-        <w:pStyle w:val="BodyTextFirstIndent"/>
-        <w:numPr>
-          <w:ilvl w:val="0"/>
-          <w:numId w:val="42"/>
-        </w:numPr>
-        <w:ind w:firstLineChars="0"/>
-        <w:rPr>
-          <w:rFonts w:hint="eastAsia"/>
-        </w:rPr>
-      </w:pPr>
-      <w:proofErr w:type="spellStart"/>
-      <w:r>
-        <w:rPr>
-          <w:rFonts w:hint="eastAsia"/>
-        </w:rPr>
-        <w:t>Signaller</w:t>
-      </w:r>
-      <w:proofErr w:type="spellEnd"/>
-      <w:r>
-        <w:rPr>
-          <w:rFonts w:hint="eastAsia"/>
-        </w:rPr>
-        <w:t>通过系统调用</w:t>
-      </w:r>
-      <w:r>
-        <w:rPr>
-          <w:rFonts w:hint="eastAsia"/>
-        </w:rPr>
-        <w:t>kill</w:t>
-      </w:r>
-      <w:r>
-        <w:rPr>
-          <w:rFonts w:hint="eastAsia"/>
-        </w:rPr>
-        <w:t>向</w:t>
-      </w:r>
-      <w:r>
-        <w:rPr>
-          <w:rFonts w:hint="eastAsia"/>
-        </w:rPr>
-        <w:t>Master</w:t>
-      </w:r>
-      <w:r>
-        <w:rPr>
-          <w:rFonts w:hint="eastAsia"/>
-        </w:rPr>
-        <w:t>发送</w:t>
-      </w:r>
-      <w:r>
-        <w:rPr>
-          <w:rFonts w:hint="eastAsia"/>
-        </w:rPr>
-        <w:t>SIGQUIT</w:t>
-      </w:r>
-      <w:r>
-        <w:rPr>
-          <w:rFonts w:hint="eastAsia"/>
-        </w:rPr>
-        <w:t>（</w:t>
-      </w:r>
-      <w:r>
-        <w:rPr>
-          <w:rFonts w:hint="eastAsia"/>
-        </w:rPr>
-        <w:t>NGX_SHUTDOWN_SIGNAL</w:t>
-      </w:r>
-      <w:r>
-        <w:rPr>
-          <w:rFonts w:hint="eastAsia"/>
-        </w:rPr>
-        <w:t>）</w:t>
-      </w:r>
-      <w:r>
-        <w:rPr>
-          <w:rFonts w:hint="eastAsia"/>
-        </w:rPr>
-        <w:t>信号</w:t>
-      </w:r>
-      <w:r>
-        <w:rPr>
-          <w:rFonts w:hint="eastAsia"/>
-        </w:rPr>
-        <w:t>，并退出</w:t>
-      </w:r>
-      <w:r>
-        <w:rPr>
-          <w:rFonts w:hint="eastAsia"/>
-        </w:rPr>
-        <w:t>。</w:t>
-      </w:r>
-    </w:p>
-    <w:p>
-      <w:pPr>
-        <w:pStyle w:val="BodyTextFirstIndent"/>
-        <w:numPr>
-          <w:ilvl w:val="0"/>
-          <w:numId w:val="42"/>
-        </w:numPr>
-        <w:ind w:firstLineChars="0"/>
-        <w:rPr>
-          <w:rFonts w:hint="eastAsia"/>
-        </w:rPr>
-      </w:pPr>
-      <w:r>
-        <w:rPr>
-          <w:rFonts w:hint="eastAsia"/>
-        </w:rPr>
-        <w:t>Master</w:t>
-      </w:r>
-      <w:r>
-        <w:rPr>
-          <w:rFonts w:hint="eastAsia"/>
-        </w:rPr>
-        <w:t>收到</w:t>
-      </w:r>
-      <w:r>
-        <w:rPr>
-          <w:rFonts w:hint="eastAsia"/>
-        </w:rPr>
-        <w:t>SIGQUIT</w:t>
-      </w:r>
-      <w:r>
-        <w:rPr>
-          <w:rFonts w:hint="eastAsia"/>
-        </w:rPr>
-        <w:t>后向所有的</w:t>
-      </w:r>
-      <w:r>
-        <w:rPr>
-          <w:rFonts w:hint="eastAsia"/>
-        </w:rPr>
-        <w:t>Worker</w:t>
-      </w:r>
-      <w:r>
-        <w:rPr>
-          <w:rFonts w:hint="eastAsia"/>
-        </w:rPr>
-        <w:t>通过</w:t>
-      </w:r>
-      <w:r>
-        <w:rPr>
-          <w:rFonts w:hint="eastAsia"/>
-        </w:rPr>
-        <w:t>kill</w:t>
-      </w:r>
-      <w:r>
-        <w:rPr>
-          <w:rFonts w:hint="eastAsia"/>
-        </w:rPr>
-        <w:t>发</w:t>
-      </w:r>
-      <w:r>
-        <w:rPr>
-          <w:rFonts w:hint="eastAsia"/>
-        </w:rPr>
-        <w:t>SIGQUIT</w:t>
-      </w:r>
-      <w:r>
-        <w:rPr>
-          <w:rFonts w:hint="eastAsia"/>
-        </w:rPr>
-        <w:t>。</w:t>
-      </w:r>
-    </w:p>
-    <w:p>
-      <w:pPr>
-        <w:pStyle w:val="BodyTextFirstIndent"/>
-        <w:numPr>
-          <w:ilvl w:val="0"/>
-          <w:numId w:val="42"/>
-        </w:numPr>
-        <w:ind w:firstLineChars="0"/>
-        <w:rPr>
-          <w:rFonts w:hint="eastAsia"/>
-        </w:rPr>
-      </w:pPr>
-      <w:r>
-        <w:rPr>
-          <w:rFonts w:hint="eastAsia"/>
-        </w:rPr>
-        <w:t>Worker</w:t>
-      </w:r>
-      <w:r>
-        <w:rPr>
-          <w:rFonts w:hint="eastAsia"/>
-        </w:rPr>
-        <w:t>收到信号后关闭资源（</w:t>
-      </w:r>
-      <w:r>
-        <w:rPr>
-          <w:rFonts w:hint="eastAsia"/>
-        </w:rPr>
-        <w:t>Sockets</w:t>
-      </w:r>
-      <w:r>
-        <w:rPr>
-          <w:rFonts w:hint="eastAsia"/>
-        </w:rPr>
-        <w:t>、</w:t>
-      </w:r>
-      <w:r>
-        <w:rPr>
-          <w:rFonts w:hint="eastAsia"/>
-        </w:rPr>
-        <w:t>Pool</w:t>
-      </w:r>
-      <w:r>
-        <w:rPr>
-          <w:rFonts w:hint="eastAsia"/>
-        </w:rPr>
-        <w:t>等）</w:t>
-      </w:r>
-      <w:proofErr w:type="gramStart"/>
-      <w:r>
-        <w:rPr>
-          <w:rFonts w:hint="eastAsia"/>
-        </w:rPr>
-        <w:t>退出</w:t>
-      </w:r>
-      <w:r>
-        <w:rPr>
-          <w:rFonts w:hint="eastAsia"/>
-        </w:rPr>
-        <w:t>(</w:t>
-      </w:r>
-      <w:proofErr w:type="gramEnd"/>
-      <w:r>
-        <w:rPr>
-          <w:rFonts w:hint="eastAsia"/>
-        </w:rPr>
-        <w:t>exit)</w:t>
-      </w:r>
-      <w:r>
-        <w:rPr>
-          <w:rFonts w:hint="eastAsia"/>
-        </w:rPr>
-        <w:t>。</w:t>
-      </w:r>
-    </w:p>
-    <w:p>
-      <w:pPr>
-        <w:pStyle w:val="BodyTextFirstIndent"/>
-        <w:numPr>
-          <w:ilvl w:val="0"/>
-          <w:numId w:val="42"/>
-        </w:numPr>
-        <w:ind w:firstLineChars="0"/>
-        <w:rPr>
-          <w:rFonts w:hint="eastAsia"/>
-        </w:rPr>
-      </w:pPr>
-      <w:r>
-        <w:rPr>
-          <w:rFonts w:hint="eastAsia"/>
-        </w:rPr>
-        <w:t>OS</w:t>
-      </w:r>
-      <w:r>
-        <w:rPr>
-          <w:rFonts w:hint="eastAsia"/>
-        </w:rPr>
-        <w:t>向</w:t>
-      </w:r>
-      <w:r>
-        <w:rPr>
-          <w:rFonts w:hint="eastAsia"/>
-        </w:rPr>
-        <w:t>Master</w:t>
-      </w:r>
-      <w:r>
-        <w:rPr>
-          <w:rFonts w:hint="eastAsia"/>
-        </w:rPr>
-        <w:t>发送</w:t>
-      </w:r>
-      <w:r>
-        <w:rPr>
-          <w:rFonts w:hint="eastAsia"/>
-        </w:rPr>
-        <w:t>SIGCHLD</w:t>
-      </w:r>
-      <w:r>
-        <w:rPr>
-          <w:rFonts w:hint="eastAsia"/>
-        </w:rPr>
-        <w:t>。</w:t>
-      </w:r>
-    </w:p>
-    <w:p>
-      <w:pPr>
-        <w:pStyle w:val="BodyTextFirstIndent"/>
-        <w:numPr>
-          <w:ilvl w:val="0"/>
-          <w:numId w:val="42"/>
-        </w:numPr>
-        <w:ind w:firstLineChars="0"/>
-        <w:rPr>
-          <w:rFonts w:hint="eastAsia"/>
-        </w:rPr>
-      </w:pPr>
-      <w:proofErr w:type="gramStart"/>
-      <w:r>
-        <w:rPr>
-          <w:rFonts w:hint="eastAsia"/>
-        </w:rPr>
-        <w:t>Master</w:t>
-      </w:r>
-      <w:r>
-        <w:rPr>
-          <w:rFonts w:hint="eastAsia"/>
-        </w:rPr>
-        <w:t>收到</w:t>
-      </w:r>
-      <w:r>
-        <w:rPr>
-          <w:rFonts w:hint="eastAsia"/>
-        </w:rPr>
-        <w:t>SIGCHLD</w:t>
-      </w:r>
-      <w:r>
-        <w:rPr>
-          <w:rFonts w:hint="eastAsia"/>
-        </w:rPr>
-        <w:t>后调用系统调用</w:t>
-      </w:r>
-      <w:proofErr w:type="spellStart"/>
-      <w:r>
-        <w:rPr>
-          <w:rFonts w:hint="eastAsia"/>
-        </w:rPr>
-        <w:t>waitpid</w:t>
-      </w:r>
-      <w:proofErr w:type="spellEnd"/>
-      <w:r>
-        <w:rPr>
-          <w:rFonts w:hint="eastAsia"/>
-        </w:rPr>
-        <w:t>(</w:t>
-      </w:r>
-      <w:proofErr w:type="gramEnd"/>
-      <w:r>
-        <w:rPr>
-          <w:rFonts w:hint="eastAsia"/>
-        </w:rPr>
-        <w:t>)</w:t>
-      </w:r>
-      <w:r>
-        <w:rPr>
-          <w:rFonts w:hint="eastAsia"/>
-        </w:rPr>
-        <w:t>获得</w:t>
-      </w:r>
-      <w:r>
-        <w:rPr>
-          <w:rFonts w:hint="eastAsia"/>
-        </w:rPr>
-        <w:t>Worker</w:t>
-      </w:r>
-      <w:r>
-        <w:rPr>
-          <w:rFonts w:hint="eastAsia"/>
-        </w:rPr>
-        <w:t>的</w:t>
-      </w:r>
-      <w:proofErr w:type="spellStart"/>
-      <w:r>
-        <w:rPr>
-          <w:rFonts w:hint="eastAsia"/>
-        </w:rPr>
-        <w:t>pid</w:t>
-      </w:r>
-      <w:proofErr w:type="spellEnd"/>
-      <w:r>
-        <w:rPr>
-          <w:rFonts w:hint="eastAsia"/>
-        </w:rPr>
-        <w:t>和状态并更新</w:t>
-      </w:r>
-      <w:proofErr w:type="spellStart"/>
-      <w:r>
-        <w:rPr>
-          <w:rFonts w:hint="eastAsia"/>
-        </w:rPr>
-        <w:t>ngx_processes</w:t>
-      </w:r>
-      <w:proofErr w:type="spellEnd"/>
-      <w:r>
-        <w:rPr>
-          <w:rFonts w:hint="eastAsia"/>
-        </w:rPr>
-        <w:t>数组</w:t>
-      </w:r>
-      <w:r>
-        <w:rPr>
-          <w:rFonts w:hint="eastAsia"/>
-        </w:rPr>
-        <w:t>(</w:t>
-      </w:r>
-      <w:r>
-        <w:rPr>
-          <w:rFonts w:hint="eastAsia"/>
-        </w:rPr>
-        <w:t>信号处理函数中</w:t>
-      </w:r>
-      <w:r>
-        <w:rPr>
-          <w:rFonts w:hint="eastAsia"/>
-        </w:rPr>
-        <w:t>)</w:t>
-      </w:r>
-      <w:r>
-        <w:rPr>
-          <w:rFonts w:hint="eastAsia"/>
-        </w:rPr>
-        <w:t>。</w:t>
-      </w:r>
-    </w:p>
-    <w:p>
-      <w:pPr>
-        <w:pStyle w:val="BodyTextFirstIndent"/>
-        <w:numPr>
-          <w:ilvl w:val="0"/>
-          <w:numId w:val="42"/>
-        </w:numPr>
-        <w:ind w:firstLineChars="0"/>
-        <w:rPr>
-          <w:rFonts w:hint="eastAsia"/>
-        </w:rPr>
-      </w:pPr>
-      <w:r>
-        <w:rPr>
-          <w:rFonts w:hint="eastAsia"/>
-        </w:rPr>
-        <w:t>Master</w:t>
-      </w:r>
-      <w:r>
-        <w:rPr>
-          <w:rFonts w:hint="eastAsia"/>
-        </w:rPr>
-        <w:t>检查是否所有的</w:t>
-      </w:r>
-      <w:r>
-        <w:rPr>
-          <w:rFonts w:hint="eastAsia"/>
-        </w:rPr>
-        <w:t>Worker</w:t>
-      </w:r>
-      <w:r>
-        <w:rPr>
-          <w:rFonts w:hint="eastAsia"/>
-        </w:rPr>
-        <w:t>都退出</w:t>
-      </w:r>
-      <w:r>
-        <w:rPr>
-          <w:rFonts w:hint="eastAsia"/>
-        </w:rPr>
-        <w:t>，如果还有没退出，</w:t>
-      </w:r>
-      <w:proofErr w:type="gramStart"/>
-      <w:r>
-        <w:rPr>
-          <w:rFonts w:hint="eastAsia"/>
-        </w:rPr>
-        <w:t>则在</w:t>
-      </w:r>
-      <w:proofErr w:type="spellStart"/>
-      <w:r>
-        <w:rPr>
-          <w:rFonts w:hint="eastAsia"/>
-        </w:rPr>
-        <w:t>sigsuspend</w:t>
-      </w:r>
-      <w:proofErr w:type="spellEnd"/>
-      <w:r>
-        <w:rPr>
-          <w:rFonts w:hint="eastAsia"/>
-        </w:rPr>
-        <w:t>(</w:t>
-      </w:r>
-      <w:proofErr w:type="gramEnd"/>
-      <w:r>
-        <w:rPr>
-          <w:rFonts w:hint="eastAsia"/>
-        </w:rPr>
-        <w:t>)</w:t>
-      </w:r>
-      <w:r>
-        <w:rPr>
-          <w:rFonts w:hint="eastAsia"/>
-        </w:rPr>
-        <w:t>继续等待。</w:t>
-      </w:r>
-    </w:p>
-    <w:p>
-      <w:pPr>
-        <w:pStyle w:val="BodyTextFirstIndent"/>
-        <w:numPr>
-          <w:ilvl w:val="0"/>
-          <w:numId w:val="42"/>
-        </w:numPr>
-        <w:ind w:firstLineChars="0"/>
-        <w:rPr>
-          <w:rFonts w:hint="eastAsia"/>
-        </w:rPr>
-      </w:pPr>
-      <w:r>
-        <w:rPr>
-          <w:rFonts w:hint="eastAsia"/>
-        </w:rPr>
-        <w:t>Master</w:t>
-      </w:r>
-      <w:r>
-        <w:rPr>
-          <w:rFonts w:hint="eastAsia"/>
-        </w:rPr>
-        <w:t>删除</w:t>
-      </w:r>
-      <w:proofErr w:type="spellStart"/>
-      <w:r>
-        <w:rPr>
-          <w:rFonts w:hint="eastAsia"/>
-        </w:rPr>
-        <w:t>pid</w:t>
-      </w:r>
-      <w:proofErr w:type="spellEnd"/>
-      <w:r>
-        <w:rPr>
-          <w:rFonts w:hint="eastAsia"/>
-        </w:rPr>
-        <w:t>文件，清理资源并退出。</w:t>
       </w:r>
     </w:p>
     <w:p>
       <w:pPr>
         <w:pStyle w:val="BodyTextFirstIndent"/>
         <w:ind w:firstLine="420"/>
-        <w:rPr>
-          <w:rFonts w:hint="eastAsia"/>
-        </w:rPr>
-      </w:pPr>
-      <w:r>
-        <w:rPr>
-          <w:rFonts w:hint="eastAsia"/>
-        </w:rPr>
-        <w:t>main()</w:t>
-      </w:r>
-      <w:r>
-        <w:sym w:font="Wingdings" w:char="F0E0"/>
-      </w:r>
-      <w:proofErr w:type="spellStart"/>
-      <w:r>
-        <w:rPr>
-          <w:rFonts w:hint="eastAsia"/>
-        </w:rPr>
-        <w:t>ngx_signal_process</w:t>
-      </w:r>
-      <w:proofErr w:type="spellEnd"/>
-      <w:r>
-        <w:rPr>
-          <w:rFonts w:hint="eastAsia"/>
-        </w:rPr>
-        <w:t>()</w:t>
-      </w:r>
-      <w:r>
-        <w:sym w:font="Wingdings" w:char="F0E0"/>
-      </w:r>
-      <w:proofErr w:type="spellStart"/>
-      <w:r>
-        <w:t>ngx_os_signal_process</w:t>
-      </w:r>
-      <w:proofErr w:type="spellEnd"/>
-      <w:r>
-        <w:rPr>
-          <w:rFonts w:hint="eastAsia"/>
-        </w:rPr>
-        <w:t>()</w:t>
-      </w:r>
-      <w:r>
-        <w:sym w:font="Wingdings" w:char="F0E0"/>
-      </w:r>
-      <w:r>
-        <w:rPr>
-          <w:rFonts w:hint="eastAsia"/>
-        </w:rPr>
-        <w:t>kill()</w:t>
-      </w:r>
-      <w:r>
-        <w:sym w:font="Wingdings" w:char="F0E0"/>
-      </w:r>
-      <w:proofErr w:type="spellStart"/>
-      <w:r>
-        <w:t>ngx_signal_handler</w:t>
-      </w:r>
-      <w:proofErr w:type="spellEnd"/>
-      <w:r>
-        <w:rPr>
-          <w:rFonts w:hint="eastAsia"/>
-        </w:rPr>
-        <w:t>()</w:t>
-      </w:r>
-      <w:r>
-        <w:sym w:font="Wingdings" w:char="F0E0"/>
-      </w:r>
-      <w:proofErr w:type="spellStart"/>
-      <w:r>
-        <w:rPr>
-          <w:rFonts w:hint="eastAsia"/>
-        </w:rPr>
-        <w:t>ngx_master_process_cycle</w:t>
-      </w:r>
-      <w:proofErr w:type="spellEnd"/>
-      <w:r>
-        <w:rPr>
-          <w:rFonts w:hint="eastAsia"/>
-        </w:rPr>
-        <w:t>()</w:t>
+      </w:pPr>
+    </w:p>
+    <w:p>
+      <w:pPr>
+        <w:pStyle w:val="Heading2"/>
+      </w:pPr>
+      <w:r>
+        <w:t>R</w:t>
+      </w:r>
+      <w:r>
+        <w:rPr>
+          <w:rFonts w:hint="eastAsia"/>
+        </w:rPr>
+        <w:t>otate log files</w:t>
       </w:r>
     </w:p>
     <w:p>
       <w:pPr>
         <w:pStyle w:val="BodyTextFirstIndent"/>
         <w:ind w:firstLine="420"/>
-        <w:rPr>
-          <w:rFonts w:hint="eastAsia"/>
-        </w:rPr>
-      </w:pPr>
-      <w:r>
-        <w:sym w:font="Wingdings" w:char="F0E0"/>
-      </w:r>
-      <w:proofErr w:type="spellStart"/>
-      <w:r>
-        <w:t>ngx_signal_worker_</w:t>
-      </w:r>
+      </w:pPr>
+      <w:proofErr w:type="spellStart"/>
       <w:proofErr w:type="gramStart"/>
       <w:r>
-        <w:t>processes</w:t>
-      </w:r>
-      <w:proofErr w:type="spellEnd"/>
-      <w:r>
-        <w:rPr>
-          <w:rFonts w:hint="eastAsia"/>
-        </w:rPr>
-        <w:t>(</w:t>
-      </w:r>
+        <w:rPr>
+          <w:rFonts w:hint="eastAsia"/>
+        </w:rPr>
+        <w:t>lingjf@dell</w:t>
+      </w:r>
+      <w:proofErr w:type="spellEnd"/>
+      <w:r>
+        <w:rPr>
+          <w:rFonts w:hint="eastAsia"/>
+        </w:rPr>
+        <w:t>:/</w:t>
+      </w:r>
+      <w:proofErr w:type="spellStart"/>
+      <w:r>
+        <w:rPr>
+          <w:rFonts w:hint="eastAsia"/>
+        </w:rPr>
+        <w:t>usr</w:t>
+      </w:r>
+      <w:proofErr w:type="spellEnd"/>
+      <w:r>
+        <w:rPr>
+          <w:rFonts w:hint="eastAsia"/>
+        </w:rPr>
+        <w:t>/local/</w:t>
+      </w:r>
+      <w:proofErr w:type="spellStart"/>
+      <w:r>
+        <w:rPr>
+          <w:rFonts w:hint="eastAsia"/>
+        </w:rPr>
+        <w:t>nginx$</w:t>
+      </w:r>
+      <w:r>
+        <w:rPr>
+          <w:rFonts w:hint="eastAsia"/>
+        </w:rPr>
+        <w:t>sudo</w:t>
+      </w:r>
+      <w:proofErr w:type="spellEnd"/>
+      <w:r>
+        <w:rPr>
+          <w:rFonts w:hint="eastAsia"/>
+        </w:rPr>
+        <w:t xml:space="preserve"> ./</w:t>
+      </w:r>
+      <w:proofErr w:type="spellStart"/>
       <w:proofErr w:type="gramEnd"/>
       <w:r>
         <w:rPr>
           <w:rFonts w:hint="eastAsia"/>
         </w:rPr>
-        <w:t>)</w:t>
-      </w:r>
-      <w:r>
-        <w:sym w:font="Wingdings" w:char="F0E0"/>
-      </w:r>
-      <w:r>
-        <w:rPr>
-          <w:rFonts w:hint="eastAsia"/>
-        </w:rPr>
-        <w:t>kill()</w:t>
-      </w:r>
-      <w:r>
-        <w:sym w:font="Wingdings" w:char="F0E0"/>
-      </w:r>
-      <w:proofErr w:type="spellStart"/>
-      <w:r>
-        <w:t>ngx_signal_handler</w:t>
-      </w:r>
-      <w:proofErr w:type="spellEnd"/>
-      <w:r>
-        <w:rPr>
-          <w:rFonts w:hint="eastAsia"/>
-        </w:rPr>
-        <w:t>()</w:t>
-      </w:r>
-      <w:r>
-        <w:sym w:font="Wingdings" w:char="F0E0"/>
-      </w:r>
-      <w:proofErr w:type="spellStart"/>
-      <w:r>
-        <w:rPr>
-          <w:rFonts w:hint="eastAsia"/>
-        </w:rPr>
-        <w:t>ngx_worker_process_cycle</w:t>
-      </w:r>
-      <w:proofErr w:type="spellEnd"/>
-      <w:r>
-        <w:rPr>
-          <w:rFonts w:hint="eastAsia"/>
-        </w:rPr>
-        <w:t>()</w:t>
-      </w:r>
-      <w:r>
-        <w:sym w:font="Wingdings" w:char="F0E0"/>
-      </w:r>
-      <w:proofErr w:type="spellStart"/>
-      <w:r>
-        <w:rPr>
-          <w:rFonts w:hint="eastAsia"/>
-        </w:rPr>
-        <w:t>ngx_worker_process_exit</w:t>
-      </w:r>
-      <w:proofErr w:type="spellEnd"/>
-      <w:r>
-        <w:rPr>
-          <w:rFonts w:hint="eastAsia"/>
-        </w:rPr>
-        <w:t>()</w:t>
+        <w:t>nginx</w:t>
+      </w:r>
+      <w:proofErr w:type="spellEnd"/>
+      <w:r>
+        <w:rPr>
+          <w:rFonts w:hint="eastAsia"/>
+        </w:rPr>
+        <w:t xml:space="preserve"> -</w:t>
+      </w:r>
+      <w:r>
+        <w:t xml:space="preserve">s </w:t>
+      </w:r>
+      <w:r>
+        <w:rPr>
+          <w:rFonts w:hint="eastAsia"/>
+        </w:rPr>
+        <w:t>reopen</w:t>
       </w:r>
     </w:p>
     <w:p>
@@ -2782,94 +4063,10 @@
         </w:rPr>
       </w:pPr>
       <w:r>
-        <w:sym w:font="Wingdings" w:char="F0E0"/>
-      </w:r>
-      <w:proofErr w:type="spellStart"/>
-      <w:r>
-        <w:t>ngx_signal_</w:t>
-      </w:r>
-      <w:proofErr w:type="gramStart"/>
-      <w:r>
-        <w:t>handler</w:t>
-      </w:r>
-      <w:proofErr w:type="spellEnd"/>
-      <w:r>
-        <w:rPr>
-          <w:rFonts w:hint="eastAsia"/>
-        </w:rPr>
-        <w:t>(</w:t>
-      </w:r>
-      <w:proofErr w:type="gramEnd"/>
-      <w:r>
-        <w:rPr>
-          <w:rFonts w:hint="eastAsia"/>
-        </w:rPr>
-        <w:t>)</w:t>
-      </w:r>
-      <w:r>
-        <w:sym w:font="Wingdings" w:char="F0E0"/>
-      </w:r>
-      <w:proofErr w:type="spellStart"/>
-      <w:r>
-        <w:t>ngx_process_get_status</w:t>
-      </w:r>
-      <w:proofErr w:type="spellEnd"/>
-      <w:r>
-        <w:rPr>
-          <w:rFonts w:hint="eastAsia"/>
-        </w:rPr>
-        <w:t>()</w:t>
-      </w:r>
-      <w:r>
-        <w:sym w:font="Wingdings" w:char="F0E0"/>
-      </w:r>
-      <w:proofErr w:type="spellStart"/>
-      <w:r>
-        <w:rPr>
-          <w:rFonts w:hint="eastAsia"/>
-        </w:rPr>
-        <w:t>waitpid</w:t>
-      </w:r>
-      <w:proofErr w:type="spellEnd"/>
-      <w:r>
-        <w:rPr>
-          <w:rFonts w:hint="eastAsia"/>
-        </w:rPr>
-        <w:t>()</w:t>
-      </w:r>
-      <w:r>
-        <w:sym w:font="Wingdings" w:char="F0E0"/>
-      </w:r>
-      <w:proofErr w:type="spellStart"/>
-      <w:r>
-        <w:rPr>
-          <w:rFonts w:hint="eastAsia"/>
-        </w:rPr>
-        <w:t>ngx_master_process_cycle</w:t>
-      </w:r>
-      <w:proofErr w:type="spellEnd"/>
-      <w:r>
-        <w:rPr>
-          <w:rFonts w:hint="eastAsia"/>
-        </w:rPr>
-        <w:t>()</w:t>
-      </w:r>
-      <w:r>
-        <w:sym w:font="Wingdings" w:char="F0E0"/>
-      </w:r>
-      <w:proofErr w:type="spellStart"/>
-      <w:r>
-        <w:rPr>
-          <w:rFonts w:hint="eastAsia"/>
-        </w:rPr>
-        <w:t>ngx_master_process_exit</w:t>
-      </w:r>
-      <w:proofErr w:type="spellEnd"/>
-      <w:r>
-        <w:rPr>
-          <w:rFonts w:hint="eastAsia"/>
-        </w:rPr>
-        <w:t>()</w:t>
+        <w:rPr>
+          <w:rFonts w:hint="eastAsia"/>
+        </w:rPr>
+        <w:t>略</w:t>
       </w:r>
     </w:p>
     <w:p>
@@ -2883,7 +4080,7 @@
         <w:rPr>
           <w:rFonts w:hint="eastAsia"/>
         </w:rPr>
-        <w:t>Fast Shutdown</w:t>
+        <w:t>No accept</w:t>
       </w:r>
     </w:p>
     <w:p>
@@ -2894,129 +4091,363 @@
           <w:rFonts w:hint="eastAsia"/>
         </w:rPr>
       </w:pPr>
-      <w:hyperlink r:id="rId12" w:history="1">
-        <w:proofErr w:type="spellStart"/>
-        <w:proofErr w:type="gramStart"/>
-        <w:r>
-          <w:rPr>
-            <w:rStyle w:val="Hyperlink"/>
-            <w:rFonts w:hint="eastAsia"/>
-          </w:rPr>
-          <w:t>lingjf@dell</w:t>
-        </w:r>
-        <w:proofErr w:type="spellEnd"/>
-        <w:r>
-          <w:rPr>
-            <w:rStyle w:val="Hyperlink"/>
-            <w:rFonts w:hint="eastAsia"/>
-          </w:rPr>
-          <w:t>:/</w:t>
-        </w:r>
-        <w:proofErr w:type="spellStart"/>
-        <w:r>
-          <w:rPr>
-            <w:rStyle w:val="Hyperlink"/>
-            <w:rFonts w:hint="eastAsia"/>
-          </w:rPr>
-          <w:t>usr</w:t>
-        </w:r>
-        <w:proofErr w:type="spellEnd"/>
-        <w:r>
-          <w:rPr>
-            <w:rStyle w:val="Hyperlink"/>
-            <w:rFonts w:hint="eastAsia"/>
-          </w:rPr>
-          <w:t>/local/</w:t>
-        </w:r>
-        <w:proofErr w:type="spellStart"/>
-        <w:r>
-          <w:rPr>
-            <w:rStyle w:val="Hyperlink"/>
-            <w:rFonts w:hint="eastAsia"/>
-          </w:rPr>
-          <w:t>nginx$</w:t>
-        </w:r>
-        <w:r>
-          <w:rPr>
-            <w:rStyle w:val="Hyperlink"/>
-            <w:rFonts w:hint="eastAsia"/>
-          </w:rPr>
-          <w:t>sudo</w:t>
-        </w:r>
-        <w:proofErr w:type="spellEnd"/>
-        <w:r>
-          <w:rPr>
-            <w:rStyle w:val="Hyperlink"/>
-            <w:rFonts w:hint="eastAsia"/>
-          </w:rPr>
-          <w:t xml:space="preserve"> </w:t>
-        </w:r>
-        <w:r>
-          <w:rPr>
-            <w:rStyle w:val="Hyperlink"/>
-            <w:rFonts w:hint="eastAsia"/>
-          </w:rPr>
-          <w:t>./</w:t>
-        </w:r>
-        <w:proofErr w:type="spellStart"/>
-        <w:proofErr w:type="gramEnd"/>
-        <w:r>
-          <w:rPr>
-            <w:rStyle w:val="Hyperlink"/>
-            <w:rFonts w:hint="eastAsia"/>
-          </w:rPr>
-          <w:t>nginx</w:t>
-        </w:r>
-        <w:proofErr w:type="spellEnd"/>
-      </w:hyperlink>
-      <w:r>
-        <w:rPr>
-          <w:rFonts w:hint="eastAsia"/>
-        </w:rPr>
-        <w:t xml:space="preserve"> -</w:t>
-      </w:r>
-      <w:r>
-        <w:t xml:space="preserve">s </w:t>
-      </w:r>
-      <w:r>
-        <w:rPr>
-          <w:rFonts w:hint="eastAsia"/>
-        </w:rPr>
-        <w:t>stop</w:t>
+      <w:proofErr w:type="spellStart"/>
+      <w:r>
+        <w:rPr>
+          <w:rFonts w:hint="eastAsia"/>
+        </w:rPr>
+        <w:t>lingjf@dell</w:t>
+      </w:r>
+      <w:proofErr w:type="spellEnd"/>
+      <w:r>
+        <w:rPr>
+          <w:rFonts w:hint="eastAsia"/>
+        </w:rPr>
+        <w:t>:/</w:t>
+      </w:r>
+      <w:proofErr w:type="spellStart"/>
+      <w:r>
+        <w:rPr>
+          <w:rFonts w:hint="eastAsia"/>
+        </w:rPr>
+        <w:t>usr</w:t>
+      </w:r>
+      <w:proofErr w:type="spellEnd"/>
+      <w:r>
+        <w:rPr>
+          <w:rFonts w:hint="eastAsia"/>
+        </w:rPr>
+        <w:t>/local/</w:t>
+      </w:r>
+      <w:proofErr w:type="spellStart"/>
+      <w:r>
+        <w:rPr>
+          <w:rFonts w:hint="eastAsia"/>
+        </w:rPr>
+        <w:t>nginx$</w:t>
+      </w:r>
+      <w:r>
+        <w:rPr>
+          <w:rFonts w:hint="eastAsia"/>
+        </w:rPr>
+        <w:t>sudo</w:t>
+      </w:r>
+      <w:proofErr w:type="spellEnd"/>
+      <w:r>
+        <w:rPr>
+          <w:rFonts w:hint="eastAsia"/>
+        </w:rPr>
+        <w:t xml:space="preserve"> kill -WATCH `cat logs/nginx.pid`</w:t>
       </w:r>
     </w:p>
     <w:p>
       <w:pPr>
         <w:pStyle w:val="BodyTextFirstIndent"/>
         <w:ind w:firstLine="420"/>
-        <w:rPr>
-          <w:rFonts w:hint="eastAsia"/>
-        </w:rPr>
-      </w:pPr>
-      <w:r>
-        <w:rPr>
-          <w:rFonts w:hint="eastAsia"/>
-        </w:rPr>
-        <w:t>过程基本可</w:t>
-      </w:r>
-      <w:r>
-        <w:rPr>
-          <w:rFonts w:hint="eastAsia"/>
-        </w:rPr>
-        <w:t>Graceful Shutdown</w:t>
-      </w:r>
-      <w:r>
-        <w:rPr>
-          <w:rFonts w:hint="eastAsia"/>
-        </w:rPr>
-        <w:t>相同，不同</w:t>
-      </w:r>
-      <w:r>
-        <w:rPr>
-          <w:rFonts w:hint="eastAsia"/>
-        </w:rPr>
-        <w:t>点有：</w:t>
-      </w:r>
+      </w:pPr>
+      <w:r>
+        <w:rPr>
+          <w:rFonts w:hint="eastAsia"/>
+        </w:rPr>
+        <w:t>略</w:t>
+      </w:r>
+    </w:p>
+    <w:p>
+      <w:pPr>
+        <w:pStyle w:val="Heading2"/>
+      </w:pPr>
+      <w:r>
+        <w:t>U</w:t>
+      </w:r>
+      <w:r>
+        <w:rPr>
+          <w:rFonts w:hint="eastAsia"/>
+        </w:rPr>
+        <w:t>pgrade binary on fly</w:t>
+      </w:r>
+    </w:p>
+    <w:p>
+      <w:pPr>
+        <w:pStyle w:val="BodyTextFirstIndent"/>
+        <w:ind w:firstLine="420"/>
+      </w:pPr>
+      <w:proofErr w:type="spellStart"/>
+      <w:r>
+        <w:rPr>
+          <w:rFonts w:hint="eastAsia"/>
+        </w:rPr>
+        <w:t>lingjf@dell</w:t>
+      </w:r>
+      <w:proofErr w:type="spellEnd"/>
+      <w:r>
+        <w:rPr>
+          <w:rFonts w:hint="eastAsia"/>
+        </w:rPr>
+        <w:t>:/</w:t>
+      </w:r>
+      <w:proofErr w:type="spellStart"/>
+      <w:r>
+        <w:rPr>
+          <w:rFonts w:hint="eastAsia"/>
+        </w:rPr>
+        <w:t>usr</w:t>
+      </w:r>
+      <w:proofErr w:type="spellEnd"/>
+      <w:r>
+        <w:rPr>
+          <w:rFonts w:hint="eastAsia"/>
+        </w:rPr>
+        <w:t>/local/</w:t>
+      </w:r>
+      <w:proofErr w:type="spellStart"/>
+      <w:r>
+        <w:rPr>
+          <w:rFonts w:hint="eastAsia"/>
+        </w:rPr>
+        <w:t>nginx$</w:t>
+      </w:r>
+      <w:r>
+        <w:rPr>
+          <w:rFonts w:hint="eastAsia"/>
+        </w:rPr>
+        <w:t>mv</w:t>
+      </w:r>
+      <w:proofErr w:type="spellEnd"/>
+      <w:r>
+        <w:rPr>
+          <w:rFonts w:hint="eastAsia"/>
+        </w:rPr>
+        <w:t xml:space="preserve"> </w:t>
+      </w:r>
+      <w:proofErr w:type="spellStart"/>
+      <w:r>
+        <w:rPr>
+          <w:rFonts w:hint="eastAsia"/>
+        </w:rPr>
+        <w:t>nginx</w:t>
+      </w:r>
+      <w:proofErr w:type="spellEnd"/>
+      <w:r>
+        <w:rPr>
+          <w:rFonts w:hint="eastAsia"/>
+        </w:rPr>
+        <w:t xml:space="preserve"> </w:t>
+      </w:r>
+      <w:proofErr w:type="spellStart"/>
+      <w:r>
+        <w:rPr>
+          <w:rFonts w:hint="eastAsia"/>
+        </w:rPr>
+        <w:t>nginx_old</w:t>
+      </w:r>
+      <w:proofErr w:type="spellEnd"/>
+    </w:p>
+    <w:p>
+      <w:pPr>
+        <w:pStyle w:val="BodyTextFirstIndent"/>
+        <w:ind w:firstLine="420"/>
+      </w:pPr>
+      <w:proofErr w:type="spellStart"/>
+      <w:r>
+        <w:rPr>
+          <w:rFonts w:hint="eastAsia"/>
+        </w:rPr>
+        <w:t>lingjf@dell</w:t>
+      </w:r>
+      <w:proofErr w:type="spellEnd"/>
+      <w:r>
+        <w:rPr>
+          <w:rFonts w:hint="eastAsia"/>
+        </w:rPr>
+        <w:t>:/</w:t>
+      </w:r>
+      <w:proofErr w:type="spellStart"/>
+      <w:r>
+        <w:rPr>
+          <w:rFonts w:hint="eastAsia"/>
+        </w:rPr>
+        <w:t>usr</w:t>
+      </w:r>
+      <w:proofErr w:type="spellEnd"/>
+      <w:r>
+        <w:rPr>
+          <w:rFonts w:hint="eastAsia"/>
+        </w:rPr>
+        <w:t>/local/</w:t>
+      </w:r>
+      <w:proofErr w:type="spellStart"/>
+      <w:r>
+        <w:rPr>
+          <w:rFonts w:hint="eastAsia"/>
+        </w:rPr>
+        <w:t>nginx$</w:t>
+      </w:r>
+      <w:r>
+        <w:rPr>
+          <w:rFonts w:hint="eastAsia"/>
+        </w:rPr>
+        <w:t>cp</w:t>
+      </w:r>
+      <w:proofErr w:type="spellEnd"/>
+      <w:r>
+        <w:rPr>
+          <w:rFonts w:hint="eastAsia"/>
+        </w:rPr>
+        <w:t xml:space="preserve"> </w:t>
+      </w:r>
+      <w:proofErr w:type="spellStart"/>
+      <w:r>
+        <w:rPr>
+          <w:rFonts w:hint="eastAsia"/>
+        </w:rPr>
+        <w:t>nginx_new</w:t>
+      </w:r>
+      <w:proofErr w:type="spellEnd"/>
+      <w:r>
+        <w:rPr>
+          <w:rFonts w:hint="eastAsia"/>
+        </w:rPr>
+        <w:t xml:space="preserve"> </w:t>
+      </w:r>
+      <w:proofErr w:type="spellStart"/>
+      <w:r>
+        <w:rPr>
+          <w:rFonts w:hint="eastAsia"/>
+        </w:rPr>
+        <w:t>nginx</w:t>
+      </w:r>
+      <w:proofErr w:type="spellEnd"/>
+    </w:p>
+    <w:p>
+      <w:pPr>
+        <w:pStyle w:val="BodyTextFirstIndent"/>
+        <w:ind w:firstLine="420"/>
+      </w:pPr>
+      <w:proofErr w:type="spellStart"/>
+      <w:r>
+        <w:rPr>
+          <w:rFonts w:hint="eastAsia"/>
+        </w:rPr>
+        <w:t>lingjf@dell</w:t>
+      </w:r>
+      <w:proofErr w:type="spellEnd"/>
+      <w:r>
+        <w:rPr>
+          <w:rFonts w:hint="eastAsia"/>
+        </w:rPr>
+        <w:t>:/</w:t>
+      </w:r>
+      <w:proofErr w:type="spellStart"/>
+      <w:r>
+        <w:rPr>
+          <w:rFonts w:hint="eastAsia"/>
+        </w:rPr>
+        <w:t>usr</w:t>
+      </w:r>
+      <w:proofErr w:type="spellEnd"/>
+      <w:r>
+        <w:rPr>
+          <w:rFonts w:hint="eastAsia"/>
+        </w:rPr>
+        <w:t>/local/</w:t>
+      </w:r>
+      <w:proofErr w:type="spellStart"/>
+      <w:r>
+        <w:rPr>
+          <w:rFonts w:hint="eastAsia"/>
+        </w:rPr>
+        <w:t>nginx$</w:t>
+      </w:r>
+      <w:r>
+        <w:rPr>
+          <w:rFonts w:hint="eastAsia"/>
+        </w:rPr>
+        <w:t>sudo</w:t>
+      </w:r>
+      <w:proofErr w:type="spellEnd"/>
+      <w:r>
+        <w:rPr>
+          <w:rFonts w:hint="eastAsia"/>
+        </w:rPr>
+        <w:t xml:space="preserve"> kill -USR2 `cat logs/nginx.pid`</w:t>
+      </w:r>
+    </w:p>
+    <w:p>
+      <w:pPr>
+        <w:pStyle w:val="BodyTextFirstIndent"/>
+        <w:ind w:firstLine="420"/>
+        <w:rPr>
+          <w:rFonts w:hint="eastAsia"/>
+        </w:rPr>
+      </w:pPr>
+      <w:proofErr w:type="spellStart"/>
+      <w:r>
+        <w:rPr>
+          <w:rFonts w:hint="eastAsia"/>
+        </w:rPr>
+        <w:t>lingjf@dell</w:t>
+      </w:r>
+      <w:proofErr w:type="spellEnd"/>
+      <w:r>
+        <w:rPr>
+          <w:rFonts w:hint="eastAsia"/>
+        </w:rPr>
+        <w:t>:/</w:t>
+      </w:r>
+      <w:proofErr w:type="spellStart"/>
+      <w:r>
+        <w:rPr>
+          <w:rFonts w:hint="eastAsia"/>
+        </w:rPr>
+        <w:t>usr</w:t>
+      </w:r>
+      <w:proofErr w:type="spellEnd"/>
+      <w:r>
+        <w:rPr>
+          <w:rFonts w:hint="eastAsia"/>
+        </w:rPr>
+        <w:t>/local/</w:t>
+      </w:r>
+      <w:proofErr w:type="spellStart"/>
+      <w:r>
+        <w:rPr>
+          <w:rFonts w:hint="eastAsia"/>
+        </w:rPr>
+        <w:t>nginx$</w:t>
+      </w:r>
+      <w:r>
+        <w:rPr>
+          <w:rFonts w:hint="eastAsia"/>
+        </w:rPr>
+        <w:t>sudo</w:t>
+      </w:r>
+      <w:proofErr w:type="spellEnd"/>
+      <w:r>
+        <w:rPr>
+          <w:rFonts w:hint="eastAsia"/>
+        </w:rPr>
+        <w:t xml:space="preserve"> kill -QUIT `cat logs/</w:t>
+      </w:r>
+      <w:proofErr w:type="spellStart"/>
+      <w:r>
+        <w:rPr>
+          <w:rFonts w:hint="eastAsia"/>
+        </w:rPr>
+        <w:t>nginx.pid.oldbin</w:t>
+      </w:r>
+      <w:proofErr w:type="spellEnd"/>
+      <w:r>
+        <w:rPr>
+          <w:rFonts w:hint="eastAsia"/>
+        </w:rPr>
+        <w:t>`</w:t>
+      </w:r>
+    </w:p>
+    <w:p>
+      <w:pPr>
+        <w:pStyle w:val="BodyTextFirstIndent"/>
+        <w:ind w:firstLine="420"/>
+      </w:pPr>
     </w:p>
     <w:p>
       <w:pPr>
@@ -3026,27 +4457,39 @@
           <w:numId w:val="45"/>
         </w:numPr>
         <w:ind w:firstLineChars="0"/>
-        <w:rPr>
-          <w:rFonts w:hint="eastAsia"/>
-        </w:rPr>
-      </w:pPr>
-      <w:r>
-        <w:rPr>
-          <w:rFonts w:hint="eastAsia"/>
-        </w:rPr>
-        <w:t>发送的信号是</w:t>
-      </w:r>
-      <w:r>
-        <w:rPr>
-          <w:rFonts w:hint="eastAsia"/>
-        </w:rPr>
-        <w:t>SIGTERMs (NGX_TERMINATE_SIGNAL)</w:t>
-      </w:r>
-      <w:r>
-        <w:rPr>
-          <w:rFonts w:hint="eastAsia"/>
-        </w:rPr>
-        <w:t>。</w:t>
+      </w:pPr>
+      <w:r>
+        <w:rPr>
+          <w:rFonts w:hint="eastAsia"/>
+        </w:rPr>
+        <w:t>使用新的二进制文件替换老的文件。</w:t>
+      </w:r>
+      <w:r>
+        <w:rPr>
+          <w:rFonts w:hint="eastAsia"/>
+        </w:rPr>
+        <w:t>Windows</w:t>
+      </w:r>
+      <w:r>
+        <w:rPr>
+          <w:rFonts w:hint="eastAsia"/>
+        </w:rPr>
+        <w:t>不可以替换正在运行的文件，但</w:t>
+      </w:r>
+      <w:r>
+        <w:rPr>
+          <w:rFonts w:hint="eastAsia"/>
+        </w:rPr>
+        <w:t>Linux</w:t>
+      </w:r>
+      <w:r>
+        <w:rPr>
+          <w:rFonts w:hint="eastAsia"/>
+        </w:rPr>
+        <w:t>是可以的。</w:t>
+      </w:r>
+      <w:r>
+        <w:t>http://stackoverflow.com/questions/1712033/replacing-a-running-executable-in-linux</w:t>
       </w:r>
     </w:p>
     <w:p>
@@ -3057,10 +4500,13 @@
           <w:numId w:val="45"/>
         </w:numPr>
         <w:ind w:firstLineChars="0"/>
-        <w:rPr>
-          <w:rFonts w:hint="eastAsia"/>
-        </w:rPr>
-      </w:pPr>
+      </w:pPr>
+      <w:r>
+        <w:rPr>
+          <w:rFonts w:hint="eastAsia"/>
+        </w:rPr>
+        <w:t>向老</w:t>
+      </w:r>
       <w:r>
         <w:rPr>
           <w:rFonts w:hint="eastAsia"/>
@@ -3071,418 +4517,19 @@
         <w:rPr>
           <w:rFonts w:hint="eastAsia"/>
         </w:rPr>
-        <w:t>等待超时后向</w:t>
-      </w:r>
-      <w:r>
-        <w:rPr>
-          <w:rFonts w:hint="eastAsia"/>
-        </w:rPr>
-        <w:t>Worker</w:t>
-      </w:r>
-      <w:r>
-        <w:rPr>
-          <w:rFonts w:hint="eastAsia"/>
-        </w:rPr>
-        <w:t>发</w:t>
-      </w:r>
-      <w:r>
-        <w:rPr>
-          <w:rFonts w:hint="eastAsia"/>
-        </w:rPr>
-        <w:t>SIGKILL</w:t>
-      </w:r>
-      <w:r>
-        <w:rPr>
-          <w:rFonts w:hint="eastAsia"/>
-        </w:rPr>
-        <w:t>，强制</w:t>
-      </w:r>
-      <w:r>
-        <w:rPr>
-          <w:rFonts w:hint="eastAsia"/>
-        </w:rPr>
-        <w:t>Worker</w:t>
-      </w:r>
-      <w:r>
-        <w:rPr>
-          <w:rFonts w:hint="eastAsia"/>
-        </w:rPr>
-        <w:t>退出。</w:t>
-      </w:r>
-    </w:p>
-    <w:p>
-      <w:pPr>
-        <w:pStyle w:val="Heading2"/>
-        <w:rPr>
-          <w:rFonts w:hint="eastAsia"/>
-        </w:rPr>
-      </w:pPr>
-      <w:r>
-        <w:rPr>
-          <w:rFonts w:hint="eastAsia"/>
-        </w:rPr>
-        <w:t>Worker Exception</w:t>
-      </w:r>
-    </w:p>
-    <w:p>
-      <w:pPr>
-        <w:pStyle w:val="BodyTextFirstIndent"/>
-        <w:ind w:firstLine="420"/>
-        <w:rPr>
-          <w:rFonts w:hint="eastAsia"/>
-        </w:rPr>
-      </w:pPr>
-      <w:r>
-        <w:rPr>
-          <w:rFonts w:hint="eastAsia"/>
-        </w:rPr>
-        <w:t>Worker</w:t>
-      </w:r>
-      <w:r>
-        <w:rPr>
-          <w:rFonts w:hint="eastAsia"/>
-        </w:rPr>
-        <w:t>异常退出后，</w:t>
-      </w:r>
-      <w:r>
-        <w:rPr>
-          <w:rFonts w:hint="eastAsia"/>
-        </w:rPr>
-        <w:t>OS</w:t>
-      </w:r>
-      <w:r>
-        <w:rPr>
-          <w:rFonts w:hint="eastAsia"/>
-        </w:rPr>
-        <w:t>会向</w:t>
-      </w:r>
-      <w:r>
-        <w:rPr>
-          <w:rFonts w:hint="eastAsia"/>
-        </w:rPr>
-        <w:t>Master</w:t>
-      </w:r>
-      <w:r>
-        <w:rPr>
-          <w:rFonts w:hint="eastAsia"/>
-        </w:rPr>
         <w:t>发送</w:t>
       </w:r>
       <w:r>
         <w:rPr>
           <w:rFonts w:hint="eastAsia"/>
         </w:rPr>
-        <w:t>SIGCHLD</w:t>
+        <w:t>SIGUSR2(NGX_CHANGEBIN_SIGNAL)</w:t>
       </w:r>
       <w:r>
         <w:rPr>
           <w:rFonts w:hint="eastAsia"/>
         </w:rPr>
         <w:t>信号。</w:t>
-      </w:r>
-      <w:proofErr w:type="gramStart"/>
-      <w:r>
-        <w:rPr>
-          <w:rFonts w:hint="eastAsia"/>
-        </w:rPr>
-        <w:t>Master</w:t>
-      </w:r>
-      <w:r>
-        <w:rPr>
-          <w:rFonts w:hint="eastAsia"/>
-        </w:rPr>
-        <w:t>收到信号后会调用</w:t>
-      </w:r>
-      <w:proofErr w:type="spellStart"/>
-      <w:r>
-        <w:rPr>
-          <w:rFonts w:hint="eastAsia"/>
-        </w:rPr>
-        <w:t>waitpid</w:t>
-      </w:r>
-      <w:proofErr w:type="spellEnd"/>
-      <w:r>
-        <w:rPr>
-          <w:rFonts w:hint="eastAsia"/>
-        </w:rPr>
-        <w:t>(</w:t>
-      </w:r>
-      <w:proofErr w:type="gramEnd"/>
-      <w:r>
-        <w:rPr>
-          <w:rFonts w:hint="eastAsia"/>
-        </w:rPr>
-        <w:t>)</w:t>
-      </w:r>
-      <w:r>
-        <w:rPr>
-          <w:rFonts w:hint="eastAsia"/>
-        </w:rPr>
-        <w:t>获得</w:t>
-      </w:r>
-      <w:r>
-        <w:rPr>
-          <w:rFonts w:hint="eastAsia"/>
-        </w:rPr>
-        <w:t>Worker</w:t>
-      </w:r>
-      <w:r>
-        <w:rPr>
-          <w:rFonts w:hint="eastAsia"/>
-        </w:rPr>
-        <w:t>的</w:t>
-      </w:r>
-      <w:proofErr w:type="spellStart"/>
-      <w:r>
-        <w:rPr>
-          <w:rFonts w:hint="eastAsia"/>
-        </w:rPr>
-        <w:t>pid</w:t>
-      </w:r>
-      <w:proofErr w:type="spellEnd"/>
-      <w:r>
-        <w:rPr>
-          <w:rFonts w:hint="eastAsia"/>
-        </w:rPr>
-        <w:t>和状态并更新</w:t>
-      </w:r>
-      <w:proofErr w:type="spellStart"/>
-      <w:r>
-        <w:rPr>
-          <w:rFonts w:hint="eastAsia"/>
-        </w:rPr>
-        <w:t>ngx_processes</w:t>
-      </w:r>
-      <w:proofErr w:type="spellEnd"/>
-      <w:r>
-        <w:rPr>
-          <w:rFonts w:hint="eastAsia"/>
-        </w:rPr>
-        <w:t>数组。再根据</w:t>
-      </w:r>
-      <w:proofErr w:type="spellStart"/>
-      <w:r>
-        <w:rPr>
-          <w:rFonts w:hint="eastAsia"/>
-        </w:rPr>
-        <w:t>ngx_processes</w:t>
-      </w:r>
-      <w:proofErr w:type="spellEnd"/>
-      <w:r>
-        <w:rPr>
-          <w:rFonts w:hint="eastAsia"/>
-        </w:rPr>
-        <w:t>重新创建</w:t>
-      </w:r>
-      <w:r>
-        <w:rPr>
-          <w:rFonts w:hint="eastAsia"/>
-        </w:rPr>
-        <w:t>Worker</w:t>
-      </w:r>
-      <w:r>
-        <w:rPr>
-          <w:rFonts w:hint="eastAsia"/>
-        </w:rPr>
-        <w:t>。</w:t>
-      </w:r>
-    </w:p>
-    <w:p>
-      <w:pPr>
-        <w:pStyle w:val="BodyTextFirstIndent"/>
-        <w:ind w:firstLine="420"/>
-        <w:rPr>
-          <w:rFonts w:hint="eastAsia"/>
-        </w:rPr>
-      </w:pPr>
-      <w:proofErr w:type="spellStart"/>
-      <w:r>
-        <w:t>ngx_signal_</w:t>
-      </w:r>
-      <w:proofErr w:type="gramStart"/>
-      <w:r>
-        <w:t>handler</w:t>
-      </w:r>
-      <w:proofErr w:type="spellEnd"/>
-      <w:r>
-        <w:rPr>
-          <w:rFonts w:hint="eastAsia"/>
-        </w:rPr>
-        <w:t>(</w:t>
-      </w:r>
-      <w:proofErr w:type="gramEnd"/>
-      <w:r>
-        <w:rPr>
-          <w:rFonts w:hint="eastAsia"/>
-        </w:rPr>
-        <w:t>)</w:t>
-      </w:r>
-      <w:r>
-        <w:sym w:font="Wingdings" w:char="F0E0"/>
-      </w:r>
-      <w:proofErr w:type="spellStart"/>
-      <w:r>
-        <w:rPr>
-          <w:rFonts w:hint="eastAsia"/>
-        </w:rPr>
-        <w:t>ngx_worker_process_cycle</w:t>
-      </w:r>
-      <w:proofErr w:type="spellEnd"/>
-      <w:r>
-        <w:rPr>
-          <w:rFonts w:hint="eastAsia"/>
-        </w:rPr>
-        <w:t>()</w:t>
-      </w:r>
-      <w:r>
-        <w:sym w:font="Wingdings" w:char="F0E0"/>
-      </w:r>
-      <w:proofErr w:type="spellStart"/>
-      <w:r>
-        <w:rPr>
-          <w:rFonts w:hint="eastAsia"/>
-        </w:rPr>
-        <w:t>ngx_reap_children</w:t>
-      </w:r>
-      <w:proofErr w:type="spellEnd"/>
-      <w:r>
-        <w:rPr>
-          <w:rFonts w:hint="eastAsia"/>
-        </w:rPr>
-        <w:t>()</w:t>
-      </w:r>
-      <w:r>
-        <w:sym w:font="Wingdings" w:char="F0E0"/>
-      </w:r>
-      <w:proofErr w:type="spellStart"/>
-      <w:r>
-        <w:rPr>
-          <w:rFonts w:hint="eastAsia"/>
-        </w:rPr>
-        <w:t>ngx_spawn_process</w:t>
-      </w:r>
-      <w:proofErr w:type="spellEnd"/>
-      <w:r>
-        <w:rPr>
-          <w:rFonts w:hint="eastAsia"/>
-        </w:rPr>
-        <w:t>()</w:t>
-      </w:r>
-    </w:p>
-    <w:p>
-      <w:pPr>
-        <w:pStyle w:val="Heading2"/>
-        <w:rPr>
-          <w:rFonts w:hint="eastAsia"/>
-        </w:rPr>
-      </w:pPr>
-      <w:r>
-        <w:t>C</w:t>
-      </w:r>
-      <w:r>
-        <w:rPr>
-          <w:rFonts w:hint="eastAsia"/>
-        </w:rPr>
-        <w:t>hange configuration</w:t>
-      </w:r>
-    </w:p>
-    <w:p>
-      <w:pPr>
-        <w:pStyle w:val="BodyTextFirstIndent"/>
-        <w:ind w:firstLine="420"/>
-        <w:rPr>
-          <w:rFonts w:hint="eastAsia"/>
-        </w:rPr>
-      </w:pPr>
-      <w:hyperlink r:id="rId13" w:history="1">
-        <w:proofErr w:type="spellStart"/>
-        <w:proofErr w:type="gramStart"/>
-        <w:r>
-          <w:rPr>
-            <w:rStyle w:val="Hyperlink"/>
-            <w:rFonts w:hint="eastAsia"/>
-          </w:rPr>
-          <w:t>lingjf@dell</w:t>
-        </w:r>
-        <w:proofErr w:type="spellEnd"/>
-        <w:r>
-          <w:rPr>
-            <w:rStyle w:val="Hyperlink"/>
-            <w:rFonts w:hint="eastAsia"/>
-          </w:rPr>
-          <w:t>:/</w:t>
-        </w:r>
-        <w:proofErr w:type="spellStart"/>
-        <w:r>
-          <w:rPr>
-            <w:rStyle w:val="Hyperlink"/>
-            <w:rFonts w:hint="eastAsia"/>
-          </w:rPr>
-          <w:t>usr</w:t>
-        </w:r>
-        <w:proofErr w:type="spellEnd"/>
-        <w:r>
-          <w:rPr>
-            <w:rStyle w:val="Hyperlink"/>
-            <w:rFonts w:hint="eastAsia"/>
-          </w:rPr>
-          <w:t>/local/</w:t>
-        </w:r>
-        <w:proofErr w:type="spellStart"/>
-        <w:r>
-          <w:rPr>
-            <w:rStyle w:val="Hyperlink"/>
-            <w:rFonts w:hint="eastAsia"/>
-          </w:rPr>
-          <w:t>nginx$</w:t>
-        </w:r>
-        <w:r>
-          <w:rPr>
-            <w:rStyle w:val="Hyperlink"/>
-            <w:rFonts w:hint="eastAsia"/>
-          </w:rPr>
-          <w:t>sudo</w:t>
-        </w:r>
-        <w:proofErr w:type="spellEnd"/>
-        <w:r>
-          <w:rPr>
-            <w:rStyle w:val="Hyperlink"/>
-            <w:rFonts w:hint="eastAsia"/>
-          </w:rPr>
-          <w:t xml:space="preserve"> </w:t>
-        </w:r>
-        <w:r>
-          <w:rPr>
-            <w:rStyle w:val="Hyperlink"/>
-            <w:rFonts w:hint="eastAsia"/>
-          </w:rPr>
-          <w:t>./</w:t>
-        </w:r>
-        <w:proofErr w:type="spellStart"/>
-        <w:proofErr w:type="gramEnd"/>
-        <w:r>
-          <w:rPr>
-            <w:rStyle w:val="Hyperlink"/>
-            <w:rFonts w:hint="eastAsia"/>
-          </w:rPr>
-          <w:t>nginx</w:t>
-        </w:r>
-        <w:proofErr w:type="spellEnd"/>
-      </w:hyperlink>
-      <w:r>
-        <w:rPr>
-          <w:rFonts w:hint="eastAsia"/>
-        </w:rPr>
-        <w:t xml:space="preserve"> -</w:t>
-      </w:r>
-      <w:r>
-        <w:t xml:space="preserve">s </w:t>
-      </w:r>
-      <w:r>
-        <w:rPr>
-          <w:rFonts w:hint="eastAsia"/>
-        </w:rPr>
-        <w:t>reload</w:t>
       </w:r>
     </w:p>
     <w:p>
@@ -3490,72 +4537,15 @@
         <w:pStyle w:val="BodyTextFirstIndent"/>
         <w:numPr>
           <w:ilvl w:val="0"/>
-          <w:numId w:val="44"/>
+          <w:numId w:val="45"/>
         </w:numPr>
         <w:ind w:firstLineChars="0"/>
-        <w:rPr>
-          <w:rFonts w:hint="eastAsia"/>
-        </w:rPr>
-      </w:pPr>
-      <w:r>
-        <w:rPr>
-          <w:rFonts w:hint="eastAsia"/>
-        </w:rPr>
-        <w:t>新创建的</w:t>
-      </w:r>
-      <w:proofErr w:type="spellStart"/>
-      <w:r>
-        <w:rPr>
-          <w:rFonts w:hint="eastAsia"/>
-        </w:rPr>
-        <w:t>nginx</w:t>
-      </w:r>
-      <w:proofErr w:type="spellEnd"/>
-      <w:r>
-        <w:rPr>
-          <w:rFonts w:hint="eastAsia"/>
-        </w:rPr>
-        <w:t>进程（</w:t>
-      </w:r>
-      <w:proofErr w:type="spellStart"/>
-      <w:r>
-        <w:rPr>
-          <w:rFonts w:hint="eastAsia"/>
-        </w:rPr>
-        <w:t>Signaller</w:t>
-      </w:r>
-      <w:proofErr w:type="spellEnd"/>
-      <w:r>
-        <w:rPr>
-          <w:rFonts w:hint="eastAsia"/>
-        </w:rPr>
-        <w:t>）从</w:t>
-      </w:r>
-      <w:proofErr w:type="spellStart"/>
-      <w:r>
-        <w:rPr>
-          <w:rFonts w:hint="eastAsia"/>
-        </w:rPr>
-        <w:t>pid</w:t>
-      </w:r>
-      <w:proofErr w:type="spellEnd"/>
-      <w:r>
-        <w:rPr>
-          <w:rFonts w:hint="eastAsia"/>
-        </w:rPr>
-        <w:t>文件</w:t>
-      </w:r>
-      <w:r>
-        <w:rPr>
-          <w:rFonts w:hint="eastAsia"/>
-        </w:rPr>
-        <w:t>(nginx.pid)</w:t>
-      </w:r>
-      <w:r>
-        <w:rPr>
-          <w:rFonts w:hint="eastAsia"/>
-        </w:rPr>
-        <w:t>中获得</w:t>
+      </w:pPr>
+      <w:r>
+        <w:rPr>
+          <w:rFonts w:hint="eastAsia"/>
+        </w:rPr>
+        <w:t>老</w:t>
       </w:r>
       <w:r>
         <w:rPr>
@@ -3567,7 +4557,45 @@
         <w:rPr>
           <w:rFonts w:hint="eastAsia"/>
         </w:rPr>
-        <w:t>进程号。</w:t>
+        <w:t>收到信号后，把</w:t>
+      </w:r>
+      <w:r>
+        <w:rPr>
+          <w:rFonts w:hint="eastAsia"/>
+        </w:rPr>
+        <w:t xml:space="preserve">Listening Sockets </w:t>
+      </w:r>
+      <w:proofErr w:type="spellStart"/>
+      <w:r>
+        <w:rPr>
+          <w:rFonts w:hint="eastAsia"/>
+        </w:rPr>
+        <w:t>fd</w:t>
+      </w:r>
+      <w:proofErr w:type="spellEnd"/>
+      <w:r>
+        <w:rPr>
+          <w:rFonts w:hint="eastAsia"/>
+        </w:rPr>
+        <w:t xml:space="preserve"> </w:t>
+      </w:r>
+      <w:r>
+        <w:rPr>
+          <w:rFonts w:hint="eastAsia"/>
+        </w:rPr>
+        <w:t>存入环境变量</w:t>
+      </w:r>
+      <w:r>
+        <w:rPr>
+          <w:rFonts w:hint="eastAsia"/>
+        </w:rPr>
+        <w:t>NGX_VAR</w:t>
+      </w:r>
+      <w:r>
+        <w:rPr>
+          <w:rFonts w:hint="eastAsia"/>
+        </w:rPr>
+        <w:t>。</w:t>
       </w:r>
     </w:p>
     <w:p>
@@ -3575,38 +4603,15 @@
         <w:pStyle w:val="BodyTextFirstIndent"/>
         <w:numPr>
           <w:ilvl w:val="0"/>
-          <w:numId w:val="44"/>
+          <w:numId w:val="45"/>
         </w:numPr>
         <w:ind w:firstLineChars="0"/>
-        <w:rPr>
-          <w:rFonts w:hint="eastAsia"/>
-        </w:rPr>
-      </w:pPr>
-      <w:proofErr w:type="spellStart"/>
-      <w:r>
-        <w:rPr>
-          <w:rFonts w:hint="eastAsia"/>
-        </w:rPr>
-        <w:t>Signaller</w:t>
-      </w:r>
-      <w:proofErr w:type="spellEnd"/>
-      <w:r>
-        <w:rPr>
-          <w:rFonts w:hint="eastAsia"/>
-        </w:rPr>
-        <w:t>通过系统调用</w:t>
-      </w:r>
-      <w:r>
-        <w:rPr>
-          <w:rFonts w:hint="eastAsia"/>
-        </w:rPr>
-        <w:t>kill</w:t>
-      </w:r>
-      <w:r>
-        <w:rPr>
-          <w:rFonts w:hint="eastAsia"/>
-        </w:rPr>
-        <w:t>向</w:t>
+      </w:pPr>
+      <w:r>
+        <w:rPr>
+          <w:rFonts w:hint="eastAsia"/>
+        </w:rPr>
+        <w:t>老</w:t>
       </w:r>
       <w:r>
         <w:rPr>
@@ -3618,43 +4623,35 @@
         <w:rPr>
           <w:rFonts w:hint="eastAsia"/>
         </w:rPr>
-        <w:t>发送</w:t>
-      </w:r>
-      <w:r>
-        <w:rPr>
-          <w:rFonts w:hint="eastAsia"/>
-        </w:rPr>
-        <w:t>SIGHUP</w:t>
-      </w:r>
-      <w:r>
-        <w:rPr>
-          <w:rFonts w:hint="eastAsia"/>
-        </w:rPr>
-        <w:t>（</w:t>
-      </w:r>
-      <w:r>
-        <w:rPr>
-          <w:rFonts w:hint="eastAsia"/>
-        </w:rPr>
-        <w:t>NGX_</w:t>
-      </w:r>
-      <w:r>
-        <w:rPr>
-          <w:rFonts w:hint="eastAsia"/>
-        </w:rPr>
-        <w:t>RECONFIGURE</w:t>
-      </w:r>
-      <w:r>
-        <w:rPr>
-          <w:rFonts w:hint="eastAsia"/>
-        </w:rPr>
-        <w:t>_SIGNAL</w:t>
-      </w:r>
-      <w:r>
-        <w:rPr>
-          <w:rFonts w:hint="eastAsia"/>
-        </w:rPr>
-        <w:t>）信号，并退出。</w:t>
+        <w:t>把</w:t>
+      </w:r>
+      <w:proofErr w:type="spellStart"/>
+      <w:r>
+        <w:rPr>
+          <w:rFonts w:hint="eastAsia"/>
+        </w:rPr>
+        <w:t>pid</w:t>
+      </w:r>
+      <w:proofErr w:type="spellEnd"/>
+      <w:r>
+        <w:rPr>
+          <w:rFonts w:hint="eastAsia"/>
+        </w:rPr>
+        <w:t>文件更名为</w:t>
+      </w:r>
+      <w:proofErr w:type="spellStart"/>
+      <w:r>
+        <w:rPr>
+          <w:rFonts w:hint="eastAsia"/>
+        </w:rPr>
+        <w:t>nginx.pid.oldbin</w:t>
+      </w:r>
+      <w:proofErr w:type="spellEnd"/>
+      <w:r>
+        <w:rPr>
+          <w:rFonts w:hint="eastAsia"/>
+        </w:rPr>
+        <w:t>。</w:t>
       </w:r>
     </w:p>
     <w:p>
@@ -3662,13 +4659,16 @@
         <w:pStyle w:val="BodyTextFirstIndent"/>
         <w:numPr>
           <w:ilvl w:val="0"/>
-          <w:numId w:val="44"/>
+          <w:numId w:val="45"/>
         </w:numPr>
         <w:ind w:firstLineChars="0"/>
-        <w:rPr>
-          <w:rFonts w:hint="eastAsia"/>
-        </w:rPr>
-      </w:pPr>
+      </w:pPr>
+      <w:r>
+        <w:rPr>
+          <w:rFonts w:hint="eastAsia"/>
+        </w:rPr>
+        <w:t>老</w:t>
+      </w:r>
       <w:r>
         <w:rPr>
           <w:rFonts w:hint="eastAsia"/>
@@ -3679,19 +4679,27 @@
         <w:rPr>
           <w:rFonts w:hint="eastAsia"/>
         </w:rPr>
-        <w:t>收到信号后根据新的配置生成新的</w:t>
-      </w:r>
-      <w:r>
-        <w:rPr>
-          <w:rFonts w:hint="eastAsia"/>
-        </w:rPr>
-        <w:t>Cycle</w:t>
-      </w:r>
-      <w:r>
-        <w:rPr>
-          <w:rFonts w:hint="eastAsia"/>
-        </w:rPr>
-        <w:t>。</w:t>
+        <w:t>通过系统调用</w:t>
+      </w:r>
+      <w:proofErr w:type="spellStart"/>
+      <w:r>
+        <w:rPr>
+          <w:rFonts w:hint="eastAsia"/>
+        </w:rPr>
+        <w:t>execve</w:t>
+      </w:r>
+      <w:proofErr w:type="spellEnd"/>
+      <w:r>
+        <w:rPr>
+          <w:rFonts w:hint="eastAsia"/>
+        </w:rPr>
+        <w:t xml:space="preserve">() </w:t>
+      </w:r>
+      <w:r>
+        <w:rPr>
+          <w:rFonts w:hint="eastAsia"/>
+        </w:rPr>
+        <w:t>运行新的二进制文件。</w:t>
       </w:r>
     </w:p>
     <w:p>
@@ -3699,42 +4707,51 @@
         <w:pStyle w:val="BodyTextFirstIndent"/>
         <w:numPr>
           <w:ilvl w:val="0"/>
-          <w:numId w:val="44"/>
+          <w:numId w:val="45"/>
         </w:numPr>
         <w:ind w:firstLineChars="0"/>
-        <w:rPr>
-          <w:rFonts w:hint="eastAsia"/>
-        </w:rPr>
-      </w:pPr>
-      <w:r>
-        <w:rPr>
-          <w:rFonts w:hint="eastAsia"/>
-        </w:rPr>
-        <w:t>创建若干个新的</w:t>
-      </w:r>
-      <w:r>
-        <w:rPr>
-          <w:rFonts w:hint="eastAsia"/>
-        </w:rPr>
-        <w:t>Worker</w:t>
-      </w:r>
-      <w:r>
-        <w:rPr>
-          <w:rFonts w:hint="eastAsia"/>
-        </w:rPr>
-        <w:t>，此时新老</w:t>
-      </w:r>
-      <w:r>
-        <w:rPr>
-          <w:rFonts w:hint="eastAsia"/>
-        </w:rPr>
-        <w:t>Worker</w:t>
-      </w:r>
-      <w:r>
-        <w:rPr>
-          <w:rFonts w:hint="eastAsia"/>
-        </w:rPr>
-        <w:t>并存。</w:t>
+      </w:pPr>
+      <w:r>
+        <w:rPr>
+          <w:rFonts w:hint="eastAsia"/>
+        </w:rPr>
+        <w:t>新</w:t>
+      </w:r>
+      <w:r>
+        <w:rPr>
+          <w:rFonts w:hint="eastAsia"/>
+        </w:rPr>
+        <w:t>Master</w:t>
+      </w:r>
+      <w:r>
+        <w:rPr>
+          <w:rFonts w:hint="eastAsia"/>
+        </w:rPr>
+        <w:t>解析环境变量</w:t>
+      </w:r>
+      <w:r>
+        <w:rPr>
+          <w:rFonts w:hint="eastAsia"/>
+        </w:rPr>
+        <w:t>NGX_VAR</w:t>
+      </w:r>
+      <w:r>
+        <w:rPr>
+          <w:rFonts w:hint="eastAsia"/>
+        </w:rPr>
+        <w:t>，并继承</w:t>
+      </w:r>
+      <w:r>
+        <w:rPr>
+          <w:rFonts w:hint="eastAsia"/>
+        </w:rPr>
+        <w:t>Listening Sockets</w:t>
+      </w:r>
+      <w:r>
+        <w:rPr>
+          <w:rFonts w:hint="eastAsia"/>
+        </w:rPr>
+        <w:t>。</w:t>
       </w:r>
     </w:p>
     <w:p>
@@ -3742,14 +4759,16 @@
         <w:pStyle w:val="BodyTextFirstIndent"/>
         <w:numPr>
           <w:ilvl w:val="0"/>
-          <w:numId w:val="44"/>
+          <w:numId w:val="45"/>
         </w:numPr>
         <w:ind w:firstLineChars="0"/>
-        <w:rPr>
-          <w:rFonts w:hint="eastAsia"/>
-        </w:rPr>
-      </w:pPr>
-      <w:proofErr w:type="gramStart"/>
+      </w:pPr>
+      <w:r>
+        <w:rPr>
+          <w:rFonts w:hint="eastAsia"/>
+        </w:rPr>
+        <w:t>新二进制文件启动完成。此时有新老</w:t>
+      </w:r>
       <w:r>
         <w:rPr>
           <w:rFonts w:hint="eastAsia"/>
@@ -3760,7 +4779,7 @@
         <w:rPr>
           <w:rFonts w:hint="eastAsia"/>
         </w:rPr>
-        <w:t>向老</w:t>
+        <w:t>和新老</w:t>
       </w:r>
       <w:r>
         <w:rPr>
@@ -3772,26 +4791,21 @@
         <w:rPr>
           <w:rFonts w:hint="eastAsia"/>
         </w:rPr>
-        <w:t>发送</w:t>
-      </w:r>
-      <w:r>
-        <w:rPr>
-          <w:rFonts w:hint="eastAsia"/>
-        </w:rPr>
-        <w:t>SIGQUIT(</w:t>
-      </w:r>
-      <w:proofErr w:type="gramEnd"/>
-      <w:r>
-        <w:rPr>
-          <w:rFonts w:hint="eastAsia"/>
-        </w:rPr>
-        <w:t>NGX_SHUTDOWN_SIGNAL)</w:t>
-      </w:r>
-      <w:r>
-        <w:rPr>
-          <w:rFonts w:hint="eastAsia"/>
-        </w:rPr>
-        <w:t>。</w:t>
+        <w:t>以及新老</w:t>
+      </w:r>
+      <w:proofErr w:type="spellStart"/>
+      <w:r>
+        <w:rPr>
+          <w:rFonts w:hint="eastAsia"/>
+        </w:rPr>
+        <w:t>pid</w:t>
+      </w:r>
+      <w:proofErr w:type="spellEnd"/>
+      <w:r>
+        <w:rPr>
+          <w:rFonts w:hint="eastAsia"/>
+        </w:rPr>
+        <w:t>文件。</w:t>
       </w:r>
     </w:p>
     <w:p>
@@ -3799,473 +4813,39 @@
         <w:pStyle w:val="BodyTextFirstIndent"/>
         <w:numPr>
           <w:ilvl w:val="0"/>
-          <w:numId w:val="44"/>
+          <w:numId w:val="45"/>
         </w:numPr>
         <w:ind w:firstLineChars="0"/>
-        <w:rPr>
-          <w:rFonts w:hint="eastAsia"/>
-        </w:rPr>
-      </w:pPr>
-      <w:r>
-        <w:rPr>
-          <w:rFonts w:hint="eastAsia"/>
-        </w:rPr>
-        <w:t>老</w:t>
-      </w:r>
-      <w:r>
-        <w:rPr>
-          <w:rFonts w:hint="eastAsia"/>
-        </w:rPr>
-        <w:t>Workers</w:t>
-      </w:r>
-      <w:r>
-        <w:rPr>
-          <w:rFonts w:hint="eastAsia"/>
-        </w:rPr>
-        <w:t>退出。</w:t>
-      </w:r>
-    </w:p>
-    <w:p>
-      <w:pPr>
-        <w:pStyle w:val="BodyTextFirstIndent"/>
-        <w:ind w:firstLine="420"/>
-        <w:rPr>
-          <w:rFonts w:hint="eastAsia"/>
-        </w:rPr>
-      </w:pPr>
-    </w:p>
-    <w:p>
-      <w:pPr>
-        <w:pStyle w:val="Heading2"/>
-        <w:rPr>
-          <w:rFonts w:hint="eastAsia"/>
-        </w:rPr>
-      </w:pPr>
-      <w:r>
-        <w:t>R</w:t>
-      </w:r>
-      <w:r>
-        <w:rPr>
-          <w:rFonts w:hint="eastAsia"/>
-        </w:rPr>
-        <w:t>otate log files</w:t>
-      </w:r>
-    </w:p>
-    <w:p>
-      <w:pPr>
-        <w:pStyle w:val="BodyTextFirstIndent"/>
-        <w:ind w:firstLine="420"/>
-        <w:rPr>
-          <w:rFonts w:hint="eastAsia"/>
-        </w:rPr>
-      </w:pPr>
-      <w:hyperlink r:id="rId14" w:history="1">
-        <w:proofErr w:type="spellStart"/>
-        <w:proofErr w:type="gramStart"/>
-        <w:r>
-          <w:rPr>
-            <w:rStyle w:val="Hyperlink"/>
-            <w:rFonts w:hint="eastAsia"/>
-          </w:rPr>
-          <w:t>lingjf@dell</w:t>
-        </w:r>
-        <w:proofErr w:type="spellEnd"/>
-        <w:r>
-          <w:rPr>
-            <w:rStyle w:val="Hyperlink"/>
-            <w:rFonts w:hint="eastAsia"/>
-          </w:rPr>
-          <w:t>:/</w:t>
-        </w:r>
-        <w:proofErr w:type="spellStart"/>
-        <w:r>
-          <w:rPr>
-            <w:rStyle w:val="Hyperlink"/>
-            <w:rFonts w:hint="eastAsia"/>
-          </w:rPr>
-          <w:t>usr</w:t>
-        </w:r>
-        <w:proofErr w:type="spellEnd"/>
-        <w:r>
-          <w:rPr>
-            <w:rStyle w:val="Hyperlink"/>
-            <w:rFonts w:hint="eastAsia"/>
-          </w:rPr>
-          <w:t>/local/</w:t>
-        </w:r>
-        <w:proofErr w:type="spellStart"/>
-        <w:r>
-          <w:rPr>
-            <w:rStyle w:val="Hyperlink"/>
-            <w:rFonts w:hint="eastAsia"/>
-          </w:rPr>
-          <w:t>nginx$</w:t>
-        </w:r>
-        <w:r>
-          <w:rPr>
-            <w:rStyle w:val="Hyperlink"/>
-            <w:rFonts w:hint="eastAsia"/>
-          </w:rPr>
-          <w:t>sudo</w:t>
-        </w:r>
-        <w:proofErr w:type="spellEnd"/>
-        <w:r>
-          <w:rPr>
-            <w:rStyle w:val="Hyperlink"/>
-            <w:rFonts w:hint="eastAsia"/>
-          </w:rPr>
-          <w:t xml:space="preserve"> </w:t>
-        </w:r>
-        <w:r>
-          <w:rPr>
-            <w:rStyle w:val="Hyperlink"/>
-            <w:rFonts w:hint="eastAsia"/>
-          </w:rPr>
-          <w:t>./</w:t>
-        </w:r>
-        <w:proofErr w:type="spellStart"/>
-        <w:proofErr w:type="gramEnd"/>
-        <w:r>
-          <w:rPr>
-            <w:rStyle w:val="Hyperlink"/>
-            <w:rFonts w:hint="eastAsia"/>
-          </w:rPr>
-          <w:t>nginx</w:t>
-        </w:r>
-        <w:proofErr w:type="spellEnd"/>
-      </w:hyperlink>
-      <w:r>
-        <w:rPr>
-          <w:rFonts w:hint="eastAsia"/>
-        </w:rPr>
-        <w:t xml:space="preserve"> -</w:t>
-      </w:r>
-      <w:r>
-        <w:t xml:space="preserve">s </w:t>
-      </w:r>
-      <w:r>
-        <w:rPr>
-          <w:rFonts w:hint="eastAsia"/>
-        </w:rPr>
-        <w:t>reopen</w:t>
-      </w:r>
-    </w:p>
-    <w:p>
-      <w:pPr>
-        <w:pStyle w:val="BodyTextFirstIndent"/>
-        <w:ind w:firstLine="420"/>
-        <w:rPr>
-          <w:rFonts w:hint="eastAsia"/>
-        </w:rPr>
-      </w:pPr>
-      <w:r>
-        <w:rPr>
-          <w:rFonts w:hint="eastAsia"/>
-        </w:rPr>
-        <w:t>略</w:t>
-      </w:r>
-    </w:p>
-    <w:p>
-      <w:pPr>
-        <w:pStyle w:val="Heading2"/>
-        <w:rPr>
-          <w:rFonts w:hint="eastAsia"/>
-        </w:rPr>
-      </w:pPr>
-      <w:r>
-        <w:t>U</w:t>
-      </w:r>
-      <w:r>
-        <w:rPr>
-          <w:rFonts w:hint="eastAsia"/>
-        </w:rPr>
-        <w:t>pgrade binary on fly</w:t>
-      </w:r>
-    </w:p>
-    <w:p>
-      <w:pPr>
-        <w:pStyle w:val="BodyTextFirstIndent"/>
-        <w:ind w:firstLine="420"/>
-        <w:rPr>
-          <w:rFonts w:hint="eastAsia"/>
-        </w:rPr>
-      </w:pPr>
-      <w:proofErr w:type="spellStart"/>
-      <w:r>
-        <w:rPr>
-          <w:rFonts w:hint="eastAsia"/>
-        </w:rPr>
-        <w:t>lingjf@dell</w:t>
-      </w:r>
-      <w:proofErr w:type="spellEnd"/>
-      <w:r>
-        <w:rPr>
-          <w:rFonts w:hint="eastAsia"/>
-        </w:rPr>
-        <w:t>:/</w:t>
-      </w:r>
-      <w:proofErr w:type="spellStart"/>
-      <w:r>
-        <w:rPr>
-          <w:rFonts w:hint="eastAsia"/>
-        </w:rPr>
-        <w:t>usr</w:t>
-      </w:r>
-      <w:proofErr w:type="spellEnd"/>
-      <w:r>
-        <w:rPr>
-          <w:rFonts w:hint="eastAsia"/>
-        </w:rPr>
-        <w:t>/local/</w:t>
-      </w:r>
-      <w:proofErr w:type="spellStart"/>
-      <w:r>
-        <w:rPr>
-          <w:rFonts w:hint="eastAsia"/>
-        </w:rPr>
-        <w:t>nginx$</w:t>
-      </w:r>
-      <w:r>
-        <w:rPr>
-          <w:rFonts w:hint="eastAsia"/>
-        </w:rPr>
-        <w:t>mv</w:t>
-      </w:r>
-      <w:proofErr w:type="spellEnd"/>
-      <w:r>
-        <w:rPr>
-          <w:rFonts w:hint="eastAsia"/>
-        </w:rPr>
-        <w:t xml:space="preserve"> </w:t>
-      </w:r>
-      <w:proofErr w:type="spellStart"/>
-      <w:r>
-        <w:rPr>
-          <w:rFonts w:hint="eastAsia"/>
-        </w:rPr>
-        <w:t>nginx</w:t>
-      </w:r>
-      <w:proofErr w:type="spellEnd"/>
-      <w:r>
-        <w:rPr>
-          <w:rFonts w:hint="eastAsia"/>
-        </w:rPr>
-        <w:t xml:space="preserve"> </w:t>
-      </w:r>
-      <w:proofErr w:type="spellStart"/>
-      <w:r>
-        <w:rPr>
-          <w:rFonts w:hint="eastAsia"/>
-        </w:rPr>
-        <w:t>nginx_old</w:t>
-      </w:r>
-      <w:proofErr w:type="spellEnd"/>
-    </w:p>
-    <w:p>
-      <w:pPr>
-        <w:pStyle w:val="BodyTextFirstIndent"/>
-        <w:ind w:firstLine="420"/>
-        <w:rPr>
-          <w:rFonts w:hint="eastAsia"/>
-        </w:rPr>
-      </w:pPr>
-      <w:proofErr w:type="spellStart"/>
-      <w:r>
-        <w:rPr>
-          <w:rFonts w:hint="eastAsia"/>
-        </w:rPr>
-        <w:t>lingjf@dell</w:t>
-      </w:r>
-      <w:proofErr w:type="spellEnd"/>
-      <w:r>
-        <w:rPr>
-          <w:rFonts w:hint="eastAsia"/>
-        </w:rPr>
-        <w:t>:/</w:t>
-      </w:r>
-      <w:proofErr w:type="spellStart"/>
-      <w:r>
-        <w:rPr>
-          <w:rFonts w:hint="eastAsia"/>
-        </w:rPr>
-        <w:t>usr</w:t>
-      </w:r>
-      <w:proofErr w:type="spellEnd"/>
-      <w:r>
-        <w:rPr>
-          <w:rFonts w:hint="eastAsia"/>
-        </w:rPr>
-        <w:t>/local/</w:t>
-      </w:r>
-      <w:proofErr w:type="spellStart"/>
-      <w:r>
-        <w:rPr>
-          <w:rFonts w:hint="eastAsia"/>
-        </w:rPr>
-        <w:t>nginx$</w:t>
-      </w:r>
-      <w:r>
-        <w:rPr>
-          <w:rFonts w:hint="eastAsia"/>
-        </w:rPr>
-        <w:t>cp</w:t>
-      </w:r>
-      <w:proofErr w:type="spellEnd"/>
-      <w:r>
-        <w:rPr>
-          <w:rFonts w:hint="eastAsia"/>
-        </w:rPr>
-        <w:t xml:space="preserve"> </w:t>
-      </w:r>
-      <w:proofErr w:type="spellStart"/>
-      <w:r>
-        <w:rPr>
-          <w:rFonts w:hint="eastAsia"/>
-        </w:rPr>
-        <w:t>nginx_new</w:t>
-      </w:r>
-      <w:proofErr w:type="spellEnd"/>
-      <w:r>
-        <w:rPr>
-          <w:rFonts w:hint="eastAsia"/>
-        </w:rPr>
-        <w:t xml:space="preserve"> </w:t>
-      </w:r>
-      <w:proofErr w:type="spellStart"/>
-      <w:r>
-        <w:rPr>
-          <w:rFonts w:hint="eastAsia"/>
-        </w:rPr>
-        <w:t>nginx</w:t>
-      </w:r>
-      <w:proofErr w:type="spellEnd"/>
-    </w:p>
-    <w:p>
-      <w:pPr>
-        <w:pStyle w:val="BodyTextFirstIndent"/>
-        <w:ind w:firstLine="420"/>
-        <w:rPr>
-          <w:rFonts w:hint="eastAsia"/>
-        </w:rPr>
-      </w:pPr>
-      <w:proofErr w:type="spellStart"/>
-      <w:r>
-        <w:rPr>
-          <w:rFonts w:hint="eastAsia"/>
-        </w:rPr>
-        <w:t>lingjf@dell</w:t>
-      </w:r>
-      <w:proofErr w:type="spellEnd"/>
-      <w:r>
-        <w:rPr>
-          <w:rFonts w:hint="eastAsia"/>
-        </w:rPr>
-        <w:t>:/</w:t>
-      </w:r>
-      <w:proofErr w:type="spellStart"/>
-      <w:r>
-        <w:rPr>
-          <w:rFonts w:hint="eastAsia"/>
-        </w:rPr>
-        <w:t>usr</w:t>
-      </w:r>
-      <w:proofErr w:type="spellEnd"/>
-      <w:r>
-        <w:rPr>
-          <w:rFonts w:hint="eastAsia"/>
-        </w:rPr>
-        <w:t>/local/</w:t>
-      </w:r>
-      <w:proofErr w:type="spellStart"/>
-      <w:r>
-        <w:rPr>
-          <w:rFonts w:hint="eastAsia"/>
-        </w:rPr>
-        <w:t>nginx$</w:t>
-      </w:r>
-      <w:r>
-        <w:rPr>
-          <w:rFonts w:hint="eastAsia"/>
-        </w:rPr>
-        <w:t>sudo</w:t>
-      </w:r>
-      <w:proofErr w:type="spellEnd"/>
-      <w:r>
-        <w:rPr>
-          <w:rFonts w:hint="eastAsia"/>
-        </w:rPr>
-        <w:t xml:space="preserve"> kill -USR2 `cat logs/nginx.pid`</w:t>
-      </w:r>
-    </w:p>
-    <w:p>
-      <w:pPr>
-        <w:pStyle w:val="BodyTextFirstIndent"/>
-        <w:ind w:firstLine="420"/>
-        <w:rPr>
-          <w:rFonts w:hint="eastAsia"/>
-        </w:rPr>
-      </w:pPr>
-      <w:proofErr w:type="spellStart"/>
-      <w:r>
-        <w:rPr>
-          <w:rFonts w:hint="eastAsia"/>
-        </w:rPr>
-        <w:t>lingjf@dell</w:t>
-      </w:r>
-      <w:proofErr w:type="spellEnd"/>
-      <w:r>
-        <w:rPr>
-          <w:rFonts w:hint="eastAsia"/>
-        </w:rPr>
-        <w:t>:/</w:t>
-      </w:r>
-      <w:proofErr w:type="spellStart"/>
-      <w:r>
-        <w:rPr>
-          <w:rFonts w:hint="eastAsia"/>
-        </w:rPr>
-        <w:t>usr</w:t>
-      </w:r>
-      <w:proofErr w:type="spellEnd"/>
-      <w:r>
-        <w:rPr>
-          <w:rFonts w:hint="eastAsia"/>
-        </w:rPr>
-        <w:t>/local/</w:t>
-      </w:r>
-      <w:proofErr w:type="spellStart"/>
-      <w:r>
-        <w:rPr>
-          <w:rFonts w:hint="eastAsia"/>
-        </w:rPr>
-        <w:t>nginx$</w:t>
-      </w:r>
-      <w:r>
-        <w:rPr>
-          <w:rFonts w:hint="eastAsia"/>
-        </w:rPr>
-        <w:t>sudo</w:t>
-      </w:r>
-      <w:proofErr w:type="spellEnd"/>
-      <w:r>
-        <w:rPr>
-          <w:rFonts w:hint="eastAsia"/>
-        </w:rPr>
-        <w:t xml:space="preserve"> kill -QUIT `cat logs/</w:t>
-      </w:r>
-      <w:proofErr w:type="spellStart"/>
-      <w:r>
-        <w:rPr>
-          <w:rFonts w:hint="eastAsia"/>
-        </w:rPr>
-        <w:t>nginx.pid.oldbin</w:t>
-      </w:r>
-      <w:proofErr w:type="spellEnd"/>
-      <w:r>
-        <w:rPr>
-          <w:rFonts w:hint="eastAsia"/>
-        </w:rPr>
-        <w:t>`</w:t>
+      </w:pPr>
+      <w:r>
+        <w:rPr>
+          <w:rFonts w:hint="eastAsia"/>
+        </w:rPr>
+        <w:t>向老</w:t>
+      </w:r>
+      <w:r>
+        <w:rPr>
+          <w:rFonts w:hint="eastAsia"/>
+        </w:rPr>
+        <w:t>Master</w:t>
+      </w:r>
+      <w:r>
+        <w:rPr>
+          <w:rFonts w:hint="eastAsia"/>
+        </w:rPr>
+        <w:t>发送</w:t>
+      </w:r>
+      <w:r>
+        <w:rPr>
+          <w:rFonts w:hint="eastAsia"/>
+        </w:rPr>
+        <w:t>SIGQUIT</w:t>
+      </w:r>
+      <w:r>
+        <w:rPr>
+          <w:rFonts w:hint="eastAsia"/>
+        </w:rPr>
+        <w:t>信号。</w:t>
       </w:r>
     </w:p>
     <w:p>
@@ -4273,435 +4853,9 @@
         <w:pStyle w:val="BodyTextFirstIndent"/>
         <w:numPr>
           <w:ilvl w:val="0"/>
-          <w:numId w:val="46"/>
+          <w:numId w:val="45"/>
         </w:numPr>
         <w:ind w:firstLineChars="0"/>
-        <w:rPr>
-          <w:rFonts w:hint="eastAsia"/>
-        </w:rPr>
-      </w:pPr>
-      <w:r>
-        <w:rPr>
-          <w:rFonts w:hint="eastAsia"/>
-        </w:rPr>
-        <w:t>使用新的二进制文件替换老的文件。</w:t>
-      </w:r>
-      <w:r>
-        <w:rPr>
-          <w:rFonts w:hint="eastAsia"/>
-        </w:rPr>
-        <w:t>Windows</w:t>
-      </w:r>
-      <w:r>
-        <w:rPr>
-          <w:rFonts w:hint="eastAsia"/>
-        </w:rPr>
-        <w:t>不可以替换正在运行的文件，但</w:t>
-      </w:r>
-      <w:r>
-        <w:rPr>
-          <w:rFonts w:hint="eastAsia"/>
-        </w:rPr>
-        <w:t>Linux</w:t>
-      </w:r>
-      <w:r>
-        <w:rPr>
-          <w:rFonts w:hint="eastAsia"/>
-        </w:rPr>
-        <w:t>是可以的。</w:t>
-      </w:r>
-      <w:r>
-        <w:t>http://stackoverflow.com/questions/1712033/replacing-a-running-executable-in-linux</w:t>
-      </w:r>
-    </w:p>
-    <w:p>
-      <w:pPr>
-        <w:pStyle w:val="BodyTextFirstIndent"/>
-        <w:numPr>
-          <w:ilvl w:val="0"/>
-          <w:numId w:val="46"/>
-        </w:numPr>
-        <w:ind w:firstLineChars="0"/>
-        <w:rPr>
-          <w:rFonts w:hint="eastAsia"/>
-        </w:rPr>
-      </w:pPr>
-      <w:r>
-        <w:rPr>
-          <w:rFonts w:hint="eastAsia"/>
-        </w:rPr>
-        <w:t>向老</w:t>
-      </w:r>
-      <w:r>
-        <w:rPr>
-          <w:rFonts w:hint="eastAsia"/>
-        </w:rPr>
-        <w:t>Master</w:t>
-      </w:r>
-      <w:r>
-        <w:rPr>
-          <w:rFonts w:hint="eastAsia"/>
-        </w:rPr>
-        <w:t>发送</w:t>
-      </w:r>
-      <w:r>
-        <w:rPr>
-          <w:rFonts w:hint="eastAsia"/>
-        </w:rPr>
-        <w:t>SIGUSR2(NGX_CHANGEBIN_SIGNAL)</w:t>
-      </w:r>
-      <w:r>
-        <w:rPr>
-          <w:rFonts w:hint="eastAsia"/>
-        </w:rPr>
-        <w:t>信号。</w:t>
-      </w:r>
-    </w:p>
-    <w:p>
-      <w:pPr>
-        <w:pStyle w:val="BodyTextFirstIndent"/>
-        <w:numPr>
-          <w:ilvl w:val="0"/>
-          <w:numId w:val="46"/>
-        </w:numPr>
-        <w:ind w:firstLineChars="0"/>
-        <w:rPr>
-          <w:rFonts w:hint="eastAsia"/>
-        </w:rPr>
-      </w:pPr>
-      <w:r>
-        <w:rPr>
-          <w:rFonts w:hint="eastAsia"/>
-        </w:rPr>
-        <w:t>老</w:t>
-      </w:r>
-      <w:r>
-        <w:rPr>
-          <w:rFonts w:hint="eastAsia"/>
-        </w:rPr>
-        <w:t>Master</w:t>
-      </w:r>
-      <w:r>
-        <w:rPr>
-          <w:rFonts w:hint="eastAsia"/>
-        </w:rPr>
-        <w:t>收到信号后，把</w:t>
-      </w:r>
-      <w:r>
-        <w:rPr>
-          <w:rFonts w:hint="eastAsia"/>
-        </w:rPr>
-        <w:t xml:space="preserve">Listening Sockets </w:t>
-      </w:r>
-      <w:proofErr w:type="spellStart"/>
-      <w:r>
-        <w:rPr>
-          <w:rFonts w:hint="eastAsia"/>
-        </w:rPr>
-        <w:t>fd</w:t>
-      </w:r>
-      <w:proofErr w:type="spellEnd"/>
-      <w:r>
-        <w:rPr>
-          <w:rFonts w:hint="eastAsia"/>
-        </w:rPr>
-        <w:t xml:space="preserve"> </w:t>
-      </w:r>
-      <w:r>
-        <w:rPr>
-          <w:rFonts w:hint="eastAsia"/>
-        </w:rPr>
-        <w:t>存入环境变量</w:t>
-      </w:r>
-      <w:r>
-        <w:rPr>
-          <w:rFonts w:hint="eastAsia"/>
-        </w:rPr>
-        <w:t>NGX_VAR</w:t>
-      </w:r>
-      <w:r>
-        <w:rPr>
-          <w:rFonts w:hint="eastAsia"/>
-        </w:rPr>
-        <w:t>。</w:t>
-      </w:r>
-    </w:p>
-    <w:p>
-      <w:pPr>
-        <w:pStyle w:val="BodyTextFirstIndent"/>
-        <w:numPr>
-          <w:ilvl w:val="0"/>
-          <w:numId w:val="46"/>
-        </w:numPr>
-        <w:ind w:firstLineChars="0"/>
-        <w:rPr>
-          <w:rFonts w:hint="eastAsia"/>
-        </w:rPr>
-      </w:pPr>
-      <w:r>
-        <w:rPr>
-          <w:rFonts w:hint="eastAsia"/>
-        </w:rPr>
-        <w:t>老</w:t>
-      </w:r>
-      <w:r>
-        <w:rPr>
-          <w:rFonts w:hint="eastAsia"/>
-        </w:rPr>
-        <w:t>Master</w:t>
-      </w:r>
-      <w:r>
-        <w:rPr>
-          <w:rFonts w:hint="eastAsia"/>
-        </w:rPr>
-        <w:t>把</w:t>
-      </w:r>
-      <w:proofErr w:type="spellStart"/>
-      <w:r>
-        <w:rPr>
-          <w:rFonts w:hint="eastAsia"/>
-        </w:rPr>
-        <w:t>pid</w:t>
-      </w:r>
-      <w:proofErr w:type="spellEnd"/>
-      <w:r>
-        <w:rPr>
-          <w:rFonts w:hint="eastAsia"/>
-        </w:rPr>
-        <w:t>文件更名为</w:t>
-      </w:r>
-      <w:proofErr w:type="spellStart"/>
-      <w:r>
-        <w:rPr>
-          <w:rFonts w:hint="eastAsia"/>
-        </w:rPr>
-        <w:t>nginx.pid.oldbin</w:t>
-      </w:r>
-      <w:proofErr w:type="spellEnd"/>
-      <w:r>
-        <w:rPr>
-          <w:rFonts w:hint="eastAsia"/>
-        </w:rPr>
-        <w:t>。</w:t>
-      </w:r>
-    </w:p>
-    <w:p>
-      <w:pPr>
-        <w:pStyle w:val="BodyTextFirstIndent"/>
-        <w:numPr>
-          <w:ilvl w:val="0"/>
-          <w:numId w:val="46"/>
-        </w:numPr>
-        <w:ind w:firstLineChars="0"/>
-        <w:rPr>
-          <w:rFonts w:hint="eastAsia"/>
-        </w:rPr>
-      </w:pPr>
-      <w:r>
-        <w:rPr>
-          <w:rFonts w:hint="eastAsia"/>
-        </w:rPr>
-        <w:t>老</w:t>
-      </w:r>
-      <w:r>
-        <w:rPr>
-          <w:rFonts w:hint="eastAsia"/>
-        </w:rPr>
-        <w:t>Master</w:t>
-      </w:r>
-      <w:r>
-        <w:rPr>
-          <w:rFonts w:hint="eastAsia"/>
-        </w:rPr>
-        <w:t>通过系统调用</w:t>
-      </w:r>
-      <w:proofErr w:type="spellStart"/>
-      <w:r>
-        <w:rPr>
-          <w:rFonts w:hint="eastAsia"/>
-        </w:rPr>
-        <w:t>execve</w:t>
-      </w:r>
-      <w:proofErr w:type="spellEnd"/>
-      <w:r>
-        <w:rPr>
-          <w:rFonts w:hint="eastAsia"/>
-        </w:rPr>
-        <w:t xml:space="preserve">() </w:t>
-      </w:r>
-      <w:r>
-        <w:rPr>
-          <w:rFonts w:hint="eastAsia"/>
-        </w:rPr>
-        <w:t>运行新的二进制文件。</w:t>
-      </w:r>
-    </w:p>
-    <w:p>
-      <w:pPr>
-        <w:pStyle w:val="BodyTextFirstIndent"/>
-        <w:numPr>
-          <w:ilvl w:val="0"/>
-          <w:numId w:val="46"/>
-        </w:numPr>
-        <w:ind w:firstLineChars="0"/>
-        <w:rPr>
-          <w:rFonts w:hint="eastAsia"/>
-        </w:rPr>
-      </w:pPr>
-      <w:r>
-        <w:rPr>
-          <w:rFonts w:hint="eastAsia"/>
-        </w:rPr>
-        <w:t>新</w:t>
-      </w:r>
-      <w:r>
-        <w:rPr>
-          <w:rFonts w:hint="eastAsia"/>
-        </w:rPr>
-        <w:t>Master</w:t>
-      </w:r>
-      <w:r>
-        <w:rPr>
-          <w:rFonts w:hint="eastAsia"/>
-        </w:rPr>
-        <w:t>解析环境变量</w:t>
-      </w:r>
-      <w:r>
-        <w:rPr>
-          <w:rFonts w:hint="eastAsia"/>
-        </w:rPr>
-        <w:t>NGX_VAR</w:t>
-      </w:r>
-      <w:r>
-        <w:rPr>
-          <w:rFonts w:hint="eastAsia"/>
-        </w:rPr>
-        <w:t>，并继承</w:t>
-      </w:r>
-      <w:r>
-        <w:rPr>
-          <w:rFonts w:hint="eastAsia"/>
-        </w:rPr>
-        <w:t>Listening Sockets</w:t>
-      </w:r>
-      <w:r>
-        <w:rPr>
-          <w:rFonts w:hint="eastAsia"/>
-        </w:rPr>
-        <w:t>。</w:t>
-      </w:r>
-    </w:p>
-    <w:p>
-      <w:pPr>
-        <w:pStyle w:val="BodyTextFirstIndent"/>
-        <w:numPr>
-          <w:ilvl w:val="0"/>
-          <w:numId w:val="46"/>
-        </w:numPr>
-        <w:ind w:firstLineChars="0"/>
-        <w:rPr>
-          <w:rFonts w:hint="eastAsia"/>
-        </w:rPr>
-      </w:pPr>
-      <w:r>
-        <w:rPr>
-          <w:rFonts w:hint="eastAsia"/>
-        </w:rPr>
-        <w:t>新二进制文件启动完成。此时有新老</w:t>
-      </w:r>
-      <w:r>
-        <w:rPr>
-          <w:rFonts w:hint="eastAsia"/>
-        </w:rPr>
-        <w:t>Master</w:t>
-      </w:r>
-      <w:r>
-        <w:rPr>
-          <w:rFonts w:hint="eastAsia"/>
-        </w:rPr>
-        <w:t>和新老</w:t>
-      </w:r>
-      <w:r>
-        <w:rPr>
-          <w:rFonts w:hint="eastAsia"/>
-        </w:rPr>
-        <w:t>Workers</w:t>
-      </w:r>
-      <w:r>
-        <w:rPr>
-          <w:rFonts w:hint="eastAsia"/>
-        </w:rPr>
-        <w:t>以及新老</w:t>
-      </w:r>
-      <w:proofErr w:type="spellStart"/>
-      <w:r>
-        <w:rPr>
-          <w:rFonts w:hint="eastAsia"/>
-        </w:rPr>
-        <w:t>pid</w:t>
-      </w:r>
-      <w:proofErr w:type="spellEnd"/>
-      <w:r>
-        <w:rPr>
-          <w:rFonts w:hint="eastAsia"/>
-        </w:rPr>
-        <w:t>文件。</w:t>
-      </w:r>
-    </w:p>
-    <w:p>
-      <w:pPr>
-        <w:pStyle w:val="BodyTextFirstIndent"/>
-        <w:numPr>
-          <w:ilvl w:val="0"/>
-          <w:numId w:val="46"/>
-        </w:numPr>
-        <w:ind w:firstLineChars="0"/>
-        <w:rPr>
-          <w:rFonts w:hint="eastAsia"/>
-        </w:rPr>
-      </w:pPr>
-      <w:r>
-        <w:rPr>
-          <w:rFonts w:hint="eastAsia"/>
-        </w:rPr>
-        <w:t>向老</w:t>
-      </w:r>
-      <w:r>
-        <w:rPr>
-          <w:rFonts w:hint="eastAsia"/>
-        </w:rPr>
-        <w:t>Master</w:t>
-      </w:r>
-      <w:r>
-        <w:rPr>
-          <w:rFonts w:hint="eastAsia"/>
-        </w:rPr>
-        <w:t>发送</w:t>
-      </w:r>
-      <w:r>
-        <w:rPr>
-          <w:rFonts w:hint="eastAsia"/>
-        </w:rPr>
-        <w:t>SIGQUIT</w:t>
-      </w:r>
-      <w:r>
-        <w:rPr>
-          <w:rFonts w:hint="eastAsia"/>
-        </w:rPr>
-        <w:t>信号。</w:t>
-      </w:r>
-    </w:p>
-    <w:p>
-      <w:pPr>
-        <w:pStyle w:val="BodyTextFirstIndent"/>
-        <w:numPr>
-          <w:ilvl w:val="0"/>
-          <w:numId w:val="46"/>
-        </w:numPr>
-        <w:ind w:firstLineChars="0"/>
-        <w:rPr>
-          <w:rFonts w:hint="eastAsia"/>
-        </w:rPr>
       </w:pPr>
       <w:r>
         <w:rPr>
@@ -4726,17 +4880,11 @@
       <w:pPr>
         <w:pStyle w:val="BodyTextFirstIndent"/>
         <w:ind w:left="1140" w:firstLineChars="0" w:firstLine="0"/>
-        <w:rPr>
-          <w:rFonts w:hint="eastAsia"/>
-        </w:rPr>
       </w:pPr>
     </w:p>
     <w:p>
       <w:pPr>
         <w:pStyle w:val="Heading1"/>
-        <w:rPr>
-          <w:rFonts w:hint="eastAsia"/>
-        </w:rPr>
       </w:pPr>
       <w:r>
         <w:rPr>
@@ -4747,11 +4895,12 @@
     </w:p>
     <w:p>
       <w:pPr>
-        <w:rPr>
-          <w:rFonts w:hint="eastAsia"/>
-        </w:rPr>
-      </w:pPr>
-      <w:hyperlink r:id="rId15" w:history="1">
+        <w:ind w:firstLine="420"/>
+        <w:rPr>
+          <w:rFonts w:hint="eastAsia"/>
+        </w:rPr>
+      </w:pPr>
+      <w:hyperlink r:id="rId9" w:history="1">
         <w:r>
           <w:rPr>
             <w:rStyle w:val="Hyperlink"/>
@@ -4762,10 +4911,65 @@
     </w:p>
     <w:p>
       <w:pPr>
-        <w:rPr>
-          <w:rFonts w:hint="eastAsia"/>
-        </w:rPr>
-      </w:pPr>
+        <w:ind w:firstLine="420"/>
+        <w:rPr>
+          <w:rFonts w:hint="eastAsia"/>
+        </w:rPr>
+      </w:pPr>
+    </w:p>
+    <w:p>
+      <w:pPr>
+        <w:ind w:firstLine="420"/>
+        <w:rPr>
+          <w:rFonts w:hint="eastAsia"/>
+        </w:rPr>
+      </w:pPr>
+      <w:r>
+        <w:rPr>
+          <w:rFonts w:hint="eastAsia"/>
+        </w:rPr>
+        <w:t>Prototype</w:t>
+      </w:r>
+      <w:r>
+        <w:rPr>
+          <w:rFonts w:hint="eastAsia"/>
+        </w:rPr>
+        <w:t>删除了和进程模型不相关的功能，以及出错处理等代码。</w:t>
+      </w:r>
+    </w:p>
+    <w:p>
+      <w:pPr>
+        <w:pStyle w:val="Heading1"/>
+        <w:rPr>
+          <w:rFonts w:hint="eastAsia"/>
+        </w:rPr>
+      </w:pPr>
+      <w:r>
+        <w:rPr>
+          <w:rFonts w:hint="eastAsia"/>
+        </w:rPr>
+        <w:t>其它问题</w:t>
+      </w:r>
+    </w:p>
+    <w:p>
+      <w:pPr>
+        <w:pStyle w:val="Heading2"/>
+        <w:rPr>
+          <w:rFonts w:hint="eastAsia"/>
+        </w:rPr>
+      </w:pPr>
+      <w:r>
+        <w:rPr>
+          <w:rFonts w:hint="eastAsia"/>
+        </w:rPr>
+        <w:t>Master</w:t>
+      </w:r>
+      <w:r>
+        <w:rPr>
+          <w:rFonts w:hint="eastAsia"/>
+        </w:rPr>
+        <w:t>循环等待信号</w:t>
+      </w:r>
     </w:p>
     <w:p>
       <w:pPr>
@@ -4775,6 +4979,97 @@
           <w:rFonts w:hint="eastAsia"/>
         </w:rPr>
       </w:pPr>
+      <w:r>
+        <w:rPr>
+          <w:rFonts w:hint="eastAsia"/>
+        </w:rPr>
+        <w:t>Master</w:t>
+      </w:r>
+      <w:r>
+        <w:rPr>
+          <w:rFonts w:hint="eastAsia"/>
+        </w:rPr>
+        <w:t>循环的工作只是等待信号并处理。有二种</w:t>
+      </w:r>
+      <w:r>
+        <w:rPr>
+          <w:rFonts w:hint="eastAsia"/>
+        </w:rPr>
+        <w:t>OS API</w:t>
+      </w:r>
+      <w:r>
+        <w:rPr>
+          <w:rFonts w:hint="eastAsia"/>
+        </w:rPr>
+        <w:t>可以选择</w:t>
+      </w:r>
+      <w:r>
+        <w:rPr>
+          <w:rFonts w:hint="eastAsia"/>
+        </w:rPr>
+        <w:t>pause()</w:t>
+      </w:r>
+      <w:r>
+        <w:rPr>
+          <w:rFonts w:hint="eastAsia"/>
+        </w:rPr>
+        <w:t>和</w:t>
+      </w:r>
+      <w:proofErr w:type="spellStart"/>
+      <w:r>
+        <w:rPr>
+          <w:rFonts w:hint="eastAsia"/>
+        </w:rPr>
+        <w:t>sigsuspend</w:t>
+      </w:r>
+      <w:proofErr w:type="spellEnd"/>
+      <w:r>
+        <w:rPr>
+          <w:rFonts w:hint="eastAsia"/>
+        </w:rPr>
+        <w:t>()</w:t>
+      </w:r>
+      <w:r>
+        <w:rPr>
+          <w:rFonts w:hint="eastAsia"/>
+        </w:rPr>
+        <w:t>。</w:t>
+      </w:r>
+    </w:p>
+    <w:p>
+      <w:pPr>
+        <w:pStyle w:val="BodyTextFirstIndent"/>
+        <w:ind w:firstLineChars="0" w:firstLine="420"/>
+        <w:rPr>
+          <w:rFonts w:hint="eastAsia"/>
+        </w:rPr>
+      </w:pPr>
+      <w:proofErr w:type="gramStart"/>
+      <w:r>
+        <w:t>pause(</w:t>
+      </w:r>
+      <w:proofErr w:type="gramEnd"/>
+      <w:r>
+        <w:t xml:space="preserve">) </w:t>
+      </w:r>
+      <w:r>
+        <w:rPr>
+          <w:rFonts w:hint="eastAsia"/>
+        </w:rPr>
+        <w:t>使</w:t>
+      </w:r>
+      <w:r>
+        <w:rPr>
+          <w:rFonts w:hint="eastAsia"/>
+        </w:rPr>
+        <w:t>调用进程（线程）</w:t>
+      </w:r>
+      <w:r>
+        <w:rPr>
+          <w:rFonts w:hint="eastAsia"/>
+        </w:rPr>
+        <w:t>进入睡眠，直到有信号来而且处理函数已经返回。</w:t>
+      </w:r>
     </w:p>
     <w:p>
       <w:pPr>
@@ -4784,6 +5079,45 @@
           <w:rFonts w:hint="eastAsia"/>
         </w:rPr>
       </w:pPr>
+      <w:proofErr w:type="spellStart"/>
+      <w:proofErr w:type="gramStart"/>
+      <w:r>
+        <w:t>sigsuspend</w:t>
+      </w:r>
+      <w:proofErr w:type="spellEnd"/>
+      <w:r>
+        <w:t>(</w:t>
+      </w:r>
+      <w:proofErr w:type="gramEnd"/>
+      <w:r>
+        <w:t xml:space="preserve">) </w:t>
+      </w:r>
+      <w:r>
+        <w:rPr>
+          <w:rFonts w:hint="eastAsia"/>
+        </w:rPr>
+        <w:t>临时替换信号阻塞集合并进入睡眠，直到有信号来而且处理函数已经返回。在</w:t>
+      </w:r>
+      <w:proofErr w:type="spellStart"/>
+      <w:r>
+        <w:rPr>
+          <w:rFonts w:hint="eastAsia"/>
+        </w:rPr>
+        <w:t>sigsuspend</w:t>
+      </w:r>
+      <w:proofErr w:type="spellEnd"/>
+      <w:r>
+        <w:rPr>
+          <w:rFonts w:hint="eastAsia"/>
+        </w:rPr>
+        <w:t>()</w:t>
+      </w:r>
+      <w:r>
+        <w:rPr>
+          <w:rFonts w:hint="eastAsia"/>
+        </w:rPr>
+        <w:t>返回之前，信号阻塞集合恢复调用它之前的。</w:t>
+      </w:r>
     </w:p>
     <w:p>
       <w:pPr>
@@ -4793,19 +5127,320 @@
           <w:rFonts w:hint="eastAsia"/>
         </w:rPr>
       </w:pPr>
+      <w:proofErr w:type="spellStart"/>
+      <w:proofErr w:type="gramStart"/>
+      <w:r>
+        <w:rPr>
+          <w:rFonts w:hint="eastAsia"/>
+        </w:rPr>
+        <w:t>Nginx</w:t>
+      </w:r>
+      <w:proofErr w:type="spellEnd"/>
+      <w:r>
+        <w:rPr>
+          <w:rFonts w:hint="eastAsia"/>
+        </w:rPr>
+        <w:t>选用</w:t>
+      </w:r>
+      <w:proofErr w:type="spellStart"/>
+      <w:r>
+        <w:rPr>
+          <w:rFonts w:hint="eastAsia"/>
+        </w:rPr>
+        <w:t>sigsuspend</w:t>
+      </w:r>
+      <w:proofErr w:type="spellEnd"/>
+      <w:r>
+        <w:rPr>
+          <w:rFonts w:hint="eastAsia"/>
+        </w:rPr>
+        <w:t>(</w:t>
+      </w:r>
+      <w:proofErr w:type="gramEnd"/>
+      <w:r>
+        <w:rPr>
+          <w:rFonts w:hint="eastAsia"/>
+        </w:rPr>
+        <w:t>)</w:t>
+      </w:r>
+      <w:r>
+        <w:rPr>
+          <w:rFonts w:hint="eastAsia"/>
+        </w:rPr>
+        <w:t>方案</w:t>
+      </w:r>
+      <w:r>
+        <w:rPr>
+          <w:rFonts w:hint="eastAsia"/>
+        </w:rPr>
+        <w:t>，以实现信号处理过程当中不会被其它信号干拢</w:t>
+      </w:r>
+      <w:r>
+        <w:rPr>
+          <w:rFonts w:hint="eastAsia"/>
+        </w:rPr>
+        <w:t>。</w:t>
+      </w:r>
     </w:p>
     <w:p>
       <w:pPr>
         <w:pStyle w:val="BodyTextFirstIndent"/>
         <w:ind w:firstLine="420"/>
-      </w:pPr>
+        <w:rPr>
+          <w:rFonts w:hint="eastAsia"/>
+        </w:rPr>
+      </w:pPr>
+      <w:r>
+        <w:rPr>
+          <w:rFonts w:hint="eastAsia"/>
+        </w:rPr>
+        <w:t>首先将所有关心的信号加入信号阻塞集合。等待信号时用</w:t>
+      </w:r>
+      <w:proofErr w:type="spellStart"/>
+      <w:r>
+        <w:rPr>
+          <w:rFonts w:hint="eastAsia"/>
+        </w:rPr>
+        <w:t>sigsuspend</w:t>
+      </w:r>
+      <w:proofErr w:type="spellEnd"/>
+      <w:r>
+        <w:rPr>
+          <w:rFonts w:hint="eastAsia"/>
+        </w:rPr>
+        <w:t>()</w:t>
+      </w:r>
+      <w:r>
+        <w:rPr>
+          <w:rFonts w:hint="eastAsia"/>
+        </w:rPr>
+        <w:t>特性</w:t>
+      </w:r>
+      <w:r>
+        <w:rPr>
+          <w:rFonts w:hint="eastAsia"/>
+        </w:rPr>
+        <w:t>解除阻塞。</w:t>
+      </w:r>
     </w:p>
     <w:p>
       <w:pPr>
         <w:pStyle w:val="BodyTextFirstIndent"/>
         <w:ind w:firstLine="420"/>
-      </w:pPr>
-    </w:p>
+        <w:rPr>
+          <w:rFonts w:hint="eastAsia"/>
+        </w:rPr>
+      </w:pPr>
+      <w:r>
+        <w:rPr>
+          <w:rFonts w:hint="eastAsia"/>
+        </w:rPr>
+        <w:t>有信号来，</w:t>
+      </w:r>
+      <w:proofErr w:type="spellStart"/>
+      <w:r>
+        <w:rPr>
+          <w:rFonts w:hint="eastAsia"/>
+        </w:rPr>
+        <w:t>sigsuspend</w:t>
+      </w:r>
+      <w:proofErr w:type="spellEnd"/>
+      <w:r>
+        <w:rPr>
+          <w:rFonts w:hint="eastAsia"/>
+        </w:rPr>
+        <w:t>()</w:t>
+      </w:r>
+      <w:r>
+        <w:rPr>
+          <w:rFonts w:hint="eastAsia"/>
+        </w:rPr>
+        <w:t>返回前又阻塞信号。在真正处理信号时，因为所有信号是被阻塞的，也就不会被干拢。</w:t>
+      </w:r>
+    </w:p>
+    <w:p>
+      <w:pPr>
+        <w:pStyle w:val="Heading2"/>
+        <w:rPr>
+          <w:rFonts w:hint="eastAsia"/>
+        </w:rPr>
+      </w:pPr>
+      <w:r>
+        <w:rPr>
+          <w:rFonts w:hint="eastAsia"/>
+        </w:rPr>
+        <w:t xml:space="preserve">Replace a running executable in </w:t>
+      </w:r>
+      <w:proofErr w:type="spellStart"/>
+      <w:r>
+        <w:rPr>
+          <w:rFonts w:hint="eastAsia"/>
+        </w:rPr>
+        <w:t>linux</w:t>
+      </w:r>
+      <w:proofErr w:type="spellEnd"/>
+    </w:p>
+    <w:p>
+      <w:pPr>
+        <w:pStyle w:val="BodyTextFirstIndent"/>
+        <w:ind w:firstLine="420"/>
+        <w:rPr>
+          <w:rFonts w:hint="eastAsia"/>
+        </w:rPr>
+      </w:pPr>
+      <w:r>
+        <w:rPr>
+          <w:rFonts w:hint="eastAsia"/>
+        </w:rPr>
+        <w:t>Linux</w:t>
+      </w:r>
+      <w:r>
+        <w:rPr>
+          <w:rFonts w:hint="eastAsia"/>
+        </w:rPr>
+        <w:t>无法直接使用</w:t>
+      </w:r>
+      <w:r>
+        <w:rPr>
+          <w:rFonts w:hint="eastAsia"/>
+        </w:rPr>
+        <w:t>cp</w:t>
+      </w:r>
+      <w:r>
+        <w:rPr>
+          <w:rFonts w:hint="eastAsia"/>
+        </w:rPr>
+        <w:t>命令覆盖原文件，</w:t>
+      </w:r>
+      <w:proofErr w:type="gramStart"/>
+      <w:r>
+        <w:rPr>
+          <w:rFonts w:hint="eastAsia"/>
+        </w:rPr>
+        <w:t>而需要先删除</w:t>
+      </w:r>
+      <w:r>
+        <w:rPr>
+          <w:rFonts w:hint="eastAsia"/>
+        </w:rPr>
+        <w:t>(</w:t>
+      </w:r>
+      <w:proofErr w:type="spellStart"/>
+      <w:proofErr w:type="gramEnd"/>
+      <w:r>
+        <w:rPr>
+          <w:rFonts w:hint="eastAsia"/>
+        </w:rPr>
+        <w:t>rm</w:t>
+      </w:r>
+      <w:proofErr w:type="spellEnd"/>
+      <w:r>
+        <w:rPr>
+          <w:rFonts w:hint="eastAsia"/>
+        </w:rPr>
+        <w:t>)</w:t>
+      </w:r>
+      <w:r>
+        <w:rPr>
+          <w:rFonts w:hint="eastAsia"/>
+        </w:rPr>
+        <w:t>或重命令</w:t>
+      </w:r>
+      <w:r>
+        <w:rPr>
+          <w:rFonts w:hint="eastAsia"/>
+        </w:rPr>
+        <w:t>(</w:t>
+      </w:r>
+      <w:proofErr w:type="spellStart"/>
+      <w:r>
+        <w:rPr>
+          <w:rFonts w:hint="eastAsia"/>
+        </w:rPr>
+        <w:t>mv</w:t>
+      </w:r>
+      <w:proofErr w:type="spellEnd"/>
+      <w:r>
+        <w:rPr>
+          <w:rFonts w:hint="eastAsia"/>
+        </w:rPr>
+        <w:t>)</w:t>
+      </w:r>
+      <w:r>
+        <w:rPr>
+          <w:rFonts w:hint="eastAsia"/>
+        </w:rPr>
+        <w:t>原文件，再拷贝</w:t>
+      </w:r>
+      <w:r>
+        <w:rPr>
+          <w:rFonts w:hint="eastAsia"/>
+        </w:rPr>
+        <w:t>(cp)</w:t>
+      </w:r>
+      <w:r>
+        <w:rPr>
+          <w:rFonts w:hint="eastAsia"/>
+        </w:rPr>
+        <w:t>过去。</w:t>
+      </w:r>
+    </w:p>
+    <w:p>
+      <w:pPr>
+        <w:pStyle w:val="BodyTextFirstIndent"/>
+        <w:ind w:firstLine="420"/>
+      </w:pPr>
+      <w:r>
+        <w:rPr>
+          <w:rFonts w:hint="eastAsia"/>
+        </w:rPr>
+        <w:t>但是在</w:t>
+      </w:r>
+      <w:r>
+        <w:rPr>
+          <w:rFonts w:hint="eastAsia"/>
+        </w:rPr>
+        <w:t>Ubuntu12.4</w:t>
+      </w:r>
+      <w:r>
+        <w:rPr>
+          <w:rFonts w:hint="eastAsia"/>
+        </w:rPr>
+        <w:t>上无法用上述方法？</w:t>
+      </w:r>
+    </w:p>
+    <w:p/>
+    <w:p>
+      <w:pPr>
+        <w:pStyle w:val="BodyTextFirstIndent"/>
+        <w:ind w:firstLine="420"/>
+      </w:pPr>
+    </w:p>
+    <w:p>
+      <w:pPr>
+        <w:pStyle w:val="BodyTextFirstIndent"/>
+        <w:ind w:firstLine="420"/>
+      </w:pPr>
+    </w:p>
+    <w:p>
+      <w:pPr>
+        <w:pStyle w:val="BodyTextFirstIndent"/>
+        <w:ind w:firstLine="420"/>
+      </w:pPr>
+    </w:p>
+    <w:p>
+      <w:pPr>
+        <w:pStyle w:val="BodyTextFirstIndent"/>
+        <w:ind w:firstLine="420"/>
+      </w:pPr>
+    </w:p>
+    <w:p>
+      <w:pPr>
+        <w:pStyle w:val="BodyTextFirstIndent"/>
+        <w:ind w:firstLine="420"/>
+      </w:pPr>
+    </w:p>
+    <w:p/>
     <w:sectPr>
       <w:pgSz w:w="11906" w:h="16838"/>
       <w:pgMar w:top="1440" w:right="1800" w:bottom="1440" w:left="1800" w:header="851" w:footer="992" w:gutter="0"/>
@@ -5126,7 +5761,7 @@
       <w:lvlText w:val="%1)"/>
       <w:lvlJc w:val="left"/>
       <w:pPr>
-        <w:ind w:left="1140" w:hanging="360"/>
+        <w:ind w:left="780" w:hanging="360"/>
       </w:pPr>
     </w:lvl>
     <w:lvl w:ilvl="1" w:tplc="04090019" w:tentative="1">
@@ -5135,7 +5770,7 @@
       <w:lvlText w:val="%2."/>
       <w:lvlJc w:val="left"/>
       <w:pPr>
-        <w:ind w:left="1860" w:hanging="360"/>
+        <w:ind w:left="1500" w:hanging="360"/>
       </w:pPr>
     </w:lvl>
     <w:lvl w:ilvl="2" w:tplc="0409001B" w:tentative="1">
@@ -5144,7 +5779,7 @@
       <w:lvlText w:val="%3."/>
       <w:lvlJc w:val="right"/>
       <w:pPr>
-        <w:ind w:left="2580" w:hanging="180"/>
+        <w:ind w:left="2220" w:hanging="180"/>
       </w:pPr>
     </w:lvl>
     <w:lvl w:ilvl="3" w:tplc="0409000F" w:tentative="1">
@@ -5153,7 +5788,7 @@
       <w:lvlText w:val="%4."/>
       <w:lvlJc w:val="left"/>
       <w:pPr>
-        <w:ind w:left="3300" w:hanging="360"/>
+        <w:ind w:left="2940" w:hanging="360"/>
       </w:pPr>
     </w:lvl>
     <w:lvl w:ilvl="4" w:tplc="04090019" w:tentative="1">
@@ -5162,7 +5797,7 @@
       <w:lvlText w:val="%5."/>
       <w:lvlJc w:val="left"/>
       <w:pPr>
-        <w:ind w:left="4020" w:hanging="360"/>
+        <w:ind w:left="3660" w:hanging="360"/>
       </w:pPr>
     </w:lvl>
     <w:lvl w:ilvl="5" w:tplc="0409001B" w:tentative="1">
@@ -5171,7 +5806,7 @@
       <w:lvlText w:val="%6."/>
       <w:lvlJc w:val="right"/>
       <w:pPr>
-        <w:ind w:left="4740" w:hanging="180"/>
+        <w:ind w:left="4380" w:hanging="180"/>
       </w:pPr>
     </w:lvl>
     <w:lvl w:ilvl="6" w:tplc="0409000F" w:tentative="1">
@@ -5180,7 +5815,7 @@
       <w:lvlText w:val="%7."/>
       <w:lvlJc w:val="left"/>
       <w:pPr>
-        <w:ind w:left="5460" w:hanging="360"/>
+        <w:ind w:left="5100" w:hanging="360"/>
       </w:pPr>
     </w:lvl>
     <w:lvl w:ilvl="7" w:tplc="04090019" w:tentative="1">
@@ -5189,7 +5824,7 @@
       <w:lvlText w:val="%8."/>
       <w:lvlJc w:val="left"/>
       <w:pPr>
-        <w:ind w:left="6180" w:hanging="360"/>
+        <w:ind w:left="5820" w:hanging="360"/>
       </w:pPr>
     </w:lvl>
     <w:lvl w:ilvl="8" w:tplc="0409001B" w:tentative="1">
@@ -5198,124 +5833,11 @@
       <w:lvlText w:val="%9."/>
       <w:lvlJc w:val="right"/>
       <w:pPr>
-        <w:ind w:left="6900" w:hanging="180"/>
+        <w:ind w:left="6540" w:hanging="180"/>
       </w:pPr>
     </w:lvl>
   </w:abstractNum>
   <w:abstractNum w:abstractNumId="12">
-    <w:nsid w:val="12A578E4"/>
-    <w:multiLevelType w:val="hybridMultilevel"/>
-    <w:tmpl w:val="4A5C3288"/>
-    <w:lvl w:ilvl="0" w:tplc="04090001">
-      <w:start w:val="1"/>
-      <w:numFmt w:val="bullet"/>
-      <w:lvlText w:val=""/>
-      <w:lvlJc w:val="left"/>
-      <w:pPr>
-        <w:ind w:left="1140" w:hanging="360"/>
-      </w:pPr>
-      <w:rPr>
-        <w:rFonts w:ascii="Symbol" w:hAnsi="Symbol" w:hint="default"/>
-      </w:rPr>
-    </w:lvl>
-    <w:lvl w:ilvl="1" w:tplc="04090003" w:tentative="1">
-      <w:start w:val="1"/>
-      <w:numFmt w:val="bullet"/>
-      <w:lvlText w:val="o"/>
-      <w:lvlJc w:val="left"/>
-      <w:pPr>
-        <w:ind w:left="1860" w:hanging="360"/>
-      </w:pPr>
-      <w:rPr>
-        <w:rFonts w:ascii="Courier New" w:hAnsi="Courier New" w:cs="Courier New" w:hint="default"/>
-      </w:rPr>
-    </w:lvl>
-    <w:lvl w:ilvl="2" w:tplc="04090005" w:tentative="1">
-      <w:start w:val="1"/>
-      <w:numFmt w:val="bullet"/>
-      <w:lvlText w:val=""/>
-      <w:lvlJc w:val="left"/>
-      <w:pPr>
-        <w:ind w:left="2580" w:hanging="360"/>
-      </w:pPr>
-      <w:rPr>
-        <w:rFonts w:ascii="Wingdings" w:hAnsi="Wingdings" w:hint="default"/>
-      </w:rPr>
-    </w:lvl>
-    <w:lvl w:ilvl="3" w:tplc="04090001" w:tentative="1">
-      <w:start w:val="1"/>
-      <w:numFmt w:val="bullet"/>
-      <w:lvlText w:val=""/>
-      <w:lvlJc w:val="left"/>
-      <w:pPr>
-        <w:ind w:left="3300" w:hanging="360"/>
-      </w:pPr>
-      <w:rPr>
-        <w:rFonts w:ascii="Symbol" w:hAnsi="Symbol" w:hint="default"/>
-      </w:rPr>
-    </w:lvl>
-    <w:lvl w:ilvl="4" w:tplc="04090003" w:tentative="1">
-      <w:start w:val="1"/>
-      <w:numFmt w:val="bullet"/>
-      <w:lvlText w:val="o"/>
-      <w:lvlJc w:val="left"/>
-      <w:pPr>
-        <w:ind w:left="4020" w:hanging="360"/>
-      </w:pPr>
-      <w:rPr>
-        <w:rFonts w:ascii="Courier New" w:hAnsi="Courier New" w:cs="Courier New" w:hint="default"/>
-      </w:rPr>
-    </w:lvl>
-    <w:lvl w:ilvl="5" w:tplc="04090005" w:tentative="1">
-      <w:start w:val="1"/>
-      <w:numFmt w:val="bullet"/>
-      <w:lvlText w:val=""/>
-      <w:lvlJc w:val="left"/>
-      <w:pPr>
-        <w:ind w:left="4740" w:hanging="360"/>
-      </w:pPr>
-      <w:rPr>
-        <w:rFonts w:ascii="Wingdings" w:hAnsi="Wingdings" w:hint="default"/>
-      </w:rPr>
-    </w:lvl>
-    <w:lvl w:ilvl="6" w:tplc="04090001" w:tentative="1">
-      <w:start w:val="1"/>
-      <w:numFmt w:val="bullet"/>
-      <w:lvlText w:val=""/>
-      <w:lvlJc w:val="left"/>
-      <w:pPr>
-        <w:ind w:left="5460" w:hanging="360"/>
-      </w:pPr>
-      <w:rPr>
-        <w:rFonts w:ascii="Symbol" w:hAnsi="Symbol" w:hint="default"/>
-      </w:rPr>
-    </w:lvl>
-    <w:lvl w:ilvl="7" w:tplc="04090003" w:tentative="1">
-      <w:start w:val="1"/>
-      <w:numFmt w:val="bullet"/>
-      <w:lvlText w:val="o"/>
-      <w:lvlJc w:val="left"/>
-      <w:pPr>
-        <w:ind w:left="6180" w:hanging="360"/>
-      </w:pPr>
-      <w:rPr>
-        <w:rFonts w:ascii="Courier New" w:hAnsi="Courier New" w:cs="Courier New" w:hint="default"/>
-      </w:rPr>
-    </w:lvl>
-    <w:lvl w:ilvl="8" w:tplc="04090005" w:tentative="1">
-      <w:start w:val="1"/>
-      <w:numFmt w:val="bullet"/>
-      <w:lvlText w:val=""/>
-      <w:lvlJc w:val="left"/>
-      <w:pPr>
-        <w:ind w:left="6900" w:hanging="360"/>
-      </w:pPr>
-      <w:rPr>
-        <w:rFonts w:ascii="Wingdings" w:hAnsi="Wingdings" w:hint="default"/>
-      </w:rPr>
-    </w:lvl>
-  </w:abstractNum>
-  <w:abstractNum w:abstractNumId="13">
     <w:nsid w:val="13F301FA"/>
     <w:multiLevelType w:val="multilevel"/>
     <w:tmpl w:val="4B3EFE1A"/>
@@ -5462,7 +5984,7 @@
       </w:rPr>
     </w:lvl>
   </w:abstractNum>
-  <w:abstractNum w:abstractNumId="14">
+  <w:abstractNum w:abstractNumId="13">
     <w:nsid w:val="21AD1E61"/>
     <w:multiLevelType w:val="hybridMultilevel"/>
     <w:tmpl w:val="3948E4CC"/>
@@ -5472,7 +5994,7 @@
       <w:lvlText w:val="%1)"/>
       <w:lvlJc w:val="left"/>
       <w:pPr>
-        <w:ind w:left="1140" w:hanging="360"/>
+        <w:ind w:left="780" w:hanging="360"/>
       </w:pPr>
       <w:rPr>
         <w:rFonts w:hint="default"/>
@@ -5484,7 +6006,7 @@
       <w:lvlText w:val="o"/>
       <w:lvlJc w:val="left"/>
       <w:pPr>
-        <w:ind w:left="1860" w:hanging="360"/>
+        <w:ind w:left="1500" w:hanging="360"/>
       </w:pPr>
       <w:rPr>
         <w:rFonts w:ascii="Courier New" w:hAnsi="Courier New" w:cs="Courier New" w:hint="default"/>
@@ -5496,7 +6018,7 @@
       <w:lvlText w:val=""/>
       <w:lvlJc w:val="left"/>
       <w:pPr>
-        <w:ind w:left="2580" w:hanging="360"/>
+        <w:ind w:left="2220" w:hanging="360"/>
       </w:pPr>
       <w:rPr>
         <w:rFonts w:ascii="Wingdings" w:hAnsi="Wingdings" w:hint="default"/>
@@ -5508,7 +6030,7 @@
       <w:lvlText w:val=""/>
       <w:lvlJc w:val="left"/>
       <w:pPr>
-        <w:ind w:left="3300" w:hanging="360"/>
+        <w:ind w:left="2940" w:hanging="360"/>
       </w:pPr>
       <w:rPr>
         <w:rFonts w:ascii="Symbol" w:hAnsi="Symbol" w:hint="default"/>
@@ -5520,7 +6042,7 @@
       <w:lvlText w:val="o"/>
       <w:lvlJc w:val="left"/>
       <w:pPr>
-        <w:ind w:left="4020" w:hanging="360"/>
+        <w:ind w:left="3660" w:hanging="360"/>
       </w:pPr>
       <w:rPr>
         <w:rFonts w:ascii="Courier New" w:hAnsi="Courier New" w:cs="Courier New" w:hint="default"/>
@@ -5532,7 +6054,7 @@
       <w:lvlText w:val=""/>
       <w:lvlJc w:val="left"/>
       <w:pPr>
-        <w:ind w:left="4740" w:hanging="360"/>
+        <w:ind w:left="4380" w:hanging="360"/>
       </w:pPr>
       <w:rPr>
         <w:rFonts w:ascii="Wingdings" w:hAnsi="Wingdings" w:hint="default"/>
@@ -5544,7 +6066,7 @@
       <w:lvlText w:val=""/>
       <w:lvlJc w:val="left"/>
       <w:pPr>
-        <w:ind w:left="5460" w:hanging="360"/>
+        <w:ind w:left="5100" w:hanging="360"/>
       </w:pPr>
       <w:rPr>
         <w:rFonts w:ascii="Symbol" w:hAnsi="Symbol" w:hint="default"/>
@@ -5556,7 +6078,7 @@
       <w:lvlText w:val="o"/>
       <w:lvlJc w:val="left"/>
       <w:pPr>
-        <w:ind w:left="6180" w:hanging="360"/>
+        <w:ind w:left="5820" w:hanging="360"/>
       </w:pPr>
       <w:rPr>
         <w:rFonts w:ascii="Courier New" w:hAnsi="Courier New" w:cs="Courier New" w:hint="default"/>
@@ -5568,14 +6090,14 @@
       <w:lvlText w:val=""/>
       <w:lvlJc w:val="left"/>
       <w:pPr>
-        <w:ind w:left="6900" w:hanging="360"/>
+        <w:ind w:left="6540" w:hanging="360"/>
       </w:pPr>
       <w:rPr>
         <w:rFonts w:ascii="Wingdings" w:hAnsi="Wingdings" w:hint="default"/>
       </w:rPr>
     </w:lvl>
   </w:abstractNum>
-  <w:abstractNum w:abstractNumId="15">
+  <w:abstractNum w:abstractNumId="14">
     <w:nsid w:val="23F92F87"/>
     <w:multiLevelType w:val="hybridMultilevel"/>
     <w:tmpl w:val="E7C4EA3E"/>
@@ -5691,7 +6213,7 @@
       </w:pPr>
     </w:lvl>
   </w:abstractNum>
-  <w:abstractNum w:abstractNumId="16">
+  <w:abstractNum w:abstractNumId="15">
     <w:nsid w:val="26EE275B"/>
     <w:multiLevelType w:val="multilevel"/>
     <w:tmpl w:val="00D8D084"/>
@@ -5807,7 +6329,7 @@
       </w:pPr>
     </w:lvl>
   </w:abstractNum>
-  <w:abstractNum w:abstractNumId="17">
+  <w:abstractNum w:abstractNumId="16">
     <w:nsid w:val="273D7F5A"/>
     <w:multiLevelType w:val="multilevel"/>
     <w:tmpl w:val="8A30EAA4"/>
@@ -5954,7 +6476,7 @@
       </w:rPr>
     </w:lvl>
   </w:abstractNum>
-  <w:abstractNum w:abstractNumId="18">
+  <w:abstractNum w:abstractNumId="17">
     <w:nsid w:val="27465494"/>
     <w:multiLevelType w:val="multilevel"/>
     <w:tmpl w:val="23DE87A8"/>
@@ -6101,7 +6623,7 @@
       </w:rPr>
     </w:lvl>
   </w:abstractNum>
-  <w:abstractNum w:abstractNumId="19">
+  <w:abstractNum w:abstractNumId="18">
     <w:nsid w:val="27534ED1"/>
     <w:multiLevelType w:val="multilevel"/>
     <w:tmpl w:val="67D869DA"/>
@@ -6241,7 +6763,7 @@
       </w:rPr>
     </w:lvl>
   </w:abstractNum>
-  <w:abstractNum w:abstractNumId="20">
+  <w:abstractNum w:abstractNumId="19">
     <w:nsid w:val="284C2271"/>
     <w:multiLevelType w:val="multilevel"/>
     <w:tmpl w:val="DCA40720"/>
@@ -6388,6 +6910,92 @@
       </w:rPr>
     </w:lvl>
   </w:abstractNum>
+  <w:abstractNum w:abstractNumId="20">
+    <w:nsid w:val="2C8346C7"/>
+    <w:multiLevelType w:val="hybridMultilevel"/>
+    <w:tmpl w:val="1226AF88"/>
+    <w:lvl w:ilvl="0" w:tplc="04090011">
+      <w:start w:val="1"/>
+      <w:numFmt w:val="decimal"/>
+      <w:lvlText w:val="%1)"/>
+      <w:lvlJc w:val="left"/>
+      <w:pPr>
+        <w:ind w:left="780" w:hanging="360"/>
+      </w:pPr>
+    </w:lvl>
+    <w:lvl w:ilvl="1" w:tplc="04090019" w:tentative="1">
+      <w:start w:val="1"/>
+      <w:numFmt w:val="lowerLetter"/>
+      <w:lvlText w:val="%2."/>
+      <w:lvlJc w:val="left"/>
+      <w:pPr>
+        <w:ind w:left="1500" w:hanging="360"/>
+      </w:pPr>
+    </w:lvl>
+    <w:lvl w:ilvl="2" w:tplc="0409001B" w:tentative="1">
+      <w:start w:val="1"/>
+      <w:numFmt w:val="lowerRoman"/>
+      <w:lvlText w:val="%3."/>
+      <w:lvlJc w:val="right"/>
+      <w:pPr>
+        <w:ind w:left="2220" w:hanging="180"/>
+      </w:pPr>
+    </w:lvl>
+    <w:lvl w:ilvl="3" w:tplc="0409000F" w:tentative="1">
+      <w:start w:val="1"/>
+      <w:numFmt w:val="decimal"/>
+      <w:lvlText w:val="%4."/>
+      <w:lvlJc w:val="left"/>
+      <w:pPr>
+        <w:ind w:left="2940" w:hanging="360"/>
+      </w:pPr>
+    </w:lvl>
+    <w:lvl w:ilvl="4" w:tplc="04090019" w:tentative="1">
+      <w:start w:val="1"/>
+      <w:numFmt w:val="lowerLetter"/>
+      <w:lvlText w:val="%5."/>
+      <w:lvlJc w:val="left"/>
+      <w:pPr>
+        <w:ind w:left="3660" w:hanging="360"/>
+      </w:pPr>
+    </w:lvl>
+    <w:lvl w:ilvl="5" w:tplc="0409001B" w:tentative="1">
+      <w:start w:val="1"/>
+      <w:numFmt w:val="lowerRoman"/>
+      <w:lvlText w:val="%6."/>
+      <w:lvlJc w:val="right"/>
+      <w:pPr>
+        <w:ind w:left="4380" w:hanging="180"/>
+      </w:pPr>
+    </w:lvl>
+    <w:lvl w:ilvl="6" w:tplc="0409000F" w:tentative="1">
+      <w:start w:val="1"/>
+      <w:numFmt w:val="decimal"/>
+      <w:lvlText w:val="%7."/>
+      <w:lvlJc w:val="left"/>
+      <w:pPr>
+        <w:ind w:left="5100" w:hanging="360"/>
+      </w:pPr>
+    </w:lvl>
+    <w:lvl w:ilvl="7" w:tplc="04090019" w:tentative="1">
+      <w:start w:val="1"/>
+      <w:numFmt w:val="lowerLetter"/>
+      <w:lvlText w:val="%8."/>
+      <w:lvlJc w:val="left"/>
+      <w:pPr>
+        <w:ind w:left="5820" w:hanging="360"/>
+      </w:pPr>
+    </w:lvl>
+    <w:lvl w:ilvl="8" w:tplc="0409001B" w:tentative="1">
+      <w:start w:val="1"/>
+      <w:numFmt w:val="lowerRoman"/>
+      <w:lvlText w:val="%9."/>
+      <w:lvlJc w:val="right"/>
+      <w:pPr>
+        <w:ind w:left="6540" w:hanging="180"/>
+      </w:pPr>
+    </w:lvl>
+  </w:abstractNum>
   <w:abstractNum w:abstractNumId="21">
     <w:nsid w:val="2E4B24D9"/>
     <w:multiLevelType w:val="multilevel"/>
@@ -8347,7 +8955,7 @@
       <w:lvlText w:val="%1)"/>
       <w:lvlJc w:val="left"/>
       <w:pPr>
-        <w:ind w:left="1140" w:hanging="360"/>
+        <w:ind w:left="780" w:hanging="360"/>
       </w:pPr>
       <w:rPr>
         <w:rFonts w:hint="default"/>
@@ -8359,7 +8967,7 @@
       <w:lvlText w:val="o"/>
       <w:lvlJc w:val="left"/>
       <w:pPr>
-        <w:ind w:left="1860" w:hanging="360"/>
+        <w:ind w:left="1500" w:hanging="360"/>
       </w:pPr>
       <w:rPr>
         <w:rFonts w:ascii="Courier New" w:hAnsi="Courier New" w:cs="Courier New" w:hint="default"/>
@@ -8371,7 +8979,7 @@
       <w:lvlText w:val=""/>
       <w:lvlJc w:val="left"/>
       <w:pPr>
-        <w:ind w:left="2580" w:hanging="360"/>
+        <w:ind w:left="2220" w:hanging="360"/>
       </w:pPr>
       <w:rPr>
         <w:rFonts w:ascii="Wingdings" w:hAnsi="Wingdings" w:hint="default"/>
@@ -8383,7 +8991,7 @@
       <w:lvlText w:val=""/>
       <w:lvlJc w:val="left"/>
       <w:pPr>
-        <w:ind w:left="3300" w:hanging="360"/>
+        <w:ind w:left="2940" w:hanging="360"/>
       </w:pPr>
       <w:rPr>
         <w:rFonts w:ascii="Symbol" w:hAnsi="Symbol" w:hint="default"/>
@@ -8395,7 +9003,7 @@
       <w:lvlText w:val="o"/>
       <w:lvlJc w:val="left"/>
       <w:pPr>
-        <w:ind w:left="4020" w:hanging="360"/>
+        <w:ind w:left="3660" w:hanging="360"/>
       </w:pPr>
       <w:rPr>
         <w:rFonts w:ascii="Courier New" w:hAnsi="Courier New" w:cs="Courier New" w:hint="default"/>
@@ -8407,7 +9015,7 @@
       <w:lvlText w:val=""/>
       <w:lvlJc w:val="left"/>
       <w:pPr>
-        <w:ind w:left="4740" w:hanging="360"/>
+        <w:ind w:left="4380" w:hanging="360"/>
       </w:pPr>
       <w:rPr>
         <w:rFonts w:ascii="Wingdings" w:hAnsi="Wingdings" w:hint="default"/>
@@ -8419,7 +9027,7 @@
       <w:lvlText w:val=""/>
       <w:lvlJc w:val="left"/>
       <w:pPr>
-        <w:ind w:left="5460" w:hanging="360"/>
+        <w:ind w:left="5100" w:hanging="360"/>
       </w:pPr>
       <w:rPr>
         <w:rFonts w:ascii="Symbol" w:hAnsi="Symbol" w:hint="default"/>
@@ -8431,7 +9039,7 @@
       <w:lvlText w:val="o"/>
       <w:lvlJc w:val="left"/>
       <w:pPr>
-        <w:ind w:left="6180" w:hanging="360"/>
+        <w:ind w:left="5820" w:hanging="360"/>
       </w:pPr>
       <w:rPr>
         <w:rFonts w:ascii="Courier New" w:hAnsi="Courier New" w:cs="Courier New" w:hint="default"/>
@@ -8443,7 +9051,7 @@
       <w:lvlText w:val=""/>
       <w:lvlJc w:val="left"/>
       <w:pPr>
-        <w:ind w:left="6900" w:hanging="360"/>
+        <w:ind w:left="6540" w:hanging="360"/>
       </w:pPr>
       <w:rPr>
         <w:rFonts w:ascii="Wingdings" w:hAnsi="Wingdings" w:hint="default"/>
@@ -9627,7 +10235,7 @@
     <w:abstractNumId w:val="37"/>
   </w:num>
   <w:num w:numId="13">
-    <w:abstractNumId w:val="19"/>
+    <w:abstractNumId w:val="18"/>
   </w:num>
   <w:num w:numId="14">
     <w:abstractNumId w:val="42"/>
@@ -9636,7 +10244,7 @@
     <w:abstractNumId w:val="25"/>
   </w:num>
   <w:num w:numId="16">
-    <w:abstractNumId w:val="20"/>
+    <w:abstractNumId w:val="19"/>
   </w:num>
   <w:num w:numId="17">
     <w:abstractNumId w:val="26"/>
@@ -9645,7 +10253,7 @@
     <w:abstractNumId w:val="44"/>
   </w:num>
   <w:num w:numId="19">
-    <w:abstractNumId w:val="18"/>
+    <w:abstractNumId w:val="17"/>
   </w:num>
   <w:num w:numId="20">
     <w:abstractNumId w:val="27"/>
@@ -9675,7 +10283,7 @@
     <w:abstractNumId w:val="31"/>
   </w:num>
   <w:num w:numId="29">
-    <w:abstractNumId w:val="13"/>
+    <w:abstractNumId w:val="12"/>
   </w:num>
   <w:num w:numId="30">
     <w:abstractNumId w:val="41"/>
@@ -9711,7 +10319,7 @@
     <w:abstractNumId w:val="24"/>
   </w:num>
   <w:num w:numId="32">
-    <w:abstractNumId w:val="17"/>
+    <w:abstractNumId w:val="16"/>
   </w:num>
   <w:num w:numId="33">
     <w:abstractNumId w:val="29"/>
@@ -9723,7 +10331,7 @@
     <w:abstractNumId w:val="23"/>
   </w:num>
   <w:num w:numId="36">
-    <w:abstractNumId w:val="16"/>
+    <w:abstractNumId w:val="15"/>
   </w:num>
   <w:num w:numId="37">
     <w:abstractNumId w:val="22"/>
@@ -9732,28 +10340,28 @@
     <w:abstractNumId w:val="21"/>
   </w:num>
   <w:num w:numId="39">
-    <w:abstractNumId w:val="15"/>
+    <w:abstractNumId w:val="14"/>
   </w:num>
   <w:num w:numId="40">
     <w:abstractNumId w:val="30"/>
   </w:num>
   <w:num w:numId="41">
-    <w:abstractNumId w:val="12"/>
+    <w:abstractNumId w:val="13"/>
   </w:num>
   <w:num w:numId="42">
-    <w:abstractNumId w:val="14"/>
+    <w:abstractNumId w:val="35"/>
   </w:num>
   <w:num w:numId="43">
-    <w:abstractNumId w:val="35"/>
+    <w:abstractNumId w:val="36"/>
   </w:num>
   <w:num w:numId="44">
-    <w:abstractNumId w:val="36"/>
+    <w:abstractNumId w:val="34"/>
   </w:num>
   <w:num w:numId="45">
-    <w:abstractNumId w:val="34"/>
+    <w:abstractNumId w:val="11"/>
   </w:num>
   <w:num w:numId="46">
-    <w:abstractNumId w:val="11"/>
+    <w:abstractNumId w:val="20"/>
   </w:num>
 </w:numbering>
 </file>
@@ -9900,7 +10508,7 @@
   <w:style w:type="paragraph" w:default="1" w:styleId="Normal">
     <w:name w:val="Normal"/>
     <w:qFormat/>
-    <w:rsid w:val="00A941BC"/>
+    <w:rsid w:val="000630FB"/>
     <w:pPr>
       <w:widowControl w:val="0"/>
       <w:jc w:val="both"/>
@@ -10221,33 +10829,10 @@
   <w:style w:type="character" w:styleId="Hyperlink">
     <w:name w:val="Hyperlink"/>
     <w:basedOn w:val="DefaultParagraphFont"/>
-    <w:rsid w:val="00120AED"/>
+    <w:rsid w:val="000630FB"/>
     <w:rPr>
-      <w:color w:val="0000FF" w:themeColor="hyperlink"/>
+      <w:color w:val="0000FF"/>
       <w:u w:val="single"/>
-    </w:rPr>
-  </w:style>
-  <w:style w:type="paragraph" w:styleId="BalloonText">
-    <w:name w:val="Balloon Text"/>
-    <w:basedOn w:val="Normal"/>
-    <w:link w:val="BalloonTextChar"/>
-    <w:rsid w:val="00120AED"/>
-    <w:rPr>
-      <w:rFonts w:ascii="Tahoma" w:hAnsi="Tahoma" w:cs="Tahoma"/>
-      <w:sz w:val="16"/>
-      <w:szCs w:val="16"/>
-    </w:rPr>
-  </w:style>
-  <w:style w:type="character" w:customStyle="1" w:styleId="BalloonTextChar">
-    <w:name w:val="Balloon Text Char"/>
-    <w:basedOn w:val="DefaultParagraphFont"/>
-    <w:link w:val="BalloonText"/>
-    <w:rsid w:val="00120AED"/>
-    <w:rPr>
-      <w:rFonts w:ascii="Tahoma" w:hAnsi="Tahoma" w:cs="Tahoma"/>
-      <w:kern w:val="2"/>
-      <w:sz w:val="16"/>
-      <w:szCs w:val="16"/>
     </w:rPr>
   </w:style>
   <w:style w:type="paragraph" w:styleId="ListParagraph">
@@ -10255,11 +10840,40 @@
     <w:basedOn w:val="Normal"/>
     <w:uiPriority w:val="34"/>
     <w:qFormat/>
-    <w:rsid w:val="000575AD"/>
+    <w:rsid w:val="000630FB"/>
     <w:pPr>
       <w:ind w:left="720"/>
       <w:contextualSpacing/>
     </w:pPr>
+  </w:style>
+  <w:style w:type="paragraph" w:styleId="Quote">
+    <w:name w:val="Quote"/>
+    <w:basedOn w:val="Normal"/>
+    <w:next w:val="Normal"/>
+    <w:link w:val="QuoteChar"/>
+    <w:uiPriority w:val="29"/>
+    <w:qFormat/>
+    <w:rsid w:val="00770AAD"/>
+    <w:rPr>
+      <w:i/>
+      <w:iCs/>
+      <w:color w:val="000000"/>
+    </w:rPr>
+  </w:style>
+  <w:style w:type="character" w:customStyle="1" w:styleId="QuoteChar">
+    <w:name w:val="Quote Char"/>
+    <w:basedOn w:val="DefaultParagraphFont"/>
+    <w:link w:val="Quote"/>
+    <w:uiPriority w:val="29"/>
+    <w:rsid w:val="00770AAD"/>
+    <w:rPr>
+      <w:i/>
+      <w:iCs/>
+      <w:color w:val="000000"/>
+      <w:kern w:val="2"/>
+      <w:sz w:val="21"/>
+      <w:szCs w:val="24"/>
+    </w:rPr>
   </w:style>
 </w:styles>
 </file>
@@ -10545,16 +11159,4 @@
   <a:objectDefaults/>
   <a:extraClrSchemeLst/>
 </a:theme>
-</file>
-
-<file path=customXml/item1.xml><?xml version="1.0" encoding="utf-8"?>
-<b:Sources xmlns:b="http://schemas.openxmlformats.org/officeDocument/2006/bibliography" xmlns="http://schemas.openxmlformats.org/officeDocument/2006/bibliography" SelectedStyle="\APA.XSL" StyleName="APA Fifth Edition"/>
-</file>
-
-<file path=customXml/itemProps1.xml><?xml version="1.0" encoding="utf-8"?>
-<ds:datastoreItem xmlns:ds="http://schemas.openxmlformats.org/officeDocument/2006/customXml" ds:itemID="{124C7D16-CCB4-475F-9F7B-1B4BD9248C47}">
-  <ds:schemaRefs>
-    <ds:schemaRef ds:uri="http://schemas.openxmlformats.org/officeDocument/2006/bibliography"/>
-  </ds:schemaRefs>
-</ds:datastoreItem>
 </file>
--- a/doc/Nginx Process Model.docx
+++ b/doc/Nginx Process Model.docx
@@ -307,12 +307,7 @@
     </w:p>
     <w:p>
       <w:pPr>
-        <w:pStyle w:val="Heading1"/>
-        <w:numPr>
-          <w:ilvl w:val="0"/>
-          <w:numId w:val="0"/>
-        </w:numPr>
-        <w:ind w:left="1418"/>
+        <w:ind w:left="420" w:firstLine="420"/>
       </w:pPr>
       <w:r>
         <w:rPr>
@@ -338,7 +333,7 @@
             <v:path o:extrusionok="f" gradientshapeok="t" o:connecttype="rect"/>
             <o:lock v:ext="edit" aspectratio="t"/>
           </v:shapetype>
-          <v:shape id="_x0000_i1026" type="#_x0000_t75" style="width:171.75pt;height:98.25pt">
+          <v:shape id="_x0000_i1025" type="#_x0000_t75" style="width:171.75pt;height:98.25pt">
             <v:imagedata r:id="rId6" o:title="architecture"/>
           </v:shape>
         </w:pict>
@@ -357,19 +352,14 @@
     </w:p>
     <w:p>
       <w:pPr>
-        <w:pStyle w:val="Heading1"/>
-        <w:numPr>
-          <w:ilvl w:val="0"/>
-          <w:numId w:val="0"/>
-        </w:numPr>
-        <w:ind w:left="709" w:right="84"/>
+        <w:ind w:firstLine="420"/>
       </w:pPr>
       <w:r>
         <w:rPr>
           <w:noProof/>
         </w:rPr>
         <w:pict>
-          <v:shape id="_x0000_i1025" type="#_x0000_t75" style="width:380.25pt;height:264pt">
+          <v:shape id="_x0000_i1026" type="#_x0000_t75" style="width:380.25pt;height:264pt">
             <v:imagedata r:id="rId7" o:title="data_structure"/>
           </v:shape>
         </w:pict>
@@ -490,10 +480,13 @@
       </w:r>
       <w:proofErr w:type="spellStart"/>
       <w:r>
-        <w:rPr>
-          <w:rFonts w:hint="eastAsia"/>
-        </w:rPr>
-        <w:t>wokers</w:t>
+        <w:t>W</w:t>
+      </w:r>
+      <w:r>
+        <w:rPr>
+          <w:rFonts w:hint="eastAsia"/>
+        </w:rPr>
+        <w:t>okers</w:t>
       </w:r>
       <w:proofErr w:type="spellEnd"/>
       <w:r>
@@ -819,14 +812,28 @@
       </w:pPr>
       <w:proofErr w:type="spellStart"/>
       <w:r>
-        <w:t>just_spawn</w:t>
-      </w:r>
-      <w:proofErr w:type="spellEnd"/>
-      <w:r>
-        <w:rPr>
-          <w:rFonts w:hint="eastAsia"/>
-        </w:rPr>
-        <w:t xml:space="preserve">: </w:t>
+        <w:t>just_</w:t>
+      </w:r>
+      <w:proofErr w:type="gramStart"/>
+      <w:r>
+        <w:t>spawn</w:t>
+      </w:r>
+      <w:proofErr w:type="spellEnd"/>
+      <w:r>
+        <w:t xml:space="preserve"> </w:t>
+      </w:r>
+      <w:r>
+        <w:rPr>
+          <w:rFonts w:hint="eastAsia"/>
+        </w:rPr>
+        <w:t>:</w:t>
+      </w:r>
+      <w:proofErr w:type="gramEnd"/>
+      <w:r>
+        <w:rPr>
+          <w:rFonts w:hint="eastAsia"/>
+        </w:rPr>
+        <w:t xml:space="preserve"> </w:t>
       </w:r>
       <w:r>
         <w:rPr>
@@ -1704,9 +1711,6 @@
       <w:pPr>
         <w:pStyle w:val="BodyTextFirstIndent"/>
         <w:ind w:firstLine="420"/>
-        <w:rPr>
-          <w:rFonts w:hint="eastAsia"/>
-        </w:rPr>
       </w:pPr>
       <w:proofErr w:type="spellStart"/>
       <w:proofErr w:type="gramStart"/>
@@ -1881,9 +1885,6 @@
       <w:pPr>
         <w:pStyle w:val="BodyTextFirstIndent"/>
         <w:ind w:firstLine="420"/>
-        <w:rPr>
-          <w:rFonts w:hint="eastAsia"/>
-        </w:rPr>
       </w:pPr>
       <w:proofErr w:type="spellStart"/>
       <w:proofErr w:type="gramStart"/>
@@ -2535,9 +2536,6 @@
           <w:numId w:val="41"/>
         </w:numPr>
         <w:ind w:firstLineChars="0"/>
-        <w:rPr>
-          <w:rFonts w:hint="eastAsia"/>
-        </w:rPr>
       </w:pPr>
       <w:r>
         <w:rPr>
@@ -2854,9 +2852,6 @@
       <w:pPr>
         <w:pStyle w:val="BodyTextFirstIndent"/>
         <w:ind w:firstLine="420"/>
-        <w:rPr>
-          <w:rFonts w:hint="eastAsia"/>
-        </w:rPr>
       </w:pPr>
       <w:proofErr w:type="spellStart"/>
       <w:proofErr w:type="gramStart"/>
@@ -2947,7 +2942,7 @@
         <w:rPr>
           <w:rFonts w:hint="eastAsia"/>
         </w:rPr>
-        <w:t>过程基本可</w:t>
+        <w:t>过程基本和</w:t>
       </w:r>
       <w:r>
         <w:rPr>
@@ -3073,9 +3068,6 @@
           <w:numId w:val="46"/>
         </w:numPr>
         <w:ind w:firstLineChars="0"/>
-        <w:rPr>
-          <w:rFonts w:hint="eastAsia"/>
-        </w:rPr>
       </w:pPr>
       <w:r>
         <w:rPr>
@@ -3134,9 +3126,6 @@
           <w:numId w:val="46"/>
         </w:numPr>
         <w:ind w:firstLineChars="0"/>
-        <w:rPr>
-          <w:rFonts w:hint="eastAsia"/>
-        </w:rPr>
       </w:pPr>
       <w:proofErr w:type="gramStart"/>
       <w:r>
@@ -3227,9 +3216,6 @@
           <w:numId w:val="46"/>
         </w:numPr>
         <w:ind w:firstLineChars="0"/>
-        <w:rPr>
-          <w:rFonts w:hint="eastAsia"/>
-        </w:rPr>
       </w:pPr>
       <w:r>
         <w:rPr>
@@ -3373,9 +3359,6 @@
       <w:pPr>
         <w:pStyle w:val="BodyTextFirstIndent"/>
         <w:ind w:firstLine="420"/>
-        <w:rPr>
-          <w:rFonts w:hint="eastAsia"/>
-        </w:rPr>
       </w:pPr>
       <w:proofErr w:type="spellStart"/>
       <w:proofErr w:type="gramStart"/>
@@ -4058,9 +4041,6 @@
       <w:pPr>
         <w:pStyle w:val="BodyTextFirstIndent"/>
         <w:ind w:firstLine="420"/>
-        <w:rPr>
-          <w:rFonts w:hint="eastAsia"/>
-        </w:rPr>
       </w:pPr>
       <w:r>
         <w:rPr>
@@ -4072,9 +4052,6 @@
     <w:p>
       <w:pPr>
         <w:pStyle w:val="Heading2"/>
-        <w:rPr>
-          <w:rFonts w:hint="eastAsia"/>
-        </w:rPr>
       </w:pPr>
       <w:r>
         <w:rPr>
@@ -4087,9 +4064,6 @@
       <w:pPr>
         <w:pStyle w:val="BodyTextFirstIndent"/>
         <w:ind w:firstLine="420"/>
-        <w:rPr>
-          <w:rFonts w:hint="eastAsia"/>
-        </w:rPr>
       </w:pPr>
       <w:proofErr w:type="spellStart"/>
       <w:r>
@@ -4376,9 +4350,6 @@
       <w:pPr>
         <w:pStyle w:val="BodyTextFirstIndent"/>
         <w:ind w:firstLine="420"/>
-        <w:rPr>
-          <w:rFonts w:hint="eastAsia"/>
-        </w:rPr>
       </w:pPr>
       <w:proofErr w:type="spellStart"/>
       <w:r>
@@ -4464,33 +4435,6 @@
         </w:rPr>
         <w:t>使用新的二进制文件替换老的文件。</w:t>
       </w:r>
-      <w:r>
-        <w:rPr>
-          <w:rFonts w:hint="eastAsia"/>
-        </w:rPr>
-        <w:t>Windows</w:t>
-      </w:r>
-      <w:r>
-        <w:rPr>
-          <w:rFonts w:hint="eastAsia"/>
-        </w:rPr>
-        <w:t>不可以替换正在运行的文件，但</w:t>
-      </w:r>
-      <w:r>
-        <w:rPr>
-          <w:rFonts w:hint="eastAsia"/>
-        </w:rPr>
-        <w:t>Linux</w:t>
-      </w:r>
-      <w:r>
-        <w:rPr>
-          <w:rFonts w:hint="eastAsia"/>
-        </w:rPr>
-        <w:t>是可以的。</w:t>
-      </w:r>
-      <w:r>
-        <w:t>http://stackoverflow.com/questions/1712033/replacing-a-running-executable-in-linux</w:t>
-      </w:r>
     </w:p>
     <w:p>
       <w:pPr>
@@ -4896,9 +4840,6 @@
     <w:p>
       <w:pPr>
         <w:ind w:firstLine="420"/>
-        <w:rPr>
-          <w:rFonts w:hint="eastAsia"/>
-        </w:rPr>
       </w:pPr>
       <w:hyperlink r:id="rId9" w:history="1">
         <w:r>
@@ -4912,17 +4853,11 @@
     <w:p>
       <w:pPr>
         <w:ind w:firstLine="420"/>
-        <w:rPr>
-          <w:rFonts w:hint="eastAsia"/>
-        </w:rPr>
       </w:pPr>
     </w:p>
     <w:p>
       <w:pPr>
         <w:ind w:firstLine="420"/>
-        <w:rPr>
-          <w:rFonts w:hint="eastAsia"/>
-        </w:rPr>
       </w:pPr>
       <w:r>
         <w:rPr>
@@ -4940,9 +4875,6 @@
     <w:p>
       <w:pPr>
         <w:pStyle w:val="Heading1"/>
-        <w:rPr>
-          <w:rFonts w:hint="eastAsia"/>
-        </w:rPr>
       </w:pPr>
       <w:r>
         <w:rPr>
@@ -4954,9 +4886,6 @@
     <w:p>
       <w:pPr>
         <w:pStyle w:val="Heading2"/>
-        <w:rPr>
-          <w:rFonts w:hint="eastAsia"/>
-        </w:rPr>
       </w:pPr>
       <w:r>
         <w:rPr>
@@ -4975,9 +4904,6 @@
       <w:pPr>
         <w:pStyle w:val="BodyTextFirstIndent"/>
         <w:ind w:firstLine="420"/>
-        <w:rPr>
-          <w:rFonts w:hint="eastAsia"/>
-        </w:rPr>
       </w:pPr>
       <w:r>
         <w:rPr>
@@ -5040,9 +4966,6 @@
       <w:pPr>
         <w:pStyle w:val="BodyTextFirstIndent"/>
         <w:ind w:firstLineChars="0" w:firstLine="420"/>
-        <w:rPr>
-          <w:rFonts w:hint="eastAsia"/>
-        </w:rPr>
       </w:pPr>
       <w:proofErr w:type="gramStart"/>
       <w:r>
@@ -5075,9 +4998,6 @@
       <w:pPr>
         <w:pStyle w:val="BodyTextFirstIndent"/>
         <w:ind w:firstLine="420"/>
-        <w:rPr>
-          <w:rFonts w:hint="eastAsia"/>
-        </w:rPr>
       </w:pPr>
       <w:proofErr w:type="spellStart"/>
       <w:proofErr w:type="gramStart"/>
@@ -5123,9 +5043,6 @@
       <w:pPr>
         <w:pStyle w:val="BodyTextFirstIndent"/>
         <w:ind w:firstLine="420"/>
-        <w:rPr>
-          <w:rFonts w:hint="eastAsia"/>
-        </w:rPr>
       </w:pPr>
       <w:proofErr w:type="spellStart"/>
       <w:proofErr w:type="gramStart"/>
@@ -5186,9 +5103,6 @@
       <w:pPr>
         <w:pStyle w:val="BodyTextFirstIndent"/>
         <w:ind w:firstLine="420"/>
-        <w:rPr>
-          <w:rFonts w:hint="eastAsia"/>
-        </w:rPr>
       </w:pPr>
       <w:r>
         <w:rPr>
@@ -5227,9 +5141,6 @@
       <w:pPr>
         <w:pStyle w:val="BodyTextFirstIndent"/>
         <w:ind w:firstLine="420"/>
-        <w:rPr>
-          <w:rFonts w:hint="eastAsia"/>
-        </w:rPr>
       </w:pPr>
       <w:r>
         <w:rPr>
@@ -5292,97 +5203,25 @@
         <w:rPr>
           <w:rFonts w:hint="eastAsia"/>
         </w:rPr>
+        <w:t>Windows</w:t>
+      </w:r>
+      <w:r>
+        <w:rPr>
+          <w:rFonts w:hint="eastAsia"/>
+        </w:rPr>
+        <w:t>不可以替换正在运行的文件，但</w:t>
+      </w:r>
+      <w:r>
+        <w:rPr>
+          <w:rFonts w:hint="eastAsia"/>
+        </w:rPr>
         <w:t>Linux</w:t>
       </w:r>
       <w:r>
         <w:rPr>
           <w:rFonts w:hint="eastAsia"/>
         </w:rPr>
-        <w:t>无法直接使用</w:t>
-      </w:r>
-      <w:r>
-        <w:rPr>
-          <w:rFonts w:hint="eastAsia"/>
-        </w:rPr>
-        <w:t>cp</w:t>
-      </w:r>
-      <w:r>
-        <w:rPr>
-          <w:rFonts w:hint="eastAsia"/>
-        </w:rPr>
-        <w:t>命令覆盖原文件，</w:t>
-      </w:r>
-      <w:proofErr w:type="gramStart"/>
-      <w:r>
-        <w:rPr>
-          <w:rFonts w:hint="eastAsia"/>
-        </w:rPr>
-        <w:t>而需要先删除</w:t>
-      </w:r>
-      <w:r>
-        <w:rPr>
-          <w:rFonts w:hint="eastAsia"/>
-        </w:rPr>
-        <w:t>(</w:t>
-      </w:r>
-      <w:proofErr w:type="spellStart"/>
-      <w:proofErr w:type="gramEnd"/>
-      <w:r>
-        <w:rPr>
-          <w:rFonts w:hint="eastAsia"/>
-        </w:rPr>
-        <w:t>rm</w:t>
-      </w:r>
-      <w:proofErr w:type="spellEnd"/>
-      <w:r>
-        <w:rPr>
-          <w:rFonts w:hint="eastAsia"/>
-        </w:rPr>
-        <w:t>)</w:t>
-      </w:r>
-      <w:r>
-        <w:rPr>
-          <w:rFonts w:hint="eastAsia"/>
-        </w:rPr>
-        <w:t>或重命令</w:t>
-      </w:r>
-      <w:r>
-        <w:rPr>
-          <w:rFonts w:hint="eastAsia"/>
-        </w:rPr>
-        <w:t>(</w:t>
-      </w:r>
-      <w:proofErr w:type="spellStart"/>
-      <w:r>
-        <w:rPr>
-          <w:rFonts w:hint="eastAsia"/>
-        </w:rPr>
-        <w:t>mv</w:t>
-      </w:r>
-      <w:proofErr w:type="spellEnd"/>
-      <w:r>
-        <w:rPr>
-          <w:rFonts w:hint="eastAsia"/>
-        </w:rPr>
-        <w:t>)</w:t>
-      </w:r>
-      <w:r>
-        <w:rPr>
-          <w:rFonts w:hint="eastAsia"/>
-        </w:rPr>
-        <w:t>原文件，再拷贝</w:t>
-      </w:r>
-      <w:r>
-        <w:rPr>
-          <w:rFonts w:hint="eastAsia"/>
-        </w:rPr>
-        <w:t>(cp)</w:t>
-      </w:r>
-      <w:r>
-        <w:rPr>
-          <w:rFonts w:hint="eastAsia"/>
-        </w:rPr>
-        <w:t>过去。</w:t>
+        <w:t>是可以的。</w:t>
       </w:r>
     </w:p>
     <w:p>
@@ -5394,6 +5233,126 @@
         <w:rPr>
           <w:rFonts w:hint="eastAsia"/>
         </w:rPr>
+        <w:t>参见：</w:t>
+      </w:r>
+      <w:r>
+        <w:t>http://stackoverflow.com/questions/1712033/replacing-a-running-executable-in-linux</w:t>
+      </w:r>
+    </w:p>
+    <w:p>
+      <w:pPr>
+        <w:pStyle w:val="BodyTextFirstIndent"/>
+        <w:ind w:firstLine="420"/>
+      </w:pPr>
+      <w:r>
+        <w:rPr>
+          <w:rFonts w:hint="eastAsia"/>
+        </w:rPr>
+        <w:t>Linux</w:t>
+      </w:r>
+      <w:r>
+        <w:rPr>
+          <w:rFonts w:hint="eastAsia"/>
+        </w:rPr>
+        <w:t>无法直接使用</w:t>
+      </w:r>
+      <w:r>
+        <w:rPr>
+          <w:rFonts w:hint="eastAsia"/>
+        </w:rPr>
+        <w:t>cp</w:t>
+      </w:r>
+      <w:r>
+        <w:rPr>
+          <w:rFonts w:hint="eastAsia"/>
+        </w:rPr>
+        <w:t>命令覆盖原文件，</w:t>
+      </w:r>
+      <w:proofErr w:type="gramStart"/>
+      <w:r>
+        <w:rPr>
+          <w:rFonts w:hint="eastAsia"/>
+        </w:rPr>
+        <w:t>而需要先删除</w:t>
+      </w:r>
+      <w:r>
+        <w:rPr>
+          <w:rFonts w:hint="eastAsia"/>
+        </w:rPr>
+        <w:t>(</w:t>
+      </w:r>
+      <w:proofErr w:type="spellStart"/>
+      <w:proofErr w:type="gramEnd"/>
+      <w:r>
+        <w:rPr>
+          <w:rFonts w:hint="eastAsia"/>
+        </w:rPr>
+        <w:t>rm</w:t>
+      </w:r>
+      <w:proofErr w:type="spellEnd"/>
+      <w:r>
+        <w:rPr>
+          <w:rFonts w:hint="eastAsia"/>
+        </w:rPr>
+        <w:t>)</w:t>
+      </w:r>
+      <w:r>
+        <w:rPr>
+          <w:rFonts w:hint="eastAsia"/>
+        </w:rPr>
+        <w:t>或重命令</w:t>
+      </w:r>
+      <w:r>
+        <w:rPr>
+          <w:rFonts w:hint="eastAsia"/>
+        </w:rPr>
+        <w:t>(</w:t>
+      </w:r>
+      <w:proofErr w:type="spellStart"/>
+      <w:r>
+        <w:rPr>
+          <w:rFonts w:hint="eastAsia"/>
+        </w:rPr>
+        <w:t>mv</w:t>
+      </w:r>
+      <w:proofErr w:type="spellEnd"/>
+      <w:r>
+        <w:rPr>
+          <w:rFonts w:hint="eastAsia"/>
+        </w:rPr>
+        <w:t>)</w:t>
+      </w:r>
+      <w:r>
+        <w:rPr>
+          <w:rFonts w:hint="eastAsia"/>
+        </w:rPr>
+        <w:t>原文件，再拷贝</w:t>
+      </w:r>
+      <w:r>
+        <w:rPr>
+          <w:rFonts w:hint="eastAsia"/>
+        </w:rPr>
+        <w:t>(cp)</w:t>
+      </w:r>
+      <w:r>
+        <w:rPr>
+          <w:rFonts w:hint="eastAsia"/>
+        </w:rPr>
+        <w:t>过去。</w:t>
+      </w:r>
+    </w:p>
+    <w:p>
+      <w:pPr>
+        <w:pStyle w:val="BodyTextFirstIndent"/>
+        <w:ind w:firstLine="420"/>
+        <w:rPr>
+          <w:rFonts w:hint="eastAsia"/>
+        </w:rPr>
+      </w:pPr>
+      <w:r>
+        <w:rPr>
+          <w:rFonts w:hint="eastAsia"/>
+        </w:rPr>
         <w:t>但是在</w:t>
       </w:r>
       <w:r>
@@ -5407,6 +5366,29 @@
           <w:rFonts w:hint="eastAsia"/>
         </w:rPr>
         <w:t>上无法用上述方法？</w:t>
+      </w:r>
+    </w:p>
+    <w:p>
+      <w:pPr>
+        <w:pStyle w:val="Heading1"/>
+        <w:rPr>
+          <w:rFonts w:hint="eastAsia"/>
+        </w:rPr>
+      </w:pPr>
+      <w:r>
+        <w:rPr>
+          <w:rFonts w:hint="eastAsia"/>
+        </w:rPr>
+        <w:t>Latest revision</w:t>
+      </w:r>
+    </w:p>
+    <w:p>
+      <w:pPr>
+        <w:pStyle w:val="BodyTextFirstIndent"/>
+        <w:ind w:firstLine="420"/>
+      </w:pPr>
+      <w:r>
+        <w:t>https://github.com/lingjf/nginx_analyse/blob/master/doc/</w:t>
       </w:r>
     </w:p>
     <w:p/>

--- a/doc/Nginx Process Model.docx
+++ b/doc/Nginx Process Model.docx
@@ -6,13 +6,8 @@
       <w:pPr>
         <w:pStyle w:val="Title"/>
       </w:pPr>
-      <w:proofErr w:type="spellStart"/>
-      <w:r>
-        <w:t>Nginx</w:t>
-      </w:r>
-      <w:proofErr w:type="spellEnd"/>
-      <w:r>
-        <w:t xml:space="preserve"> Process Model</w:t>
+      <w:r>
+        <w:t>Nginx Process Model</w:t>
       </w:r>
     </w:p>
     <w:p>
@@ -31,14 +26,12 @@
         <w:pStyle w:val="BodyTextFirstIndent"/>
         <w:ind w:firstLine="420"/>
       </w:pPr>
-      <w:proofErr w:type="spellStart"/>
       <w:r>
         <w:rPr>
           <w:rFonts w:hint="eastAsia"/>
         </w:rPr>
         <w:t>Nginx</w:t>
       </w:r>
-      <w:proofErr w:type="spellEnd"/>
       <w:r>
         <w:rPr>
           <w:rFonts w:hint="eastAsia"/>
@@ -205,14 +198,12 @@
         </w:rPr>
         <w:t>”，</w:t>
       </w:r>
-      <w:proofErr w:type="spellStart"/>
       <w:r>
         <w:rPr>
           <w:rFonts w:hint="eastAsia"/>
         </w:rPr>
         <w:t>Nginx</w:t>
       </w:r>
-      <w:proofErr w:type="spellEnd"/>
       <w:r>
         <w:rPr>
           <w:rFonts w:hint="eastAsia"/>
@@ -231,14 +222,12 @@
         </w:rPr>
         <w:t>”。进程模型的差异是</w:t>
       </w:r>
-      <w:proofErr w:type="spellStart"/>
       <w:r>
         <w:rPr>
           <w:rFonts w:hint="eastAsia"/>
         </w:rPr>
         <w:t>Nginx</w:t>
       </w:r>
-      <w:proofErr w:type="spellEnd"/>
       <w:r>
         <w:rPr>
           <w:rFonts w:hint="eastAsia"/>
@@ -353,14 +342,24 @@
     <w:p>
       <w:pPr>
         <w:ind w:firstLine="420"/>
-      </w:pPr>
-      <w:r>
-        <w:rPr>
+        <w:rPr>
+          <w:rFonts w:hint="eastAsia"/>
           <w:noProof/>
         </w:rPr>
+      </w:pPr>
+    </w:p>
+    <w:p>
+      <w:pPr>
+        <w:ind w:firstLine="420"/>
+      </w:pPr>
+      <w:r>
+        <w:rPr>
+          <w:noProof/>
+        </w:rPr>
         <w:pict>
-          <v:shape id="_x0000_i1026" type="#_x0000_t75" style="width:380.25pt;height:264pt">
+          <v:shape id="_x0000_s1032" type="#_x0000_t75" style="position:absolute;left:0;text-align:left;margin-left:21pt;margin-top:0;width:392.25pt;height:330pt;z-index:2;mso-position-vertical:top">
             <v:imagedata r:id="rId7" o:title="data_structure"/>
+            <w10:wrap type="topAndBottom"/>
           </v:shape>
         </w:pict>
       </w:r>
@@ -369,14 +368,15 @@
       <w:pPr>
         <w:pStyle w:val="Heading2"/>
       </w:pPr>
-      <w:proofErr w:type="gramStart"/>
-      <w:r>
-        <w:rPr>
-          <w:rFonts w:hint="eastAsia"/>
-        </w:rPr>
-        <w:t>cycle</w:t>
-      </w:r>
-      <w:proofErr w:type="gramEnd"/>
+      <w:r>
+        <w:t>C</w:t>
+      </w:r>
+      <w:r>
+        <w:rPr>
+          <w:rFonts w:hint="eastAsia"/>
+        </w:rPr>
+        <w:t>ycle</w:t>
+      </w:r>
     </w:p>
     <w:p>
       <w:pPr>
@@ -417,16 +417,132 @@
     </w:p>
     <w:p>
       <w:pPr>
+        <w:pStyle w:val="Heading3"/>
+      </w:pPr>
+      <w:proofErr w:type="spellStart"/>
+      <w:r>
+        <w:t>ngx_core_conf_t</w:t>
+      </w:r>
+      <w:proofErr w:type="spellEnd"/>
+    </w:p>
+    <w:p>
+      <w:pPr>
+        <w:pStyle w:val="BodyTextFirstIndent"/>
+        <w:ind w:firstLine="420"/>
+        <w:rPr>
+          <w:rFonts w:hint="eastAsia"/>
+        </w:rPr>
+      </w:pPr>
+      <w:r>
+        <w:rPr>
+          <w:rFonts w:hint="eastAsia"/>
+        </w:rPr>
+        <w:t>配置参数</w:t>
+      </w:r>
+    </w:p>
+    <w:p>
+      <w:pPr>
+        <w:pStyle w:val="Heading3"/>
+        <w:rPr>
+          <w:rFonts w:hint="eastAsia"/>
+        </w:rPr>
+      </w:pPr>
+      <w:proofErr w:type="spellStart"/>
+      <w:r>
+        <w:t>ngx_pool_t</w:t>
+      </w:r>
+      <w:proofErr w:type="spellEnd"/>
+    </w:p>
+    <w:p>
+      <w:pPr>
+        <w:pStyle w:val="BodyTextFirstIndent"/>
+        <w:ind w:firstLine="420"/>
+      </w:pPr>
+      <w:r>
+        <w:rPr>
+          <w:rFonts w:hint="eastAsia"/>
+        </w:rPr>
+        <w:t>Cycle</w:t>
+      </w:r>
+      <w:r>
+        <w:rPr>
+          <w:rFonts w:hint="eastAsia"/>
+        </w:rPr>
+        <w:t>层次的内存池，即整个生命周期都要用的数据从这个池分配</w:t>
+      </w:r>
+    </w:p>
+    <w:p>
+      <w:pPr>
+        <w:pStyle w:val="Heading3"/>
+        <w:rPr>
+          <w:rFonts w:hint="eastAsia"/>
+        </w:rPr>
+      </w:pPr>
+      <w:proofErr w:type="spellStart"/>
+      <w:r>
+        <w:t>ngx_listening_t</w:t>
+      </w:r>
+      <w:proofErr w:type="spellEnd"/>
+    </w:p>
+    <w:p>
+      <w:pPr>
+        <w:pStyle w:val="BodyTextFirstIndent"/>
+        <w:ind w:firstLine="420"/>
+      </w:pPr>
+      <w:r>
+        <w:rPr>
+          <w:rFonts w:hint="eastAsia"/>
+        </w:rPr>
+        <w:t>监听</w:t>
+      </w:r>
+      <w:r>
+        <w:rPr>
+          <w:rFonts w:hint="eastAsia"/>
+        </w:rPr>
+        <w:t>Sockets</w:t>
+      </w:r>
+      <w:r>
+        <w:rPr>
+          <w:rFonts w:hint="eastAsia"/>
+        </w:rPr>
+        <w:t>数据，关键信息是</w:t>
+      </w:r>
+      <w:r>
+        <w:rPr>
+          <w:rFonts w:hint="eastAsia"/>
+        </w:rPr>
+        <w:t>Socket</w:t>
+      </w:r>
+      <w:r>
+        <w:rPr>
+          <w:rFonts w:hint="eastAsia"/>
+        </w:rPr>
+        <w:t>句柄</w:t>
+      </w:r>
+    </w:p>
+    <w:p>
+      <w:pPr>
         <w:pStyle w:val="Heading2"/>
       </w:pPr>
-      <w:proofErr w:type="gramStart"/>
-      <w:r>
-        <w:rPr>
-          <w:rFonts w:hint="eastAsia"/>
-        </w:rPr>
-        <w:t>process</w:t>
-      </w:r>
-      <w:proofErr w:type="gramEnd"/>
+      <w:r>
+        <w:t>P</w:t>
+      </w:r>
+      <w:r>
+        <w:rPr>
+          <w:rFonts w:hint="eastAsia"/>
+        </w:rPr>
+        <w:t>rocess</w:t>
+      </w:r>
+    </w:p>
+    <w:p>
+      <w:pPr>
+        <w:pStyle w:val="Heading3"/>
+      </w:pPr>
+      <w:proofErr w:type="spellStart"/>
+      <w:r>
+        <w:t>ngx_processes</w:t>
+      </w:r>
+      <w:proofErr w:type="spellEnd"/>
     </w:p>
     <w:p>
       <w:pPr>
@@ -498,6 +614,16 @@
     </w:p>
     <w:p>
       <w:pPr>
+        <w:pStyle w:val="Heading3"/>
+      </w:pPr>
+      <w:proofErr w:type="spellStart"/>
+      <w:r>
+        <w:t>ngx_last_process</w:t>
+      </w:r>
+      <w:proofErr w:type="spellEnd"/>
+    </w:p>
+    <w:p>
+      <w:pPr>
         <w:ind w:firstLine="420"/>
       </w:pPr>
       <w:r>
@@ -537,7 +663,7 @@
     </w:p>
     <w:p>
       <w:pPr>
-        <w:pStyle w:val="Heading2"/>
+        <w:pStyle w:val="Heading3"/>
       </w:pPr>
       <w:proofErr w:type="spellStart"/>
       <w:r>
@@ -4846,7 +4972,7 @@
           <w:rPr>
             <w:rStyle w:val="Hyperlink"/>
           </w:rPr>
-          <w:t>https://github.com/lingjf/nginx_process</w:t>
+          <w:t>https://github.com/lingjf/nginx_process.git</w:t>
         </w:r>
       </w:hyperlink>
     </w:p>
@@ -5044,7 +5170,6 @@
         <w:pStyle w:val="BodyTextFirstIndent"/>
         <w:ind w:firstLine="420"/>
       </w:pPr>
-      <w:proofErr w:type="spellStart"/>
       <w:proofErr w:type="gramStart"/>
       <w:r>
         <w:rPr>
@@ -5052,7 +5177,6 @@
         </w:rPr>
         <w:t>Nginx</w:t>
       </w:r>
-      <w:proofErr w:type="spellEnd"/>
       <w:r>
         <w:rPr>
           <w:rFonts w:hint="eastAsia"/>
@@ -5172,9 +5296,6 @@
     <w:p>
       <w:pPr>
         <w:pStyle w:val="Heading2"/>
-        <w:rPr>
-          <w:rFonts w:hint="eastAsia"/>
-        </w:rPr>
       </w:pPr>
       <w:r>
         <w:rPr>
@@ -5195,9 +5316,6 @@
       <w:pPr>
         <w:pStyle w:val="BodyTextFirstIndent"/>
         <w:ind w:firstLine="420"/>
-        <w:rPr>
-          <w:rFonts w:hint="eastAsia"/>
-        </w:rPr>
       </w:pPr>
       <w:r>
         <w:rPr>
@@ -5345,9 +5463,6 @@
       <w:pPr>
         <w:pStyle w:val="BodyTextFirstIndent"/>
         <w:ind w:firstLine="420"/>
-        <w:rPr>
-          <w:rFonts w:hint="eastAsia"/>
-        </w:rPr>
       </w:pPr>
       <w:r>
         <w:rPr>
@@ -5371,9 +5486,6 @@
     <w:p>
       <w:pPr>
         <w:pStyle w:val="Heading1"/>
-        <w:rPr>
-          <w:rFonts w:hint="eastAsia"/>
-        </w:rPr>
       </w:pPr>
       <w:r>
         <w:rPr>

--- a/doc/Nginx Process Model.docx
+++ b/doc/Nginx Process Model.docx
@@ -322,7 +322,7 @@
             <v:path o:extrusionok="f" gradientshapeok="t" o:connecttype="rect"/>
             <o:lock v:ext="edit" aspectratio="t"/>
           </v:shapetype>
-          <v:shape id="_x0000_i1025" type="#_x0000_t75" style="width:171.75pt;height:98.25pt">
+          <v:shape id="_x0000_i1026" type="#_x0000_t75" style="width:252pt;height:111pt">
             <v:imagedata r:id="rId6" o:title="architecture"/>
           </v:shape>
         </w:pict>
@@ -343,7 +343,6 @@
       <w:pPr>
         <w:ind w:firstLine="420"/>
         <w:rPr>
-          <w:rFonts w:hint="eastAsia"/>
           <w:noProof/>
         </w:rPr>
       </w:pPr>
@@ -353,13 +352,9 @@
         <w:ind w:firstLine="420"/>
       </w:pPr>
       <w:r>
-        <w:rPr>
-          <w:noProof/>
-        </w:rPr>
         <w:pict>
-          <v:shape id="_x0000_s1032" type="#_x0000_t75" style="position:absolute;left:0;text-align:left;margin-left:21pt;margin-top:0;width:392.25pt;height:330pt;z-index:2;mso-position-vertical:top">
+          <v:shape id="_x0000_i1025" type="#_x0000_t75" style="width:392.25pt;height:321pt">
             <v:imagedata r:id="rId7" o:title="data_structure"/>
-            <w10:wrap type="topAndBottom"/>
           </v:shape>
         </w:pict>
       </w:r>
@@ -429,9 +424,6 @@
       <w:pPr>
         <w:pStyle w:val="BodyTextFirstIndent"/>
         <w:ind w:firstLine="420"/>
-        <w:rPr>
-          <w:rFonts w:hint="eastAsia"/>
-        </w:rPr>
       </w:pPr>
       <w:r>
         <w:rPr>
@@ -443,9 +435,6 @@
     <w:p>
       <w:pPr>
         <w:pStyle w:val="Heading3"/>
-        <w:rPr>
-          <w:rFonts w:hint="eastAsia"/>
-        </w:rPr>
       </w:pPr>
       <w:proofErr w:type="spellStart"/>
       <w:r>
@@ -474,9 +463,6 @@
     <w:p>
       <w:pPr>
         <w:pStyle w:val="Heading3"/>
-        <w:rPr>
-          <w:rFonts w:hint="eastAsia"/>
-        </w:rPr>
       </w:pPr>
       <w:proofErr w:type="spellStart"/>
       <w:r>

--- a/doc/Nginx Process Model.docx
+++ b/doc/Nginx Process Model.docx
@@ -302,30 +302,51 @@
         <w:rPr>
           <w:noProof/>
         </w:rPr>
-        <w:pict>
-          <v:shapetype id="_x0000_t75" coordsize="21600,21600" o:spt="75" o:preferrelative="t" path="m@4@5l@4@11@9@11@9@5xe" filled="f" stroked="f">
-            <v:stroke joinstyle="miter"/>
-            <v:formulas>
-              <v:f eqn="if lineDrawn pixelLineWidth 0"/>
-              <v:f eqn="sum @0 1 0"/>
-              <v:f eqn="sum 0 0 @1"/>
-              <v:f eqn="prod @2 1 2"/>
-              <v:f eqn="prod @3 21600 pixelWidth"/>
-              <v:f eqn="prod @3 21600 pixelHeight"/>
-              <v:f eqn="sum @0 0 1"/>
-              <v:f eqn="prod @6 1 2"/>
-              <v:f eqn="prod @7 21600 pixelWidth"/>
-              <v:f eqn="sum @8 21600 0"/>
-              <v:f eqn="prod @7 21600 pixelHeight"/>
-              <v:f eqn="sum @10 21600 0"/>
-            </v:formulas>
-            <v:path o:extrusionok="f" gradientshapeok="t" o:connecttype="rect"/>
-            <o:lock v:ext="edit" aspectratio="t"/>
-          </v:shapetype>
-          <v:shape id="_x0000_i1026" type="#_x0000_t75" style="width:252pt;height:111pt">
-            <v:imagedata r:id="rId6" o:title="architecture"/>
-          </v:shape>
-        </w:pict>
+        <w:drawing>
+          <wp:inline distT="0" distB="0" distL="0" distR="0">
+            <wp:extent cx="3200400" cy="1409700"/>
+            <wp:effectExtent l="19050" t="0" r="0" b="0"/>
+            <wp:docPr id="1" name="Picture 1" descr="architecture"/>
+            <wp:cNvGraphicFramePr>
+              <a:graphicFrameLocks xmlns:a="http://schemas.openxmlformats.org/drawingml/2006/main" noChangeAspect="1"/>
+            </wp:cNvGraphicFramePr>
+            <a:graphic xmlns:a="http://schemas.openxmlformats.org/drawingml/2006/main">
+              <a:graphicData uri="http://schemas.openxmlformats.org/drawingml/2006/picture">
+                <pic:pic xmlns:pic="http://schemas.openxmlformats.org/drawingml/2006/picture">
+                  <pic:nvPicPr>
+                    <pic:cNvPr id="0" name="Picture 1" descr="architecture"/>
+                    <pic:cNvPicPr>
+                      <a:picLocks noChangeAspect="1" noChangeArrowheads="1"/>
+                    </pic:cNvPicPr>
+                  </pic:nvPicPr>
+                  <pic:blipFill>
+                    <a:blip r:embed="rId6" cstate="print"/>
+                    <a:srcRect/>
+                    <a:stretch>
+                      <a:fillRect/>
+                    </a:stretch>
+                  </pic:blipFill>
+                  <pic:spPr bwMode="auto">
+                    <a:xfrm>
+                      <a:off x="0" y="0"/>
+                      <a:ext cx="3200400" cy="1409700"/>
+                    </a:xfrm>
+                    <a:prstGeom prst="rect">
+                      <a:avLst/>
+                    </a:prstGeom>
+                    <a:noFill/>
+                    <a:ln w="9525">
+                      <a:noFill/>
+                      <a:miter lim="800000"/>
+                      <a:headEnd/>
+                      <a:tailEnd/>
+                    </a:ln>
+                  </pic:spPr>
+                </pic:pic>
+              </a:graphicData>
+            </a:graphic>
+          </wp:inline>
+        </w:drawing>
       </w:r>
     </w:p>
     <w:p>
@@ -352,11 +373,44 @@
         <w:ind w:firstLine="420"/>
       </w:pPr>
       <w:r>
-        <w:pict>
-          <v:shape id="_x0000_i1025" type="#_x0000_t75" style="width:392.25pt;height:321pt">
-            <v:imagedata r:id="rId7" o:title="data_structure"/>
-          </v:shape>
-        </w:pict>
+        <w:rPr>
+          <w:noProof/>
+        </w:rPr>
+        <w:drawing>
+          <wp:inline distT="0" distB="0" distL="0" distR="0">
+            <wp:extent cx="7543800" cy="4076700"/>
+            <wp:effectExtent l="19050" t="0" r="0" b="0"/>
+            <wp:docPr id="3" name="Picture 2" descr="data_structure.png"/>
+            <wp:cNvGraphicFramePr>
+              <a:graphicFrameLocks xmlns:a="http://schemas.openxmlformats.org/drawingml/2006/main" noChangeAspect="1"/>
+            </wp:cNvGraphicFramePr>
+            <a:graphic xmlns:a="http://schemas.openxmlformats.org/drawingml/2006/main">
+              <a:graphicData uri="http://schemas.openxmlformats.org/drawingml/2006/picture">
+                <pic:pic xmlns:pic="http://schemas.openxmlformats.org/drawingml/2006/picture">
+                  <pic:nvPicPr>
+                    <pic:cNvPr id="0" name="data_structure.png"/>
+                    <pic:cNvPicPr/>
+                  </pic:nvPicPr>
+                  <pic:blipFill>
+                    <a:blip r:embed="rId7" cstate="print"/>
+                    <a:stretch>
+                      <a:fillRect/>
+                    </a:stretch>
+                  </pic:blipFill>
+                  <pic:spPr>
+                    <a:xfrm>
+                      <a:off x="0" y="0"/>
+                      <a:ext cx="7543800" cy="4076700"/>
+                    </a:xfrm>
+                    <a:prstGeom prst="rect">
+                      <a:avLst/>
+                    </a:prstGeom>
+                  </pic:spPr>
+                </pic:pic>
+              </a:graphicData>
+            </a:graphic>
+          </wp:inline>
+        </w:drawing>
       </w:r>
     </w:p>
     <w:p>
@@ -1192,12 +1246,53 @@
         <w:rPr>
           <w:noProof/>
         </w:rPr>
-        <w:pict>
-          <v:shape id="_x0000_s1029" type="#_x0000_t75" style="position:absolute;left:0;text-align:left;margin-left:21pt;margin-top:0;width:660pt;height:697.5pt;z-index:1;mso-position-vertical:top">
-            <v:imagedata r:id="rId8" o:title="construction"/>
-            <w10:wrap type="topAndBottom"/>
-          </v:shape>
-        </w:pict>
+        <w:drawing>
+          <wp:anchor distT="0" distB="0" distL="114300" distR="114300" simplePos="0" relativeHeight="251657728" behindDoc="0" locked="0" layoutInCell="1" allowOverlap="1">
+            <wp:simplePos x="0" y="0"/>
+            <wp:positionH relativeFrom="column">
+              <wp:posOffset>266700</wp:posOffset>
+            </wp:positionH>
+            <wp:positionV relativeFrom="paragraph">
+              <wp:align>top</wp:align>
+            </wp:positionV>
+            <wp:extent cx="8382000" cy="8858250"/>
+            <wp:effectExtent l="19050" t="0" r="0" b="0"/>
+            <wp:wrapTopAndBottom/>
+            <wp:docPr id="5" name="Picture 5" descr="construction"/>
+            <wp:cNvGraphicFramePr>
+              <a:graphicFrameLocks xmlns:a="http://schemas.openxmlformats.org/drawingml/2006/main" noChangeAspect="1"/>
+            </wp:cNvGraphicFramePr>
+            <a:graphic xmlns:a="http://schemas.openxmlformats.org/drawingml/2006/main">
+              <a:graphicData uri="http://schemas.openxmlformats.org/drawingml/2006/picture">
+                <pic:pic xmlns:pic="http://schemas.openxmlformats.org/drawingml/2006/picture">
+                  <pic:nvPicPr>
+                    <pic:cNvPr id="0" name="Picture 5" descr="construction"/>
+                    <pic:cNvPicPr>
+                      <a:picLocks noChangeAspect="1" noChangeArrowheads="1"/>
+                    </pic:cNvPicPr>
+                  </pic:nvPicPr>
+                  <pic:blipFill>
+                    <a:blip r:embed="rId8" cstate="print"/>
+                    <a:srcRect/>
+                    <a:stretch>
+                      <a:fillRect/>
+                    </a:stretch>
+                  </pic:blipFill>
+                  <pic:spPr bwMode="auto">
+                    <a:xfrm>
+                      <a:off x="0" y="0"/>
+                      <a:ext cx="8382000" cy="8858250"/>
+                    </a:xfrm>
+                    <a:prstGeom prst="rect">
+                      <a:avLst/>
+                    </a:prstGeom>
+                    <a:noFill/>
+                  </pic:spPr>
+                </pic:pic>
+              </a:graphicData>
+            </a:graphic>
+          </wp:anchor>
+        </w:drawing>
       </w:r>
     </w:p>
     <w:p>
@@ -4642,10 +4737,7 @@
         <w:t>存入环境变量</w:t>
       </w:r>
       <w:r>
-        <w:rPr>
-          <w:rFonts w:hint="eastAsia"/>
-        </w:rPr>
-        <w:t>NGX_VAR</w:t>
+        <w:t>NGINX</w:t>
       </w:r>
       <w:r>
         <w:rPr>
@@ -4737,6 +4829,15 @@
         </w:rPr>
         <w:t>通过系统调用</w:t>
       </w:r>
+      <w:r>
+        <w:t>fork()</w:t>
+      </w:r>
+      <w:r>
+        <w:rPr>
+          <w:rFonts w:hint="eastAsia"/>
+        </w:rPr>
+        <w:t>、</w:t>
+      </w:r>
       <w:proofErr w:type="spellStart"/>
       <w:r>
         <w:rPr>
@@ -4755,7 +4856,19 @@
         <w:rPr>
           <w:rFonts w:hint="eastAsia"/>
         </w:rPr>
-        <w:t>运行新的二进制文件。</w:t>
+        <w:t>运行新的二进制文件</w:t>
+      </w:r>
+      <w:r>
+        <w:rPr>
+          <w:rFonts w:hint="eastAsia"/>
+        </w:rPr>
+        <w:t>，同时继承文件描述表</w:t>
+      </w:r>
+      <w:r>
+        <w:rPr>
+          <w:rFonts w:hint="eastAsia"/>
+        </w:rPr>
+        <w:t>。</w:t>
       </w:r>
     </w:p>
     <w:p>
@@ -4786,10 +4899,7 @@
         <w:t>解析环境变量</w:t>
       </w:r>
       <w:r>
-        <w:rPr>
-          <w:rFonts w:hint="eastAsia"/>
-        </w:rPr>
-        <w:t>NGX_VAR</w:t>
+        <w:t>NGINX</w:t>
       </w:r>
       <w:r>
         <w:rPr>
@@ -10955,6 +11065,29 @@
       <w:szCs w:val="24"/>
     </w:rPr>
   </w:style>
+  <w:style w:type="paragraph" w:styleId="BalloonText">
+    <w:name w:val="Balloon Text"/>
+    <w:basedOn w:val="Normal"/>
+    <w:link w:val="BalloonTextChar"/>
+    <w:rsid w:val="004B6B9B"/>
+    <w:rPr>
+      <w:rFonts w:ascii="Tahoma" w:hAnsi="Tahoma" w:cs="Tahoma"/>
+      <w:sz w:val="16"/>
+      <w:szCs w:val="16"/>
+    </w:rPr>
+  </w:style>
+  <w:style w:type="character" w:customStyle="1" w:styleId="BalloonTextChar">
+    <w:name w:val="Balloon Text Char"/>
+    <w:basedOn w:val="DefaultParagraphFont"/>
+    <w:link w:val="BalloonText"/>
+    <w:rsid w:val="004B6B9B"/>
+    <w:rPr>
+      <w:rFonts w:ascii="Tahoma" w:hAnsi="Tahoma" w:cs="Tahoma"/>
+      <w:kern w:val="2"/>
+      <w:sz w:val="16"/>
+      <w:szCs w:val="16"/>
+    </w:rPr>
+  </w:style>
 </w:styles>
 </file>
 

--- a/doc/Nginx Process Model.docx
+++ b/doc/Nginx Process Model.docx
@@ -66,27 +66,13 @@
         <w:rPr>
           <w:rFonts w:hint="eastAsia"/>
         </w:rPr>
-        <w:t>Worker(s</w:t>
-      </w:r>
-      <w:proofErr w:type="gramStart"/>
-      <w:r>
-        <w:rPr>
-          <w:rFonts w:hint="eastAsia"/>
-        </w:rPr>
-        <w:t>)</w:t>
-      </w:r>
-      <w:r>
-        <w:rPr>
-          <w:rFonts w:hint="eastAsia"/>
-        </w:rPr>
-        <w:t>，</w:t>
-      </w:r>
-      <w:proofErr w:type="gramEnd"/>
-      <w:r>
-        <w:rPr>
-          <w:rFonts w:hint="eastAsia"/>
-        </w:rPr>
-        <w:t>推荐采用一个</w:t>
+        <w:t>Worker(s)</w:t>
+      </w:r>
+      <w:r>
+        <w:rPr>
+          <w:rFonts w:hint="eastAsia"/>
+        </w:rPr>
+        <w:t>，推荐采用一个</w:t>
       </w:r>
       <w:r>
         <w:rPr>
@@ -291,7 +277,13 @@
         <w:rPr>
           <w:rFonts w:hint="eastAsia"/>
         </w:rPr>
-        <w:t>框架</w:t>
+        <w:t>Nginx Master/</w:t>
+      </w:r>
+      <w:r>
+        <w:rPr>
+          <w:rFonts w:hint="eastAsia"/>
+        </w:rPr>
+        <w:t>Worker</w:t>
       </w:r>
     </w:p>
     <w:p>
@@ -303,10 +295,18 @@
           <w:noProof/>
         </w:rPr>
         <w:drawing>
-          <wp:inline distT="0" distB="0" distL="0" distR="0">
+          <wp:anchor distT="0" distB="0" distL="114300" distR="114300" simplePos="0" relativeHeight="251659776" behindDoc="0" locked="0" layoutInCell="1" allowOverlap="1">
+            <wp:simplePos x="0" y="0"/>
+            <wp:positionH relativeFrom="column">
+              <wp:posOffset>552450</wp:posOffset>
+            </wp:positionH>
+            <wp:positionV relativeFrom="paragraph">
+              <wp:posOffset>57150</wp:posOffset>
+            </wp:positionV>
             <wp:extent cx="3200400" cy="1409700"/>
             <wp:effectExtent l="19050" t="0" r="0" b="0"/>
-            <wp:docPr id="1" name="Picture 1" descr="architecture"/>
+            <wp:wrapTopAndBottom/>
+            <wp:docPr id="4" name="Picture 3" descr="master_worker.png"/>
             <wp:cNvGraphicFramePr>
               <a:graphicFrameLocks xmlns:a="http://schemas.openxmlformats.org/drawingml/2006/main" noChangeAspect="1"/>
             </wp:cNvGraphicFramePr>
@@ -314,19 +314,16 @@
               <a:graphicData uri="http://schemas.openxmlformats.org/drawingml/2006/picture">
                 <pic:pic xmlns:pic="http://schemas.openxmlformats.org/drawingml/2006/picture">
                   <pic:nvPicPr>
-                    <pic:cNvPr id="0" name="Picture 1" descr="architecture"/>
-                    <pic:cNvPicPr>
-                      <a:picLocks noChangeAspect="1" noChangeArrowheads="1"/>
-                    </pic:cNvPicPr>
+                    <pic:cNvPr id="0" name="master_worker.png"/>
+                    <pic:cNvPicPr/>
                   </pic:nvPicPr>
                   <pic:blipFill>
                     <a:blip r:embed="rId6" cstate="print"/>
-                    <a:srcRect/>
                     <a:stretch>
                       <a:fillRect/>
                     </a:stretch>
                   </pic:blipFill>
-                  <pic:spPr bwMode="auto">
+                  <pic:spPr>
                     <a:xfrm>
                       <a:off x="0" y="0"/>
                       <a:ext cx="3200400" cy="1409700"/>
@@ -334,23 +331,152 @@
                     <a:prstGeom prst="rect">
                       <a:avLst/>
                     </a:prstGeom>
-                    <a:noFill/>
-                    <a:ln w="9525">
-                      <a:noFill/>
-                      <a:miter lim="800000"/>
-                      <a:headEnd/>
-                      <a:tailEnd/>
-                    </a:ln>
                   </pic:spPr>
                 </pic:pic>
               </a:graphicData>
             </a:graphic>
-          </wp:inline>
+          </wp:anchor>
         </w:drawing>
       </w:r>
     </w:p>
     <w:p>
       <w:pPr>
+        <w:ind w:left="420"/>
+        <w:rPr>
+          <w:rFonts w:hint="eastAsia"/>
+        </w:rPr>
+      </w:pPr>
+      <w:r>
+        <w:rPr>
+          <w:rFonts w:hint="eastAsia"/>
+        </w:rPr>
+        <w:t>在启动时，</w:t>
+      </w:r>
+      <w:r>
+        <w:rPr>
+          <w:rFonts w:hint="eastAsia"/>
+        </w:rPr>
+        <w:t>Master</w:t>
+      </w:r>
+      <w:r>
+        <w:rPr>
+          <w:rFonts w:hint="eastAsia"/>
+        </w:rPr>
+        <w:t>进程开打</w:t>
+      </w:r>
+      <w:r>
+        <w:rPr>
+          <w:rFonts w:hint="eastAsia"/>
+        </w:rPr>
+        <w:t>Listen Socket(s)</w:t>
+      </w:r>
+      <w:r>
+        <w:rPr>
+          <w:rFonts w:hint="eastAsia"/>
+        </w:rPr>
+        <w:t>并创建若干个子进程</w:t>
+      </w:r>
+      <w:r>
+        <w:rPr>
+          <w:rFonts w:hint="eastAsia"/>
+        </w:rPr>
+        <w:t>Worker</w:t>
+      </w:r>
+      <w:r>
+        <w:rPr>
+          <w:rFonts w:hint="eastAsia"/>
+        </w:rPr>
+        <w:t>。</w:t>
+      </w:r>
+      <w:r>
+        <w:rPr>
+          <w:rFonts w:hint="eastAsia"/>
+        </w:rPr>
+        <w:t>Master</w:t>
+      </w:r>
+      <w:r>
+        <w:rPr>
+          <w:rFonts w:hint="eastAsia"/>
+        </w:rPr>
+        <w:t>此后负责监控</w:t>
+      </w:r>
+      <w:r>
+        <w:rPr>
+          <w:rFonts w:hint="eastAsia"/>
+        </w:rPr>
+        <w:t>Worker</w:t>
+      </w:r>
+      <w:r>
+        <w:rPr>
+          <w:rFonts w:hint="eastAsia"/>
+        </w:rPr>
+        <w:t>，而不处理具体的业务。</w:t>
+      </w:r>
+    </w:p>
+    <w:p>
+      <w:pPr>
+        <w:ind w:left="420"/>
+        <w:rPr>
+          <w:rFonts w:hint="eastAsia"/>
+        </w:rPr>
+      </w:pPr>
+      <w:r>
+        <w:rPr>
+          <w:rFonts w:hint="eastAsia"/>
+        </w:rPr>
+        <w:t>Worker</w:t>
+      </w:r>
+      <w:r>
+        <w:rPr>
+          <w:rFonts w:hint="eastAsia"/>
+        </w:rPr>
+        <w:t>同时</w:t>
+      </w:r>
+      <w:r>
+        <w:rPr>
+          <w:rFonts w:hint="eastAsia"/>
+        </w:rPr>
+        <w:t>监听</w:t>
+      </w:r>
+      <w:r>
+        <w:rPr>
+          <w:rFonts w:hint="eastAsia"/>
+        </w:rPr>
+        <w:t>Listen Socket(s)</w:t>
+      </w:r>
+      <w:r>
+        <w:rPr>
+          <w:rFonts w:hint="eastAsia"/>
+        </w:rPr>
+        <w:t>和</w:t>
+      </w:r>
+      <w:r>
+        <w:rPr>
+          <w:rFonts w:hint="eastAsia"/>
+        </w:rPr>
+        <w:t>Accepted Socket(s)</w:t>
+      </w:r>
+      <w:r>
+        <w:rPr>
+          <w:rFonts w:hint="eastAsia"/>
+        </w:rPr>
+        <w:t>，并且以异步非阻塞的方式</w:t>
+      </w:r>
+      <w:r>
+        <w:rPr>
+          <w:rFonts w:hint="eastAsia"/>
+        </w:rPr>
+        <w:t>接受</w:t>
+      </w:r>
+      <w:r>
+        <w:rPr>
+          <w:rFonts w:hint="eastAsia"/>
+        </w:rPr>
+        <w:t>新连接和处理请求。</w:t>
+      </w:r>
+    </w:p>
+    <w:p>
+      <w:pPr>
         <w:pStyle w:val="Heading1"/>
       </w:pPr>
       <w:r>
@@ -377,10 +503,18 @@
           <w:noProof/>
         </w:rPr>
         <w:drawing>
-          <wp:inline distT="0" distB="0" distL="0" distR="0">
-            <wp:extent cx="7543800" cy="4076700"/>
-            <wp:effectExtent l="19050" t="0" r="0" b="0"/>
-            <wp:docPr id="3" name="Picture 2" descr="data_structure.png"/>
+          <wp:anchor distT="0" distB="0" distL="114300" distR="114300" simplePos="0" relativeHeight="251658752" behindDoc="0" locked="0" layoutInCell="1" allowOverlap="1">
+            <wp:simplePos x="0" y="0"/>
+            <wp:positionH relativeFrom="column">
+              <wp:posOffset>285750</wp:posOffset>
+            </wp:positionH>
+            <wp:positionV relativeFrom="paragraph">
+              <wp:posOffset>38100</wp:posOffset>
+            </wp:positionV>
+            <wp:extent cx="7591425" cy="4695825"/>
+            <wp:effectExtent l="19050" t="0" r="9525" b="0"/>
+            <wp:wrapTopAndBottom/>
+            <wp:docPr id="2" name="Picture 1" descr="data_structure.png"/>
             <wp:cNvGraphicFramePr>
               <a:graphicFrameLocks xmlns:a="http://schemas.openxmlformats.org/drawingml/2006/main" noChangeAspect="1"/>
             </wp:cNvGraphicFramePr>
@@ -400,7 +534,7 @@
                   <pic:spPr>
                     <a:xfrm>
                       <a:off x="0" y="0"/>
-                      <a:ext cx="7543800" cy="4076700"/>
+                      <a:ext cx="7591425" cy="4695825"/>
                     </a:xfrm>
                     <a:prstGeom prst="rect">
                       <a:avLst/>
@@ -409,7 +543,7 @@
                 </pic:pic>
               </a:graphicData>
             </a:graphic>
-          </wp:inline>
+          </wp:anchor>
         </w:drawing>
       </w:r>
     </w:p>
@@ -437,14 +571,12 @@
         </w:rPr>
         <w:t>全局变量</w:t>
       </w:r>
-      <w:proofErr w:type="spellStart"/>
       <w:r>
         <w:rPr>
           <w:rFonts w:hint="eastAsia"/>
         </w:rPr>
         <w:t>ngx_cycle</w:t>
       </w:r>
-      <w:proofErr w:type="spellEnd"/>
       <w:r>
         <w:rPr>
           <w:rFonts w:hint="eastAsia"/>
@@ -468,11 +600,9 @@
       <w:pPr>
         <w:pStyle w:val="Heading3"/>
       </w:pPr>
-      <w:proofErr w:type="spellStart"/>
       <w:r>
         <w:t>ngx_core_conf_t</w:t>
       </w:r>
-      <w:proofErr w:type="spellEnd"/>
     </w:p>
     <w:p>
       <w:pPr>
@@ -490,11 +620,9 @@
       <w:pPr>
         <w:pStyle w:val="Heading3"/>
       </w:pPr>
-      <w:proofErr w:type="spellStart"/>
       <w:r>
         <w:t>ngx_pool_t</w:t>
       </w:r>
-      <w:proofErr w:type="spellEnd"/>
     </w:p>
     <w:p>
       <w:pPr>
@@ -518,11 +646,9 @@
       <w:pPr>
         <w:pStyle w:val="Heading3"/>
       </w:pPr>
-      <w:proofErr w:type="spellStart"/>
       <w:r>
         <w:t>ngx_listening_t</w:t>
       </w:r>
-      <w:proofErr w:type="spellEnd"/>
     </w:p>
     <w:p>
       <w:pPr>
@@ -533,19 +659,7 @@
         <w:rPr>
           <w:rFonts w:hint="eastAsia"/>
         </w:rPr>
-        <w:t>监听</w:t>
-      </w:r>
-      <w:r>
-        <w:rPr>
-          <w:rFonts w:hint="eastAsia"/>
-        </w:rPr>
-        <w:t>Sockets</w:t>
-      </w:r>
-      <w:r>
-        <w:rPr>
-          <w:rFonts w:hint="eastAsia"/>
-        </w:rPr>
-        <w:t>数据，关键信息是</w:t>
+        <w:t xml:space="preserve">Listen </w:t>
       </w:r>
       <w:r>
         <w:rPr>
@@ -557,6 +671,30 @@
         <w:rPr>
           <w:rFonts w:hint="eastAsia"/>
         </w:rPr>
+        <w:t>数据结构</w:t>
+      </w:r>
+      <w:r>
+        <w:rPr>
+          <w:rFonts w:hint="eastAsia"/>
+        </w:rPr>
+        <w:t>，关键信息是</w:t>
+      </w:r>
+      <w:r>
+        <w:rPr>
+          <w:rFonts w:hint="eastAsia"/>
+        </w:rPr>
+        <w:t xml:space="preserve">Listen </w:t>
+      </w:r>
+      <w:r>
+        <w:rPr>
+          <w:rFonts w:hint="eastAsia"/>
+        </w:rPr>
+        <w:t>Socket</w:t>
+      </w:r>
+      <w:r>
+        <w:rPr>
+          <w:rFonts w:hint="eastAsia"/>
+        </w:rPr>
         <w:t>句柄</w:t>
       </w:r>
     </w:p>
@@ -578,11 +716,9 @@
       <w:pPr>
         <w:pStyle w:val="Heading3"/>
       </w:pPr>
-      <w:proofErr w:type="spellStart"/>
       <w:r>
         <w:t>ngx_processes</w:t>
       </w:r>
-      <w:proofErr w:type="spellEnd"/>
     </w:p>
     <w:p>
       <w:pPr>
@@ -594,28 +730,24 @@
         </w:rPr>
         <w:t>全局变量</w:t>
       </w:r>
-      <w:proofErr w:type="spellStart"/>
       <w:r>
         <w:rPr>
           <w:rFonts w:hint="eastAsia"/>
         </w:rPr>
         <w:t>ngx_processes</w:t>
       </w:r>
-      <w:proofErr w:type="spellEnd"/>
       <w:r>
         <w:rPr>
           <w:rFonts w:hint="eastAsia"/>
         </w:rPr>
         <w:t>是一个</w:t>
       </w:r>
-      <w:proofErr w:type="spellStart"/>
       <w:r>
         <w:rPr>
           <w:rFonts w:hint="eastAsia"/>
         </w:rPr>
         <w:t>ngx_process_t</w:t>
       </w:r>
-      <w:proofErr w:type="spellEnd"/>
       <w:r>
         <w:rPr>
           <w:rFonts w:hint="eastAsia"/>
@@ -634,7 +766,6 @@
         </w:rPr>
         <w:t>个），用以管理</w:t>
       </w:r>
-      <w:proofErr w:type="spellStart"/>
       <w:r>
         <w:t>W</w:t>
       </w:r>
@@ -644,7 +775,6 @@
         </w:rPr>
         <w:t>okers</w:t>
       </w:r>
-      <w:proofErr w:type="spellEnd"/>
       <w:r>
         <w:rPr>
           <w:rFonts w:hint="eastAsia"/>
@@ -656,11 +786,9 @@
       <w:pPr>
         <w:pStyle w:val="Heading3"/>
       </w:pPr>
-      <w:proofErr w:type="spellStart"/>
       <w:r>
         <w:t>ngx_last_process</w:t>
       </w:r>
-      <w:proofErr w:type="spellEnd"/>
     </w:p>
     <w:p>
       <w:pPr>
@@ -672,28 +800,24 @@
         </w:rPr>
         <w:t>全局变量</w:t>
       </w:r>
-      <w:proofErr w:type="spellStart"/>
       <w:r>
         <w:rPr>
           <w:rFonts w:hint="eastAsia"/>
         </w:rPr>
         <w:t>ngx_last_process</w:t>
       </w:r>
-      <w:proofErr w:type="spellEnd"/>
       <w:r>
         <w:rPr>
           <w:rFonts w:hint="eastAsia"/>
         </w:rPr>
         <w:t>记录</w:t>
       </w:r>
-      <w:proofErr w:type="spellStart"/>
       <w:r>
         <w:rPr>
           <w:rFonts w:hint="eastAsia"/>
         </w:rPr>
         <w:t>ngx_processes</w:t>
       </w:r>
-      <w:proofErr w:type="spellEnd"/>
       <w:r>
         <w:rPr>
           <w:rFonts w:hint="eastAsia"/>
@@ -705,32 +829,22 @@
       <w:pPr>
         <w:pStyle w:val="Heading3"/>
       </w:pPr>
-      <w:proofErr w:type="spellStart"/>
       <w:r>
         <w:rPr>
           <w:rFonts w:hint="eastAsia"/>
         </w:rPr>
         <w:t>ngx_process_t</w:t>
       </w:r>
-      <w:proofErr w:type="spellEnd"/>
     </w:p>
     <w:p>
       <w:pPr>
         <w:ind w:left="420"/>
       </w:pPr>
-      <w:proofErr w:type="spellStart"/>
-      <w:r>
-        <w:rPr>
-          <w:rFonts w:hint="eastAsia"/>
-        </w:rPr>
-        <w:t>ngx_process_t</w:t>
-      </w:r>
-      <w:proofErr w:type="spellEnd"/>
-      <w:r>
-        <w:rPr>
-          <w:rFonts w:hint="eastAsia"/>
-        </w:rPr>
-        <w:t xml:space="preserve"> </w:t>
+      <w:r>
+        <w:rPr>
+          <w:rFonts w:hint="eastAsia"/>
+        </w:rPr>
+        <w:t xml:space="preserve">ngx_process_t </w:t>
       </w:r>
       <w:r>
         <w:rPr>
@@ -765,27 +879,11 @@
           <w:numId w:val="42"/>
         </w:numPr>
       </w:pPr>
-      <w:proofErr w:type="spellStart"/>
-      <w:proofErr w:type="gramStart"/>
-      <w:r>
-        <w:rPr>
-          <w:rFonts w:hint="eastAsia"/>
-        </w:rPr>
-        <w:t>pid</w:t>
-      </w:r>
-      <w:proofErr w:type="spellEnd"/>
-      <w:r>
-        <w:rPr>
-          <w:rFonts w:hint="eastAsia"/>
-        </w:rPr>
-        <w:t xml:space="preserve"> :</w:t>
-      </w:r>
-      <w:proofErr w:type="gramEnd"/>
-      <w:r>
-        <w:rPr>
-          <w:rFonts w:hint="eastAsia"/>
-        </w:rPr>
-        <w:t xml:space="preserve"> </w:t>
+      <w:r>
+        <w:rPr>
+          <w:rFonts w:hint="eastAsia"/>
+        </w:rPr>
+        <w:t xml:space="preserve">pid : </w:t>
       </w:r>
       <w:r>
         <w:t>W</w:t>
@@ -820,14 +918,12 @@
         </w:rPr>
         <w:t>表示在</w:t>
       </w:r>
-      <w:proofErr w:type="spellStart"/>
       <w:r>
         <w:rPr>
           <w:rFonts w:hint="eastAsia"/>
         </w:rPr>
         <w:t>ngx_processes</w:t>
       </w:r>
-      <w:proofErr w:type="spellEnd"/>
       <w:r>
         <w:rPr>
           <w:rFonts w:hint="eastAsia"/>
@@ -847,21 +943,7 @@
         <w:rPr>
           <w:rFonts w:hint="eastAsia"/>
         </w:rPr>
-        <w:t>proc/</w:t>
-      </w:r>
-      <w:proofErr w:type="gramStart"/>
-      <w:r>
-        <w:rPr>
-          <w:rFonts w:hint="eastAsia"/>
-        </w:rPr>
-        <w:t>data :</w:t>
-      </w:r>
-      <w:proofErr w:type="gramEnd"/>
-      <w:r>
-        <w:rPr>
-          <w:rFonts w:hint="eastAsia"/>
-        </w:rPr>
-        <w:t xml:space="preserve"> </w:t>
+        <w:t xml:space="preserve">proc/data : </w:t>
       </w:r>
       <w:r>
         <w:t>W</w:t>
@@ -878,33 +960,11 @@
         </w:rPr>
         <w:t>运行的函数和参数，它通常是</w:t>
       </w:r>
-      <w:proofErr w:type="spellStart"/>
-      <w:r>
-        <w:rPr>
-          <w:rFonts w:hint="eastAsia"/>
-        </w:rPr>
-        <w:t>ngx_worker_process_cycle</w:t>
-      </w:r>
-      <w:proofErr w:type="spellEnd"/>
-      <w:r>
-        <w:rPr>
-          <w:rFonts w:hint="eastAsia"/>
-        </w:rPr>
-        <w:t>(</w:t>
-      </w:r>
-      <w:proofErr w:type="spellStart"/>
-      <w:r>
-        <w:rPr>
-          <w:rFonts w:hint="eastAsia"/>
-        </w:rPr>
-        <w:t>ngx_cycle</w:t>
-      </w:r>
-      <w:proofErr w:type="spellEnd"/>
-      <w:r>
-        <w:rPr>
-          <w:rFonts w:hint="eastAsia"/>
-        </w:rPr>
-        <w:t>)</w:t>
+      <w:r>
+        <w:rPr>
+          <w:rFonts w:hint="eastAsia"/>
+        </w:rPr>
+        <w:t>ngx_worker_process_cycle(ngx_cycle)</w:t>
       </w:r>
       <w:r>
         <w:rPr>
@@ -921,24 +981,14 @@
           <w:numId w:val="42"/>
         </w:numPr>
       </w:pPr>
-      <w:proofErr w:type="spellStart"/>
-      <w:proofErr w:type="gramStart"/>
       <w:r>
         <w:t>respawn</w:t>
       </w:r>
-      <w:proofErr w:type="spellEnd"/>
-      <w:r>
-        <w:rPr>
-          <w:rFonts w:hint="eastAsia"/>
-        </w:rPr>
-        <w:t xml:space="preserve"> :</w:t>
-      </w:r>
-      <w:proofErr w:type="gramEnd"/>
-      <w:r>
-        <w:rPr>
-          <w:rFonts w:hint="eastAsia"/>
-        </w:rPr>
-        <w:t xml:space="preserve"> </w:t>
+      <w:r>
+        <w:rPr>
+          <w:rFonts w:hint="eastAsia"/>
+        </w:rPr>
+        <w:t xml:space="preserve"> : </w:t>
       </w:r>
       <w:r>
         <w:rPr>
@@ -976,15 +1026,9 @@
           <w:numId w:val="42"/>
         </w:numPr>
       </w:pPr>
-      <w:proofErr w:type="spellStart"/>
-      <w:r>
-        <w:t>just_</w:t>
-      </w:r>
-      <w:proofErr w:type="gramStart"/>
-      <w:r>
-        <w:t>spawn</w:t>
-      </w:r>
-      <w:proofErr w:type="spellEnd"/>
+      <w:r>
+        <w:t>just_spawn</w:t>
+      </w:r>
       <w:r>
         <w:t xml:space="preserve"> </w:t>
       </w:r>
@@ -992,14 +1036,7 @@
         <w:rPr>
           <w:rFonts w:hint="eastAsia"/>
         </w:rPr>
-        <w:t>:</w:t>
-      </w:r>
-      <w:proofErr w:type="gramEnd"/>
-      <w:r>
-        <w:rPr>
-          <w:rFonts w:hint="eastAsia"/>
-        </w:rPr>
-        <w:t xml:space="preserve"> </w:t>
+        <w:t xml:space="preserve">: </w:t>
       </w:r>
       <w:r>
         <w:rPr>
@@ -1055,7 +1092,6 @@
           <w:numId w:val="42"/>
         </w:numPr>
       </w:pPr>
-      <w:proofErr w:type="gramStart"/>
       <w:r>
         <w:t>exited</w:t>
       </w:r>
@@ -1063,14 +1099,7 @@
         <w:rPr>
           <w:rFonts w:hint="eastAsia"/>
         </w:rPr>
-        <w:t xml:space="preserve"> :</w:t>
-      </w:r>
-      <w:proofErr w:type="gramEnd"/>
-      <w:r>
-        <w:rPr>
-          <w:rFonts w:hint="eastAsia"/>
-        </w:rPr>
-        <w:t xml:space="preserve"> </w:t>
+        <w:t xml:space="preserve"> : </w:t>
       </w:r>
       <w:r>
         <w:rPr>
@@ -1114,7 +1143,6 @@
           <w:numId w:val="42"/>
         </w:numPr>
       </w:pPr>
-      <w:proofErr w:type="gramStart"/>
       <w:r>
         <w:t>exiting</w:t>
       </w:r>
@@ -1122,14 +1150,7 @@
         <w:rPr>
           <w:rFonts w:hint="eastAsia"/>
         </w:rPr>
-        <w:t xml:space="preserve"> :</w:t>
-      </w:r>
-      <w:proofErr w:type="gramEnd"/>
-      <w:r>
-        <w:rPr>
-          <w:rFonts w:hint="eastAsia"/>
-        </w:rPr>
-        <w:t xml:space="preserve"> </w:t>
+        <w:t xml:space="preserve"> : </w:t>
       </w:r>
       <w:r>
         <w:rPr>
@@ -1299,28 +1320,12 @@
       <w:pPr>
         <w:pStyle w:val="Heading2"/>
       </w:pPr>
-      <w:proofErr w:type="spellStart"/>
-      <w:r>
-        <w:rPr>
-          <w:rFonts w:hint="eastAsia"/>
-        </w:rPr>
-        <w:t>ngx_init_</w:t>
-      </w:r>
-      <w:proofErr w:type="gramStart"/>
-      <w:r>
-        <w:rPr>
-          <w:rFonts w:hint="eastAsia"/>
-        </w:rPr>
-        <w:t>cycle</w:t>
-      </w:r>
-      <w:proofErr w:type="spellEnd"/>
-      <w:r>
-        <w:rPr>
-          <w:rFonts w:hint="eastAsia"/>
-        </w:rPr>
-        <w:t>()</w:t>
-      </w:r>
-      <w:proofErr w:type="gramEnd"/>
+      <w:r>
+        <w:rPr>
+          <w:rFonts w:hint="eastAsia"/>
+        </w:rPr>
+        <w:t>ngx_init_cycle()</w:t>
+      </w:r>
     </w:p>
     <w:p>
       <w:pPr>
@@ -1333,14 +1338,12 @@
         </w:rPr>
         <w:t>读取配置数据到</w:t>
       </w:r>
-      <w:proofErr w:type="spellStart"/>
       <w:r>
         <w:rPr>
           <w:rFonts w:hint="eastAsia"/>
         </w:rPr>
         <w:t>ngx_cycle</w:t>
       </w:r>
-      <w:proofErr w:type="spellEnd"/>
       <w:r>
         <w:rPr>
           <w:rFonts w:hint="eastAsia"/>
@@ -1358,28 +1361,12 @@
       <w:pPr>
         <w:pStyle w:val="Heading2"/>
       </w:pPr>
-      <w:proofErr w:type="spellStart"/>
-      <w:r>
-        <w:rPr>
-          <w:rFonts w:hint="eastAsia"/>
-        </w:rPr>
-        <w:t>ngx_init_</w:t>
-      </w:r>
-      <w:proofErr w:type="gramStart"/>
-      <w:r>
-        <w:rPr>
-          <w:rFonts w:hint="eastAsia"/>
-        </w:rPr>
-        <w:t>signals</w:t>
-      </w:r>
-      <w:proofErr w:type="spellEnd"/>
-      <w:r>
-        <w:rPr>
-          <w:rFonts w:hint="eastAsia"/>
-        </w:rPr>
-        <w:t>()</w:t>
-      </w:r>
-      <w:proofErr w:type="gramEnd"/>
+      <w:r>
+        <w:rPr>
+          <w:rFonts w:hint="eastAsia"/>
+        </w:rPr>
+        <w:t>ngx_init_signals()</w:t>
+      </w:r>
     </w:p>
     <w:p>
       <w:pPr>
@@ -1397,35 +1384,18 @@
       <w:pPr>
         <w:pStyle w:val="Heading2"/>
       </w:pPr>
-      <w:proofErr w:type="spellStart"/>
-      <w:r>
-        <w:rPr>
-          <w:rFonts w:hint="eastAsia"/>
-        </w:rPr>
-        <w:t>ngx_</w:t>
-      </w:r>
-      <w:proofErr w:type="gramStart"/>
-      <w:r>
-        <w:rPr>
-          <w:rFonts w:hint="eastAsia"/>
-        </w:rPr>
-        <w:t>daemon</w:t>
-      </w:r>
-      <w:proofErr w:type="spellEnd"/>
-      <w:r>
-        <w:rPr>
-          <w:rFonts w:hint="eastAsia"/>
-        </w:rPr>
-        <w:t>()</w:t>
-      </w:r>
-      <w:proofErr w:type="gramEnd"/>
+      <w:r>
+        <w:rPr>
+          <w:rFonts w:hint="eastAsia"/>
+        </w:rPr>
+        <w:t>ngx_daemon()</w:t>
+      </w:r>
     </w:p>
     <w:p>
       <w:pPr>
         <w:pStyle w:val="BodyTextFirstIndent"/>
         <w:ind w:firstLine="420"/>
       </w:pPr>
-      <w:proofErr w:type="gramStart"/>
       <w:r>
         <w:rPr>
           <w:rFonts w:hint="eastAsia"/>
@@ -1444,34 +1414,17 @@
         </w:rPr>
         <w:t>/dev/null</w:t>
       </w:r>
-      <w:proofErr w:type="gramEnd"/>
     </w:p>
     <w:p>
       <w:pPr>
         <w:pStyle w:val="Heading2"/>
       </w:pPr>
-      <w:proofErr w:type="spellStart"/>
-      <w:r>
-        <w:rPr>
-          <w:rFonts w:hint="eastAsia"/>
-        </w:rPr>
-        <w:t>ngx_master_process_</w:t>
-      </w:r>
-      <w:proofErr w:type="gramStart"/>
-      <w:r>
-        <w:rPr>
-          <w:rFonts w:hint="eastAsia"/>
-        </w:rPr>
-        <w:t>cycle</w:t>
-      </w:r>
-      <w:proofErr w:type="spellEnd"/>
-      <w:r>
-        <w:rPr>
-          <w:rFonts w:hint="eastAsia"/>
-        </w:rPr>
-        <w:t>()</w:t>
-      </w:r>
-      <w:proofErr w:type="gramEnd"/>
+      <w:r>
+        <w:rPr>
+          <w:rFonts w:hint="eastAsia"/>
+        </w:rPr>
+        <w:t>ngx_master_process_cycle()</w:t>
+      </w:r>
     </w:p>
     <w:p>
       <w:pPr>
@@ -1490,14 +1443,12 @@
         </w:rPr>
         <w:t>进程的主循环，先创建</w:t>
       </w:r>
-      <w:proofErr w:type="spellStart"/>
       <w:r>
         <w:rPr>
           <w:rFonts w:hint="eastAsia"/>
         </w:rPr>
         <w:t>Wokers</w:t>
       </w:r>
-      <w:proofErr w:type="spellEnd"/>
       <w:r>
         <w:rPr>
           <w:rFonts w:hint="eastAsia"/>
@@ -1521,28 +1472,12 @@
       <w:pPr>
         <w:pStyle w:val="Heading2"/>
       </w:pPr>
-      <w:proofErr w:type="spellStart"/>
-      <w:r>
-        <w:rPr>
-          <w:rFonts w:hint="eastAsia"/>
-        </w:rPr>
-        <w:t>ngx_</w:t>
-      </w:r>
-      <w:proofErr w:type="gramStart"/>
-      <w:r>
-        <w:rPr>
-          <w:rFonts w:hint="eastAsia"/>
-        </w:rPr>
-        <w:t>setproctitle</w:t>
-      </w:r>
-      <w:proofErr w:type="spellEnd"/>
-      <w:r>
-        <w:rPr>
-          <w:rFonts w:hint="eastAsia"/>
-        </w:rPr>
-        <w:t>()</w:t>
-      </w:r>
-      <w:proofErr w:type="gramEnd"/>
+      <w:r>
+        <w:rPr>
+          <w:rFonts w:hint="eastAsia"/>
+        </w:rPr>
+        <w:t>ngx_setproctitle()</w:t>
+      </w:r>
     </w:p>
     <w:p>
       <w:pPr>
@@ -1567,19 +1502,11 @@
         </w:rPr>
         <w:t>，</w:t>
       </w:r>
-      <w:proofErr w:type="spellStart"/>
-      <w:r>
-        <w:rPr>
-          <w:rFonts w:hint="eastAsia"/>
-        </w:rPr>
-        <w:t>ps</w:t>
-      </w:r>
-      <w:proofErr w:type="spellEnd"/>
-      <w:r>
-        <w:rPr>
-          <w:rFonts w:hint="eastAsia"/>
-        </w:rPr>
-        <w:t xml:space="preserve"> </w:t>
+      <w:r>
+        <w:rPr>
+          <w:rFonts w:hint="eastAsia"/>
+        </w:rPr>
+        <w:t xml:space="preserve">ps </w:t>
       </w:r>
       <w:r>
         <w:rPr>
@@ -1592,28 +1519,12 @@
       <w:pPr>
         <w:pStyle w:val="Heading2"/>
       </w:pPr>
-      <w:proofErr w:type="spellStart"/>
-      <w:r>
-        <w:rPr>
-          <w:rFonts w:hint="eastAsia"/>
-        </w:rPr>
-        <w:t>ngx_start_worker_</w:t>
-      </w:r>
-      <w:proofErr w:type="gramStart"/>
-      <w:r>
-        <w:rPr>
-          <w:rFonts w:hint="eastAsia"/>
-        </w:rPr>
-        <w:t>processes</w:t>
-      </w:r>
-      <w:proofErr w:type="spellEnd"/>
-      <w:r>
-        <w:rPr>
-          <w:rFonts w:hint="eastAsia"/>
-        </w:rPr>
-        <w:t>()</w:t>
-      </w:r>
-      <w:proofErr w:type="gramEnd"/>
+      <w:r>
+        <w:rPr>
+          <w:rFonts w:hint="eastAsia"/>
+        </w:rPr>
+        <w:t>ngx_start_worker_processes()</w:t>
+      </w:r>
     </w:p>
     <w:p>
       <w:pPr>
@@ -1650,14 +1561,12 @@
         </w:rPr>
         <w:t>个数可通过</w:t>
       </w:r>
-      <w:proofErr w:type="spellStart"/>
       <w:r>
         <w:rPr>
           <w:rFonts w:hint="eastAsia"/>
         </w:rPr>
         <w:t>worker_processes</w:t>
       </w:r>
-      <w:proofErr w:type="spellEnd"/>
       <w:r>
         <w:rPr>
           <w:rFonts w:hint="eastAsia"/>
@@ -1669,28 +1578,12 @@
       <w:pPr>
         <w:pStyle w:val="Heading2"/>
       </w:pPr>
-      <w:proofErr w:type="spellStart"/>
-      <w:r>
-        <w:rPr>
-          <w:rFonts w:hint="eastAsia"/>
-        </w:rPr>
-        <w:t>ngx_spawn_</w:t>
-      </w:r>
-      <w:proofErr w:type="gramStart"/>
-      <w:r>
-        <w:rPr>
-          <w:rFonts w:hint="eastAsia"/>
-        </w:rPr>
-        <w:t>process</w:t>
-      </w:r>
-      <w:proofErr w:type="spellEnd"/>
-      <w:r>
-        <w:rPr>
-          <w:rFonts w:hint="eastAsia"/>
-        </w:rPr>
-        <w:t>()</w:t>
-      </w:r>
-      <w:proofErr w:type="gramEnd"/>
+      <w:r>
+        <w:rPr>
+          <w:rFonts w:hint="eastAsia"/>
+        </w:rPr>
+        <w:t>ngx_spawn_process()</w:t>
+      </w:r>
     </w:p>
     <w:p>
       <w:pPr>
@@ -1703,14 +1596,12 @@
         </w:rPr>
         <w:t>从全局变量数组</w:t>
       </w:r>
-      <w:proofErr w:type="spellStart"/>
       <w:r>
         <w:rPr>
           <w:rFonts w:hint="eastAsia"/>
         </w:rPr>
         <w:t>ngx_processes</w:t>
       </w:r>
-      <w:proofErr w:type="spellEnd"/>
       <w:r>
         <w:rPr>
           <w:rFonts w:hint="eastAsia"/>
@@ -1782,28 +1673,12 @@
       <w:pPr>
         <w:pStyle w:val="Heading2"/>
       </w:pPr>
-      <w:proofErr w:type="spellStart"/>
-      <w:r>
-        <w:rPr>
-          <w:rFonts w:hint="eastAsia"/>
-        </w:rPr>
-        <w:t>ngx_worker_process_</w:t>
-      </w:r>
-      <w:proofErr w:type="gramStart"/>
-      <w:r>
-        <w:rPr>
-          <w:rFonts w:hint="eastAsia"/>
-        </w:rPr>
-        <w:t>cycle</w:t>
-      </w:r>
-      <w:proofErr w:type="spellEnd"/>
-      <w:r>
-        <w:rPr>
-          <w:rFonts w:hint="eastAsia"/>
-        </w:rPr>
-        <w:t>()</w:t>
-      </w:r>
-      <w:proofErr w:type="gramEnd"/>
+      <w:r>
+        <w:rPr>
+          <w:rFonts w:hint="eastAsia"/>
+        </w:rPr>
+        <w:t>ngx_worker_process_cycle()</w:t>
+      </w:r>
     </w:p>
     <w:p>
       <w:pPr>
@@ -1839,28 +1714,12 @@
       <w:pPr>
         <w:pStyle w:val="Heading2"/>
       </w:pPr>
-      <w:proofErr w:type="spellStart"/>
-      <w:r>
-        <w:rPr>
-          <w:rFonts w:hint="eastAsia"/>
-        </w:rPr>
-        <w:t>ngx_worker_process_</w:t>
-      </w:r>
-      <w:proofErr w:type="gramStart"/>
-      <w:r>
-        <w:rPr>
-          <w:rFonts w:hint="eastAsia"/>
-        </w:rPr>
-        <w:t>init</w:t>
-      </w:r>
-      <w:proofErr w:type="spellEnd"/>
-      <w:r>
-        <w:rPr>
-          <w:rFonts w:hint="eastAsia"/>
-        </w:rPr>
-        <w:t>()</w:t>
-      </w:r>
-      <w:proofErr w:type="gramEnd"/>
+      <w:r>
+        <w:rPr>
+          <w:rFonts w:hint="eastAsia"/>
+        </w:rPr>
+        <w:t>ngx_worker_process_init()</w:t>
+      </w:r>
     </w:p>
     <w:p>
       <w:pPr>
@@ -1919,69 +1778,17 @@
         <w:pStyle w:val="BodyTextFirstIndent"/>
         <w:ind w:firstLine="420"/>
       </w:pPr>
-      <w:proofErr w:type="spellStart"/>
-      <w:proofErr w:type="gramStart"/>
-      <w:r>
-        <w:rPr>
-          <w:rFonts w:hint="eastAsia"/>
-        </w:rPr>
-        <w:t>lingjf@dell</w:t>
-      </w:r>
-      <w:proofErr w:type="spellEnd"/>
-      <w:r>
-        <w:rPr>
-          <w:rFonts w:hint="eastAsia"/>
-        </w:rPr>
-        <w:t>:/</w:t>
-      </w:r>
-      <w:proofErr w:type="spellStart"/>
-      <w:r>
-        <w:rPr>
-          <w:rFonts w:hint="eastAsia"/>
-        </w:rPr>
-        <w:t>usr</w:t>
-      </w:r>
-      <w:proofErr w:type="spellEnd"/>
-      <w:r>
-        <w:rPr>
-          <w:rFonts w:hint="eastAsia"/>
-        </w:rPr>
-        <w:t>/local/</w:t>
-      </w:r>
-      <w:proofErr w:type="spellStart"/>
-      <w:r>
-        <w:rPr>
-          <w:rFonts w:hint="eastAsia"/>
-        </w:rPr>
-        <w:t>nginx$</w:t>
-      </w:r>
-      <w:r>
-        <w:rPr>
-          <w:rFonts w:hint="eastAsia"/>
-        </w:rPr>
-        <w:t>sudo</w:t>
-      </w:r>
-      <w:proofErr w:type="spellEnd"/>
-      <w:r>
-        <w:rPr>
-          <w:rFonts w:hint="eastAsia"/>
-        </w:rPr>
-        <w:t xml:space="preserve"> ./</w:t>
-      </w:r>
-      <w:proofErr w:type="spellStart"/>
-      <w:proofErr w:type="gramEnd"/>
-      <w:r>
-        <w:rPr>
-          <w:rFonts w:hint="eastAsia"/>
-        </w:rPr>
-        <w:t>nginx</w:t>
-      </w:r>
-      <w:proofErr w:type="spellEnd"/>
-      <w:r>
-        <w:rPr>
-          <w:rFonts w:hint="eastAsia"/>
-        </w:rPr>
-        <w:t xml:space="preserve">  </w:t>
+      <w:r>
+        <w:rPr>
+          <w:rFonts w:hint="eastAsia"/>
+        </w:rPr>
+        <w:t>lingjf@dell:/usr/local/nginx$</w:t>
+      </w:r>
+      <w:r>
+        <w:rPr>
+          <w:rFonts w:hint="eastAsia"/>
+        </w:rPr>
+        <w:t xml:space="preserve">sudo ./nginx  </w:t>
       </w:r>
       <w:r>
         <w:rPr>
@@ -2002,15 +1809,7 @@
         <w:ind w:left="420"/>
       </w:pPr>
       <w:r>
-        <w:t xml:space="preserve">  </w:t>
-      </w:r>
-      <w:proofErr w:type="gramStart"/>
-      <w:r>
-        <w:t>PID  PPID</w:t>
-      </w:r>
-      <w:proofErr w:type="gramEnd"/>
-      <w:r>
-        <w:t xml:space="preserve"> USER   COMMAND</w:t>
+        <w:t xml:space="preserve">  PID  PPID USER   COMMAND</w:t>
       </w:r>
     </w:p>
     <w:p>
@@ -2019,29 +1818,8 @@
         <w:ind w:left="420"/>
       </w:pPr>
       <w:r>
-        <w:t xml:space="preserve">33126     1 root   </w:t>
-      </w:r>
-      <w:proofErr w:type="spellStart"/>
-      <w:r>
-        <w:t>nginx</w:t>
-      </w:r>
-      <w:proofErr w:type="spellEnd"/>
-      <w:r>
-        <w:t>: master process /</w:t>
-      </w:r>
-      <w:proofErr w:type="spellStart"/>
-      <w:r>
-        <w:t>usr</w:t>
-      </w:r>
-      <w:proofErr w:type="spellEnd"/>
-      <w:r>
-        <w:t>/local/</w:t>
-      </w:r>
-      <w:proofErr w:type="spellStart"/>
-      <w:r>
-        <w:t>nginx</w:t>
-      </w:r>
-      <w:proofErr w:type="spellEnd"/>
+        <w:t>33126     1 root   nginx: master process /usr/local/nginx</w:t>
+      </w:r>
     </w:p>
     <w:p>
       <w:pPr>
@@ -2049,15 +1827,7 @@
         <w:ind w:left="420"/>
       </w:pPr>
       <w:r>
-        <w:t xml:space="preserve">33127 33126 nobody </w:t>
-      </w:r>
-      <w:proofErr w:type="spellStart"/>
-      <w:r>
-        <w:t>nginx</w:t>
-      </w:r>
-      <w:proofErr w:type="spellEnd"/>
-      <w:r>
-        <w:t xml:space="preserve">: worker process </w:t>
+        <w:t xml:space="preserve">33127 33126 nobody nginx: worker process </w:t>
       </w:r>
     </w:p>
     <w:p>
@@ -2066,15 +1836,7 @@
         <w:ind w:left="420"/>
       </w:pPr>
       <w:r>
-        <w:t xml:space="preserve">33128 33126 nobody </w:t>
-      </w:r>
-      <w:proofErr w:type="spellStart"/>
-      <w:r>
-        <w:t>nginx</w:t>
-      </w:r>
-      <w:proofErr w:type="spellEnd"/>
-      <w:r>
-        <w:t>: worker process</w:t>
+        <w:t>33128 33126 nobody nginx: worker process</w:t>
       </w:r>
     </w:p>
     <w:p>
@@ -2093,64 +1855,18 @@
         <w:pStyle w:val="BodyTextFirstIndent"/>
         <w:ind w:firstLine="420"/>
       </w:pPr>
-      <w:proofErr w:type="spellStart"/>
-      <w:proofErr w:type="gramStart"/>
-      <w:r>
-        <w:rPr>
-          <w:rFonts w:hint="eastAsia"/>
-        </w:rPr>
-        <w:t>lingjf@dell</w:t>
-      </w:r>
-      <w:proofErr w:type="spellEnd"/>
-      <w:r>
-        <w:rPr>
-          <w:rFonts w:hint="eastAsia"/>
-        </w:rPr>
-        <w:t>:/</w:t>
-      </w:r>
-      <w:proofErr w:type="spellStart"/>
-      <w:r>
-        <w:rPr>
-          <w:rFonts w:hint="eastAsia"/>
-        </w:rPr>
-        <w:t>usr</w:t>
-      </w:r>
-      <w:proofErr w:type="spellEnd"/>
-      <w:r>
-        <w:rPr>
-          <w:rFonts w:hint="eastAsia"/>
-        </w:rPr>
-        <w:t>/local/</w:t>
-      </w:r>
-      <w:proofErr w:type="spellStart"/>
-      <w:r>
-        <w:rPr>
-          <w:rFonts w:hint="eastAsia"/>
-        </w:rPr>
-        <w:t>nginx$</w:t>
-      </w:r>
-      <w:r>
-        <w:rPr>
-          <w:rFonts w:hint="eastAsia"/>
-        </w:rPr>
-        <w:t>sudo</w:t>
-      </w:r>
-      <w:proofErr w:type="spellEnd"/>
-      <w:r>
-        <w:rPr>
-          <w:rFonts w:hint="eastAsia"/>
-        </w:rPr>
-        <w:t xml:space="preserve"> ./</w:t>
-      </w:r>
-      <w:proofErr w:type="spellStart"/>
-      <w:proofErr w:type="gramEnd"/>
-      <w:r>
-        <w:rPr>
-          <w:rFonts w:hint="eastAsia"/>
-        </w:rPr>
-        <w:t>nginx</w:t>
-      </w:r>
-      <w:proofErr w:type="spellEnd"/>
+      <w:r>
+        <w:rPr>
+          <w:rFonts w:hint="eastAsia"/>
+        </w:rPr>
+        <w:t>lingjf@dell:/usr/local/nginx$</w:t>
+      </w:r>
+      <w:r>
+        <w:rPr>
+          <w:rFonts w:hint="eastAsia"/>
+        </w:rPr>
+        <w:t>sudo ./nginx</w:t>
+      </w:r>
       <w:r>
         <w:rPr>
           <w:rFonts w:hint="eastAsia"/>
@@ -2188,42 +1904,36 @@
         </w:rPr>
         <w:t>新创建的</w:t>
       </w:r>
-      <w:proofErr w:type="spellStart"/>
       <w:r>
         <w:rPr>
           <w:rFonts w:hint="eastAsia"/>
         </w:rPr>
         <w:t>nginx</w:t>
       </w:r>
-      <w:proofErr w:type="spellEnd"/>
       <w:r>
         <w:rPr>
           <w:rFonts w:hint="eastAsia"/>
         </w:rPr>
         <w:t>进程（</w:t>
       </w:r>
-      <w:proofErr w:type="spellStart"/>
       <w:r>
         <w:rPr>
           <w:rFonts w:hint="eastAsia"/>
         </w:rPr>
         <w:t>Signaller</w:t>
       </w:r>
-      <w:proofErr w:type="spellEnd"/>
       <w:r>
         <w:rPr>
           <w:rFonts w:hint="eastAsia"/>
         </w:rPr>
         <w:t>）从</w:t>
       </w:r>
-      <w:proofErr w:type="spellStart"/>
       <w:r>
         <w:rPr>
           <w:rFonts w:hint="eastAsia"/>
         </w:rPr>
         <w:t>pid</w:t>
       </w:r>
-      <w:proofErr w:type="spellEnd"/>
       <w:r>
         <w:rPr>
           <w:rFonts w:hint="eastAsia"/>
@@ -2258,21 +1968,7 @@
         <w:rPr>
           <w:rFonts w:hint="eastAsia"/>
         </w:rPr>
-        <w:t>(</w:t>
-      </w:r>
-      <w:proofErr w:type="spellStart"/>
-      <w:r>
-        <w:rPr>
-          <w:rFonts w:hint="eastAsia"/>
-        </w:rPr>
-        <w:t>pid</w:t>
-      </w:r>
-      <w:proofErr w:type="spellEnd"/>
-      <w:r>
-        <w:rPr>
-          <w:rFonts w:hint="eastAsia"/>
-        </w:rPr>
-        <w:t>)</w:t>
+        <w:t>(pid)</w:t>
       </w:r>
       <w:r>
         <w:rPr>
@@ -2290,14 +1986,12 @@
         </w:numPr>
         <w:ind w:firstLineChars="0"/>
       </w:pPr>
-      <w:proofErr w:type="spellStart"/>
       <w:r>
         <w:rPr>
           <w:rFonts w:hint="eastAsia"/>
         </w:rPr>
         <w:t>Signaller</w:t>
       </w:r>
-      <w:proofErr w:type="spellEnd"/>
       <w:r>
         <w:rPr>
           <w:rFonts w:hint="eastAsia"/>
@@ -2466,27 +2160,13 @@
         <w:rPr>
           <w:rFonts w:hint="eastAsia"/>
         </w:rPr>
-        <w:t>等）</w:t>
-      </w:r>
-      <w:proofErr w:type="gramStart"/>
-      <w:r>
-        <w:rPr>
-          <w:rFonts w:hint="eastAsia"/>
-        </w:rPr>
-        <w:t>退出</w:t>
-      </w:r>
-      <w:r>
-        <w:rPr>
-          <w:rFonts w:hint="eastAsia"/>
-        </w:rPr>
-        <w:t>(</w:t>
-      </w:r>
-      <w:proofErr w:type="gramEnd"/>
-      <w:r>
-        <w:rPr>
-          <w:rFonts w:hint="eastAsia"/>
-        </w:rPr>
-        <w:t>exit)</w:t>
+        <w:t>等）退出</w:t>
+      </w:r>
+      <w:r>
+        <w:rPr>
+          <w:rFonts w:hint="eastAsia"/>
+        </w:rPr>
+        <w:t>(exit)</w:t>
       </w:r>
       <w:r>
         <w:rPr>
@@ -2550,7 +2230,6 @@
         </w:numPr>
         <w:ind w:firstLineChars="0"/>
       </w:pPr>
-      <w:proofErr w:type="gramStart"/>
       <w:r>
         <w:rPr>
           <w:rFonts w:hint="eastAsia"/>
@@ -2575,26 +2254,11 @@
         </w:rPr>
         <w:t>后调用系统调用</w:t>
       </w:r>
-      <w:proofErr w:type="spellStart"/>
-      <w:r>
-        <w:rPr>
-          <w:rFonts w:hint="eastAsia"/>
-        </w:rPr>
-        <w:t>waitpid</w:t>
-      </w:r>
-      <w:proofErr w:type="spellEnd"/>
-      <w:r>
-        <w:rPr>
-          <w:rFonts w:hint="eastAsia"/>
-        </w:rPr>
-        <w:t>(</w:t>
-      </w:r>
-      <w:proofErr w:type="gramEnd"/>
-      <w:r>
-        <w:rPr>
-          <w:rFonts w:hint="eastAsia"/>
-        </w:rPr>
-        <w:t>)</w:t>
+      <w:r>
+        <w:rPr>
+          <w:rFonts w:hint="eastAsia"/>
+        </w:rPr>
+        <w:t>waitpid()</w:t>
       </w:r>
       <w:r>
         <w:rPr>
@@ -2614,28 +2278,24 @@
         </w:rPr>
         <w:t>的</w:t>
       </w:r>
-      <w:proofErr w:type="spellStart"/>
       <w:r>
         <w:rPr>
           <w:rFonts w:hint="eastAsia"/>
         </w:rPr>
         <w:t>pid</w:t>
       </w:r>
-      <w:proofErr w:type="spellEnd"/>
       <w:r>
         <w:rPr>
           <w:rFonts w:hint="eastAsia"/>
         </w:rPr>
         <w:t>和状态并更新</w:t>
       </w:r>
-      <w:proofErr w:type="spellStart"/>
       <w:r>
         <w:rPr>
           <w:rFonts w:hint="eastAsia"/>
         </w:rPr>
         <w:t>ngx_processes</w:t>
       </w:r>
-      <w:proofErr w:type="spellEnd"/>
       <w:r>
         <w:rPr>
           <w:rFonts w:hint="eastAsia"/>
@@ -2698,35 +2358,13 @@
         <w:rPr>
           <w:rFonts w:hint="eastAsia"/>
         </w:rPr>
-        <w:t>都退出，如果还有没退出，</w:t>
-      </w:r>
-      <w:proofErr w:type="gramStart"/>
-      <w:r>
-        <w:rPr>
-          <w:rFonts w:hint="eastAsia"/>
-        </w:rPr>
-        <w:t>则在</w:t>
-      </w:r>
-      <w:proofErr w:type="spellStart"/>
-      <w:r>
-        <w:rPr>
-          <w:rFonts w:hint="eastAsia"/>
-        </w:rPr>
-        <w:t>sigsuspend</w:t>
-      </w:r>
-      <w:proofErr w:type="spellEnd"/>
-      <w:r>
-        <w:rPr>
-          <w:rFonts w:hint="eastAsia"/>
-        </w:rPr>
-        <w:t>(</w:t>
-      </w:r>
-      <w:proofErr w:type="gramEnd"/>
-      <w:r>
-        <w:rPr>
-          <w:rFonts w:hint="eastAsia"/>
-        </w:rPr>
-        <w:t>)</w:t>
+        <w:t>都退出，如果还有没退出，则在</w:t>
+      </w:r>
+      <w:r>
+        <w:rPr>
+          <w:rFonts w:hint="eastAsia"/>
+        </w:rPr>
+        <w:t>sigsuspend()</w:t>
       </w:r>
       <w:r>
         <w:rPr>
@@ -2756,14 +2394,12 @@
         </w:rPr>
         <w:t>删除</w:t>
       </w:r>
-      <w:proofErr w:type="spellStart"/>
       <w:r>
         <w:rPr>
           <w:rFonts w:hint="eastAsia"/>
         </w:rPr>
         <w:t>pid</w:t>
       </w:r>
-      <w:proofErr w:type="spellEnd"/>
       <w:r>
         <w:rPr>
           <w:rFonts w:hint="eastAsia"/>
@@ -2791,14 +2427,18 @@
       <w:r>
         <w:sym w:font="Wingdings" w:char="F0E0"/>
       </w:r>
-      <w:proofErr w:type="spellStart"/>
-      <w:r>
-        <w:rPr>
-          <w:rFonts w:hint="eastAsia"/>
-        </w:rPr>
-        <w:t>ngx_signal_process</w:t>
-      </w:r>
-      <w:proofErr w:type="spellEnd"/>
+      <w:r>
+        <w:rPr>
+          <w:rFonts w:hint="eastAsia"/>
+        </w:rPr>
+        <w:t>ngx_signal_process()</w:t>
+      </w:r>
+      <w:r>
+        <w:sym w:font="Wingdings" w:char="F0E0"/>
+      </w:r>
+      <w:r>
+        <w:t>ngx_os_signal_process</w:t>
+      </w:r>
       <w:r>
         <w:rPr>
           <w:rFonts w:hint="eastAsia"/>
@@ -2808,11 +2448,18 @@
       <w:r>
         <w:sym w:font="Wingdings" w:char="F0E0"/>
       </w:r>
-      <w:proofErr w:type="spellStart"/>
-      <w:r>
-        <w:t>ngx_os_signal_process</w:t>
-      </w:r>
-      <w:proofErr w:type="spellEnd"/>
+      <w:r>
+        <w:rPr>
+          <w:rFonts w:hint="eastAsia"/>
+        </w:rPr>
+        <w:t>kill()</w:t>
+      </w:r>
+      <w:r>
+        <w:sym w:font="Wingdings" w:char="F0E0"/>
+      </w:r>
+      <w:r>
+        <w:t>ngx_signal_handler</w:t>
+      </w:r>
       <w:r>
         <w:rPr>
           <w:rFonts w:hint="eastAsia"/>
@@ -2826,38 +2473,7 @@
         <w:rPr>
           <w:rFonts w:hint="eastAsia"/>
         </w:rPr>
-        <w:t>kill()</w:t>
-      </w:r>
-      <w:r>
-        <w:sym w:font="Wingdings" w:char="F0E0"/>
-      </w:r>
-      <w:proofErr w:type="spellStart"/>
-      <w:r>
-        <w:t>ngx_signal_handler</w:t>
-      </w:r>
-      <w:proofErr w:type="spellEnd"/>
-      <w:r>
-        <w:rPr>
-          <w:rFonts w:hint="eastAsia"/>
-        </w:rPr>
-        <w:t>()</w:t>
-      </w:r>
-      <w:r>
-        <w:sym w:font="Wingdings" w:char="F0E0"/>
-      </w:r>
-      <w:proofErr w:type="spellStart"/>
-      <w:r>
-        <w:rPr>
-          <w:rFonts w:hint="eastAsia"/>
-        </w:rPr>
-        <w:t>ngx_master_process_cycle</w:t>
-      </w:r>
-      <w:proofErr w:type="spellEnd"/>
-      <w:r>
-        <w:rPr>
-          <w:rFonts w:hint="eastAsia"/>
-        </w:rPr>
-        <w:t>()</w:t>
+        <w:t>ngx_master_process_cycle()</w:t>
       </w:r>
     </w:p>
     <w:p>
@@ -2868,27 +2484,14 @@
       <w:r>
         <w:sym w:font="Wingdings" w:char="F0E0"/>
       </w:r>
-      <w:proofErr w:type="spellStart"/>
-      <w:r>
-        <w:t>ngx_signal_worker_</w:t>
-      </w:r>
-      <w:proofErr w:type="gramStart"/>
-      <w:r>
-        <w:t>processes</w:t>
-      </w:r>
-      <w:proofErr w:type="spellEnd"/>
-      <w:r>
-        <w:rPr>
-          <w:rFonts w:hint="eastAsia"/>
-        </w:rPr>
-        <w:t>(</w:t>
-      </w:r>
-      <w:proofErr w:type="gramEnd"/>
-      <w:r>
-        <w:rPr>
-          <w:rFonts w:hint="eastAsia"/>
-        </w:rPr>
-        <w:t>)</w:t>
+      <w:r>
+        <w:t>ngx_signal_worker_processes</w:t>
+      </w:r>
+      <w:r>
+        <w:rPr>
+          <w:rFonts w:hint="eastAsia"/>
+        </w:rPr>
+        <w:t>()</w:t>
       </w:r>
       <w:r>
         <w:sym w:font="Wingdings" w:char="F0E0"/>
@@ -2902,11 +2505,9 @@
       <w:r>
         <w:sym w:font="Wingdings" w:char="F0E0"/>
       </w:r>
-      <w:proofErr w:type="spellStart"/>
       <w:r>
         <w:t>ngx_signal_handler</w:t>
       </w:r>
-      <w:proofErr w:type="spellEnd"/>
       <w:r>
         <w:rPr>
           <w:rFonts w:hint="eastAsia"/>
@@ -2916,36 +2517,20 @@
       <w:r>
         <w:sym w:font="Wingdings" w:char="F0E0"/>
       </w:r>
-      <w:proofErr w:type="spellStart"/>
-      <w:r>
-        <w:rPr>
-          <w:rFonts w:hint="eastAsia"/>
-        </w:rPr>
-        <w:t>ngx_worker_process_cycle</w:t>
-      </w:r>
-      <w:proofErr w:type="spellEnd"/>
-      <w:r>
-        <w:rPr>
-          <w:rFonts w:hint="eastAsia"/>
-        </w:rPr>
-        <w:t>()</w:t>
+      <w:r>
+        <w:rPr>
+          <w:rFonts w:hint="eastAsia"/>
+        </w:rPr>
+        <w:t>ngx_worker_process_cycle()</w:t>
       </w:r>
       <w:r>
         <w:sym w:font="Wingdings" w:char="F0E0"/>
       </w:r>
-      <w:proofErr w:type="spellStart"/>
-      <w:r>
-        <w:rPr>
-          <w:rFonts w:hint="eastAsia"/>
-        </w:rPr>
-        <w:t>ngx_worker_process_exit</w:t>
-      </w:r>
-      <w:proofErr w:type="spellEnd"/>
-      <w:r>
-        <w:rPr>
-          <w:rFonts w:hint="eastAsia"/>
-        </w:rPr>
-        <w:t>()</w:t>
+      <w:r>
+        <w:rPr>
+          <w:rFonts w:hint="eastAsia"/>
+        </w:rPr>
+        <w:t>ngx_worker_process_exit()</w:t>
       </w:r>
     </w:p>
     <w:p>
@@ -2956,36 +2541,21 @@
       <w:r>
         <w:sym w:font="Wingdings" w:char="F0E0"/>
       </w:r>
-      <w:proofErr w:type="spellStart"/>
-      <w:r>
-        <w:t>ngx_signal_</w:t>
-      </w:r>
-      <w:proofErr w:type="gramStart"/>
-      <w:r>
-        <w:t>handler</w:t>
-      </w:r>
-      <w:proofErr w:type="spellEnd"/>
-      <w:r>
-        <w:rPr>
-          <w:rFonts w:hint="eastAsia"/>
-        </w:rPr>
-        <w:t>(</w:t>
-      </w:r>
-      <w:proofErr w:type="gramEnd"/>
-      <w:r>
-        <w:rPr>
-          <w:rFonts w:hint="eastAsia"/>
-        </w:rPr>
-        <w:t>)</w:t>
+      <w:r>
+        <w:t>ngx_signal_handler</w:t>
+      </w:r>
+      <w:r>
+        <w:rPr>
+          <w:rFonts w:hint="eastAsia"/>
+        </w:rPr>
+        <w:t>()</w:t>
       </w:r>
       <w:r>
         <w:sym w:font="Wingdings" w:char="F0E0"/>
       </w:r>
-      <w:proofErr w:type="spellStart"/>
       <w:r>
         <w:t>ngx_process_get_status</w:t>
       </w:r>
-      <w:proofErr w:type="spellEnd"/>
       <w:r>
         <w:rPr>
           <w:rFonts w:hint="eastAsia"/>
@@ -2995,53 +2565,29 @@
       <w:r>
         <w:sym w:font="Wingdings" w:char="F0E0"/>
       </w:r>
-      <w:proofErr w:type="spellStart"/>
-      <w:r>
-        <w:rPr>
-          <w:rFonts w:hint="eastAsia"/>
-        </w:rPr>
-        <w:t>waitpid</w:t>
-      </w:r>
-      <w:proofErr w:type="spellEnd"/>
-      <w:r>
-        <w:rPr>
-          <w:rFonts w:hint="eastAsia"/>
-        </w:rPr>
-        <w:t>()</w:t>
+      <w:r>
+        <w:rPr>
+          <w:rFonts w:hint="eastAsia"/>
+        </w:rPr>
+        <w:t>waitpid()</w:t>
       </w:r>
       <w:r>
         <w:sym w:font="Wingdings" w:char="F0E0"/>
       </w:r>
-      <w:proofErr w:type="spellStart"/>
-      <w:r>
-        <w:rPr>
-          <w:rFonts w:hint="eastAsia"/>
-        </w:rPr>
-        <w:t>ngx_master_process_cycle</w:t>
-      </w:r>
-      <w:proofErr w:type="spellEnd"/>
-      <w:r>
-        <w:rPr>
-          <w:rFonts w:hint="eastAsia"/>
-        </w:rPr>
-        <w:t>()</w:t>
+      <w:r>
+        <w:rPr>
+          <w:rFonts w:hint="eastAsia"/>
+        </w:rPr>
+        <w:t>ngx_master_process_cycle()</w:t>
       </w:r>
       <w:r>
         <w:sym w:font="Wingdings" w:char="F0E0"/>
       </w:r>
-      <w:proofErr w:type="spellStart"/>
-      <w:r>
-        <w:rPr>
-          <w:rFonts w:hint="eastAsia"/>
-        </w:rPr>
-        <w:t>ngx_master_process_exit</w:t>
-      </w:r>
-      <w:proofErr w:type="spellEnd"/>
-      <w:r>
-        <w:rPr>
-          <w:rFonts w:hint="eastAsia"/>
-        </w:rPr>
-        <w:t>()</w:t>
+      <w:r>
+        <w:rPr>
+          <w:rFonts w:hint="eastAsia"/>
+        </w:rPr>
+        <w:t>ngx_master_process_exit()</w:t>
       </w:r>
     </w:p>
     <w:p>
@@ -3060,64 +2606,18 @@
         <w:pStyle w:val="BodyTextFirstIndent"/>
         <w:ind w:firstLine="420"/>
       </w:pPr>
-      <w:proofErr w:type="spellStart"/>
-      <w:proofErr w:type="gramStart"/>
-      <w:r>
-        <w:rPr>
-          <w:rFonts w:hint="eastAsia"/>
-        </w:rPr>
-        <w:t>lingjf@dell</w:t>
-      </w:r>
-      <w:proofErr w:type="spellEnd"/>
-      <w:r>
-        <w:rPr>
-          <w:rFonts w:hint="eastAsia"/>
-        </w:rPr>
-        <w:t>:/</w:t>
-      </w:r>
-      <w:proofErr w:type="spellStart"/>
-      <w:r>
-        <w:rPr>
-          <w:rFonts w:hint="eastAsia"/>
-        </w:rPr>
-        <w:t>usr</w:t>
-      </w:r>
-      <w:proofErr w:type="spellEnd"/>
-      <w:r>
-        <w:rPr>
-          <w:rFonts w:hint="eastAsia"/>
-        </w:rPr>
-        <w:t>/local/</w:t>
-      </w:r>
-      <w:proofErr w:type="spellStart"/>
-      <w:r>
-        <w:rPr>
-          <w:rFonts w:hint="eastAsia"/>
-        </w:rPr>
-        <w:t>nginx$</w:t>
-      </w:r>
-      <w:r>
-        <w:rPr>
-          <w:rFonts w:hint="eastAsia"/>
-        </w:rPr>
-        <w:t>sudo</w:t>
-      </w:r>
-      <w:proofErr w:type="spellEnd"/>
-      <w:r>
-        <w:rPr>
-          <w:rFonts w:hint="eastAsia"/>
-        </w:rPr>
-        <w:t xml:space="preserve"> ./</w:t>
-      </w:r>
-      <w:proofErr w:type="spellStart"/>
-      <w:proofErr w:type="gramEnd"/>
-      <w:r>
-        <w:rPr>
-          <w:rFonts w:hint="eastAsia"/>
-        </w:rPr>
-        <w:t>nginx</w:t>
-      </w:r>
-      <w:proofErr w:type="spellEnd"/>
+      <w:r>
+        <w:rPr>
+          <w:rFonts w:hint="eastAsia"/>
+        </w:rPr>
+        <w:t>lingjf@dell:/usr/local/nginx$</w:t>
+      </w:r>
+      <w:r>
+        <w:rPr>
+          <w:rFonts w:hint="eastAsia"/>
+        </w:rPr>
+        <w:t>sudo ./nginx</w:t>
+      </w:r>
       <w:r>
         <w:rPr>
           <w:rFonts w:hint="eastAsia"/>
@@ -3334,7 +2834,6 @@
         </w:numPr>
         <w:ind w:firstLineChars="0"/>
       </w:pPr>
-      <w:proofErr w:type="gramStart"/>
       <w:r>
         <w:rPr>
           <w:rFonts w:hint="eastAsia"/>
@@ -3347,26 +2846,11 @@
         </w:rPr>
         <w:t>收到信号后会调用</w:t>
       </w:r>
-      <w:proofErr w:type="spellStart"/>
-      <w:r>
-        <w:rPr>
-          <w:rFonts w:hint="eastAsia"/>
-        </w:rPr>
-        <w:t>waitpid</w:t>
-      </w:r>
-      <w:proofErr w:type="spellEnd"/>
-      <w:r>
-        <w:rPr>
-          <w:rFonts w:hint="eastAsia"/>
-        </w:rPr>
-        <w:t>(</w:t>
-      </w:r>
-      <w:proofErr w:type="gramEnd"/>
-      <w:r>
-        <w:rPr>
-          <w:rFonts w:hint="eastAsia"/>
-        </w:rPr>
-        <w:t>)</w:t>
+      <w:r>
+        <w:rPr>
+          <w:rFonts w:hint="eastAsia"/>
+        </w:rPr>
+        <w:t>waitpid()</w:t>
       </w:r>
       <w:r>
         <w:rPr>
@@ -3386,28 +2870,24 @@
         </w:rPr>
         <w:t>的</w:t>
       </w:r>
-      <w:proofErr w:type="spellStart"/>
       <w:r>
         <w:rPr>
           <w:rFonts w:hint="eastAsia"/>
         </w:rPr>
         <w:t>pid</w:t>
       </w:r>
-      <w:proofErr w:type="spellEnd"/>
       <w:r>
         <w:rPr>
           <w:rFonts w:hint="eastAsia"/>
         </w:rPr>
         <w:t>和状态并更新</w:t>
       </w:r>
-      <w:proofErr w:type="spellStart"/>
       <w:r>
         <w:rPr>
           <w:rFonts w:hint="eastAsia"/>
         </w:rPr>
         <w:t>ngx_processes</w:t>
       </w:r>
-      <w:proofErr w:type="spellEnd"/>
       <w:r>
         <w:rPr>
           <w:rFonts w:hint="eastAsia"/>
@@ -3436,14 +2916,12 @@
         </w:rPr>
         <w:t>再根据</w:t>
       </w:r>
-      <w:proofErr w:type="spellStart"/>
       <w:r>
         <w:rPr>
           <w:rFonts w:hint="eastAsia"/>
         </w:rPr>
         <w:t>ngx_processes</w:t>
       </w:r>
-      <w:proofErr w:type="spellEnd"/>
       <w:r>
         <w:rPr>
           <w:rFonts w:hint="eastAsia"/>
@@ -3474,78 +2952,41 @@
         <w:pStyle w:val="BodyTextFirstIndent"/>
         <w:ind w:firstLine="420"/>
       </w:pPr>
-      <w:proofErr w:type="spellStart"/>
-      <w:r>
-        <w:t>ngx_signal_</w:t>
-      </w:r>
-      <w:proofErr w:type="gramStart"/>
-      <w:r>
-        <w:t>handler</w:t>
-      </w:r>
-      <w:proofErr w:type="spellEnd"/>
-      <w:r>
-        <w:rPr>
-          <w:rFonts w:hint="eastAsia"/>
-        </w:rPr>
-        <w:t>(</w:t>
-      </w:r>
-      <w:proofErr w:type="gramEnd"/>
-      <w:r>
-        <w:rPr>
-          <w:rFonts w:hint="eastAsia"/>
-        </w:rPr>
-        <w:t>)</w:t>
+      <w:r>
+        <w:t>ngx_signal_handler</w:t>
+      </w:r>
+      <w:r>
+        <w:rPr>
+          <w:rFonts w:hint="eastAsia"/>
+        </w:rPr>
+        <w:t>()</w:t>
       </w:r>
       <w:r>
         <w:sym w:font="Wingdings" w:char="F0E0"/>
       </w:r>
-      <w:proofErr w:type="spellStart"/>
-      <w:r>
-        <w:rPr>
-          <w:rFonts w:hint="eastAsia"/>
-        </w:rPr>
-        <w:t>ngx_worker_process_cycle</w:t>
-      </w:r>
-      <w:proofErr w:type="spellEnd"/>
-      <w:r>
-        <w:rPr>
-          <w:rFonts w:hint="eastAsia"/>
-        </w:rPr>
-        <w:t>()</w:t>
+      <w:r>
+        <w:rPr>
+          <w:rFonts w:hint="eastAsia"/>
+        </w:rPr>
+        <w:t>ngx_worker_process_cycle()</w:t>
       </w:r>
       <w:r>
         <w:sym w:font="Wingdings" w:char="F0E0"/>
       </w:r>
-      <w:proofErr w:type="spellStart"/>
-      <w:r>
-        <w:rPr>
-          <w:rFonts w:hint="eastAsia"/>
-        </w:rPr>
-        <w:t>ngx_reap_children</w:t>
-      </w:r>
-      <w:proofErr w:type="spellEnd"/>
-      <w:r>
-        <w:rPr>
-          <w:rFonts w:hint="eastAsia"/>
-        </w:rPr>
-        <w:t>()</w:t>
+      <w:r>
+        <w:rPr>
+          <w:rFonts w:hint="eastAsia"/>
+        </w:rPr>
+        <w:t>ngx_reap_children()</w:t>
       </w:r>
       <w:r>
         <w:sym w:font="Wingdings" w:char="F0E0"/>
       </w:r>
-      <w:proofErr w:type="spellStart"/>
-      <w:r>
-        <w:rPr>
-          <w:rFonts w:hint="eastAsia"/>
-        </w:rPr>
-        <w:t>ngx_spawn_process</w:t>
-      </w:r>
-      <w:proofErr w:type="spellEnd"/>
-      <w:r>
-        <w:rPr>
-          <w:rFonts w:hint="eastAsia"/>
-        </w:rPr>
-        <w:t>()</w:t>
+      <w:r>
+        <w:rPr>
+          <w:rFonts w:hint="eastAsia"/>
+        </w:rPr>
+        <w:t>ngx_spawn_process()</w:t>
       </w:r>
     </w:p>
     <w:p>
@@ -3567,64 +3008,18 @@
         <w:pStyle w:val="BodyTextFirstIndent"/>
         <w:ind w:firstLine="420"/>
       </w:pPr>
-      <w:proofErr w:type="spellStart"/>
-      <w:proofErr w:type="gramStart"/>
-      <w:r>
-        <w:rPr>
-          <w:rFonts w:hint="eastAsia"/>
-        </w:rPr>
-        <w:t>lingjf@dell</w:t>
-      </w:r>
-      <w:proofErr w:type="spellEnd"/>
-      <w:r>
-        <w:rPr>
-          <w:rFonts w:hint="eastAsia"/>
-        </w:rPr>
-        <w:t>:/</w:t>
-      </w:r>
-      <w:proofErr w:type="spellStart"/>
-      <w:r>
-        <w:rPr>
-          <w:rFonts w:hint="eastAsia"/>
-        </w:rPr>
-        <w:t>usr</w:t>
-      </w:r>
-      <w:proofErr w:type="spellEnd"/>
-      <w:r>
-        <w:rPr>
-          <w:rFonts w:hint="eastAsia"/>
-        </w:rPr>
-        <w:t>/local/</w:t>
-      </w:r>
-      <w:proofErr w:type="spellStart"/>
-      <w:r>
-        <w:rPr>
-          <w:rFonts w:hint="eastAsia"/>
-        </w:rPr>
-        <w:t>nginx$</w:t>
-      </w:r>
-      <w:r>
-        <w:rPr>
-          <w:rFonts w:hint="eastAsia"/>
-        </w:rPr>
-        <w:t>sudo</w:t>
-      </w:r>
-      <w:proofErr w:type="spellEnd"/>
-      <w:r>
-        <w:rPr>
-          <w:rFonts w:hint="eastAsia"/>
-        </w:rPr>
-        <w:t xml:space="preserve"> ./</w:t>
-      </w:r>
-      <w:proofErr w:type="spellStart"/>
-      <w:proofErr w:type="gramEnd"/>
-      <w:r>
-        <w:rPr>
-          <w:rFonts w:hint="eastAsia"/>
-        </w:rPr>
-        <w:t>nginx</w:t>
-      </w:r>
-      <w:proofErr w:type="spellEnd"/>
+      <w:r>
+        <w:rPr>
+          <w:rFonts w:hint="eastAsia"/>
+        </w:rPr>
+        <w:t>lingjf@dell:/usr/local/nginx$</w:t>
+      </w:r>
+      <w:r>
+        <w:rPr>
+          <w:rFonts w:hint="eastAsia"/>
+        </w:rPr>
+        <w:t>sudo ./nginx</w:t>
+      </w:r>
       <w:r>
         <w:rPr>
           <w:rFonts w:hint="eastAsia"/>
@@ -3662,42 +3057,36 @@
         </w:rPr>
         <w:t>新创建的</w:t>
       </w:r>
-      <w:proofErr w:type="spellStart"/>
       <w:r>
         <w:rPr>
           <w:rFonts w:hint="eastAsia"/>
         </w:rPr>
         <w:t>nginx</w:t>
       </w:r>
-      <w:proofErr w:type="spellEnd"/>
       <w:r>
         <w:rPr>
           <w:rFonts w:hint="eastAsia"/>
         </w:rPr>
         <w:t>进程（</w:t>
       </w:r>
-      <w:proofErr w:type="spellStart"/>
       <w:r>
         <w:rPr>
           <w:rFonts w:hint="eastAsia"/>
         </w:rPr>
         <w:t>Signaller</w:t>
       </w:r>
-      <w:proofErr w:type="spellEnd"/>
       <w:r>
         <w:rPr>
           <w:rFonts w:hint="eastAsia"/>
         </w:rPr>
         <w:t>）从</w:t>
       </w:r>
-      <w:proofErr w:type="spellStart"/>
       <w:r>
         <w:rPr>
           <w:rFonts w:hint="eastAsia"/>
         </w:rPr>
         <w:t>pid</w:t>
       </w:r>
-      <w:proofErr w:type="spellEnd"/>
       <w:r>
         <w:rPr>
           <w:rFonts w:hint="eastAsia"/>
@@ -3738,14 +3127,12 @@
         </w:numPr>
         <w:ind w:firstLineChars="0"/>
       </w:pPr>
-      <w:proofErr w:type="spellStart"/>
       <w:r>
         <w:rPr>
           <w:rFonts w:hint="eastAsia"/>
         </w:rPr>
         <w:t>Signaller</w:t>
       </w:r>
-      <w:proofErr w:type="spellEnd"/>
       <w:r>
         <w:rPr>
           <w:rFonts w:hint="eastAsia"/>
@@ -3884,7 +3271,6 @@
         </w:numPr>
         <w:ind w:firstLineChars="0"/>
       </w:pPr>
-      <w:proofErr w:type="gramStart"/>
       <w:r>
         <w:rPr>
           <w:rFonts w:hint="eastAsia"/>
@@ -3913,14 +3299,7 @@
         <w:rPr>
           <w:rFonts w:hint="eastAsia"/>
         </w:rPr>
-        <w:t>SIGQUIT(</w:t>
-      </w:r>
-      <w:proofErr w:type="gramEnd"/>
-      <w:r>
-        <w:rPr>
-          <w:rFonts w:hint="eastAsia"/>
-        </w:rPr>
-        <w:t>NGX_SHUTDOWN_SIGNAL)</w:t>
+        <w:t>SIGQUIT(NGX_SHUTDOWN_SIGNAL)</w:t>
       </w:r>
       <w:r>
         <w:rPr>
@@ -3928,14 +3307,12 @@
         </w:rPr>
         <w:t>，并更新</w:t>
       </w:r>
-      <w:proofErr w:type="spellStart"/>
       <w:r>
         <w:rPr>
           <w:rFonts w:hint="eastAsia"/>
         </w:rPr>
         <w:t>ngx_processes</w:t>
       </w:r>
-      <w:proofErr w:type="spellEnd"/>
       <w:r>
         <w:rPr>
           <w:rFonts w:hint="eastAsia"/>
@@ -4080,14 +3457,12 @@
         </w:rPr>
         <w:t>收到信号后，将</w:t>
       </w:r>
-      <w:proofErr w:type="spellStart"/>
       <w:r>
         <w:rPr>
           <w:rFonts w:hint="eastAsia"/>
         </w:rPr>
         <w:t>ngx_processes</w:t>
       </w:r>
-      <w:proofErr w:type="spellEnd"/>
       <w:r>
         <w:rPr>
           <w:rFonts w:hint="eastAsia"/>
@@ -4112,14 +3487,12 @@
         </w:rPr>
         <w:t>设为空闲（</w:t>
       </w:r>
-      <w:proofErr w:type="spellStart"/>
       <w:r>
         <w:rPr>
           <w:rFonts w:hint="eastAsia"/>
         </w:rPr>
         <w:t>pid</w:t>
       </w:r>
-      <w:proofErr w:type="spellEnd"/>
       <w:r>
         <w:rPr>
           <w:rFonts w:hint="eastAsia"/>
@@ -4170,64 +3543,18 @@
         <w:pStyle w:val="BodyTextFirstIndent"/>
         <w:ind w:firstLine="420"/>
       </w:pPr>
-      <w:proofErr w:type="spellStart"/>
-      <w:proofErr w:type="gramStart"/>
-      <w:r>
-        <w:rPr>
-          <w:rFonts w:hint="eastAsia"/>
-        </w:rPr>
-        <w:t>lingjf@dell</w:t>
-      </w:r>
-      <w:proofErr w:type="spellEnd"/>
-      <w:r>
-        <w:rPr>
-          <w:rFonts w:hint="eastAsia"/>
-        </w:rPr>
-        <w:t>:/</w:t>
-      </w:r>
-      <w:proofErr w:type="spellStart"/>
-      <w:r>
-        <w:rPr>
-          <w:rFonts w:hint="eastAsia"/>
-        </w:rPr>
-        <w:t>usr</w:t>
-      </w:r>
-      <w:proofErr w:type="spellEnd"/>
-      <w:r>
-        <w:rPr>
-          <w:rFonts w:hint="eastAsia"/>
-        </w:rPr>
-        <w:t>/local/</w:t>
-      </w:r>
-      <w:proofErr w:type="spellStart"/>
-      <w:r>
-        <w:rPr>
-          <w:rFonts w:hint="eastAsia"/>
-        </w:rPr>
-        <w:t>nginx$</w:t>
-      </w:r>
-      <w:r>
-        <w:rPr>
-          <w:rFonts w:hint="eastAsia"/>
-        </w:rPr>
-        <w:t>sudo</w:t>
-      </w:r>
-      <w:proofErr w:type="spellEnd"/>
-      <w:r>
-        <w:rPr>
-          <w:rFonts w:hint="eastAsia"/>
-        </w:rPr>
-        <w:t xml:space="preserve"> ./</w:t>
-      </w:r>
-      <w:proofErr w:type="spellStart"/>
-      <w:proofErr w:type="gramEnd"/>
-      <w:r>
-        <w:rPr>
-          <w:rFonts w:hint="eastAsia"/>
-        </w:rPr>
-        <w:t>nginx</w:t>
-      </w:r>
-      <w:proofErr w:type="spellEnd"/>
+      <w:r>
+        <w:rPr>
+          <w:rFonts w:hint="eastAsia"/>
+        </w:rPr>
+        <w:t>lingjf@dell:/usr/local/nginx$</w:t>
+      </w:r>
+      <w:r>
+        <w:rPr>
+          <w:rFonts w:hint="eastAsia"/>
+        </w:rPr>
+        <w:t>sudo ./nginx</w:t>
+      </w:r>
       <w:r>
         <w:rPr>
           <w:rFonts w:hint="eastAsia"/>
@@ -4272,53 +3599,17 @@
         <w:pStyle w:val="BodyTextFirstIndent"/>
         <w:ind w:firstLine="420"/>
       </w:pPr>
-      <w:proofErr w:type="spellStart"/>
-      <w:r>
-        <w:rPr>
-          <w:rFonts w:hint="eastAsia"/>
-        </w:rPr>
-        <w:t>lingjf@dell</w:t>
-      </w:r>
-      <w:proofErr w:type="spellEnd"/>
-      <w:r>
-        <w:rPr>
-          <w:rFonts w:hint="eastAsia"/>
-        </w:rPr>
-        <w:t>:/</w:t>
-      </w:r>
-      <w:proofErr w:type="spellStart"/>
-      <w:r>
-        <w:rPr>
-          <w:rFonts w:hint="eastAsia"/>
-        </w:rPr>
-        <w:t>usr</w:t>
-      </w:r>
-      <w:proofErr w:type="spellEnd"/>
-      <w:r>
-        <w:rPr>
-          <w:rFonts w:hint="eastAsia"/>
-        </w:rPr>
-        <w:t>/local/</w:t>
-      </w:r>
-      <w:proofErr w:type="spellStart"/>
-      <w:r>
-        <w:rPr>
-          <w:rFonts w:hint="eastAsia"/>
-        </w:rPr>
-        <w:t>nginx$</w:t>
-      </w:r>
-      <w:r>
-        <w:rPr>
-          <w:rFonts w:hint="eastAsia"/>
-        </w:rPr>
-        <w:t>sudo</w:t>
-      </w:r>
-      <w:proofErr w:type="spellEnd"/>
-      <w:r>
-        <w:rPr>
-          <w:rFonts w:hint="eastAsia"/>
-        </w:rPr>
-        <w:t xml:space="preserve"> kill -WATCH `cat logs/nginx.pid`</w:t>
+      <w:r>
+        <w:rPr>
+          <w:rFonts w:hint="eastAsia"/>
+        </w:rPr>
+        <w:t>lingjf@dell:/usr/local/nginx$</w:t>
+      </w:r>
+      <w:r>
+        <w:rPr>
+          <w:rFonts w:hint="eastAsia"/>
+        </w:rPr>
+        <w:t>sudo kill -WATCH `cat logs/nginx.pid`</w:t>
       </w:r>
     </w:p>
     <w:p>
@@ -4352,205 +3643,53 @@
         <w:pStyle w:val="BodyTextFirstIndent"/>
         <w:ind w:firstLine="420"/>
       </w:pPr>
-      <w:proofErr w:type="spellStart"/>
-      <w:r>
-        <w:rPr>
-          <w:rFonts w:hint="eastAsia"/>
-        </w:rPr>
-        <w:t>lingjf@dell</w:t>
-      </w:r>
-      <w:proofErr w:type="spellEnd"/>
-      <w:r>
-        <w:rPr>
-          <w:rFonts w:hint="eastAsia"/>
-        </w:rPr>
-        <w:t>:/</w:t>
-      </w:r>
-      <w:proofErr w:type="spellStart"/>
-      <w:r>
-        <w:rPr>
-          <w:rFonts w:hint="eastAsia"/>
-        </w:rPr>
-        <w:t>usr</w:t>
-      </w:r>
-      <w:proofErr w:type="spellEnd"/>
-      <w:r>
-        <w:rPr>
-          <w:rFonts w:hint="eastAsia"/>
-        </w:rPr>
-        <w:t>/local/</w:t>
-      </w:r>
-      <w:proofErr w:type="spellStart"/>
-      <w:r>
-        <w:rPr>
-          <w:rFonts w:hint="eastAsia"/>
-        </w:rPr>
-        <w:t>nginx$</w:t>
-      </w:r>
-      <w:r>
-        <w:rPr>
-          <w:rFonts w:hint="eastAsia"/>
-        </w:rPr>
-        <w:t>mv</w:t>
-      </w:r>
-      <w:proofErr w:type="spellEnd"/>
-      <w:r>
-        <w:rPr>
-          <w:rFonts w:hint="eastAsia"/>
-        </w:rPr>
-        <w:t xml:space="preserve"> </w:t>
-      </w:r>
-      <w:proofErr w:type="spellStart"/>
-      <w:r>
-        <w:rPr>
-          <w:rFonts w:hint="eastAsia"/>
-        </w:rPr>
-        <w:t>nginx</w:t>
-      </w:r>
-      <w:proofErr w:type="spellEnd"/>
-      <w:r>
-        <w:rPr>
-          <w:rFonts w:hint="eastAsia"/>
-        </w:rPr>
-        <w:t xml:space="preserve"> </w:t>
-      </w:r>
-      <w:proofErr w:type="spellStart"/>
-      <w:r>
-        <w:rPr>
-          <w:rFonts w:hint="eastAsia"/>
-        </w:rPr>
-        <w:t>nginx_old</w:t>
-      </w:r>
-      <w:proofErr w:type="spellEnd"/>
+      <w:r>
+        <w:rPr>
+          <w:rFonts w:hint="eastAsia"/>
+        </w:rPr>
+        <w:t>lingjf@dell:/usr/local/nginx$</w:t>
+      </w:r>
+      <w:r>
+        <w:rPr>
+          <w:rFonts w:hint="eastAsia"/>
+        </w:rPr>
+        <w:t>mv nginx nginx_old</w:t>
+      </w:r>
     </w:p>
     <w:p>
       <w:pPr>
         <w:pStyle w:val="BodyTextFirstIndent"/>
         <w:ind w:firstLine="420"/>
       </w:pPr>
-      <w:proofErr w:type="spellStart"/>
-      <w:r>
-        <w:rPr>
-          <w:rFonts w:hint="eastAsia"/>
-        </w:rPr>
-        <w:t>lingjf@dell</w:t>
-      </w:r>
-      <w:proofErr w:type="spellEnd"/>
-      <w:r>
-        <w:rPr>
-          <w:rFonts w:hint="eastAsia"/>
-        </w:rPr>
-        <w:t>:/</w:t>
-      </w:r>
-      <w:proofErr w:type="spellStart"/>
-      <w:r>
-        <w:rPr>
-          <w:rFonts w:hint="eastAsia"/>
-        </w:rPr>
-        <w:t>usr</w:t>
-      </w:r>
-      <w:proofErr w:type="spellEnd"/>
-      <w:r>
-        <w:rPr>
-          <w:rFonts w:hint="eastAsia"/>
-        </w:rPr>
-        <w:t>/local/</w:t>
-      </w:r>
-      <w:proofErr w:type="spellStart"/>
-      <w:r>
-        <w:rPr>
-          <w:rFonts w:hint="eastAsia"/>
-        </w:rPr>
-        <w:t>nginx$</w:t>
-      </w:r>
-      <w:r>
-        <w:rPr>
-          <w:rFonts w:hint="eastAsia"/>
-        </w:rPr>
-        <w:t>cp</w:t>
-      </w:r>
-      <w:proofErr w:type="spellEnd"/>
-      <w:r>
-        <w:rPr>
-          <w:rFonts w:hint="eastAsia"/>
-        </w:rPr>
-        <w:t xml:space="preserve"> </w:t>
-      </w:r>
-      <w:proofErr w:type="spellStart"/>
-      <w:r>
-        <w:rPr>
-          <w:rFonts w:hint="eastAsia"/>
-        </w:rPr>
-        <w:t>nginx_new</w:t>
-      </w:r>
-      <w:proofErr w:type="spellEnd"/>
-      <w:r>
-        <w:rPr>
-          <w:rFonts w:hint="eastAsia"/>
-        </w:rPr>
-        <w:t xml:space="preserve"> </w:t>
-      </w:r>
-      <w:proofErr w:type="spellStart"/>
-      <w:r>
-        <w:rPr>
-          <w:rFonts w:hint="eastAsia"/>
-        </w:rPr>
-        <w:t>nginx</w:t>
-      </w:r>
-      <w:proofErr w:type="spellEnd"/>
+      <w:r>
+        <w:rPr>
+          <w:rFonts w:hint="eastAsia"/>
+        </w:rPr>
+        <w:t>lingjf@dell:/usr/local/nginx$</w:t>
+      </w:r>
+      <w:r>
+        <w:rPr>
+          <w:rFonts w:hint="eastAsia"/>
+        </w:rPr>
+        <w:t>cp nginx_new nginx</w:t>
+      </w:r>
     </w:p>
     <w:p>
       <w:pPr>
         <w:pStyle w:val="BodyTextFirstIndent"/>
         <w:ind w:firstLine="420"/>
       </w:pPr>
-      <w:proofErr w:type="spellStart"/>
-      <w:r>
-        <w:rPr>
-          <w:rFonts w:hint="eastAsia"/>
-        </w:rPr>
-        <w:t>lingjf@dell</w:t>
-      </w:r>
-      <w:proofErr w:type="spellEnd"/>
-      <w:r>
-        <w:rPr>
-          <w:rFonts w:hint="eastAsia"/>
-        </w:rPr>
-        <w:t>:/</w:t>
-      </w:r>
-      <w:proofErr w:type="spellStart"/>
-      <w:r>
-        <w:rPr>
-          <w:rFonts w:hint="eastAsia"/>
-        </w:rPr>
-        <w:t>usr</w:t>
-      </w:r>
-      <w:proofErr w:type="spellEnd"/>
-      <w:r>
-        <w:rPr>
-          <w:rFonts w:hint="eastAsia"/>
-        </w:rPr>
-        <w:t>/local/</w:t>
-      </w:r>
-      <w:proofErr w:type="spellStart"/>
-      <w:r>
-        <w:rPr>
-          <w:rFonts w:hint="eastAsia"/>
-        </w:rPr>
-        <w:t>nginx$</w:t>
-      </w:r>
-      <w:r>
-        <w:rPr>
-          <w:rFonts w:hint="eastAsia"/>
-        </w:rPr>
-        <w:t>sudo</w:t>
-      </w:r>
-      <w:proofErr w:type="spellEnd"/>
-      <w:r>
-        <w:rPr>
-          <w:rFonts w:hint="eastAsia"/>
-        </w:rPr>
-        <w:t xml:space="preserve"> kill -USR2 `cat logs/nginx.pid`</w:t>
+      <w:r>
+        <w:rPr>
+          <w:rFonts w:hint="eastAsia"/>
+        </w:rPr>
+        <w:t>lingjf@dell:/usr/local/nginx$</w:t>
+      </w:r>
+      <w:r>
+        <w:rPr>
+          <w:rFonts w:hint="eastAsia"/>
+        </w:rPr>
+        <w:t>sudo kill -USR2 `cat logs/nginx.pid`</w:t>
       </w:r>
     </w:p>
     <w:p>
@@ -4558,67 +3697,17 @@
         <w:pStyle w:val="BodyTextFirstIndent"/>
         <w:ind w:firstLine="420"/>
       </w:pPr>
-      <w:proofErr w:type="spellStart"/>
-      <w:r>
-        <w:rPr>
-          <w:rFonts w:hint="eastAsia"/>
-        </w:rPr>
-        <w:t>lingjf@dell</w:t>
-      </w:r>
-      <w:proofErr w:type="spellEnd"/>
-      <w:r>
-        <w:rPr>
-          <w:rFonts w:hint="eastAsia"/>
-        </w:rPr>
-        <w:t>:/</w:t>
-      </w:r>
-      <w:proofErr w:type="spellStart"/>
-      <w:r>
-        <w:rPr>
-          <w:rFonts w:hint="eastAsia"/>
-        </w:rPr>
-        <w:t>usr</w:t>
-      </w:r>
-      <w:proofErr w:type="spellEnd"/>
-      <w:r>
-        <w:rPr>
-          <w:rFonts w:hint="eastAsia"/>
-        </w:rPr>
-        <w:t>/local/</w:t>
-      </w:r>
-      <w:proofErr w:type="spellStart"/>
-      <w:r>
-        <w:rPr>
-          <w:rFonts w:hint="eastAsia"/>
-        </w:rPr>
-        <w:t>nginx$</w:t>
-      </w:r>
-      <w:r>
-        <w:rPr>
-          <w:rFonts w:hint="eastAsia"/>
-        </w:rPr>
-        <w:t>sudo</w:t>
-      </w:r>
-      <w:proofErr w:type="spellEnd"/>
-      <w:r>
-        <w:rPr>
-          <w:rFonts w:hint="eastAsia"/>
-        </w:rPr>
-        <w:t xml:space="preserve"> kill -QUIT `cat logs/</w:t>
-      </w:r>
-      <w:proofErr w:type="spellStart"/>
-      <w:r>
-        <w:rPr>
-          <w:rFonts w:hint="eastAsia"/>
-        </w:rPr>
-        <w:t>nginx.pid.oldbin</w:t>
-      </w:r>
-      <w:proofErr w:type="spellEnd"/>
-      <w:r>
-        <w:rPr>
-          <w:rFonts w:hint="eastAsia"/>
-        </w:rPr>
-        <w:t>`</w:t>
+      <w:r>
+        <w:rPr>
+          <w:rFonts w:hint="eastAsia"/>
+        </w:rPr>
+        <w:t>lingjf@dell:/usr/local/nginx$</w:t>
+      </w:r>
+      <w:r>
+        <w:rPr>
+          <w:rFonts w:hint="eastAsia"/>
+        </w:rPr>
+        <w:t>sudo kill -QUIT `cat logs/nginx.pid.oldbin`</w:t>
       </w:r>
     </w:p>
     <w:p>
@@ -4714,21 +3803,7 @@
         <w:rPr>
           <w:rFonts w:hint="eastAsia"/>
         </w:rPr>
-        <w:t xml:space="preserve">Listening Sockets </w:t>
-      </w:r>
-      <w:proofErr w:type="spellStart"/>
-      <w:r>
-        <w:rPr>
-          <w:rFonts w:hint="eastAsia"/>
-        </w:rPr>
-        <w:t>fd</w:t>
-      </w:r>
-      <w:proofErr w:type="spellEnd"/>
-      <w:r>
-        <w:rPr>
-          <w:rFonts w:hint="eastAsia"/>
-        </w:rPr>
-        <w:t xml:space="preserve"> </w:t>
+        <w:t xml:space="preserve">Listening Sockets fd </w:t>
       </w:r>
       <w:r>
         <w:rPr>
@@ -4773,28 +3848,24 @@
         </w:rPr>
         <w:t>把</w:t>
       </w:r>
-      <w:proofErr w:type="spellStart"/>
       <w:r>
         <w:rPr>
           <w:rFonts w:hint="eastAsia"/>
         </w:rPr>
         <w:t>pid</w:t>
       </w:r>
-      <w:proofErr w:type="spellEnd"/>
       <w:r>
         <w:rPr>
           <w:rFonts w:hint="eastAsia"/>
         </w:rPr>
         <w:t>文件更名为</w:t>
       </w:r>
-      <w:proofErr w:type="spellStart"/>
       <w:r>
         <w:rPr>
           <w:rFonts w:hint="eastAsia"/>
         </w:rPr>
         <w:t>nginx.pid.oldbin</w:t>
       </w:r>
-      <w:proofErr w:type="spellEnd"/>
       <w:r>
         <w:rPr>
           <w:rFonts w:hint="eastAsia"/>
@@ -4838,19 +3909,11 @@
         </w:rPr>
         <w:t>、</w:t>
       </w:r>
-      <w:proofErr w:type="spellStart"/>
-      <w:r>
-        <w:rPr>
-          <w:rFonts w:hint="eastAsia"/>
-        </w:rPr>
-        <w:t>execve</w:t>
-      </w:r>
-      <w:proofErr w:type="spellEnd"/>
-      <w:r>
-        <w:rPr>
-          <w:rFonts w:hint="eastAsia"/>
-        </w:rPr>
-        <w:t xml:space="preserve">() </w:t>
+      <w:r>
+        <w:rPr>
+          <w:rFonts w:hint="eastAsia"/>
+        </w:rPr>
+        <w:t xml:space="preserve">execve() </w:t>
       </w:r>
       <w:r>
         <w:rPr>
@@ -4959,14 +4022,12 @@
         </w:rPr>
         <w:t>以及新老</w:t>
       </w:r>
-      <w:proofErr w:type="spellStart"/>
       <w:r>
         <w:rPr>
           <w:rFonts w:hint="eastAsia"/>
         </w:rPr>
         <w:t>pid</w:t>
       </w:r>
-      <w:proofErr w:type="spellEnd"/>
       <w:r>
         <w:rPr>
           <w:rFonts w:hint="eastAsia"/>
@@ -5056,19 +4117,1918 @@
         <w:rPr>
           <w:rFonts w:hint="eastAsia"/>
         </w:rPr>
+        <w:t>其它问题</w:t>
+      </w:r>
+    </w:p>
+    <w:p>
+      <w:pPr>
+        <w:pStyle w:val="Heading2"/>
+      </w:pPr>
+      <w:r>
+        <w:rPr>
+          <w:rFonts w:hint="eastAsia"/>
+        </w:rPr>
+        <w:t>Master</w:t>
+      </w:r>
+      <w:r>
+        <w:rPr>
+          <w:rFonts w:hint="eastAsia"/>
+        </w:rPr>
+        <w:t>循环等待信号</w:t>
+      </w:r>
+    </w:p>
+    <w:p>
+      <w:pPr>
+        <w:pStyle w:val="BodyTextFirstIndent"/>
+        <w:ind w:firstLine="420"/>
+      </w:pPr>
+      <w:r>
+        <w:rPr>
+          <w:rFonts w:hint="eastAsia"/>
+        </w:rPr>
+        <w:t>Master</w:t>
+      </w:r>
+      <w:r>
+        <w:rPr>
+          <w:rFonts w:hint="eastAsia"/>
+        </w:rPr>
+        <w:t>循环的工作只是等待信号并处理。有二种</w:t>
+      </w:r>
+      <w:r>
+        <w:rPr>
+          <w:rFonts w:hint="eastAsia"/>
+        </w:rPr>
+        <w:t>OS API</w:t>
+      </w:r>
+      <w:r>
+        <w:rPr>
+          <w:rFonts w:hint="eastAsia"/>
+        </w:rPr>
+        <w:t>可以选择</w:t>
+      </w:r>
+      <w:r>
+        <w:rPr>
+          <w:rFonts w:hint="eastAsia"/>
+        </w:rPr>
+        <w:t>pause()</w:t>
+      </w:r>
+      <w:r>
+        <w:rPr>
+          <w:rFonts w:hint="eastAsia"/>
+        </w:rPr>
+        <w:t>和</w:t>
+      </w:r>
+      <w:r>
+        <w:rPr>
+          <w:rFonts w:hint="eastAsia"/>
+        </w:rPr>
+        <w:t>sigsuspend()</w:t>
+      </w:r>
+      <w:r>
+        <w:rPr>
+          <w:rFonts w:hint="eastAsia"/>
+        </w:rPr>
+        <w:t>。</w:t>
+      </w:r>
+    </w:p>
+    <w:p>
+      <w:pPr>
+        <w:pStyle w:val="BodyTextFirstIndent"/>
+        <w:ind w:firstLineChars="0" w:firstLine="420"/>
+      </w:pPr>
+      <w:r>
+        <w:t xml:space="preserve">pause() </w:t>
+      </w:r>
+      <w:r>
+        <w:rPr>
+          <w:rFonts w:hint="eastAsia"/>
+        </w:rPr>
+        <w:t>使</w:t>
+      </w:r>
+      <w:r>
+        <w:rPr>
+          <w:rFonts w:hint="eastAsia"/>
+        </w:rPr>
+        <w:t>调用进程（线程）</w:t>
+      </w:r>
+      <w:r>
+        <w:rPr>
+          <w:rFonts w:hint="eastAsia"/>
+        </w:rPr>
+        <w:t>进入睡眠，直到有信号来而且处理函数已经返回。</w:t>
+      </w:r>
+    </w:p>
+    <w:p>
+      <w:pPr>
+        <w:pStyle w:val="BodyTextFirstIndent"/>
+        <w:ind w:firstLine="420"/>
+      </w:pPr>
+      <w:r>
+        <w:t xml:space="preserve">sigsuspend() </w:t>
+      </w:r>
+      <w:r>
+        <w:rPr>
+          <w:rFonts w:hint="eastAsia"/>
+        </w:rPr>
+        <w:t>临时替换信号阻塞集合并进入睡眠，直到有信号来而且处理函数已经返回。在</w:t>
+      </w:r>
+      <w:r>
+        <w:rPr>
+          <w:rFonts w:hint="eastAsia"/>
+        </w:rPr>
+        <w:t>sigsuspend()</w:t>
+      </w:r>
+      <w:r>
+        <w:rPr>
+          <w:rFonts w:hint="eastAsia"/>
+        </w:rPr>
+        <w:t>返回之前，信号阻塞集合恢复调用它之前的。</w:t>
+      </w:r>
+    </w:p>
+    <w:p>
+      <w:pPr>
+        <w:pStyle w:val="BodyTextFirstIndent"/>
+        <w:ind w:firstLine="420"/>
+      </w:pPr>
+      <w:r>
+        <w:rPr>
+          <w:rFonts w:hint="eastAsia"/>
+        </w:rPr>
+        <w:t>Nginx</w:t>
+      </w:r>
+      <w:r>
+        <w:rPr>
+          <w:rFonts w:hint="eastAsia"/>
+        </w:rPr>
+        <w:t>选用</w:t>
+      </w:r>
+      <w:r>
+        <w:rPr>
+          <w:rFonts w:hint="eastAsia"/>
+        </w:rPr>
+        <w:t>sigsuspend()</w:t>
+      </w:r>
+      <w:r>
+        <w:rPr>
+          <w:rFonts w:hint="eastAsia"/>
+        </w:rPr>
+        <w:t>方案</w:t>
+      </w:r>
+      <w:r>
+        <w:rPr>
+          <w:rFonts w:hint="eastAsia"/>
+        </w:rPr>
+        <w:t>，以实现信号处理过程当中不会被其它信号干拢</w:t>
+      </w:r>
+      <w:r>
+        <w:rPr>
+          <w:rFonts w:hint="eastAsia"/>
+        </w:rPr>
+        <w:t>。</w:t>
+      </w:r>
+    </w:p>
+    <w:p>
+      <w:pPr>
+        <w:pStyle w:val="BodyTextFirstIndent"/>
+        <w:ind w:firstLine="420"/>
+      </w:pPr>
+      <w:r>
+        <w:rPr>
+          <w:rFonts w:hint="eastAsia"/>
+        </w:rPr>
+        <w:t>首先将所有关心的信号加入信号阻塞集合。等待信号时用</w:t>
+      </w:r>
+      <w:r>
+        <w:rPr>
+          <w:rFonts w:hint="eastAsia"/>
+        </w:rPr>
+        <w:t>sigsuspend()</w:t>
+      </w:r>
+      <w:r>
+        <w:rPr>
+          <w:rFonts w:hint="eastAsia"/>
+        </w:rPr>
+        <w:t>特性</w:t>
+      </w:r>
+      <w:r>
+        <w:rPr>
+          <w:rFonts w:hint="eastAsia"/>
+        </w:rPr>
+        <w:t>解除阻塞。</w:t>
+      </w:r>
+    </w:p>
+    <w:p>
+      <w:pPr>
+        <w:pStyle w:val="BodyTextFirstIndent"/>
+        <w:ind w:firstLine="420"/>
+      </w:pPr>
+      <w:r>
+        <w:rPr>
+          <w:rFonts w:hint="eastAsia"/>
+        </w:rPr>
+        <w:t>有信号来，</w:t>
+      </w:r>
+      <w:r>
+        <w:rPr>
+          <w:rFonts w:hint="eastAsia"/>
+        </w:rPr>
+        <w:t>sigsuspend()</w:t>
+      </w:r>
+      <w:r>
+        <w:rPr>
+          <w:rFonts w:hint="eastAsia"/>
+        </w:rPr>
+        <w:t>返回前又阻塞信号。在真正处理信号时，因为所有信号是被阻塞的，也就不会被干拢。</w:t>
+      </w:r>
+    </w:p>
+    <w:p>
+      <w:pPr>
+        <w:pStyle w:val="Heading2"/>
+      </w:pPr>
+      <w:r>
+        <w:rPr>
+          <w:rFonts w:hint="eastAsia"/>
+        </w:rPr>
+        <w:t>Replace a running executable in linux</w:t>
+      </w:r>
+    </w:p>
+    <w:p>
+      <w:pPr>
+        <w:pStyle w:val="BodyTextFirstIndent"/>
+        <w:ind w:firstLine="420"/>
+      </w:pPr>
+      <w:r>
+        <w:rPr>
+          <w:rFonts w:hint="eastAsia"/>
+        </w:rPr>
+        <w:t>Windows</w:t>
+      </w:r>
+      <w:r>
+        <w:rPr>
+          <w:rFonts w:hint="eastAsia"/>
+        </w:rPr>
+        <w:t>不可以替换正在运行的文件，但</w:t>
+      </w:r>
+      <w:r>
+        <w:rPr>
+          <w:rFonts w:hint="eastAsia"/>
+        </w:rPr>
+        <w:t>Linux</w:t>
+      </w:r>
+      <w:r>
+        <w:rPr>
+          <w:rFonts w:hint="eastAsia"/>
+        </w:rPr>
+        <w:t>是可以的。</w:t>
+      </w:r>
+    </w:p>
+    <w:p>
+      <w:pPr>
+        <w:pStyle w:val="BodyTextFirstIndent"/>
+        <w:ind w:firstLine="420"/>
+      </w:pPr>
+      <w:r>
+        <w:rPr>
+          <w:rFonts w:hint="eastAsia"/>
+        </w:rPr>
+        <w:t>参见：</w:t>
+      </w:r>
+      <w:r>
+        <w:t>http://stackoverflow.com/questions/1712033/replacing-a-running-executable-in-linux</w:t>
+      </w:r>
+    </w:p>
+    <w:p>
+      <w:pPr>
+        <w:pStyle w:val="BodyTextFirstIndent"/>
+        <w:ind w:firstLine="420"/>
+      </w:pPr>
+      <w:r>
+        <w:rPr>
+          <w:rFonts w:hint="eastAsia"/>
+        </w:rPr>
+        <w:t>Linux</w:t>
+      </w:r>
+      <w:r>
+        <w:rPr>
+          <w:rFonts w:hint="eastAsia"/>
+        </w:rPr>
+        <w:t>无法直接使用</w:t>
+      </w:r>
+      <w:r>
+        <w:rPr>
+          <w:rFonts w:hint="eastAsia"/>
+        </w:rPr>
+        <w:t>cp</w:t>
+      </w:r>
+      <w:r>
+        <w:rPr>
+          <w:rFonts w:hint="eastAsia"/>
+        </w:rPr>
+        <w:t>命令覆盖原文件，而需要先删除</w:t>
+      </w:r>
+      <w:r>
+        <w:rPr>
+          <w:rFonts w:hint="eastAsia"/>
+        </w:rPr>
+        <w:t>(rm)</w:t>
+      </w:r>
+      <w:r>
+        <w:rPr>
+          <w:rFonts w:hint="eastAsia"/>
+        </w:rPr>
+        <w:t>或重命令</w:t>
+      </w:r>
+      <w:r>
+        <w:rPr>
+          <w:rFonts w:hint="eastAsia"/>
+        </w:rPr>
+        <w:t>(mv)</w:t>
+      </w:r>
+      <w:r>
+        <w:rPr>
+          <w:rFonts w:hint="eastAsia"/>
+        </w:rPr>
+        <w:t>原文件，再拷贝</w:t>
+      </w:r>
+      <w:r>
+        <w:rPr>
+          <w:rFonts w:hint="eastAsia"/>
+        </w:rPr>
+        <w:t>(cp)</w:t>
+      </w:r>
+      <w:r>
+        <w:rPr>
+          <w:rFonts w:hint="eastAsia"/>
+        </w:rPr>
+        <w:t>过去。</w:t>
+      </w:r>
+    </w:p>
+    <w:p>
+      <w:pPr>
+        <w:pStyle w:val="BodyTextFirstIndent"/>
+        <w:ind w:firstLine="420"/>
+      </w:pPr>
+      <w:r>
+        <w:rPr>
+          <w:rFonts w:hint="eastAsia"/>
+        </w:rPr>
+        <w:t>但是在</w:t>
+      </w:r>
+      <w:r>
+        <w:rPr>
+          <w:rFonts w:hint="eastAsia"/>
+        </w:rPr>
+        <w:t>Ubuntu12.4</w:t>
+      </w:r>
+      <w:r>
+        <w:rPr>
+          <w:rFonts w:hint="eastAsia"/>
+        </w:rPr>
+        <w:t>上无法用上述方法？</w:t>
+      </w:r>
+    </w:p>
+    <w:p>
+      <w:pPr>
+        <w:pStyle w:val="Heading1"/>
+      </w:pPr>
+      <w:r>
+        <w:rPr>
+          <w:rFonts w:hint="eastAsia"/>
+        </w:rPr>
+        <w:t>其它进程模型</w:t>
+      </w:r>
+      <w:r>
+        <w:t> </w:t>
+      </w:r>
+    </w:p>
+    <w:p>
+      <w:pPr>
+        <w:pStyle w:val="Heading2"/>
+      </w:pPr>
+      <w:r>
+        <w:rPr>
+          <w:rFonts w:hint="eastAsia"/>
+        </w:rPr>
+        <w:t>Leader/Follower</w:t>
+      </w:r>
+    </w:p>
+    <w:p>
+      <w:pPr>
+        <w:pStyle w:val="BodyTextFirstIndent"/>
+        <w:ind w:firstLine="420"/>
+        <w:rPr>
+          <w:rFonts w:hint="eastAsia"/>
+        </w:rPr>
+      </w:pPr>
+      <w:r>
+        <w:rPr>
+          <w:rFonts w:hint="eastAsia"/>
+          <w:noProof/>
+        </w:rPr>
+        <w:drawing>
+          <wp:anchor distT="0" distB="0" distL="114300" distR="114300" simplePos="0" relativeHeight="251660800" behindDoc="0" locked="0" layoutInCell="1" allowOverlap="1">
+            <wp:simplePos x="0" y="0"/>
+            <wp:positionH relativeFrom="column">
+              <wp:posOffset>285750</wp:posOffset>
+            </wp:positionH>
+            <wp:positionV relativeFrom="paragraph">
+              <wp:posOffset>-1219200</wp:posOffset>
+            </wp:positionV>
+            <wp:extent cx="3914775" cy="1409700"/>
+            <wp:effectExtent l="19050" t="0" r="9525" b="0"/>
+            <wp:wrapTopAndBottom/>
+            <wp:docPr id="6" name="Picture 5" descr="leader_follower.png"/>
+            <wp:cNvGraphicFramePr>
+              <a:graphicFrameLocks xmlns:a="http://schemas.openxmlformats.org/drawingml/2006/main" noChangeAspect="1"/>
+            </wp:cNvGraphicFramePr>
+            <a:graphic xmlns:a="http://schemas.openxmlformats.org/drawingml/2006/main">
+              <a:graphicData uri="http://schemas.openxmlformats.org/drawingml/2006/picture">
+                <pic:pic xmlns:pic="http://schemas.openxmlformats.org/drawingml/2006/picture">
+                  <pic:nvPicPr>
+                    <pic:cNvPr id="0" name="leader_follower.png"/>
+                    <pic:cNvPicPr/>
+                  </pic:nvPicPr>
+                  <pic:blipFill>
+                    <a:blip r:embed="rId9" cstate="print"/>
+                    <a:stretch>
+                      <a:fillRect/>
+                    </a:stretch>
+                  </pic:blipFill>
+                  <pic:spPr>
+                    <a:xfrm>
+                      <a:off x="0" y="0"/>
+                      <a:ext cx="3914775" cy="1409700"/>
+                    </a:xfrm>
+                    <a:prstGeom prst="rect">
+                      <a:avLst/>
+                    </a:prstGeom>
+                  </pic:spPr>
+                </pic:pic>
+              </a:graphicData>
+            </a:graphic>
+          </wp:anchor>
+        </w:drawing>
+      </w:r>
+      <w:r>
+        <w:rPr>
+          <w:rFonts w:hint="eastAsia"/>
+        </w:rPr>
+        <w:t>Leader</w:t>
+      </w:r>
+      <w:r>
+        <w:rPr>
+          <w:rFonts w:hint="eastAsia"/>
+        </w:rPr>
+        <w:t>进程负责监听</w:t>
+      </w:r>
+      <w:r>
+        <w:rPr>
+          <w:rFonts w:hint="eastAsia"/>
+        </w:rPr>
+        <w:t>Listen</w:t>
+      </w:r>
+      <w:r>
+        <w:rPr>
+          <w:rFonts w:hint="eastAsia"/>
+        </w:rPr>
+        <w:t xml:space="preserve"> Socket</w:t>
+      </w:r>
+      <w:r>
+        <w:rPr>
+          <w:rFonts w:hint="eastAsia"/>
+        </w:rPr>
+        <w:t>(</w:t>
+      </w:r>
+      <w:r>
+        <w:rPr>
+          <w:rFonts w:hint="eastAsia"/>
+        </w:rPr>
+        <w:t>s</w:t>
+      </w:r>
+      <w:r>
+        <w:rPr>
+          <w:rFonts w:hint="eastAsia"/>
+        </w:rPr>
+        <w:t>)</w:t>
+      </w:r>
+      <w:r>
+        <w:rPr>
+          <w:rFonts w:hint="eastAsia"/>
+        </w:rPr>
+        <w:t>，</w:t>
+      </w:r>
+      <w:r>
+        <w:rPr>
+          <w:rFonts w:hint="eastAsia"/>
+        </w:rPr>
+        <w:t>当有新连接到达时，</w:t>
+      </w:r>
+      <w:r>
+        <w:rPr>
+          <w:rFonts w:hint="eastAsia"/>
+        </w:rPr>
+        <w:t>Accept</w:t>
+      </w:r>
+      <w:r>
+        <w:rPr>
+          <w:rFonts w:hint="eastAsia"/>
+        </w:rPr>
+        <w:t>该新连接，创建</w:t>
+      </w:r>
+      <w:r>
+        <w:rPr>
+          <w:rFonts w:hint="eastAsia"/>
+        </w:rPr>
+        <w:t>(fork)</w:t>
+      </w:r>
+      <w:r>
+        <w:rPr>
+          <w:rFonts w:hint="eastAsia"/>
+        </w:rPr>
+        <w:t>一个子进程</w:t>
+      </w:r>
+      <w:r>
+        <w:rPr>
+          <w:rFonts w:hint="eastAsia"/>
+        </w:rPr>
+        <w:t>Follower</w:t>
+      </w:r>
+      <w:r>
+        <w:rPr>
+          <w:rFonts w:hint="eastAsia"/>
+        </w:rPr>
+        <w:t>，</w:t>
+      </w:r>
+    </w:p>
+    <w:p>
+      <w:pPr>
+        <w:pStyle w:val="BodyTextFirstIndent"/>
+        <w:ind w:firstLine="420"/>
+      </w:pPr>
+      <w:r>
+        <w:rPr>
+          <w:rFonts w:hint="eastAsia"/>
+        </w:rPr>
+        <w:t>该</w:t>
+      </w:r>
+      <w:r>
+        <w:rPr>
+          <w:rFonts w:hint="eastAsia"/>
+        </w:rPr>
+        <w:t>Follower</w:t>
+      </w:r>
+      <w:r>
+        <w:rPr>
+          <w:rFonts w:hint="eastAsia"/>
+        </w:rPr>
+        <w:t>专职</w:t>
+      </w:r>
+      <w:r>
+        <w:rPr>
+          <w:rFonts w:hint="eastAsia"/>
+        </w:rPr>
+        <w:t>监听</w:t>
+      </w:r>
+      <w:r>
+        <w:rPr>
+          <w:rFonts w:hint="eastAsia"/>
+        </w:rPr>
+        <w:t>Accepted Socket</w:t>
+      </w:r>
+      <w:r>
+        <w:rPr>
+          <w:rFonts w:hint="eastAsia"/>
+        </w:rPr>
+        <w:t>，并</w:t>
+      </w:r>
+      <w:r>
+        <w:rPr>
+          <w:rFonts w:hint="eastAsia"/>
+        </w:rPr>
+        <w:t>处理此连接中的请求。</w:t>
+      </w:r>
+    </w:p>
+    <w:p>
+      <w:pPr>
+        <w:pStyle w:val="BodyTextFirstIndent"/>
+        <w:ind w:firstLine="420"/>
+      </w:pPr>
+      <w:r>
+        <w:rPr>
+          <w:rFonts w:hint="eastAsia"/>
+        </w:rPr>
+        <w:t>请求处理完毕，</w:t>
+      </w:r>
+      <w:r>
+        <w:rPr>
+          <w:rFonts w:hint="eastAsia"/>
+        </w:rPr>
+        <w:t>Follower</w:t>
+      </w:r>
+      <w:r>
+        <w:rPr>
+          <w:rFonts w:hint="eastAsia"/>
+        </w:rPr>
+        <w:t>退出。</w:t>
+      </w:r>
+      <w:r>
+        <w:rPr>
+          <w:rFonts w:hint="eastAsia"/>
+        </w:rPr>
+        <w:t>一个请求对应一个进程实例</w:t>
+      </w:r>
+      <w:r>
+        <w:rPr>
+          <w:rFonts w:hint="eastAsia"/>
+        </w:rPr>
+        <w:t>，并且是阻塞同步的</w:t>
+      </w:r>
+      <w:r>
+        <w:rPr>
+          <w:rFonts w:hint="eastAsia"/>
+        </w:rPr>
+        <w:t>。</w:t>
+      </w:r>
+    </w:p>
+    <w:p>
+      <w:pPr>
+        <w:pStyle w:val="BodyTextFirstIndent"/>
+        <w:numPr>
+          <w:ilvl w:val="0"/>
+          <w:numId w:val="47"/>
+        </w:numPr>
+        <w:ind w:firstLineChars="0"/>
+      </w:pPr>
+      <w:r>
+        <w:rPr>
+          <w:rFonts w:hint="eastAsia"/>
+        </w:rPr>
+        <w:t>优点</w:t>
+      </w:r>
+    </w:p>
+    <w:p>
+      <w:pPr>
+        <w:pStyle w:val="BodyTextFirstIndent"/>
+        <w:ind w:left="1140" w:firstLineChars="0" w:firstLine="0"/>
+      </w:pPr>
+      <w:r>
+        <w:rPr>
+          <w:rFonts w:hint="eastAsia"/>
+        </w:rPr>
+        <w:t>因为</w:t>
+      </w:r>
+      <w:r>
+        <w:rPr>
+          <w:rFonts w:hint="eastAsia"/>
+        </w:rPr>
+        <w:t>各个请求处理在独立的进程，互相隔离，</w:t>
+      </w:r>
+      <w:r>
+        <w:rPr>
+          <w:rFonts w:hint="eastAsia"/>
+        </w:rPr>
+        <w:t>所以有</w:t>
+      </w:r>
+      <w:r>
+        <w:rPr>
+          <w:rFonts w:hint="eastAsia"/>
+        </w:rPr>
+        <w:t>高稳定性。</w:t>
+      </w:r>
+    </w:p>
+    <w:p>
+      <w:pPr>
+        <w:pStyle w:val="BodyTextFirstIndent"/>
+        <w:numPr>
+          <w:ilvl w:val="0"/>
+          <w:numId w:val="47"/>
+        </w:numPr>
+        <w:ind w:firstLineChars="0"/>
+      </w:pPr>
+      <w:r>
+        <w:rPr>
+          <w:rFonts w:hint="eastAsia"/>
+        </w:rPr>
+        <w:t>缺点</w:t>
+      </w:r>
+    </w:p>
+    <w:p>
+      <w:pPr>
+        <w:pStyle w:val="BodyTextFirstIndent"/>
+        <w:ind w:left="1140" w:firstLineChars="0" w:firstLine="0"/>
+      </w:pPr>
+      <w:r>
+        <w:rPr>
+          <w:rFonts w:hint="eastAsia"/>
+        </w:rPr>
+        <w:t>进程的创建和销毁</w:t>
+      </w:r>
+      <w:r>
+        <w:rPr>
+          <w:rFonts w:hint="eastAsia"/>
+        </w:rPr>
+        <w:t>资源消耗大、并发</w:t>
+      </w:r>
+      <w:r>
+        <w:rPr>
+          <w:rFonts w:hint="eastAsia"/>
+        </w:rPr>
+        <w:t>性</w:t>
+      </w:r>
+      <w:r>
+        <w:rPr>
+          <w:rFonts w:hint="eastAsia"/>
+        </w:rPr>
+        <w:t>差。</w:t>
+      </w:r>
+    </w:p>
+    <w:p>
+      <w:pPr>
+        <w:pStyle w:val="Heading2"/>
+      </w:pPr>
+      <w:r>
+        <w:rPr>
+          <w:rFonts w:hint="eastAsia"/>
+        </w:rPr>
+        <w:t>Apache Prefork</w:t>
+      </w:r>
+    </w:p>
+    <w:p>
+      <w:pPr>
+        <w:pStyle w:val="BodyTextFirstIndent"/>
+        <w:ind w:firstLine="420"/>
+      </w:pPr>
+      <w:r>
+        <w:rPr>
+          <w:rFonts w:hint="eastAsia"/>
+          <w:noProof/>
+        </w:rPr>
+        <w:drawing>
+          <wp:anchor distT="0" distB="0" distL="114300" distR="114300" simplePos="0" relativeHeight="251661824" behindDoc="0" locked="0" layoutInCell="1" allowOverlap="1">
+            <wp:simplePos x="0" y="0"/>
+            <wp:positionH relativeFrom="column">
+              <wp:posOffset>285750</wp:posOffset>
+            </wp:positionH>
+            <wp:positionV relativeFrom="paragraph">
+              <wp:posOffset>-1990725</wp:posOffset>
+            </wp:positionV>
+            <wp:extent cx="3476625" cy="2181225"/>
+            <wp:effectExtent l="19050" t="0" r="9525" b="0"/>
+            <wp:wrapTopAndBottom/>
+            <wp:docPr id="7" name="Picture 6" descr="apache_prefork.png"/>
+            <wp:cNvGraphicFramePr>
+              <a:graphicFrameLocks xmlns:a="http://schemas.openxmlformats.org/drawingml/2006/main" noChangeAspect="1"/>
+            </wp:cNvGraphicFramePr>
+            <a:graphic xmlns:a="http://schemas.openxmlformats.org/drawingml/2006/main">
+              <a:graphicData uri="http://schemas.openxmlformats.org/drawingml/2006/picture">
+                <pic:pic xmlns:pic="http://schemas.openxmlformats.org/drawingml/2006/picture">
+                  <pic:nvPicPr>
+                    <pic:cNvPr id="0" name="apache_prefork.png"/>
+                    <pic:cNvPicPr/>
+                  </pic:nvPicPr>
+                  <pic:blipFill>
+                    <a:blip r:embed="rId10" cstate="print"/>
+                    <a:stretch>
+                      <a:fillRect/>
+                    </a:stretch>
+                  </pic:blipFill>
+                  <pic:spPr>
+                    <a:xfrm>
+                      <a:off x="0" y="0"/>
+                      <a:ext cx="3476625" cy="2181225"/>
+                    </a:xfrm>
+                    <a:prstGeom prst="rect">
+                      <a:avLst/>
+                    </a:prstGeom>
+                  </pic:spPr>
+                </pic:pic>
+              </a:graphicData>
+            </a:graphic>
+          </wp:anchor>
+        </w:drawing>
+      </w:r>
+      <w:r>
+        <w:rPr>
+          <w:rFonts w:hint="eastAsia"/>
+        </w:rPr>
+        <w:t>针对</w:t>
+      </w:r>
+      <w:r>
+        <w:rPr>
+          <w:rFonts w:hint="eastAsia"/>
+        </w:rPr>
+        <w:t>Leader/Follower</w:t>
+      </w:r>
+      <w:r>
+        <w:rPr>
+          <w:rFonts w:hint="eastAsia"/>
+        </w:rPr>
+        <w:t>模型的不足，</w:t>
+      </w:r>
+      <w:r>
+        <w:rPr>
+          <w:rFonts w:hint="eastAsia"/>
+        </w:rPr>
+        <w:t>Apache Prefork</w:t>
+      </w:r>
+      <w:r>
+        <w:rPr>
+          <w:rFonts w:hint="eastAsia"/>
+        </w:rPr>
+        <w:t>模型作了部分优化。</w:t>
+      </w:r>
+    </w:p>
+    <w:p>
+      <w:pPr>
+        <w:pStyle w:val="BodyTextFirstIndent"/>
+        <w:ind w:firstLine="420"/>
+        <w:rPr>
+          <w:rFonts w:hint="eastAsia"/>
+        </w:rPr>
+      </w:pPr>
+      <w:r>
+        <w:rPr>
+          <w:rFonts w:hint="eastAsia"/>
+        </w:rPr>
+        <w:t>总管理进程</w:t>
+      </w:r>
+      <w:r>
+        <w:rPr>
+          <w:rFonts w:hint="eastAsia"/>
+        </w:rPr>
+        <w:t>Parent</w:t>
+      </w:r>
+      <w:r>
+        <w:rPr>
+          <w:rFonts w:hint="eastAsia"/>
+        </w:rPr>
+        <w:t>预先创建若干个</w:t>
+      </w:r>
+      <w:r>
+        <w:rPr>
+          <w:rFonts w:hint="eastAsia"/>
+        </w:rPr>
+        <w:t>子</w:t>
+      </w:r>
+      <w:r>
+        <w:rPr>
+          <w:rFonts w:hint="eastAsia"/>
+        </w:rPr>
+        <w:t>进程</w:t>
+      </w:r>
+      <w:r>
+        <w:rPr>
+          <w:rFonts w:hint="eastAsia"/>
+        </w:rPr>
+        <w:t>(Child)</w:t>
+      </w:r>
+      <w:r>
+        <w:rPr>
+          <w:rFonts w:hint="eastAsia"/>
+        </w:rPr>
+        <w:t>，它们</w:t>
+      </w:r>
+      <w:r>
+        <w:rPr>
+          <w:rFonts w:hint="eastAsia"/>
+        </w:rPr>
+        <w:t>首先</w:t>
+      </w:r>
+      <w:r>
+        <w:rPr>
+          <w:rFonts w:hint="eastAsia"/>
+        </w:rPr>
+        <w:t>处于空闲状态，此时</w:t>
+      </w:r>
+      <w:r>
+        <w:rPr>
+          <w:rFonts w:hint="eastAsia"/>
+        </w:rPr>
+        <w:t>监听</w:t>
+      </w:r>
+      <w:r>
+        <w:rPr>
+          <w:rFonts w:hint="eastAsia"/>
+        </w:rPr>
+        <w:t>Listen</w:t>
+      </w:r>
+      <w:r>
+        <w:rPr>
+          <w:rFonts w:hint="eastAsia"/>
+        </w:rPr>
+        <w:t xml:space="preserve"> Socket</w:t>
+      </w:r>
+      <w:r>
+        <w:rPr>
+          <w:rFonts w:hint="eastAsia"/>
+        </w:rPr>
+        <w:t>(</w:t>
+      </w:r>
+      <w:r>
+        <w:rPr>
+          <w:rFonts w:hint="eastAsia"/>
+        </w:rPr>
+        <w:t>s</w:t>
+      </w:r>
+      <w:r>
+        <w:rPr>
+          <w:rFonts w:hint="eastAsia"/>
+        </w:rPr>
+        <w:t>)</w:t>
+      </w:r>
+      <w:r>
+        <w:rPr>
+          <w:rFonts w:hint="eastAsia"/>
+        </w:rPr>
+        <w:t>，</w:t>
+      </w:r>
+    </w:p>
+    <w:p>
+      <w:pPr>
+        <w:pStyle w:val="BodyTextFirstIndent"/>
+        <w:ind w:firstLine="420"/>
+        <w:rPr>
+          <w:rFonts w:hint="eastAsia"/>
+        </w:rPr>
+      </w:pPr>
+      <w:r>
+        <w:rPr>
+          <w:rFonts w:hint="eastAsia"/>
+        </w:rPr>
+        <w:t>一旦接受到新连接后，便不再监听</w:t>
+      </w:r>
+      <w:r>
+        <w:rPr>
+          <w:rFonts w:hint="eastAsia"/>
+        </w:rPr>
+        <w:t>Listen</w:t>
+      </w:r>
+      <w:r>
+        <w:rPr>
+          <w:rFonts w:hint="eastAsia"/>
+        </w:rPr>
+        <w:t xml:space="preserve"> Socket</w:t>
+      </w:r>
+      <w:r>
+        <w:rPr>
+          <w:rFonts w:hint="eastAsia"/>
+        </w:rPr>
+        <w:t>(</w:t>
+      </w:r>
+      <w:r>
+        <w:rPr>
+          <w:rFonts w:hint="eastAsia"/>
+        </w:rPr>
+        <w:t>s</w:t>
+      </w:r>
+      <w:r>
+        <w:rPr>
+          <w:rFonts w:hint="eastAsia"/>
+        </w:rPr>
+        <w:t>)</w:t>
+      </w:r>
+      <w:r>
+        <w:rPr>
+          <w:rFonts w:hint="eastAsia"/>
+        </w:rPr>
+        <w:t>，而只监听</w:t>
+      </w:r>
+      <w:r>
+        <w:rPr>
+          <w:rFonts w:hint="eastAsia"/>
+        </w:rPr>
+        <w:t>Accepted Socket</w:t>
+      </w:r>
+      <w:r>
+        <w:rPr>
+          <w:rFonts w:hint="eastAsia"/>
+        </w:rPr>
+        <w:t>，并处理此连接中的请求，</w:t>
+      </w:r>
+    </w:p>
+    <w:p>
+      <w:pPr>
+        <w:pStyle w:val="BodyTextFirstIndent"/>
+        <w:ind w:firstLine="420"/>
+        <w:rPr>
+          <w:rFonts w:hint="eastAsia"/>
+        </w:rPr>
+      </w:pPr>
+      <w:r>
+        <w:rPr>
+          <w:rFonts w:hint="eastAsia"/>
+        </w:rPr>
+        <w:t>处理完后</w:t>
+      </w:r>
+      <w:r>
+        <w:rPr>
+          <w:rFonts w:hint="eastAsia"/>
+        </w:rPr>
+        <w:t>，</w:t>
+      </w:r>
+      <w:r>
+        <w:rPr>
+          <w:rFonts w:hint="eastAsia"/>
+        </w:rPr>
+        <w:t>继续监听</w:t>
+      </w:r>
+      <w:r>
+        <w:rPr>
+          <w:rFonts w:hint="eastAsia"/>
+        </w:rPr>
+        <w:t>Listen Socket(s)</w:t>
+      </w:r>
+      <w:r>
+        <w:rPr>
+          <w:rFonts w:hint="eastAsia"/>
+        </w:rPr>
+        <w:t>。</w:t>
+      </w:r>
+    </w:p>
+    <w:p>
+      <w:pPr>
+        <w:pStyle w:val="BodyTextFirstIndent"/>
+        <w:ind w:firstLine="420"/>
+        <w:rPr>
+          <w:rFonts w:hint="eastAsia"/>
+        </w:rPr>
+      </w:pPr>
+      <w:r>
+        <w:rPr>
+          <w:rFonts w:hint="eastAsia"/>
+        </w:rPr>
+        <w:t>当预先创建的</w:t>
+      </w:r>
+      <w:r>
+        <w:rPr>
+          <w:rFonts w:hint="eastAsia"/>
+        </w:rPr>
+        <w:t>Child</w:t>
+      </w:r>
+      <w:r>
+        <w:rPr>
+          <w:rFonts w:hint="eastAsia"/>
+        </w:rPr>
+        <w:t>不够时，</w:t>
+      </w:r>
+      <w:r>
+        <w:rPr>
+          <w:rFonts w:hint="eastAsia"/>
+        </w:rPr>
+        <w:t>Parent</w:t>
+      </w:r>
+      <w:r>
+        <w:rPr>
+          <w:rFonts w:hint="eastAsia"/>
+        </w:rPr>
+        <w:t>新创建</w:t>
+      </w:r>
+      <w:r>
+        <w:rPr>
+          <w:rFonts w:hint="eastAsia"/>
+        </w:rPr>
+        <w:t>Child</w:t>
+      </w:r>
+      <w:r>
+        <w:rPr>
+          <w:rFonts w:hint="eastAsia"/>
+        </w:rPr>
+        <w:t>，处理新的连接与请求。</w:t>
+      </w:r>
+    </w:p>
+    <w:p>
+      <w:pPr>
+        <w:pStyle w:val="BodyTextFirstIndent"/>
+        <w:ind w:firstLine="420"/>
+        <w:rPr>
+          <w:rFonts w:hint="eastAsia"/>
+        </w:rPr>
+      </w:pPr>
+      <w:r>
+        <w:rPr>
+          <w:rFonts w:hint="eastAsia"/>
+        </w:rPr>
+        <w:t>Parent</w:t>
+      </w:r>
+      <w:r>
+        <w:rPr>
+          <w:rFonts w:hint="eastAsia"/>
+        </w:rPr>
+        <w:t>根据配置，调整空闲</w:t>
+      </w:r>
+      <w:r>
+        <w:rPr>
+          <w:rFonts w:hint="eastAsia"/>
+        </w:rPr>
+        <w:t>Child</w:t>
+      </w:r>
+      <w:r>
+        <w:rPr>
+          <w:rFonts w:hint="eastAsia"/>
+        </w:rPr>
+        <w:t>的数量。</w:t>
+      </w:r>
+    </w:p>
+    <w:p>
+      <w:pPr>
+        <w:pStyle w:val="BodyTextFirstIndent"/>
+        <w:ind w:firstLine="420"/>
+        <w:rPr>
+          <w:rFonts w:hint="eastAsia"/>
+        </w:rPr>
+      </w:pPr>
+      <w:r>
+        <w:rPr>
+          <w:rFonts w:hint="eastAsia"/>
+        </w:rPr>
+        <w:t>当</w:t>
+      </w:r>
+      <w:r>
+        <w:rPr>
+          <w:rFonts w:hint="eastAsia"/>
+        </w:rPr>
+        <w:t>Child</w:t>
+      </w:r>
+      <w:r>
+        <w:rPr>
+          <w:rFonts w:hint="eastAsia"/>
+        </w:rPr>
+        <w:t>处理一定数量的请求后，将退出，以释放可能泄漏的内存。</w:t>
+      </w:r>
+    </w:p>
+    <w:p>
+      <w:pPr>
+        <w:pStyle w:val="BodyTextFirstIndent"/>
+        <w:ind w:firstLine="420"/>
+        <w:rPr>
+          <w:rFonts w:hint="eastAsia"/>
+        </w:rPr>
+      </w:pPr>
+      <w:r>
+        <w:rPr>
+          <w:rFonts w:hint="eastAsia"/>
+        </w:rPr>
+        <w:t>一个请求独占一个进程</w:t>
+      </w:r>
+      <w:r>
+        <w:rPr>
+          <w:rFonts w:hint="eastAsia"/>
+        </w:rPr>
+        <w:t>，并且是阻塞同步的</w:t>
+      </w:r>
+      <w:r>
+        <w:rPr>
+          <w:rFonts w:hint="eastAsia"/>
+        </w:rPr>
+        <w:t>。</w:t>
+      </w:r>
+    </w:p>
+    <w:p>
+      <w:pPr>
+        <w:pStyle w:val="BodyTextFirstIndent"/>
+        <w:ind w:firstLine="420"/>
+        <w:rPr>
+          <w:rFonts w:hint="eastAsia"/>
+        </w:rPr>
+      </w:pPr>
+    </w:p>
+    <w:p>
+      <w:pPr>
+        <w:pStyle w:val="BodyTextFirstIndent"/>
+        <w:ind w:firstLine="420"/>
+        <w:rPr>
+          <w:rFonts w:hint="eastAsia"/>
+        </w:rPr>
+      </w:pPr>
+      <w:r>
+        <w:rPr>
+          <w:rFonts w:hint="eastAsia"/>
+        </w:rPr>
+        <w:t>优点是稳定，</w:t>
+      </w:r>
+      <w:r>
+        <w:rPr>
+          <w:rFonts w:hint="eastAsia"/>
+        </w:rPr>
+        <w:t>缺点是并发能力差。</w:t>
+      </w:r>
+    </w:p>
+    <w:p>
+      <w:pPr>
+        <w:pStyle w:val="Heading2"/>
+      </w:pPr>
+      <w:r>
+        <w:rPr>
+          <w:rFonts w:hint="eastAsia"/>
+        </w:rPr>
+        <w:t>Apache Worker</w:t>
+      </w:r>
+    </w:p>
+    <w:p>
+      <w:pPr>
+        <w:pStyle w:val="BodyTextFirstIndent"/>
+        <w:ind w:firstLine="420"/>
+      </w:pPr>
+      <w:r>
+        <w:rPr>
+          <w:noProof/>
+        </w:rPr>
+        <w:drawing>
+          <wp:anchor distT="0" distB="0" distL="114300" distR="114300" simplePos="0" relativeHeight="251662848" behindDoc="0" locked="0" layoutInCell="1" allowOverlap="1">
+            <wp:simplePos x="0" y="0"/>
+            <wp:positionH relativeFrom="column">
+              <wp:posOffset>285750</wp:posOffset>
+            </wp:positionH>
+            <wp:positionV relativeFrom="paragraph">
+              <wp:posOffset>-4314825</wp:posOffset>
+            </wp:positionV>
+            <wp:extent cx="5838825" cy="4505325"/>
+            <wp:effectExtent l="19050" t="0" r="9525" b="0"/>
+            <wp:wrapTopAndBottom/>
+            <wp:docPr id="8" name="Picture 7" descr="apache_worker.png"/>
+            <wp:cNvGraphicFramePr>
+              <a:graphicFrameLocks xmlns:a="http://schemas.openxmlformats.org/drawingml/2006/main" noChangeAspect="1"/>
+            </wp:cNvGraphicFramePr>
+            <a:graphic xmlns:a="http://schemas.openxmlformats.org/drawingml/2006/main">
+              <a:graphicData uri="http://schemas.openxmlformats.org/drawingml/2006/picture">
+                <pic:pic xmlns:pic="http://schemas.openxmlformats.org/drawingml/2006/picture">
+                  <pic:nvPicPr>
+                    <pic:cNvPr id="0" name="apache_worker.png"/>
+                    <pic:cNvPicPr/>
+                  </pic:nvPicPr>
+                  <pic:blipFill>
+                    <a:blip r:embed="rId11" cstate="print"/>
+                    <a:stretch>
+                      <a:fillRect/>
+                    </a:stretch>
+                  </pic:blipFill>
+                  <pic:spPr>
+                    <a:xfrm>
+                      <a:off x="0" y="0"/>
+                      <a:ext cx="5838825" cy="4505325"/>
+                    </a:xfrm>
+                    <a:prstGeom prst="rect">
+                      <a:avLst/>
+                    </a:prstGeom>
+                  </pic:spPr>
+                </pic:pic>
+              </a:graphicData>
+            </a:graphic>
+          </wp:anchor>
+        </w:drawing>
+      </w:r>
+    </w:p>
+    <w:p>
+      <w:pPr>
+        <w:pStyle w:val="BodyTextFirstIndent"/>
+        <w:ind w:firstLine="420"/>
+        <w:rPr>
+          <w:rFonts w:hint="eastAsia"/>
+        </w:rPr>
+      </w:pPr>
+      <w:r>
+        <w:rPr>
+          <w:rFonts w:hint="eastAsia"/>
+        </w:rPr>
+        <w:t>总管理进程</w:t>
+      </w:r>
+      <w:r>
+        <w:rPr>
+          <w:rFonts w:hint="eastAsia"/>
+        </w:rPr>
+        <w:t>Parent</w:t>
+      </w:r>
+      <w:r>
+        <w:rPr>
+          <w:rFonts w:hint="eastAsia"/>
+        </w:rPr>
+        <w:t>预先创建若干个子进程</w:t>
+      </w:r>
+      <w:r>
+        <w:rPr>
+          <w:rFonts w:hint="eastAsia"/>
+        </w:rPr>
+        <w:t>(Child)</w:t>
+      </w:r>
+      <w:r>
+        <w:rPr>
+          <w:rFonts w:hint="eastAsia"/>
+        </w:rPr>
+        <w:t>，各个</w:t>
+      </w:r>
+      <w:r>
+        <w:rPr>
+          <w:rFonts w:hint="eastAsia"/>
+        </w:rPr>
+        <w:t>Child</w:t>
+      </w:r>
+      <w:r>
+        <w:rPr>
+          <w:rFonts w:hint="eastAsia"/>
+        </w:rPr>
+        <w:t>创建一个只用于监听</w:t>
+      </w:r>
+      <w:r>
+        <w:rPr>
+          <w:rFonts w:hint="eastAsia"/>
+        </w:rPr>
+        <w:t>Listen Socket(s)</w:t>
+      </w:r>
+      <w:r>
+        <w:rPr>
+          <w:rFonts w:hint="eastAsia"/>
+        </w:rPr>
+        <w:t>的线程</w:t>
+      </w:r>
+      <w:r>
+        <w:rPr>
+          <w:rFonts w:hint="eastAsia"/>
+        </w:rPr>
+        <w:t>Listener</w:t>
+      </w:r>
+      <w:r>
+        <w:rPr>
+          <w:rFonts w:hint="eastAsia"/>
+        </w:rPr>
+        <w:t>，</w:t>
+      </w:r>
+    </w:p>
+    <w:p>
+      <w:pPr>
+        <w:pStyle w:val="BodyTextFirstIndent"/>
+        <w:ind w:firstLine="420"/>
+        <w:rPr>
+          <w:rFonts w:hint="eastAsia"/>
+        </w:rPr>
+      </w:pPr>
+      <w:r>
+        <w:rPr>
+          <w:rFonts w:hint="eastAsia"/>
+        </w:rPr>
+        <w:t>和若干专用于处理连接请求的线程</w:t>
+      </w:r>
+      <w:r>
+        <w:rPr>
+          <w:rFonts w:hint="eastAsia"/>
+        </w:rPr>
+        <w:t>Worker</w:t>
+      </w:r>
+      <w:r>
+        <w:rPr>
+          <w:rFonts w:hint="eastAsia"/>
+        </w:rPr>
+        <w:t>。</w:t>
+      </w:r>
+    </w:p>
+    <w:p>
+      <w:pPr>
+        <w:pStyle w:val="BodyTextFirstIndent"/>
+        <w:ind w:firstLine="420"/>
+        <w:rPr>
+          <w:rFonts w:hint="eastAsia"/>
+        </w:rPr>
+      </w:pPr>
+      <w:r>
+        <w:rPr>
+          <w:rFonts w:hint="eastAsia"/>
+        </w:rPr>
+        <w:t>当</w:t>
+      </w:r>
+      <w:r>
+        <w:rPr>
+          <w:rFonts w:hint="eastAsia"/>
+        </w:rPr>
+        <w:t>Listener</w:t>
+      </w:r>
+      <w:r>
+        <w:rPr>
+          <w:rFonts w:hint="eastAsia"/>
+        </w:rPr>
+        <w:t>接收到一个</w:t>
+      </w:r>
+      <w:r>
+        <w:rPr>
+          <w:rFonts w:hint="eastAsia"/>
+        </w:rPr>
+        <w:t>Accepted Socket</w:t>
+      </w:r>
+      <w:r>
+        <w:rPr>
+          <w:rFonts w:hint="eastAsia"/>
+        </w:rPr>
+        <w:t>后，将其交给一个空闲的</w:t>
+      </w:r>
+      <w:r>
+        <w:rPr>
+          <w:rFonts w:hint="eastAsia"/>
+        </w:rPr>
+        <w:t>Worker</w:t>
+      </w:r>
+      <w:r>
+        <w:rPr>
+          <w:rFonts w:hint="eastAsia"/>
+        </w:rPr>
+        <w:t>处理，如果没有空闲的，则创建一个新的</w:t>
+      </w:r>
+      <w:r>
+        <w:rPr>
+          <w:rFonts w:hint="eastAsia"/>
+        </w:rPr>
+        <w:t>Worker</w:t>
+      </w:r>
+      <w:r>
+        <w:rPr>
+          <w:rFonts w:hint="eastAsia"/>
+        </w:rPr>
+        <w:t>。</w:t>
+      </w:r>
+    </w:p>
+    <w:p>
+      <w:pPr>
+        <w:pStyle w:val="BodyTextFirstIndent"/>
+        <w:ind w:firstLine="420"/>
+        <w:rPr>
+          <w:rFonts w:hint="eastAsia"/>
+        </w:rPr>
+      </w:pPr>
+      <w:r>
+        <w:rPr>
+          <w:rFonts w:hint="eastAsia"/>
+        </w:rPr>
+        <w:t>Worker</w:t>
+      </w:r>
+      <w:r>
+        <w:rPr>
+          <w:rFonts w:hint="eastAsia"/>
+        </w:rPr>
+        <w:t>只监听</w:t>
+      </w:r>
+      <w:r>
+        <w:rPr>
+          <w:rFonts w:hint="eastAsia"/>
+        </w:rPr>
+        <w:t>Accepted Socket</w:t>
+      </w:r>
+      <w:r>
+        <w:rPr>
+          <w:rFonts w:hint="eastAsia"/>
+        </w:rPr>
+        <w:t>，并处理此连接中的请求，处理完后，又处理空闲状等待</w:t>
+      </w:r>
+      <w:r>
+        <w:rPr>
+          <w:rFonts w:hint="eastAsia"/>
+        </w:rPr>
+        <w:t>Listener</w:t>
+      </w:r>
+      <w:r>
+        <w:rPr>
+          <w:rFonts w:hint="eastAsia"/>
+        </w:rPr>
+        <w:t>给的</w:t>
+      </w:r>
+      <w:r>
+        <w:rPr>
+          <w:rFonts w:hint="eastAsia"/>
+        </w:rPr>
+        <w:t>Accepted Socket</w:t>
+      </w:r>
+      <w:r>
+        <w:rPr>
+          <w:rFonts w:hint="eastAsia"/>
+        </w:rPr>
+        <w:t>。</w:t>
+      </w:r>
+    </w:p>
+    <w:p>
+      <w:pPr>
+        <w:pStyle w:val="BodyTextFirstIndent"/>
+        <w:ind w:firstLine="420"/>
+        <w:rPr>
+          <w:rFonts w:hint="eastAsia"/>
+        </w:rPr>
+      </w:pPr>
+      <w:r>
+        <w:rPr>
+          <w:rFonts w:hint="eastAsia"/>
+        </w:rPr>
+        <w:t>Child</w:t>
+      </w:r>
+      <w:r>
+        <w:rPr>
+          <w:rFonts w:hint="eastAsia"/>
+        </w:rPr>
+        <w:t>根据配置，调整空闲</w:t>
+      </w:r>
+      <w:r>
+        <w:rPr>
+          <w:rFonts w:hint="eastAsia"/>
+        </w:rPr>
+        <w:t>Worker</w:t>
+      </w:r>
+      <w:r>
+        <w:rPr>
+          <w:rFonts w:hint="eastAsia"/>
+        </w:rPr>
+        <w:t>的数量。</w:t>
+      </w:r>
+    </w:p>
+    <w:p>
+      <w:pPr>
+        <w:pStyle w:val="BodyTextFirstIndent"/>
+        <w:ind w:firstLine="420"/>
+        <w:rPr>
+          <w:rFonts w:hint="eastAsia"/>
+        </w:rPr>
+      </w:pPr>
+      <w:r>
+        <w:rPr>
+          <w:rFonts w:hint="eastAsia"/>
+        </w:rPr>
+        <w:t>Parent</w:t>
+      </w:r>
+      <w:r>
+        <w:rPr>
+          <w:rFonts w:hint="eastAsia"/>
+        </w:rPr>
+        <w:t>根据配置，调整</w:t>
+      </w:r>
+      <w:r>
+        <w:rPr>
+          <w:rFonts w:hint="eastAsia"/>
+        </w:rPr>
+        <w:t>Child</w:t>
+      </w:r>
+      <w:r>
+        <w:rPr>
+          <w:rFonts w:hint="eastAsia"/>
+        </w:rPr>
+        <w:t>的数量。</w:t>
+      </w:r>
+    </w:p>
+    <w:p>
+      <w:pPr>
+        <w:pStyle w:val="BodyTextFirstIndent"/>
+        <w:ind w:firstLine="420"/>
+        <w:rPr>
+          <w:rFonts w:hint="eastAsia"/>
+        </w:rPr>
+      </w:pPr>
+      <w:r>
+        <w:rPr>
+          <w:rFonts w:hint="eastAsia"/>
+        </w:rPr>
+        <w:t>当</w:t>
+      </w:r>
+      <w:r>
+        <w:rPr>
+          <w:rFonts w:hint="eastAsia"/>
+        </w:rPr>
+        <w:t>Child</w:t>
+      </w:r>
+      <w:r>
+        <w:rPr>
+          <w:rFonts w:hint="eastAsia"/>
+        </w:rPr>
+        <w:t>处理一定数量的请求后，将退出，以释放可能泄漏的内存。</w:t>
+      </w:r>
+    </w:p>
+    <w:p>
+      <w:pPr>
+        <w:pStyle w:val="BodyTextFirstIndent"/>
+        <w:ind w:firstLineChars="95" w:firstLine="199"/>
+        <w:rPr>
+          <w:rFonts w:hint="eastAsia"/>
+        </w:rPr>
+      </w:pPr>
+      <w:r>
+        <w:rPr>
+          <w:rFonts w:hint="eastAsia"/>
+        </w:rPr>
+        <w:tab/>
+      </w:r>
+      <w:r>
+        <w:rPr>
+          <w:rFonts w:hint="eastAsia"/>
+        </w:rPr>
+        <w:t>一个请求独占一个线程</w:t>
+      </w:r>
+      <w:r>
+        <w:rPr>
+          <w:rFonts w:hint="eastAsia"/>
+        </w:rPr>
+        <w:t>，并且是阻塞同步的</w:t>
+      </w:r>
+      <w:r>
+        <w:rPr>
+          <w:rFonts w:hint="eastAsia"/>
+        </w:rPr>
+        <w:t>。</w:t>
+      </w:r>
+    </w:p>
+    <w:p>
+      <w:pPr>
+        <w:pStyle w:val="BodyTextFirstIndent"/>
+        <w:ind w:firstLineChars="95" w:firstLine="199"/>
+        <w:rPr>
+          <w:rFonts w:hint="eastAsia"/>
+        </w:rPr>
+      </w:pPr>
+    </w:p>
+    <w:p>
+      <w:pPr>
+        <w:pStyle w:val="BodyTextFirstIndent"/>
+        <w:ind w:firstLineChars="95" w:firstLine="199"/>
+        <w:rPr>
+          <w:rFonts w:hint="eastAsia"/>
+        </w:rPr>
+      </w:pPr>
+      <w:r>
+        <w:rPr>
+          <w:rFonts w:hint="eastAsia"/>
+        </w:rPr>
+        <w:tab/>
+      </w:r>
+      <w:r>
+        <w:rPr>
+          <w:rFonts w:hint="eastAsia"/>
+        </w:rPr>
+        <w:t>这是</w:t>
+      </w:r>
+      <w:r>
+        <w:rPr>
+          <w:rFonts w:hint="eastAsia"/>
+        </w:rPr>
+        <w:t>Apache</w:t>
+      </w:r>
+      <w:r>
+        <w:rPr>
+          <w:rFonts w:hint="eastAsia"/>
+        </w:rPr>
+        <w:t>主流的进程模型。稳定性和</w:t>
+      </w:r>
+      <w:r>
+        <w:rPr>
+          <w:rFonts w:hint="eastAsia"/>
+        </w:rPr>
+        <w:t>Apache Prefork</w:t>
+      </w:r>
+      <w:r>
+        <w:rPr>
+          <w:rFonts w:hint="eastAsia"/>
+        </w:rPr>
+        <w:t>模型相比，略差，因为同一进程下的线程之间是互相影响的。</w:t>
+      </w:r>
+    </w:p>
+    <w:p>
+      <w:pPr>
+        <w:pStyle w:val="BodyTextFirstIndent"/>
+        <w:ind w:firstLineChars="95" w:firstLine="199"/>
+        <w:rPr>
+          <w:rFonts w:hint="eastAsia"/>
+        </w:rPr>
+      </w:pPr>
+      <w:r>
+        <w:rPr>
+          <w:rFonts w:hint="eastAsia"/>
+        </w:rPr>
+        <w:tab/>
+      </w:r>
+      <w:r>
+        <w:rPr>
+          <w:rFonts w:hint="eastAsia"/>
+        </w:rPr>
+        <w:t>并发能力比</w:t>
+      </w:r>
+      <w:r>
+        <w:rPr>
+          <w:rFonts w:hint="eastAsia"/>
+        </w:rPr>
+        <w:t>Apache Prefork</w:t>
+      </w:r>
+      <w:r>
+        <w:rPr>
+          <w:rFonts w:hint="eastAsia"/>
+        </w:rPr>
+        <w:t>模型好，因为线程比进程</w:t>
+      </w:r>
+      <w:r>
+        <w:rPr>
+          <w:rFonts w:hint="eastAsia"/>
+        </w:rPr>
+        <w:t>开销</w:t>
+      </w:r>
+      <w:r>
+        <w:rPr>
+          <w:rFonts w:hint="eastAsia"/>
+        </w:rPr>
+        <w:t>要小。</w:t>
+      </w:r>
+      <w:r>
+        <w:rPr>
+          <w:rFonts w:hint="eastAsia"/>
+        </w:rPr>
+        <w:t>但并发能力也受限于线程数。</w:t>
+      </w:r>
+    </w:p>
+    <w:p>
+      <w:pPr>
+        <w:pStyle w:val="BodyTextFirstIndent"/>
+        <w:ind w:firstLine="420"/>
+        <w:rPr>
+          <w:rFonts w:hint="eastAsia"/>
+        </w:rPr>
+      </w:pPr>
+      <w:r>
+        <w:rPr>
+          <w:rFonts w:hint="eastAsia"/>
+        </w:rPr>
+        <w:t>测试</w:t>
+      </w:r>
+      <w:r>
+        <w:rPr>
+          <w:rFonts w:hint="eastAsia"/>
+        </w:rPr>
+        <w:t>benchmark</w:t>
+      </w:r>
+      <w:r>
+        <w:rPr>
+          <w:rFonts w:hint="eastAsia"/>
+        </w:rPr>
+        <w:t>显示</w:t>
+      </w:r>
+      <w:r>
+        <w:rPr>
+          <w:rFonts w:hint="eastAsia"/>
+        </w:rPr>
+        <w:t>Apache Worker</w:t>
+      </w:r>
+      <w:r>
+        <w:rPr>
+          <w:rFonts w:hint="eastAsia"/>
+        </w:rPr>
+        <w:t>模型</w:t>
+      </w:r>
+      <w:r>
+        <w:rPr>
+          <w:rFonts w:hint="eastAsia"/>
+        </w:rPr>
+        <w:t>比</w:t>
+      </w:r>
+      <w:r>
+        <w:rPr>
+          <w:rFonts w:hint="eastAsia"/>
+        </w:rPr>
+        <w:t>Nginx Master</w:t>
+      </w:r>
+      <w:r>
+        <w:rPr>
+          <w:rFonts w:hint="eastAsia"/>
+        </w:rPr>
+        <w:t>/</w:t>
+      </w:r>
+      <w:r>
+        <w:rPr>
+          <w:rFonts w:hint="eastAsia"/>
+        </w:rPr>
+        <w:t>Worker</w:t>
+      </w:r>
+      <w:r>
+        <w:rPr>
+          <w:rFonts w:hint="eastAsia"/>
+        </w:rPr>
+        <w:t>模型</w:t>
+      </w:r>
+      <w:r>
+        <w:rPr>
+          <w:rFonts w:hint="eastAsia"/>
+        </w:rPr>
+        <w:t>要差。</w:t>
+      </w:r>
+    </w:p>
+    <w:p>
+      <w:pPr>
+        <w:pStyle w:val="BodyTextFirstIndent"/>
+        <w:ind w:firstLineChars="95" w:firstLine="199"/>
+        <w:rPr>
+          <w:rFonts w:hint="eastAsia"/>
+        </w:rPr>
+      </w:pPr>
+      <w:r>
+        <w:rPr>
+          <w:rFonts w:hint="eastAsia"/>
+        </w:rPr>
+        <w:t xml:space="preserve">  </w:t>
+      </w:r>
+      <w:r>
+        <w:rPr>
+          <w:rFonts w:hint="eastAsia"/>
+        </w:rPr>
+        <w:t>另</w:t>
+      </w:r>
+      <w:r>
+        <w:rPr>
+          <w:rFonts w:hint="eastAsia"/>
+        </w:rPr>
+        <w:t>一个严重的缺点是对</w:t>
+      </w:r>
+      <w:r>
+        <w:rPr>
+          <w:rFonts w:hint="eastAsia"/>
+        </w:rPr>
+        <w:t>KeepAlive</w:t>
+      </w:r>
+      <w:r>
+        <w:rPr>
+          <w:rFonts w:hint="eastAsia"/>
+        </w:rPr>
+        <w:t>的支持很差，因为要支持</w:t>
+      </w:r>
+      <w:r>
+        <w:rPr>
+          <w:rFonts w:hint="eastAsia"/>
+        </w:rPr>
+        <w:t>KeepAlive</w:t>
+      </w:r>
+      <w:r>
+        <w:rPr>
+          <w:rFonts w:hint="eastAsia"/>
+        </w:rPr>
+        <w:t>，每一个连接就要有一个线程</w:t>
+      </w:r>
+      <w:r>
+        <w:rPr>
+          <w:rFonts w:hint="eastAsia"/>
+        </w:rPr>
+        <w:t>Worker</w:t>
+      </w:r>
+      <w:r>
+        <w:rPr>
+          <w:rFonts w:hint="eastAsia"/>
+        </w:rPr>
+        <w:t>来维护，</w:t>
+      </w:r>
+    </w:p>
+    <w:p>
+      <w:pPr>
+        <w:pStyle w:val="BodyTextFirstIndent"/>
+        <w:ind w:firstLine="420"/>
+        <w:rPr>
+          <w:rFonts w:hint="eastAsia"/>
+        </w:rPr>
+      </w:pPr>
+      <w:r>
+        <w:rPr>
+          <w:rFonts w:hint="eastAsia"/>
+        </w:rPr>
+        <w:t>导致线程数量过多，</w:t>
+      </w:r>
+      <w:r>
+        <w:rPr>
+          <w:rFonts w:hint="eastAsia"/>
+        </w:rPr>
+        <w:t>线程切换开销过大。</w:t>
+      </w:r>
+    </w:p>
+    <w:p>
+      <w:pPr>
+        <w:ind w:left="420"/>
+        <w:rPr>
+          <w:rFonts w:hint="eastAsia"/>
+        </w:rPr>
+      </w:pPr>
+    </w:p>
+    <w:p>
+      <w:pPr>
+        <w:pStyle w:val="Heading1"/>
+      </w:pPr>
+      <w:r>
+        <w:rPr>
+          <w:rFonts w:hint="eastAsia"/>
+        </w:rPr>
         <w:t>Prototype</w:t>
       </w:r>
     </w:p>
     <w:p>
       <w:pPr>
         <w:ind w:firstLine="420"/>
-      </w:pPr>
-      <w:hyperlink r:id="rId9" w:history="1">
+        <w:rPr>
+          <w:rFonts w:hint="eastAsia"/>
+        </w:rPr>
+      </w:pPr>
+      <w:hyperlink r:id="rId12" w:history="1">
         <w:r>
           <w:rPr>
             <w:rStyle w:val="Hyperlink"/>
           </w:rPr>
-          <w:t>https://github.com/lingjf/nginx_process.git</w:t>
+          <w:t>https://github.com/lingjf/nginx_analyse</w:t>
+        </w:r>
+        <w:r>
+          <w:rPr>
+            <w:rStyle w:val="Hyperlink"/>
+            <w:rFonts w:hint="eastAsia"/>
+          </w:rPr>
+          <w:t>/tree/master/prototype/nginx_process</w:t>
         </w:r>
       </w:hyperlink>
     </w:p>
@@ -5096,124 +6056,19 @@
     </w:p>
     <w:p>
       <w:pPr>
-        <w:pStyle w:val="Heading1"/>
-      </w:pPr>
-      <w:r>
-        <w:rPr>
-          <w:rFonts w:hint="eastAsia"/>
-        </w:rPr>
-        <w:t>其它问题</w:t>
-      </w:r>
-    </w:p>
-    <w:p>
-      <w:pPr>
-        <w:pStyle w:val="Heading2"/>
-      </w:pPr>
-      <w:r>
-        <w:rPr>
-          <w:rFonts w:hint="eastAsia"/>
-        </w:rPr>
-        <w:t>Master</w:t>
-      </w:r>
-      <w:r>
-        <w:rPr>
-          <w:rFonts w:hint="eastAsia"/>
-        </w:rPr>
-        <w:t>循环等待信号</w:t>
-      </w:r>
-    </w:p>
-    <w:p>
-      <w:pPr>
         <w:pStyle w:val="BodyTextFirstIndent"/>
         <w:ind w:firstLine="420"/>
       </w:pPr>
-      <w:r>
-        <w:rPr>
-          <w:rFonts w:hint="eastAsia"/>
-        </w:rPr>
-        <w:t>Master</w:t>
-      </w:r>
-      <w:r>
-        <w:rPr>
-          <w:rFonts w:hint="eastAsia"/>
-        </w:rPr>
-        <w:t>循环的工作只是等待信号并处理。有二种</w:t>
-      </w:r>
-      <w:r>
-        <w:rPr>
-          <w:rFonts w:hint="eastAsia"/>
-        </w:rPr>
-        <w:t>OS API</w:t>
-      </w:r>
-      <w:r>
-        <w:rPr>
-          <w:rFonts w:hint="eastAsia"/>
-        </w:rPr>
-        <w:t>可以选择</w:t>
-      </w:r>
-      <w:r>
-        <w:rPr>
-          <w:rFonts w:hint="eastAsia"/>
-        </w:rPr>
-        <w:t>pause()</w:t>
-      </w:r>
-      <w:r>
-        <w:rPr>
-          <w:rFonts w:hint="eastAsia"/>
-        </w:rPr>
-        <w:t>和</w:t>
-      </w:r>
-      <w:proofErr w:type="spellStart"/>
-      <w:r>
-        <w:rPr>
-          <w:rFonts w:hint="eastAsia"/>
-        </w:rPr>
-        <w:t>sigsuspend</w:t>
-      </w:r>
-      <w:proofErr w:type="spellEnd"/>
-      <w:r>
-        <w:rPr>
-          <w:rFonts w:hint="eastAsia"/>
-        </w:rPr>
-        <w:t>()</w:t>
-      </w:r>
-      <w:r>
-        <w:rPr>
-          <w:rFonts w:hint="eastAsia"/>
-        </w:rPr>
-        <w:t>。</w:t>
-      </w:r>
-    </w:p>
-    <w:p>
-      <w:pPr>
-        <w:pStyle w:val="BodyTextFirstIndent"/>
-        <w:ind w:firstLineChars="0" w:firstLine="420"/>
-      </w:pPr>
-      <w:proofErr w:type="gramStart"/>
-      <w:r>
-        <w:t>pause(</w:t>
-      </w:r>
-      <w:proofErr w:type="gramEnd"/>
-      <w:r>
-        <w:t xml:space="preserve">) </w:t>
-      </w:r>
-      <w:r>
-        <w:rPr>
-          <w:rFonts w:hint="eastAsia"/>
-        </w:rPr>
-        <w:t>使</w:t>
-      </w:r>
-      <w:r>
-        <w:rPr>
-          <w:rFonts w:hint="eastAsia"/>
-        </w:rPr>
-        <w:t>调用进程（线程）</w:t>
-      </w:r>
-      <w:r>
-        <w:rPr>
-          <w:rFonts w:hint="eastAsia"/>
-        </w:rPr>
-        <w:t>进入睡眠，直到有信号来而且处理函数已经返回。</w:t>
+    </w:p>
+    <w:p>
+      <w:pPr>
+        <w:pStyle w:val="Heading1"/>
+      </w:pPr>
+      <w:r>
+        <w:rPr>
+          <w:rFonts w:hint="eastAsia"/>
+        </w:rPr>
+        <w:t>Latest revision</w:t>
       </w:r>
     </w:p>
     <w:p>
@@ -5221,382 +6076,20 @@
         <w:pStyle w:val="BodyTextFirstIndent"/>
         <w:ind w:firstLine="420"/>
       </w:pPr>
-      <w:proofErr w:type="spellStart"/>
-      <w:proofErr w:type="gramStart"/>
-      <w:r>
-        <w:t>sigsuspend</w:t>
-      </w:r>
-      <w:proofErr w:type="spellEnd"/>
-      <w:r>
-        <w:t>(</w:t>
-      </w:r>
-      <w:proofErr w:type="gramEnd"/>
-      <w:r>
-        <w:t xml:space="preserve">) </w:t>
-      </w:r>
-      <w:r>
-        <w:rPr>
-          <w:rFonts w:hint="eastAsia"/>
-        </w:rPr>
-        <w:t>临时替换信号阻塞集合并进入睡眠，直到有信号来而且处理函数已经返回。在</w:t>
-      </w:r>
-      <w:proofErr w:type="spellStart"/>
-      <w:r>
-        <w:rPr>
-          <w:rFonts w:hint="eastAsia"/>
-        </w:rPr>
-        <w:t>sigsuspend</w:t>
-      </w:r>
-      <w:proofErr w:type="spellEnd"/>
-      <w:r>
-        <w:rPr>
-          <w:rFonts w:hint="eastAsia"/>
-        </w:rPr>
-        <w:t>()</w:t>
-      </w:r>
-      <w:r>
-        <w:rPr>
-          <w:rFonts w:hint="eastAsia"/>
-        </w:rPr>
-        <w:t>返回之前，信号阻塞集合恢复调用它之前的。</w:t>
-      </w:r>
-    </w:p>
-    <w:p>
-      <w:pPr>
-        <w:pStyle w:val="BodyTextFirstIndent"/>
-        <w:ind w:firstLine="420"/>
-      </w:pPr>
-      <w:proofErr w:type="gramStart"/>
-      <w:r>
-        <w:rPr>
-          <w:rFonts w:hint="eastAsia"/>
-        </w:rPr>
-        <w:t>Nginx</w:t>
-      </w:r>
-      <w:r>
-        <w:rPr>
-          <w:rFonts w:hint="eastAsia"/>
-        </w:rPr>
-        <w:t>选用</w:t>
-      </w:r>
-      <w:proofErr w:type="spellStart"/>
-      <w:r>
-        <w:rPr>
-          <w:rFonts w:hint="eastAsia"/>
-        </w:rPr>
-        <w:t>sigsuspend</w:t>
-      </w:r>
-      <w:proofErr w:type="spellEnd"/>
-      <w:r>
-        <w:rPr>
-          <w:rFonts w:hint="eastAsia"/>
-        </w:rPr>
-        <w:t>(</w:t>
-      </w:r>
-      <w:proofErr w:type="gramEnd"/>
-      <w:r>
-        <w:rPr>
-          <w:rFonts w:hint="eastAsia"/>
-        </w:rPr>
-        <w:t>)</w:t>
-      </w:r>
-      <w:r>
-        <w:rPr>
-          <w:rFonts w:hint="eastAsia"/>
-        </w:rPr>
-        <w:t>方案</w:t>
-      </w:r>
-      <w:r>
-        <w:rPr>
-          <w:rFonts w:hint="eastAsia"/>
-        </w:rPr>
-        <w:t>，以实现信号处理过程当中不会被其它信号干拢</w:t>
-      </w:r>
-      <w:r>
-        <w:rPr>
-          <w:rFonts w:hint="eastAsia"/>
-        </w:rPr>
-        <w:t>。</w:t>
-      </w:r>
-    </w:p>
-    <w:p>
-      <w:pPr>
-        <w:pStyle w:val="BodyTextFirstIndent"/>
-        <w:ind w:firstLine="420"/>
-      </w:pPr>
-      <w:r>
-        <w:rPr>
-          <w:rFonts w:hint="eastAsia"/>
-        </w:rPr>
-        <w:t>首先将所有关心的信号加入信号阻塞集合。等待信号时用</w:t>
-      </w:r>
-      <w:proofErr w:type="spellStart"/>
-      <w:r>
-        <w:rPr>
-          <w:rFonts w:hint="eastAsia"/>
-        </w:rPr>
-        <w:t>sigsuspend</w:t>
-      </w:r>
-      <w:proofErr w:type="spellEnd"/>
-      <w:r>
-        <w:rPr>
-          <w:rFonts w:hint="eastAsia"/>
-        </w:rPr>
-        <w:t>()</w:t>
-      </w:r>
-      <w:r>
-        <w:rPr>
-          <w:rFonts w:hint="eastAsia"/>
-        </w:rPr>
-        <w:t>特性</w:t>
-      </w:r>
-      <w:r>
-        <w:rPr>
-          <w:rFonts w:hint="eastAsia"/>
-        </w:rPr>
-        <w:t>解除阻塞。</w:t>
-      </w:r>
-    </w:p>
-    <w:p>
-      <w:pPr>
-        <w:pStyle w:val="BodyTextFirstIndent"/>
-        <w:ind w:firstLine="420"/>
-      </w:pPr>
-      <w:r>
-        <w:rPr>
-          <w:rFonts w:hint="eastAsia"/>
-        </w:rPr>
-        <w:t>有信号来，</w:t>
-      </w:r>
-      <w:proofErr w:type="spellStart"/>
-      <w:r>
-        <w:rPr>
-          <w:rFonts w:hint="eastAsia"/>
-        </w:rPr>
-        <w:t>sigsuspend</w:t>
-      </w:r>
-      <w:proofErr w:type="spellEnd"/>
-      <w:r>
-        <w:rPr>
-          <w:rFonts w:hint="eastAsia"/>
-        </w:rPr>
-        <w:t>()</w:t>
-      </w:r>
-      <w:r>
-        <w:rPr>
-          <w:rFonts w:hint="eastAsia"/>
-        </w:rPr>
-        <w:t>返回前又阻塞信号。在真正处理信号时，因为所有信号是被阻塞的，也就不会被干拢。</w:t>
-      </w:r>
-    </w:p>
-    <w:p>
-      <w:pPr>
-        <w:pStyle w:val="Heading2"/>
-      </w:pPr>
-      <w:r>
-        <w:rPr>
-          <w:rFonts w:hint="eastAsia"/>
-        </w:rPr>
-        <w:t xml:space="preserve">Replace a running executable in </w:t>
-      </w:r>
-      <w:proofErr w:type="spellStart"/>
-      <w:r>
-        <w:rPr>
-          <w:rFonts w:hint="eastAsia"/>
-        </w:rPr>
-        <w:t>linux</w:t>
-      </w:r>
-      <w:proofErr w:type="spellEnd"/>
-    </w:p>
-    <w:p>
-      <w:pPr>
-        <w:pStyle w:val="BodyTextFirstIndent"/>
-        <w:ind w:firstLine="420"/>
-      </w:pPr>
-      <w:r>
-        <w:rPr>
-          <w:rFonts w:hint="eastAsia"/>
-        </w:rPr>
-        <w:t>Windows</w:t>
-      </w:r>
-      <w:r>
-        <w:rPr>
-          <w:rFonts w:hint="eastAsia"/>
-        </w:rPr>
-        <w:t>不可以替换正在运行的文件，但</w:t>
-      </w:r>
-      <w:r>
-        <w:rPr>
-          <w:rFonts w:hint="eastAsia"/>
-        </w:rPr>
-        <w:t>Linux</w:t>
-      </w:r>
-      <w:r>
-        <w:rPr>
-          <w:rFonts w:hint="eastAsia"/>
-        </w:rPr>
-        <w:t>是可以的。</w:t>
-      </w:r>
-    </w:p>
-    <w:p>
-      <w:pPr>
-        <w:pStyle w:val="BodyTextFirstIndent"/>
-        <w:ind w:firstLine="420"/>
-      </w:pPr>
-      <w:r>
-        <w:rPr>
-          <w:rFonts w:hint="eastAsia"/>
-        </w:rPr>
-        <w:t>参见：</w:t>
-      </w:r>
-      <w:r>
-        <w:t>http://stackoverflow.com/questions/1712033/replacing-a-running-executable-in-linux</w:t>
-      </w:r>
-    </w:p>
-    <w:p>
-      <w:pPr>
-        <w:pStyle w:val="BodyTextFirstIndent"/>
-        <w:ind w:firstLine="420"/>
-      </w:pPr>
-      <w:r>
-        <w:rPr>
-          <w:rFonts w:hint="eastAsia"/>
-        </w:rPr>
-        <w:t>Linux</w:t>
-      </w:r>
-      <w:r>
-        <w:rPr>
-          <w:rFonts w:hint="eastAsia"/>
-        </w:rPr>
-        <w:t>无法直接使用</w:t>
-      </w:r>
-      <w:r>
-        <w:rPr>
-          <w:rFonts w:hint="eastAsia"/>
-        </w:rPr>
-        <w:t>cp</w:t>
-      </w:r>
-      <w:r>
-        <w:rPr>
-          <w:rFonts w:hint="eastAsia"/>
-        </w:rPr>
-        <w:t>命令覆盖原文件，</w:t>
-      </w:r>
-      <w:proofErr w:type="gramStart"/>
-      <w:r>
-        <w:rPr>
-          <w:rFonts w:hint="eastAsia"/>
-        </w:rPr>
-        <w:t>而需要先删除</w:t>
-      </w:r>
-      <w:r>
-        <w:rPr>
-          <w:rFonts w:hint="eastAsia"/>
-        </w:rPr>
-        <w:t>(</w:t>
-      </w:r>
-      <w:proofErr w:type="spellStart"/>
-      <w:proofErr w:type="gramEnd"/>
-      <w:r>
-        <w:rPr>
-          <w:rFonts w:hint="eastAsia"/>
-        </w:rPr>
-        <w:t>rm</w:t>
-      </w:r>
-      <w:proofErr w:type="spellEnd"/>
-      <w:r>
-        <w:rPr>
-          <w:rFonts w:hint="eastAsia"/>
-        </w:rPr>
-        <w:t>)</w:t>
-      </w:r>
-      <w:r>
-        <w:rPr>
-          <w:rFonts w:hint="eastAsia"/>
-        </w:rPr>
-        <w:t>或重命令</w:t>
-      </w:r>
-      <w:r>
-        <w:rPr>
-          <w:rFonts w:hint="eastAsia"/>
-        </w:rPr>
-        <w:t>(</w:t>
-      </w:r>
-      <w:proofErr w:type="spellStart"/>
-      <w:r>
-        <w:rPr>
-          <w:rFonts w:hint="eastAsia"/>
-        </w:rPr>
-        <w:t>mv</w:t>
-      </w:r>
-      <w:proofErr w:type="spellEnd"/>
-      <w:r>
-        <w:rPr>
-          <w:rFonts w:hint="eastAsia"/>
-        </w:rPr>
-        <w:t>)</w:t>
-      </w:r>
-      <w:r>
-        <w:rPr>
-          <w:rFonts w:hint="eastAsia"/>
-        </w:rPr>
-        <w:t>原文件，再拷贝</w:t>
-      </w:r>
-      <w:r>
-        <w:rPr>
-          <w:rFonts w:hint="eastAsia"/>
-        </w:rPr>
-        <w:t>(cp)</w:t>
-      </w:r>
-      <w:r>
-        <w:rPr>
-          <w:rFonts w:hint="eastAsia"/>
-        </w:rPr>
-        <w:t>过去。</w:t>
-      </w:r>
-    </w:p>
-    <w:p>
-      <w:pPr>
-        <w:pStyle w:val="BodyTextFirstIndent"/>
-        <w:ind w:firstLine="420"/>
-      </w:pPr>
-      <w:r>
-        <w:rPr>
-          <w:rFonts w:hint="eastAsia"/>
-        </w:rPr>
-        <w:t>但是在</w:t>
-      </w:r>
-      <w:r>
-        <w:rPr>
-          <w:rFonts w:hint="eastAsia"/>
-        </w:rPr>
-        <w:t>Ubuntu12.4</w:t>
-      </w:r>
-      <w:r>
-        <w:rPr>
-          <w:rFonts w:hint="eastAsia"/>
-        </w:rPr>
-        <w:t>上无法用上述方法？</w:t>
-      </w:r>
-    </w:p>
-    <w:p>
-      <w:pPr>
-        <w:pStyle w:val="Heading1"/>
-      </w:pPr>
-      <w:r>
-        <w:rPr>
-          <w:rFonts w:hint="eastAsia"/>
-        </w:rPr>
-        <w:t>Latest revision</w:t>
-      </w:r>
-    </w:p>
-    <w:p>
-      <w:pPr>
-        <w:pStyle w:val="BodyTextFirstIndent"/>
-        <w:ind w:firstLine="420"/>
-      </w:pPr>
-      <w:r>
-        <w:t>https://github.com/lingjf/nginx_analyse/blob/master/doc/</w:t>
+      <w:r>
+        <w:t>https://gith</w:t>
+      </w:r>
+      <w:r>
+        <w:t>ub.com/lingjf/nginx_analyse/</w:t>
+      </w:r>
+      <w:r>
+        <w:rPr>
+          <w:rFonts w:hint="eastAsia"/>
+        </w:rPr>
+        <w:t>tree</w:t>
+      </w:r>
+      <w:r>
+        <w:t>/master/doc/</w:t>
       </w:r>
     </w:p>
     <w:p/>
@@ -7942,6 +8435,119 @@
     </w:lvl>
   </w:abstractNum>
   <w:abstractNum w:abstractNumId="27">
+    <w:nsid w:val="3CF9522C"/>
+    <w:multiLevelType w:val="hybridMultilevel"/>
+    <w:tmpl w:val="397A66A0"/>
+    <w:lvl w:ilvl="0" w:tplc="04090001">
+      <w:start w:val="1"/>
+      <w:numFmt w:val="bullet"/>
+      <w:lvlText w:val=""/>
+      <w:lvlJc w:val="left"/>
+      <w:pPr>
+        <w:ind w:left="1140" w:hanging="360"/>
+      </w:pPr>
+      <w:rPr>
+        <w:rFonts w:ascii="Symbol" w:hAnsi="Symbol" w:hint="default"/>
+      </w:rPr>
+    </w:lvl>
+    <w:lvl w:ilvl="1" w:tplc="04090003" w:tentative="1">
+      <w:start w:val="1"/>
+      <w:numFmt w:val="bullet"/>
+      <w:lvlText w:val="o"/>
+      <w:lvlJc w:val="left"/>
+      <w:pPr>
+        <w:ind w:left="1860" w:hanging="360"/>
+      </w:pPr>
+      <w:rPr>
+        <w:rFonts w:ascii="Courier New" w:hAnsi="Courier New" w:cs="Courier New" w:hint="default"/>
+      </w:rPr>
+    </w:lvl>
+    <w:lvl w:ilvl="2" w:tplc="04090005" w:tentative="1">
+      <w:start w:val="1"/>
+      <w:numFmt w:val="bullet"/>
+      <w:lvlText w:val=""/>
+      <w:lvlJc w:val="left"/>
+      <w:pPr>
+        <w:ind w:left="2580" w:hanging="360"/>
+      </w:pPr>
+      <w:rPr>
+        <w:rFonts w:ascii="Wingdings" w:hAnsi="Wingdings" w:hint="default"/>
+      </w:rPr>
+    </w:lvl>
+    <w:lvl w:ilvl="3" w:tplc="04090001" w:tentative="1">
+      <w:start w:val="1"/>
+      <w:numFmt w:val="bullet"/>
+      <w:lvlText w:val=""/>
+      <w:lvlJc w:val="left"/>
+      <w:pPr>
+        <w:ind w:left="3300" w:hanging="360"/>
+      </w:pPr>
+      <w:rPr>
+        <w:rFonts w:ascii="Symbol" w:hAnsi="Symbol" w:hint="default"/>
+      </w:rPr>
+    </w:lvl>
+    <w:lvl w:ilvl="4" w:tplc="04090003" w:tentative="1">
+      <w:start w:val="1"/>
+      <w:numFmt w:val="bullet"/>
+      <w:lvlText w:val="o"/>
+      <w:lvlJc w:val="left"/>
+      <w:pPr>
+        <w:ind w:left="4020" w:hanging="360"/>
+      </w:pPr>
+      <w:rPr>
+        <w:rFonts w:ascii="Courier New" w:hAnsi="Courier New" w:cs="Courier New" w:hint="default"/>
+      </w:rPr>
+    </w:lvl>
+    <w:lvl w:ilvl="5" w:tplc="04090005" w:tentative="1">
+      <w:start w:val="1"/>
+      <w:numFmt w:val="bullet"/>
+      <w:lvlText w:val=""/>
+      <w:lvlJc w:val="left"/>
+      <w:pPr>
+        <w:ind w:left="4740" w:hanging="360"/>
+      </w:pPr>
+      <w:rPr>
+        <w:rFonts w:ascii="Wingdings" w:hAnsi="Wingdings" w:hint="default"/>
+      </w:rPr>
+    </w:lvl>
+    <w:lvl w:ilvl="6" w:tplc="04090001" w:tentative="1">
+      <w:start w:val="1"/>
+      <w:numFmt w:val="bullet"/>
+      <w:lvlText w:val=""/>
+      <w:lvlJc w:val="left"/>
+      <w:pPr>
+        <w:ind w:left="5460" w:hanging="360"/>
+      </w:pPr>
+      <w:rPr>
+        <w:rFonts w:ascii="Symbol" w:hAnsi="Symbol" w:hint="default"/>
+      </w:rPr>
+    </w:lvl>
+    <w:lvl w:ilvl="7" w:tplc="04090003" w:tentative="1">
+      <w:start w:val="1"/>
+      <w:numFmt w:val="bullet"/>
+      <w:lvlText w:val="o"/>
+      <w:lvlJc w:val="left"/>
+      <w:pPr>
+        <w:ind w:left="6180" w:hanging="360"/>
+      </w:pPr>
+      <w:rPr>
+        <w:rFonts w:ascii="Courier New" w:hAnsi="Courier New" w:cs="Courier New" w:hint="default"/>
+      </w:rPr>
+    </w:lvl>
+    <w:lvl w:ilvl="8" w:tplc="04090005" w:tentative="1">
+      <w:start w:val="1"/>
+      <w:numFmt w:val="bullet"/>
+      <w:lvlText w:val=""/>
+      <w:lvlJc w:val="left"/>
+      <w:pPr>
+        <w:ind w:left="6900" w:hanging="360"/>
+      </w:pPr>
+      <w:rPr>
+        <w:rFonts w:ascii="Wingdings" w:hAnsi="Wingdings" w:hint="default"/>
+      </w:rPr>
+    </w:lvl>
+  </w:abstractNum>
+  <w:abstractNum w:abstractNumId="28">
     <w:nsid w:val="3EB60E79"/>
     <w:multiLevelType w:val="multilevel"/>
     <w:tmpl w:val="106C7928"/>
@@ -8088,7 +8694,7 @@
       </w:rPr>
     </w:lvl>
   </w:abstractNum>
-  <w:abstractNum w:abstractNumId="28">
+  <w:abstractNum w:abstractNumId="29">
     <w:nsid w:val="43C47C13"/>
     <w:multiLevelType w:val="multilevel"/>
     <w:tmpl w:val="FB2A2E64"/>
@@ -8235,7 +8841,7 @@
       </w:rPr>
     </w:lvl>
   </w:abstractNum>
-  <w:abstractNum w:abstractNumId="29">
+  <w:abstractNum w:abstractNumId="30">
     <w:nsid w:val="43F41F1A"/>
     <w:multiLevelType w:val="hybridMultilevel"/>
     <w:tmpl w:val="3C107EF8"/>
@@ -8352,7 +8958,7 @@
       </w:pPr>
     </w:lvl>
   </w:abstractNum>
-  <w:abstractNum w:abstractNumId="30">
+  <w:abstractNum w:abstractNumId="31">
     <w:nsid w:val="4F8E3D93"/>
     <w:multiLevelType w:val="hybridMultilevel"/>
     <w:tmpl w:val="EE6AD798"/>
@@ -8468,7 +9074,7 @@
       </w:pPr>
     </w:lvl>
   </w:abstractNum>
-  <w:abstractNum w:abstractNumId="31">
+  <w:abstractNum w:abstractNumId="32">
     <w:nsid w:val="51E7447D"/>
     <w:multiLevelType w:val="multilevel"/>
     <w:tmpl w:val="3208D6EA"/>
@@ -8615,7 +9221,7 @@
       </w:rPr>
     </w:lvl>
   </w:abstractNum>
-  <w:abstractNum w:abstractNumId="32">
+  <w:abstractNum w:abstractNumId="33">
     <w:nsid w:val="55904763"/>
     <w:multiLevelType w:val="multilevel"/>
     <w:tmpl w:val="B376233E"/>
@@ -8762,7 +9368,7 @@
       </w:rPr>
     </w:lvl>
   </w:abstractNum>
-  <w:abstractNum w:abstractNumId="33">
+  <w:abstractNum w:abstractNumId="34">
     <w:nsid w:val="59DE6B2E"/>
     <w:multiLevelType w:val="multilevel"/>
     <w:tmpl w:val="7F8815B6"/>
@@ -8909,7 +9515,7 @@
       </w:rPr>
     </w:lvl>
   </w:abstractNum>
-  <w:abstractNum w:abstractNumId="34">
+  <w:abstractNum w:abstractNumId="35">
     <w:nsid w:val="5D88010D"/>
     <w:multiLevelType w:val="hybridMultilevel"/>
     <w:tmpl w:val="EFBCC466"/>
@@ -9022,7 +9628,7 @@
       </w:rPr>
     </w:lvl>
   </w:abstractNum>
-  <w:abstractNum w:abstractNumId="35">
+  <w:abstractNum w:abstractNumId="36">
     <w:nsid w:val="603110D7"/>
     <w:multiLevelType w:val="hybridMultilevel"/>
     <w:tmpl w:val="72CA18B4"/>
@@ -9135,7 +9741,7 @@
       </w:rPr>
     </w:lvl>
   </w:abstractNum>
-  <w:abstractNum w:abstractNumId="36">
+  <w:abstractNum w:abstractNumId="37">
     <w:nsid w:val="64DA3FC4"/>
     <w:multiLevelType w:val="hybridMultilevel"/>
     <w:tmpl w:val="3948E4CC"/>
@@ -9248,7 +9854,7 @@
       </w:rPr>
     </w:lvl>
   </w:abstractNum>
-  <w:abstractNum w:abstractNumId="37">
+  <w:abstractNum w:abstractNumId="38">
     <w:nsid w:val="64DD32D1"/>
     <w:multiLevelType w:val="multilevel"/>
     <w:tmpl w:val="E77AD08A"/>
@@ -9388,7 +9994,7 @@
       </w:rPr>
     </w:lvl>
   </w:abstractNum>
-  <w:abstractNum w:abstractNumId="38">
+  <w:abstractNum w:abstractNumId="39">
     <w:nsid w:val="658E35B7"/>
     <w:multiLevelType w:val="multilevel"/>
     <w:tmpl w:val="E81C0466"/>
@@ -9535,7 +10141,7 @@
       </w:rPr>
     </w:lvl>
   </w:abstractNum>
-  <w:abstractNum w:abstractNumId="39">
+  <w:abstractNum w:abstractNumId="40">
     <w:nsid w:val="6896139E"/>
     <w:multiLevelType w:val="hybridMultilevel"/>
     <w:tmpl w:val="13285A56"/>
@@ -9651,7 +10257,7 @@
       </w:pPr>
     </w:lvl>
   </w:abstractNum>
-  <w:abstractNum w:abstractNumId="40">
+  <w:abstractNum w:abstractNumId="41">
     <w:nsid w:val="6C7C286D"/>
     <w:multiLevelType w:val="multilevel"/>
     <w:tmpl w:val="02302A18"/>
@@ -9798,7 +10404,7 @@
       </w:rPr>
     </w:lvl>
   </w:abstractNum>
-  <w:abstractNum w:abstractNumId="41">
+  <w:abstractNum w:abstractNumId="42">
     <w:nsid w:val="71AE5FBE"/>
     <w:multiLevelType w:val="multilevel"/>
     <w:tmpl w:val="EA1CFC3E"/>
@@ -9954,7 +10560,7 @@
       </w:rPr>
     </w:lvl>
   </w:abstractNum>
-  <w:abstractNum w:abstractNumId="42">
+  <w:abstractNum w:abstractNumId="43">
     <w:nsid w:val="77CF01FA"/>
     <w:multiLevelType w:val="multilevel"/>
     <w:tmpl w:val="BCE4206C"/>
@@ -10094,7 +10700,7 @@
       </w:rPr>
     </w:lvl>
   </w:abstractNum>
-  <w:abstractNum w:abstractNumId="43">
+  <w:abstractNum w:abstractNumId="44">
     <w:nsid w:val="79656F11"/>
     <w:multiLevelType w:val="multilevel"/>
     <w:tmpl w:val="649086F6"/>
@@ -10241,7 +10847,7 @@
       </w:rPr>
     </w:lvl>
   </w:abstractNum>
-  <w:abstractNum w:abstractNumId="44">
+  <w:abstractNum w:abstractNumId="45">
     <w:nsid w:val="7EAF4CDA"/>
     <w:multiLevelType w:val="multilevel"/>
     <w:tmpl w:val="CC4C0622"/>
@@ -10419,16 +11025,16 @@
     <w:abstractNumId w:val="4"/>
   </w:num>
   <w:num w:numId="11">
-    <w:abstractNumId w:val="41"/>
+    <w:abstractNumId w:val="42"/>
   </w:num>
   <w:num w:numId="12">
-    <w:abstractNumId w:val="37"/>
+    <w:abstractNumId w:val="38"/>
   </w:num>
   <w:num w:numId="13">
     <w:abstractNumId w:val="18"/>
   </w:num>
   <w:num w:numId="14">
-    <w:abstractNumId w:val="42"/>
+    <w:abstractNumId w:val="43"/>
   </w:num>
   <w:num w:numId="15">
     <w:abstractNumId w:val="25"/>
@@ -10440,43 +11046,43 @@
     <w:abstractNumId w:val="26"/>
   </w:num>
   <w:num w:numId="18">
-    <w:abstractNumId w:val="44"/>
+    <w:abstractNumId w:val="45"/>
   </w:num>
   <w:num w:numId="19">
     <w:abstractNumId w:val="17"/>
   </w:num>
   <w:num w:numId="20">
-    <w:abstractNumId w:val="27"/>
+    <w:abstractNumId w:val="28"/>
   </w:num>
   <w:num w:numId="21">
     <w:abstractNumId w:val="10"/>
   </w:num>
   <w:num w:numId="22">
-    <w:abstractNumId w:val="32"/>
+    <w:abstractNumId w:val="33"/>
   </w:num>
   <w:num w:numId="23">
-    <w:abstractNumId w:val="38"/>
+    <w:abstractNumId w:val="39"/>
   </w:num>
   <w:num w:numId="24">
-    <w:abstractNumId w:val="28"/>
+    <w:abstractNumId w:val="29"/>
   </w:num>
   <w:num w:numId="25">
-    <w:abstractNumId w:val="43"/>
+    <w:abstractNumId w:val="44"/>
   </w:num>
   <w:num w:numId="26">
-    <w:abstractNumId w:val="33"/>
+    <w:abstractNumId w:val="34"/>
   </w:num>
   <w:num w:numId="27">
-    <w:abstractNumId w:val="40"/>
+    <w:abstractNumId w:val="41"/>
   </w:num>
   <w:num w:numId="28">
-    <w:abstractNumId w:val="31"/>
+    <w:abstractNumId w:val="32"/>
   </w:num>
   <w:num w:numId="29">
     <w:abstractNumId w:val="12"/>
   </w:num>
   <w:num w:numId="30">
-    <w:abstractNumId w:val="41"/>
+    <w:abstractNumId w:val="42"/>
     <w:lvlOverride w:ilvl="0">
       <w:startOverride w:val="1"/>
     </w:lvlOverride>
@@ -10512,10 +11118,10 @@
     <w:abstractNumId w:val="16"/>
   </w:num>
   <w:num w:numId="33">
-    <w:abstractNumId w:val="29"/>
+    <w:abstractNumId w:val="30"/>
   </w:num>
   <w:num w:numId="34">
-    <w:abstractNumId w:val="39"/>
+    <w:abstractNumId w:val="40"/>
   </w:num>
   <w:num w:numId="35">
     <w:abstractNumId w:val="23"/>
@@ -10533,25 +11139,28 @@
     <w:abstractNumId w:val="14"/>
   </w:num>
   <w:num w:numId="40">
-    <w:abstractNumId w:val="30"/>
+    <w:abstractNumId w:val="31"/>
   </w:num>
   <w:num w:numId="41">
     <w:abstractNumId w:val="13"/>
   </w:num>
   <w:num w:numId="42">
-    <w:abstractNumId w:val="35"/>
+    <w:abstractNumId w:val="36"/>
   </w:num>
   <w:num w:numId="43">
-    <w:abstractNumId w:val="36"/>
+    <w:abstractNumId w:val="37"/>
   </w:num>
   <w:num w:numId="44">
-    <w:abstractNumId w:val="34"/>
+    <w:abstractNumId w:val="35"/>
   </w:num>
   <w:num w:numId="45">
     <w:abstractNumId w:val="11"/>
   </w:num>
   <w:num w:numId="46">
     <w:abstractNumId w:val="20"/>
+  </w:num>
+  <w:num w:numId="47">
+    <w:abstractNumId w:val="27"/>
   </w:num>
 </w:numbering>
 </file>

--- a/doc/Nginx Process Model.docx
+++ b/doc/Nginx Process Model.docx
@@ -66,13 +66,27 @@
         <w:rPr>
           <w:rFonts w:hint="eastAsia"/>
         </w:rPr>
-        <w:t>Worker(s)</w:t>
-      </w:r>
-      <w:r>
-        <w:rPr>
-          <w:rFonts w:hint="eastAsia"/>
-        </w:rPr>
-        <w:t>，推荐采用一个</w:t>
+        <w:t>Worker(s</w:t>
+      </w:r>
+      <w:proofErr w:type="gramStart"/>
+      <w:r>
+        <w:rPr>
+          <w:rFonts w:hint="eastAsia"/>
+        </w:rPr>
+        <w:t>)</w:t>
+      </w:r>
+      <w:r>
+        <w:rPr>
+          <w:rFonts w:hint="eastAsia"/>
+        </w:rPr>
+        <w:t>，</w:t>
+      </w:r>
+      <w:proofErr w:type="gramEnd"/>
+      <w:r>
+        <w:rPr>
+          <w:rFonts w:hint="eastAsia"/>
+        </w:rPr>
+        <w:t>推荐采用一个</w:t>
       </w:r>
       <w:r>
         <w:rPr>
@@ -254,7 +268,31 @@
         <w:rPr>
           <w:rFonts w:hint="eastAsia"/>
         </w:rPr>
-        <w:t>读磁盘文件操作目前还是堵塞的，以后可能会改为非堵塞的</w:t>
+        <w:t>读磁盘文件操作是堵塞的，但可以配置</w:t>
+      </w:r>
+      <w:r>
+        <w:rPr>
+          <w:rFonts w:hint="eastAsia"/>
+        </w:rPr>
+        <w:t>AIO</w:t>
+      </w:r>
+      <w:r>
+        <w:rPr>
+          <w:rFonts w:hint="eastAsia"/>
+        </w:rPr>
+        <w:t>成异步</w:t>
+      </w:r>
+      <w:r>
+        <w:rPr>
+          <w:rFonts w:hint="eastAsia"/>
+        </w:rPr>
+        <w:t>非阻塞</w:t>
+      </w:r>
+      <w:r>
+        <w:rPr>
+          <w:rFonts w:hint="eastAsia"/>
+        </w:rPr>
+        <w:t>的</w:t>
       </w:r>
       <w:r>
         <w:rPr>
@@ -342,9 +380,6 @@
     <w:p>
       <w:pPr>
         <w:ind w:left="420"/>
-        <w:rPr>
-          <w:rFonts w:hint="eastAsia"/>
-        </w:rPr>
       </w:pPr>
       <w:r>
         <w:rPr>
@@ -416,9 +451,6 @@
     <w:p>
       <w:pPr>
         <w:ind w:left="420"/>
-        <w:rPr>
-          <w:rFonts w:hint="eastAsia"/>
-        </w:rPr>
       </w:pPr>
       <w:r>
         <w:rPr>
@@ -442,7 +474,14 @@
         <w:rPr>
           <w:rFonts w:hint="eastAsia"/>
         </w:rPr>
-        <w:t>Listen Socket(s)</w:t>
+        <w:t>Listen Socket(s</w:t>
+      </w:r>
+      <w:proofErr w:type="gramStart"/>
+      <w:r>
+        <w:rPr>
+          <w:rFonts w:hint="eastAsia"/>
+        </w:rPr>
+        <w:t>)</w:t>
       </w:r>
       <w:r>
         <w:rPr>
@@ -454,7 +493,14 @@
         <w:rPr>
           <w:rFonts w:hint="eastAsia"/>
         </w:rPr>
-        <w:t>Accepted Socket(s)</w:t>
+        <w:t>Accepted</w:t>
+      </w:r>
+      <w:proofErr w:type="gramEnd"/>
+      <w:r>
+        <w:rPr>
+          <w:rFonts w:hint="eastAsia"/>
+        </w:rPr>
+        <w:t xml:space="preserve"> Socket(s)</w:t>
       </w:r>
       <w:r>
         <w:rPr>
@@ -571,12 +617,14 @@
         </w:rPr>
         <w:t>全局变量</w:t>
       </w:r>
+      <w:proofErr w:type="spellStart"/>
       <w:r>
         <w:rPr>
           <w:rFonts w:hint="eastAsia"/>
         </w:rPr>
         <w:t>ngx_cycle</w:t>
       </w:r>
+      <w:proofErr w:type="spellEnd"/>
       <w:r>
         <w:rPr>
           <w:rFonts w:hint="eastAsia"/>
@@ -600,9 +648,11 @@
       <w:pPr>
         <w:pStyle w:val="Heading3"/>
       </w:pPr>
+      <w:proofErr w:type="spellStart"/>
       <w:r>
         <w:t>ngx_core_conf_t</w:t>
       </w:r>
+      <w:proofErr w:type="spellEnd"/>
     </w:p>
     <w:p>
       <w:pPr>
@@ -620,9 +670,11 @@
       <w:pPr>
         <w:pStyle w:val="Heading3"/>
       </w:pPr>
+      <w:proofErr w:type="spellStart"/>
       <w:r>
         <w:t>ngx_pool_t</w:t>
       </w:r>
+      <w:proofErr w:type="spellEnd"/>
     </w:p>
     <w:p>
       <w:pPr>
@@ -646,9 +698,11 @@
       <w:pPr>
         <w:pStyle w:val="Heading3"/>
       </w:pPr>
+      <w:proofErr w:type="spellStart"/>
       <w:r>
         <w:t>ngx_listening_t</w:t>
       </w:r>
+      <w:proofErr w:type="spellEnd"/>
     </w:p>
     <w:p>
       <w:pPr>
@@ -716,9 +770,11 @@
       <w:pPr>
         <w:pStyle w:val="Heading3"/>
       </w:pPr>
+      <w:proofErr w:type="spellStart"/>
       <w:r>
         <w:t>ngx_processes</w:t>
       </w:r>
+      <w:proofErr w:type="spellEnd"/>
     </w:p>
     <w:p>
       <w:pPr>
@@ -730,24 +786,28 @@
         </w:rPr>
         <w:t>全局变量</w:t>
       </w:r>
+      <w:proofErr w:type="spellStart"/>
       <w:r>
         <w:rPr>
           <w:rFonts w:hint="eastAsia"/>
         </w:rPr>
         <w:t>ngx_processes</w:t>
       </w:r>
+      <w:proofErr w:type="spellEnd"/>
       <w:r>
         <w:rPr>
           <w:rFonts w:hint="eastAsia"/>
         </w:rPr>
         <w:t>是一个</w:t>
       </w:r>
+      <w:proofErr w:type="spellStart"/>
       <w:r>
         <w:rPr>
           <w:rFonts w:hint="eastAsia"/>
         </w:rPr>
         <w:t>ngx_process_t</w:t>
       </w:r>
+      <w:proofErr w:type="spellEnd"/>
       <w:r>
         <w:rPr>
           <w:rFonts w:hint="eastAsia"/>
@@ -766,6 +826,7 @@
         </w:rPr>
         <w:t>个），用以管理</w:t>
       </w:r>
+      <w:proofErr w:type="spellStart"/>
       <w:r>
         <w:t>W</w:t>
       </w:r>
@@ -775,6 +836,7 @@
         </w:rPr>
         <w:t>okers</w:t>
       </w:r>
+      <w:proofErr w:type="spellEnd"/>
       <w:r>
         <w:rPr>
           <w:rFonts w:hint="eastAsia"/>
@@ -786,9 +848,11 @@
       <w:pPr>
         <w:pStyle w:val="Heading3"/>
       </w:pPr>
+      <w:proofErr w:type="spellStart"/>
       <w:r>
         <w:t>ngx_last_process</w:t>
       </w:r>
+      <w:proofErr w:type="spellEnd"/>
     </w:p>
     <w:p>
       <w:pPr>
@@ -800,24 +864,28 @@
         </w:rPr>
         <w:t>全局变量</w:t>
       </w:r>
+      <w:proofErr w:type="spellStart"/>
       <w:r>
         <w:rPr>
           <w:rFonts w:hint="eastAsia"/>
         </w:rPr>
         <w:t>ngx_last_process</w:t>
       </w:r>
+      <w:proofErr w:type="spellEnd"/>
       <w:r>
         <w:rPr>
           <w:rFonts w:hint="eastAsia"/>
         </w:rPr>
         <w:t>记录</w:t>
       </w:r>
+      <w:proofErr w:type="spellStart"/>
       <w:r>
         <w:rPr>
           <w:rFonts w:hint="eastAsia"/>
         </w:rPr>
         <w:t>ngx_processes</w:t>
       </w:r>
+      <w:proofErr w:type="spellEnd"/>
       <w:r>
         <w:rPr>
           <w:rFonts w:hint="eastAsia"/>
@@ -829,22 +897,32 @@
       <w:pPr>
         <w:pStyle w:val="Heading3"/>
       </w:pPr>
+      <w:proofErr w:type="spellStart"/>
       <w:r>
         <w:rPr>
           <w:rFonts w:hint="eastAsia"/>
         </w:rPr>
         <w:t>ngx_process_t</w:t>
       </w:r>
+      <w:proofErr w:type="spellEnd"/>
     </w:p>
     <w:p>
       <w:pPr>
         <w:ind w:left="420"/>
       </w:pPr>
-      <w:r>
-        <w:rPr>
-          <w:rFonts w:hint="eastAsia"/>
-        </w:rPr>
-        <w:t xml:space="preserve">ngx_process_t </w:t>
+      <w:proofErr w:type="spellStart"/>
+      <w:r>
+        <w:rPr>
+          <w:rFonts w:hint="eastAsia"/>
+        </w:rPr>
+        <w:t>ngx_process_t</w:t>
+      </w:r>
+      <w:proofErr w:type="spellEnd"/>
+      <w:r>
+        <w:rPr>
+          <w:rFonts w:hint="eastAsia"/>
+        </w:rPr>
+        <w:t xml:space="preserve"> </w:t>
       </w:r>
       <w:r>
         <w:rPr>
@@ -879,11 +957,27 @@
           <w:numId w:val="42"/>
         </w:numPr>
       </w:pPr>
-      <w:r>
-        <w:rPr>
-          <w:rFonts w:hint="eastAsia"/>
-        </w:rPr>
-        <w:t xml:space="preserve">pid : </w:t>
+      <w:proofErr w:type="spellStart"/>
+      <w:proofErr w:type="gramStart"/>
+      <w:r>
+        <w:rPr>
+          <w:rFonts w:hint="eastAsia"/>
+        </w:rPr>
+        <w:t>pid</w:t>
+      </w:r>
+      <w:proofErr w:type="spellEnd"/>
+      <w:r>
+        <w:rPr>
+          <w:rFonts w:hint="eastAsia"/>
+        </w:rPr>
+        <w:t xml:space="preserve"> :</w:t>
+      </w:r>
+      <w:proofErr w:type="gramEnd"/>
+      <w:r>
+        <w:rPr>
+          <w:rFonts w:hint="eastAsia"/>
+        </w:rPr>
+        <w:t xml:space="preserve"> </w:t>
       </w:r>
       <w:r>
         <w:t>W</w:t>
@@ -918,12 +1012,14 @@
         </w:rPr>
         <w:t>表示在</w:t>
       </w:r>
+      <w:proofErr w:type="spellStart"/>
       <w:r>
         <w:rPr>
           <w:rFonts w:hint="eastAsia"/>
         </w:rPr>
         <w:t>ngx_processes</w:t>
       </w:r>
+      <w:proofErr w:type="spellEnd"/>
       <w:r>
         <w:rPr>
           <w:rFonts w:hint="eastAsia"/>
@@ -943,7 +1039,21 @@
         <w:rPr>
           <w:rFonts w:hint="eastAsia"/>
         </w:rPr>
-        <w:t xml:space="preserve">proc/data : </w:t>
+        <w:t>proc/</w:t>
+      </w:r>
+      <w:proofErr w:type="gramStart"/>
+      <w:r>
+        <w:rPr>
+          <w:rFonts w:hint="eastAsia"/>
+        </w:rPr>
+        <w:t>data :</w:t>
+      </w:r>
+      <w:proofErr w:type="gramEnd"/>
+      <w:r>
+        <w:rPr>
+          <w:rFonts w:hint="eastAsia"/>
+        </w:rPr>
+        <w:t xml:space="preserve"> </w:t>
       </w:r>
       <w:r>
         <w:t>W</w:t>
@@ -960,11 +1070,33 @@
         </w:rPr>
         <w:t>运行的函数和参数，它通常是</w:t>
       </w:r>
-      <w:r>
-        <w:rPr>
-          <w:rFonts w:hint="eastAsia"/>
-        </w:rPr>
-        <w:t>ngx_worker_process_cycle(ngx_cycle)</w:t>
+      <w:proofErr w:type="spellStart"/>
+      <w:r>
+        <w:rPr>
+          <w:rFonts w:hint="eastAsia"/>
+        </w:rPr>
+        <w:t>ngx_worker_process_cycle</w:t>
+      </w:r>
+      <w:proofErr w:type="spellEnd"/>
+      <w:r>
+        <w:rPr>
+          <w:rFonts w:hint="eastAsia"/>
+        </w:rPr>
+        <w:t>(</w:t>
+      </w:r>
+      <w:proofErr w:type="spellStart"/>
+      <w:r>
+        <w:rPr>
+          <w:rFonts w:hint="eastAsia"/>
+        </w:rPr>
+        <w:t>ngx_cycle</w:t>
+      </w:r>
+      <w:proofErr w:type="spellEnd"/>
+      <w:r>
+        <w:rPr>
+          <w:rFonts w:hint="eastAsia"/>
+        </w:rPr>
+        <w:t>)</w:t>
       </w:r>
       <w:r>
         <w:rPr>
@@ -981,14 +1113,24 @@
           <w:numId w:val="42"/>
         </w:numPr>
       </w:pPr>
+      <w:proofErr w:type="spellStart"/>
+      <w:proofErr w:type="gramStart"/>
       <w:r>
         <w:t>respawn</w:t>
       </w:r>
-      <w:r>
-        <w:rPr>
-          <w:rFonts w:hint="eastAsia"/>
-        </w:rPr>
-        <w:t xml:space="preserve"> : </w:t>
+      <w:proofErr w:type="spellEnd"/>
+      <w:r>
+        <w:rPr>
+          <w:rFonts w:hint="eastAsia"/>
+        </w:rPr>
+        <w:t xml:space="preserve"> :</w:t>
+      </w:r>
+      <w:proofErr w:type="gramEnd"/>
+      <w:r>
+        <w:rPr>
+          <w:rFonts w:hint="eastAsia"/>
+        </w:rPr>
+        <w:t xml:space="preserve"> </w:t>
       </w:r>
       <w:r>
         <w:rPr>
@@ -1026,9 +1168,15 @@
           <w:numId w:val="42"/>
         </w:numPr>
       </w:pPr>
-      <w:r>
-        <w:t>just_spawn</w:t>
-      </w:r>
+      <w:proofErr w:type="spellStart"/>
+      <w:r>
+        <w:t>just_</w:t>
+      </w:r>
+      <w:proofErr w:type="gramStart"/>
+      <w:r>
+        <w:t>spawn</w:t>
+      </w:r>
+      <w:proofErr w:type="spellEnd"/>
       <w:r>
         <w:t xml:space="preserve"> </w:t>
       </w:r>
@@ -1036,7 +1184,14 @@
         <w:rPr>
           <w:rFonts w:hint="eastAsia"/>
         </w:rPr>
-        <w:t xml:space="preserve">: </w:t>
+        <w:t>:</w:t>
+      </w:r>
+      <w:proofErr w:type="gramEnd"/>
+      <w:r>
+        <w:rPr>
+          <w:rFonts w:hint="eastAsia"/>
+        </w:rPr>
+        <w:t xml:space="preserve"> </w:t>
       </w:r>
       <w:r>
         <w:rPr>
@@ -1092,6 +1247,7 @@
           <w:numId w:val="42"/>
         </w:numPr>
       </w:pPr>
+      <w:proofErr w:type="gramStart"/>
       <w:r>
         <w:t>exited</w:t>
       </w:r>
@@ -1099,7 +1255,14 @@
         <w:rPr>
           <w:rFonts w:hint="eastAsia"/>
         </w:rPr>
-        <w:t xml:space="preserve"> : </w:t>
+        <w:t xml:space="preserve"> :</w:t>
+      </w:r>
+      <w:proofErr w:type="gramEnd"/>
+      <w:r>
+        <w:rPr>
+          <w:rFonts w:hint="eastAsia"/>
+        </w:rPr>
+        <w:t xml:space="preserve"> </w:t>
       </w:r>
       <w:r>
         <w:rPr>
@@ -1143,6 +1306,7 @@
           <w:numId w:val="42"/>
         </w:numPr>
       </w:pPr>
+      <w:proofErr w:type="gramStart"/>
       <w:r>
         <w:t>exiting</w:t>
       </w:r>
@@ -1150,7 +1314,14 @@
         <w:rPr>
           <w:rFonts w:hint="eastAsia"/>
         </w:rPr>
-        <w:t xml:space="preserve"> : </w:t>
+        <w:t xml:space="preserve"> :</w:t>
+      </w:r>
+      <w:proofErr w:type="gramEnd"/>
+      <w:r>
+        <w:rPr>
+          <w:rFonts w:hint="eastAsia"/>
+        </w:rPr>
+        <w:t xml:space="preserve"> </w:t>
       </w:r>
       <w:r>
         <w:rPr>
@@ -1206,6 +1377,7 @@
           <w:numId w:val="42"/>
         </w:numPr>
       </w:pPr>
+      <w:proofErr w:type="gramStart"/>
       <w:r>
         <w:t>detached</w:t>
       </w:r>
@@ -1213,7 +1385,14 @@
         <w:rPr>
           <w:rFonts w:hint="eastAsia"/>
         </w:rPr>
-        <w:t xml:space="preserve"> : </w:t>
+        <w:t xml:space="preserve"> :</w:t>
+      </w:r>
+      <w:proofErr w:type="gramEnd"/>
+      <w:r>
+        <w:rPr>
+          <w:rFonts w:hint="eastAsia"/>
+        </w:rPr>
+        <w:t xml:space="preserve"> </w:t>
       </w:r>
       <w:r>
         <w:rPr>
@@ -1320,12 +1499,28 @@
       <w:pPr>
         <w:pStyle w:val="Heading2"/>
       </w:pPr>
-      <w:r>
-        <w:rPr>
-          <w:rFonts w:hint="eastAsia"/>
-        </w:rPr>
-        <w:t>ngx_init_cycle()</w:t>
-      </w:r>
+      <w:proofErr w:type="spellStart"/>
+      <w:r>
+        <w:rPr>
+          <w:rFonts w:hint="eastAsia"/>
+        </w:rPr>
+        <w:t>ngx_init_</w:t>
+      </w:r>
+      <w:proofErr w:type="gramStart"/>
+      <w:r>
+        <w:rPr>
+          <w:rFonts w:hint="eastAsia"/>
+        </w:rPr>
+        <w:t>cycle</w:t>
+      </w:r>
+      <w:proofErr w:type="spellEnd"/>
+      <w:r>
+        <w:rPr>
+          <w:rFonts w:hint="eastAsia"/>
+        </w:rPr>
+        <w:t>()</w:t>
+      </w:r>
+      <w:proofErr w:type="gramEnd"/>
     </w:p>
     <w:p>
       <w:pPr>
@@ -1338,12 +1533,14 @@
         </w:rPr>
         <w:t>读取配置数据到</w:t>
       </w:r>
+      <w:proofErr w:type="spellStart"/>
       <w:r>
         <w:rPr>
           <w:rFonts w:hint="eastAsia"/>
         </w:rPr>
         <w:t>ngx_cycle</w:t>
       </w:r>
+      <w:proofErr w:type="spellEnd"/>
       <w:r>
         <w:rPr>
           <w:rFonts w:hint="eastAsia"/>
@@ -1361,12 +1558,28 @@
       <w:pPr>
         <w:pStyle w:val="Heading2"/>
       </w:pPr>
-      <w:r>
-        <w:rPr>
-          <w:rFonts w:hint="eastAsia"/>
-        </w:rPr>
-        <w:t>ngx_init_signals()</w:t>
-      </w:r>
+      <w:proofErr w:type="spellStart"/>
+      <w:r>
+        <w:rPr>
+          <w:rFonts w:hint="eastAsia"/>
+        </w:rPr>
+        <w:t>ngx_init_</w:t>
+      </w:r>
+      <w:proofErr w:type="gramStart"/>
+      <w:r>
+        <w:rPr>
+          <w:rFonts w:hint="eastAsia"/>
+        </w:rPr>
+        <w:t>signals</w:t>
+      </w:r>
+      <w:proofErr w:type="spellEnd"/>
+      <w:r>
+        <w:rPr>
+          <w:rFonts w:hint="eastAsia"/>
+        </w:rPr>
+        <w:t>()</w:t>
+      </w:r>
+      <w:proofErr w:type="gramEnd"/>
     </w:p>
     <w:p>
       <w:pPr>
@@ -1384,18 +1597,35 @@
       <w:pPr>
         <w:pStyle w:val="Heading2"/>
       </w:pPr>
-      <w:r>
-        <w:rPr>
-          <w:rFonts w:hint="eastAsia"/>
-        </w:rPr>
-        <w:t>ngx_daemon()</w:t>
-      </w:r>
+      <w:proofErr w:type="spellStart"/>
+      <w:r>
+        <w:rPr>
+          <w:rFonts w:hint="eastAsia"/>
+        </w:rPr>
+        <w:t>ngx_</w:t>
+      </w:r>
+      <w:proofErr w:type="gramStart"/>
+      <w:r>
+        <w:rPr>
+          <w:rFonts w:hint="eastAsia"/>
+        </w:rPr>
+        <w:t>daemon</w:t>
+      </w:r>
+      <w:proofErr w:type="spellEnd"/>
+      <w:r>
+        <w:rPr>
+          <w:rFonts w:hint="eastAsia"/>
+        </w:rPr>
+        <w:t>()</w:t>
+      </w:r>
+      <w:proofErr w:type="gramEnd"/>
     </w:p>
     <w:p>
       <w:pPr>
         <w:pStyle w:val="BodyTextFirstIndent"/>
         <w:ind w:firstLine="420"/>
       </w:pPr>
+      <w:proofErr w:type="gramStart"/>
       <w:r>
         <w:rPr>
           <w:rFonts w:hint="eastAsia"/>
@@ -1414,17 +1644,34 @@
         </w:rPr>
         <w:t>/dev/null</w:t>
       </w:r>
+      <w:proofErr w:type="gramEnd"/>
     </w:p>
     <w:p>
       <w:pPr>
         <w:pStyle w:val="Heading2"/>
       </w:pPr>
-      <w:r>
-        <w:rPr>
-          <w:rFonts w:hint="eastAsia"/>
-        </w:rPr>
-        <w:t>ngx_master_process_cycle()</w:t>
-      </w:r>
+      <w:proofErr w:type="spellStart"/>
+      <w:r>
+        <w:rPr>
+          <w:rFonts w:hint="eastAsia"/>
+        </w:rPr>
+        <w:t>ngx_master_process_</w:t>
+      </w:r>
+      <w:proofErr w:type="gramStart"/>
+      <w:r>
+        <w:rPr>
+          <w:rFonts w:hint="eastAsia"/>
+        </w:rPr>
+        <w:t>cycle</w:t>
+      </w:r>
+      <w:proofErr w:type="spellEnd"/>
+      <w:r>
+        <w:rPr>
+          <w:rFonts w:hint="eastAsia"/>
+        </w:rPr>
+        <w:t>()</w:t>
+      </w:r>
+      <w:proofErr w:type="gramEnd"/>
     </w:p>
     <w:p>
       <w:pPr>
@@ -1443,12 +1690,14 @@
         </w:rPr>
         <w:t>进程的主循环，先创建</w:t>
       </w:r>
+      <w:proofErr w:type="spellStart"/>
       <w:r>
         <w:rPr>
           <w:rFonts w:hint="eastAsia"/>
         </w:rPr>
         <w:t>Wokers</w:t>
       </w:r>
+      <w:proofErr w:type="spellEnd"/>
       <w:r>
         <w:rPr>
           <w:rFonts w:hint="eastAsia"/>
@@ -1472,12 +1721,28 @@
       <w:pPr>
         <w:pStyle w:val="Heading2"/>
       </w:pPr>
-      <w:r>
-        <w:rPr>
-          <w:rFonts w:hint="eastAsia"/>
-        </w:rPr>
-        <w:t>ngx_setproctitle()</w:t>
-      </w:r>
+      <w:proofErr w:type="spellStart"/>
+      <w:r>
+        <w:rPr>
+          <w:rFonts w:hint="eastAsia"/>
+        </w:rPr>
+        <w:t>ngx_</w:t>
+      </w:r>
+      <w:proofErr w:type="gramStart"/>
+      <w:r>
+        <w:rPr>
+          <w:rFonts w:hint="eastAsia"/>
+        </w:rPr>
+        <w:t>setproctitle</w:t>
+      </w:r>
+      <w:proofErr w:type="spellEnd"/>
+      <w:r>
+        <w:rPr>
+          <w:rFonts w:hint="eastAsia"/>
+        </w:rPr>
+        <w:t>()</w:t>
+      </w:r>
+      <w:proofErr w:type="gramEnd"/>
     </w:p>
     <w:p>
       <w:pPr>
@@ -1502,11 +1767,19 @@
         </w:rPr>
         <w:t>，</w:t>
       </w:r>
-      <w:r>
-        <w:rPr>
-          <w:rFonts w:hint="eastAsia"/>
-        </w:rPr>
-        <w:t xml:space="preserve">ps </w:t>
+      <w:proofErr w:type="spellStart"/>
+      <w:r>
+        <w:rPr>
+          <w:rFonts w:hint="eastAsia"/>
+        </w:rPr>
+        <w:t>ps</w:t>
+      </w:r>
+      <w:proofErr w:type="spellEnd"/>
+      <w:r>
+        <w:rPr>
+          <w:rFonts w:hint="eastAsia"/>
+        </w:rPr>
+        <w:t xml:space="preserve"> </w:t>
       </w:r>
       <w:r>
         <w:rPr>
@@ -1519,12 +1792,28 @@
       <w:pPr>
         <w:pStyle w:val="Heading2"/>
       </w:pPr>
-      <w:r>
-        <w:rPr>
-          <w:rFonts w:hint="eastAsia"/>
-        </w:rPr>
-        <w:t>ngx_start_worker_processes()</w:t>
-      </w:r>
+      <w:proofErr w:type="spellStart"/>
+      <w:r>
+        <w:rPr>
+          <w:rFonts w:hint="eastAsia"/>
+        </w:rPr>
+        <w:t>ngx_start_worker_</w:t>
+      </w:r>
+      <w:proofErr w:type="gramStart"/>
+      <w:r>
+        <w:rPr>
+          <w:rFonts w:hint="eastAsia"/>
+        </w:rPr>
+        <w:t>processes</w:t>
+      </w:r>
+      <w:proofErr w:type="spellEnd"/>
+      <w:r>
+        <w:rPr>
+          <w:rFonts w:hint="eastAsia"/>
+        </w:rPr>
+        <w:t>()</w:t>
+      </w:r>
+      <w:proofErr w:type="gramEnd"/>
     </w:p>
     <w:p>
       <w:pPr>
@@ -1561,12 +1850,14 @@
         </w:rPr>
         <w:t>个数可通过</w:t>
       </w:r>
+      <w:proofErr w:type="spellStart"/>
       <w:r>
         <w:rPr>
           <w:rFonts w:hint="eastAsia"/>
         </w:rPr>
         <w:t>worker_processes</w:t>
       </w:r>
+      <w:proofErr w:type="spellEnd"/>
       <w:r>
         <w:rPr>
           <w:rFonts w:hint="eastAsia"/>
@@ -1578,12 +1869,28 @@
       <w:pPr>
         <w:pStyle w:val="Heading2"/>
       </w:pPr>
-      <w:r>
-        <w:rPr>
-          <w:rFonts w:hint="eastAsia"/>
-        </w:rPr>
-        <w:t>ngx_spawn_process()</w:t>
-      </w:r>
+      <w:proofErr w:type="spellStart"/>
+      <w:r>
+        <w:rPr>
+          <w:rFonts w:hint="eastAsia"/>
+        </w:rPr>
+        <w:t>ngx_spawn_</w:t>
+      </w:r>
+      <w:proofErr w:type="gramStart"/>
+      <w:r>
+        <w:rPr>
+          <w:rFonts w:hint="eastAsia"/>
+        </w:rPr>
+        <w:t>process</w:t>
+      </w:r>
+      <w:proofErr w:type="spellEnd"/>
+      <w:r>
+        <w:rPr>
+          <w:rFonts w:hint="eastAsia"/>
+        </w:rPr>
+        <w:t>()</w:t>
+      </w:r>
+      <w:proofErr w:type="gramEnd"/>
     </w:p>
     <w:p>
       <w:pPr>
@@ -1596,12 +1903,14 @@
         </w:rPr>
         <w:t>从全局变量数组</w:t>
       </w:r>
+      <w:proofErr w:type="spellStart"/>
       <w:r>
         <w:rPr>
           <w:rFonts w:hint="eastAsia"/>
         </w:rPr>
         <w:t>ngx_processes</w:t>
       </w:r>
+      <w:proofErr w:type="spellEnd"/>
       <w:r>
         <w:rPr>
           <w:rFonts w:hint="eastAsia"/>
@@ -1673,12 +1982,28 @@
       <w:pPr>
         <w:pStyle w:val="Heading2"/>
       </w:pPr>
-      <w:r>
-        <w:rPr>
-          <w:rFonts w:hint="eastAsia"/>
-        </w:rPr>
-        <w:t>ngx_worker_process_cycle()</w:t>
-      </w:r>
+      <w:proofErr w:type="spellStart"/>
+      <w:r>
+        <w:rPr>
+          <w:rFonts w:hint="eastAsia"/>
+        </w:rPr>
+        <w:t>ngx_worker_process_</w:t>
+      </w:r>
+      <w:proofErr w:type="gramStart"/>
+      <w:r>
+        <w:rPr>
+          <w:rFonts w:hint="eastAsia"/>
+        </w:rPr>
+        <w:t>cycle</w:t>
+      </w:r>
+      <w:proofErr w:type="spellEnd"/>
+      <w:r>
+        <w:rPr>
+          <w:rFonts w:hint="eastAsia"/>
+        </w:rPr>
+        <w:t>()</w:t>
+      </w:r>
+      <w:proofErr w:type="gramEnd"/>
     </w:p>
     <w:p>
       <w:pPr>
@@ -1714,12 +2039,28 @@
       <w:pPr>
         <w:pStyle w:val="Heading2"/>
       </w:pPr>
-      <w:r>
-        <w:rPr>
-          <w:rFonts w:hint="eastAsia"/>
-        </w:rPr>
-        <w:t>ngx_worker_process_init()</w:t>
-      </w:r>
+      <w:proofErr w:type="spellStart"/>
+      <w:r>
+        <w:rPr>
+          <w:rFonts w:hint="eastAsia"/>
+        </w:rPr>
+        <w:t>ngx_worker_process_</w:t>
+      </w:r>
+      <w:proofErr w:type="gramStart"/>
+      <w:r>
+        <w:rPr>
+          <w:rFonts w:hint="eastAsia"/>
+        </w:rPr>
+        <w:t>init</w:t>
+      </w:r>
+      <w:proofErr w:type="spellEnd"/>
+      <w:r>
+        <w:rPr>
+          <w:rFonts w:hint="eastAsia"/>
+        </w:rPr>
+        <w:t>()</w:t>
+      </w:r>
+      <w:proofErr w:type="gramEnd"/>
     </w:p>
     <w:p>
       <w:pPr>
@@ -1778,17 +2119,69 @@
         <w:pStyle w:val="BodyTextFirstIndent"/>
         <w:ind w:firstLine="420"/>
       </w:pPr>
-      <w:r>
-        <w:rPr>
-          <w:rFonts w:hint="eastAsia"/>
-        </w:rPr>
-        <w:t>lingjf@dell:/usr/local/nginx$</w:t>
-      </w:r>
-      <w:r>
-        <w:rPr>
-          <w:rFonts w:hint="eastAsia"/>
-        </w:rPr>
-        <w:t xml:space="preserve">sudo ./nginx  </w:t>
+      <w:proofErr w:type="spellStart"/>
+      <w:proofErr w:type="gramStart"/>
+      <w:r>
+        <w:rPr>
+          <w:rFonts w:hint="eastAsia"/>
+        </w:rPr>
+        <w:t>lingjf@dell</w:t>
+      </w:r>
+      <w:proofErr w:type="spellEnd"/>
+      <w:r>
+        <w:rPr>
+          <w:rFonts w:hint="eastAsia"/>
+        </w:rPr>
+        <w:t>:/</w:t>
+      </w:r>
+      <w:proofErr w:type="spellStart"/>
+      <w:r>
+        <w:rPr>
+          <w:rFonts w:hint="eastAsia"/>
+        </w:rPr>
+        <w:t>usr</w:t>
+      </w:r>
+      <w:proofErr w:type="spellEnd"/>
+      <w:r>
+        <w:rPr>
+          <w:rFonts w:hint="eastAsia"/>
+        </w:rPr>
+        <w:t>/local/</w:t>
+      </w:r>
+      <w:proofErr w:type="spellStart"/>
+      <w:r>
+        <w:rPr>
+          <w:rFonts w:hint="eastAsia"/>
+        </w:rPr>
+        <w:t>nginx$</w:t>
+      </w:r>
+      <w:r>
+        <w:rPr>
+          <w:rFonts w:hint="eastAsia"/>
+        </w:rPr>
+        <w:t>sudo</w:t>
+      </w:r>
+      <w:proofErr w:type="spellEnd"/>
+      <w:r>
+        <w:rPr>
+          <w:rFonts w:hint="eastAsia"/>
+        </w:rPr>
+        <w:t xml:space="preserve"> ./</w:t>
+      </w:r>
+      <w:proofErr w:type="spellStart"/>
+      <w:proofErr w:type="gramEnd"/>
+      <w:r>
+        <w:rPr>
+          <w:rFonts w:hint="eastAsia"/>
+        </w:rPr>
+        <w:t>nginx</w:t>
+      </w:r>
+      <w:proofErr w:type="spellEnd"/>
+      <w:r>
+        <w:rPr>
+          <w:rFonts w:hint="eastAsia"/>
+        </w:rPr>
+        <w:t xml:space="preserve">  </w:t>
       </w:r>
       <w:r>
         <w:rPr>
@@ -1809,7 +2202,15 @@
         <w:ind w:left="420"/>
       </w:pPr>
       <w:r>
-        <w:t xml:space="preserve">  PID  PPID USER   COMMAND</w:t>
+        <w:t xml:space="preserve">  </w:t>
+      </w:r>
+      <w:proofErr w:type="gramStart"/>
+      <w:r>
+        <w:t>PID  PPID</w:t>
+      </w:r>
+      <w:proofErr w:type="gramEnd"/>
+      <w:r>
+        <w:t xml:space="preserve"> USER   COMMAND</w:t>
       </w:r>
     </w:p>
     <w:p>
@@ -1818,8 +2219,29 @@
         <w:ind w:left="420"/>
       </w:pPr>
       <w:r>
-        <w:t>33126     1 root   nginx: master process /usr/local/nginx</w:t>
-      </w:r>
+        <w:t xml:space="preserve">33126     1 root   </w:t>
+      </w:r>
+      <w:proofErr w:type="spellStart"/>
+      <w:r>
+        <w:t>nginx</w:t>
+      </w:r>
+      <w:proofErr w:type="spellEnd"/>
+      <w:r>
+        <w:t>: master process /</w:t>
+      </w:r>
+      <w:proofErr w:type="spellStart"/>
+      <w:r>
+        <w:t>usr</w:t>
+      </w:r>
+      <w:proofErr w:type="spellEnd"/>
+      <w:r>
+        <w:t>/local/</w:t>
+      </w:r>
+      <w:proofErr w:type="spellStart"/>
+      <w:r>
+        <w:t>nginx</w:t>
+      </w:r>
+      <w:proofErr w:type="spellEnd"/>
     </w:p>
     <w:p>
       <w:pPr>
@@ -1827,7 +2249,15 @@
         <w:ind w:left="420"/>
       </w:pPr>
       <w:r>
-        <w:t xml:space="preserve">33127 33126 nobody nginx: worker process </w:t>
+        <w:t xml:space="preserve">33127 33126 nobody </w:t>
+      </w:r>
+      <w:proofErr w:type="spellStart"/>
+      <w:r>
+        <w:t>nginx</w:t>
+      </w:r>
+      <w:proofErr w:type="spellEnd"/>
+      <w:r>
+        <w:t xml:space="preserve">: worker process </w:t>
       </w:r>
     </w:p>
     <w:p>
@@ -1836,7 +2266,15 @@
         <w:ind w:left="420"/>
       </w:pPr>
       <w:r>
-        <w:t>33128 33126 nobody nginx: worker process</w:t>
+        <w:t xml:space="preserve">33128 33126 nobody </w:t>
+      </w:r>
+      <w:proofErr w:type="spellStart"/>
+      <w:r>
+        <w:t>nginx</w:t>
+      </w:r>
+      <w:proofErr w:type="spellEnd"/>
+      <w:r>
+        <w:t>: worker process</w:t>
       </w:r>
     </w:p>
     <w:p>
@@ -1855,18 +2293,64 @@
         <w:pStyle w:val="BodyTextFirstIndent"/>
         <w:ind w:firstLine="420"/>
       </w:pPr>
-      <w:r>
-        <w:rPr>
-          <w:rFonts w:hint="eastAsia"/>
-        </w:rPr>
-        <w:t>lingjf@dell:/usr/local/nginx$</w:t>
-      </w:r>
-      <w:r>
-        <w:rPr>
-          <w:rFonts w:hint="eastAsia"/>
-        </w:rPr>
-        <w:t>sudo ./nginx</w:t>
-      </w:r>
+      <w:proofErr w:type="spellStart"/>
+      <w:proofErr w:type="gramStart"/>
+      <w:r>
+        <w:rPr>
+          <w:rFonts w:hint="eastAsia"/>
+        </w:rPr>
+        <w:t>lingjf@dell</w:t>
+      </w:r>
+      <w:proofErr w:type="spellEnd"/>
+      <w:r>
+        <w:rPr>
+          <w:rFonts w:hint="eastAsia"/>
+        </w:rPr>
+        <w:t>:/</w:t>
+      </w:r>
+      <w:proofErr w:type="spellStart"/>
+      <w:r>
+        <w:rPr>
+          <w:rFonts w:hint="eastAsia"/>
+        </w:rPr>
+        <w:t>usr</w:t>
+      </w:r>
+      <w:proofErr w:type="spellEnd"/>
+      <w:r>
+        <w:rPr>
+          <w:rFonts w:hint="eastAsia"/>
+        </w:rPr>
+        <w:t>/local/</w:t>
+      </w:r>
+      <w:proofErr w:type="spellStart"/>
+      <w:r>
+        <w:rPr>
+          <w:rFonts w:hint="eastAsia"/>
+        </w:rPr>
+        <w:t>nginx$</w:t>
+      </w:r>
+      <w:r>
+        <w:rPr>
+          <w:rFonts w:hint="eastAsia"/>
+        </w:rPr>
+        <w:t>sudo</w:t>
+      </w:r>
+      <w:proofErr w:type="spellEnd"/>
+      <w:r>
+        <w:rPr>
+          <w:rFonts w:hint="eastAsia"/>
+        </w:rPr>
+        <w:t xml:space="preserve"> ./</w:t>
+      </w:r>
+      <w:proofErr w:type="spellStart"/>
+      <w:proofErr w:type="gramEnd"/>
+      <w:r>
+        <w:rPr>
+          <w:rFonts w:hint="eastAsia"/>
+        </w:rPr>
+        <w:t>nginx</w:t>
+      </w:r>
+      <w:proofErr w:type="spellEnd"/>
       <w:r>
         <w:rPr>
           <w:rFonts w:hint="eastAsia"/>
@@ -1904,36 +2388,42 @@
         </w:rPr>
         <w:t>新创建的</w:t>
       </w:r>
+      <w:proofErr w:type="spellStart"/>
       <w:r>
         <w:rPr>
           <w:rFonts w:hint="eastAsia"/>
         </w:rPr>
         <w:t>nginx</w:t>
       </w:r>
+      <w:proofErr w:type="spellEnd"/>
       <w:r>
         <w:rPr>
           <w:rFonts w:hint="eastAsia"/>
         </w:rPr>
         <w:t>进程（</w:t>
       </w:r>
+      <w:proofErr w:type="spellStart"/>
       <w:r>
         <w:rPr>
           <w:rFonts w:hint="eastAsia"/>
         </w:rPr>
         <w:t>Signaller</w:t>
       </w:r>
+      <w:proofErr w:type="spellEnd"/>
       <w:r>
         <w:rPr>
           <w:rFonts w:hint="eastAsia"/>
         </w:rPr>
         <w:t>）从</w:t>
       </w:r>
+      <w:proofErr w:type="spellStart"/>
       <w:r>
         <w:rPr>
           <w:rFonts w:hint="eastAsia"/>
         </w:rPr>
         <w:t>pid</w:t>
       </w:r>
+      <w:proofErr w:type="spellEnd"/>
       <w:r>
         <w:rPr>
           <w:rFonts w:hint="eastAsia"/>
@@ -1968,7 +2458,21 @@
         <w:rPr>
           <w:rFonts w:hint="eastAsia"/>
         </w:rPr>
-        <w:t>(pid)</w:t>
+        <w:t>(</w:t>
+      </w:r>
+      <w:proofErr w:type="spellStart"/>
+      <w:r>
+        <w:rPr>
+          <w:rFonts w:hint="eastAsia"/>
+        </w:rPr>
+        <w:t>pid</w:t>
+      </w:r>
+      <w:proofErr w:type="spellEnd"/>
+      <w:r>
+        <w:rPr>
+          <w:rFonts w:hint="eastAsia"/>
+        </w:rPr>
+        <w:t>)</w:t>
       </w:r>
       <w:r>
         <w:rPr>
@@ -1986,12 +2490,14 @@
         </w:numPr>
         <w:ind w:firstLineChars="0"/>
       </w:pPr>
+      <w:proofErr w:type="spellStart"/>
       <w:r>
         <w:rPr>
           <w:rFonts w:hint="eastAsia"/>
         </w:rPr>
         <w:t>Signaller</w:t>
       </w:r>
+      <w:proofErr w:type="spellEnd"/>
       <w:r>
         <w:rPr>
           <w:rFonts w:hint="eastAsia"/>
@@ -2160,13 +2666,27 @@
         <w:rPr>
           <w:rFonts w:hint="eastAsia"/>
         </w:rPr>
-        <w:t>等）退出</w:t>
-      </w:r>
-      <w:r>
-        <w:rPr>
-          <w:rFonts w:hint="eastAsia"/>
-        </w:rPr>
-        <w:t>(exit)</w:t>
+        <w:t>等）</w:t>
+      </w:r>
+      <w:proofErr w:type="gramStart"/>
+      <w:r>
+        <w:rPr>
+          <w:rFonts w:hint="eastAsia"/>
+        </w:rPr>
+        <w:t>退出</w:t>
+      </w:r>
+      <w:r>
+        <w:rPr>
+          <w:rFonts w:hint="eastAsia"/>
+        </w:rPr>
+        <w:t>(</w:t>
+      </w:r>
+      <w:proofErr w:type="gramEnd"/>
+      <w:r>
+        <w:rPr>
+          <w:rFonts w:hint="eastAsia"/>
+        </w:rPr>
+        <w:t>exit)</w:t>
       </w:r>
       <w:r>
         <w:rPr>
@@ -2230,6 +2750,7 @@
         </w:numPr>
         <w:ind w:firstLineChars="0"/>
       </w:pPr>
+      <w:proofErr w:type="gramStart"/>
       <w:r>
         <w:rPr>
           <w:rFonts w:hint="eastAsia"/>
@@ -2254,11 +2775,26 @@
         </w:rPr>
         <w:t>后调用系统调用</w:t>
       </w:r>
-      <w:r>
-        <w:rPr>
-          <w:rFonts w:hint="eastAsia"/>
-        </w:rPr>
-        <w:t>waitpid()</w:t>
+      <w:proofErr w:type="spellStart"/>
+      <w:r>
+        <w:rPr>
+          <w:rFonts w:hint="eastAsia"/>
+        </w:rPr>
+        <w:t>waitpid</w:t>
+      </w:r>
+      <w:proofErr w:type="spellEnd"/>
+      <w:r>
+        <w:rPr>
+          <w:rFonts w:hint="eastAsia"/>
+        </w:rPr>
+        <w:t>(</w:t>
+      </w:r>
+      <w:proofErr w:type="gramEnd"/>
+      <w:r>
+        <w:rPr>
+          <w:rFonts w:hint="eastAsia"/>
+        </w:rPr>
+        <w:t>)</w:t>
       </w:r>
       <w:r>
         <w:rPr>
@@ -2278,24 +2814,28 @@
         </w:rPr>
         <w:t>的</w:t>
       </w:r>
+      <w:proofErr w:type="spellStart"/>
       <w:r>
         <w:rPr>
           <w:rFonts w:hint="eastAsia"/>
         </w:rPr>
         <w:t>pid</w:t>
       </w:r>
+      <w:proofErr w:type="spellEnd"/>
       <w:r>
         <w:rPr>
           <w:rFonts w:hint="eastAsia"/>
         </w:rPr>
         <w:t>和状态并更新</w:t>
       </w:r>
+      <w:proofErr w:type="spellStart"/>
       <w:r>
         <w:rPr>
           <w:rFonts w:hint="eastAsia"/>
         </w:rPr>
         <w:t>ngx_processes</w:t>
       </w:r>
+      <w:proofErr w:type="spellEnd"/>
       <w:r>
         <w:rPr>
           <w:rFonts w:hint="eastAsia"/>
@@ -2358,13 +2898,35 @@
         <w:rPr>
           <w:rFonts w:hint="eastAsia"/>
         </w:rPr>
-        <w:t>都退出，如果还有没退出，则在</w:t>
-      </w:r>
-      <w:r>
-        <w:rPr>
-          <w:rFonts w:hint="eastAsia"/>
-        </w:rPr>
-        <w:t>sigsuspend()</w:t>
+        <w:t>都退出，如果还有没退出，</w:t>
+      </w:r>
+      <w:proofErr w:type="gramStart"/>
+      <w:r>
+        <w:rPr>
+          <w:rFonts w:hint="eastAsia"/>
+        </w:rPr>
+        <w:t>则在</w:t>
+      </w:r>
+      <w:proofErr w:type="spellStart"/>
+      <w:r>
+        <w:rPr>
+          <w:rFonts w:hint="eastAsia"/>
+        </w:rPr>
+        <w:t>sigsuspend</w:t>
+      </w:r>
+      <w:proofErr w:type="spellEnd"/>
+      <w:r>
+        <w:rPr>
+          <w:rFonts w:hint="eastAsia"/>
+        </w:rPr>
+        <w:t>(</w:t>
+      </w:r>
+      <w:proofErr w:type="gramEnd"/>
+      <w:r>
+        <w:rPr>
+          <w:rFonts w:hint="eastAsia"/>
+        </w:rPr>
+        <w:t>)</w:t>
       </w:r>
       <w:r>
         <w:rPr>
@@ -2394,12 +2956,14 @@
         </w:rPr>
         <w:t>删除</w:t>
       </w:r>
+      <w:proofErr w:type="spellStart"/>
       <w:r>
         <w:rPr>
           <w:rFonts w:hint="eastAsia"/>
         </w:rPr>
         <w:t>pid</w:t>
       </w:r>
+      <w:proofErr w:type="spellEnd"/>
       <w:r>
         <w:rPr>
           <w:rFonts w:hint="eastAsia"/>
@@ -2427,18 +2991,28 @@
       <w:r>
         <w:sym w:font="Wingdings" w:char="F0E0"/>
       </w:r>
-      <w:r>
-        <w:rPr>
-          <w:rFonts w:hint="eastAsia"/>
-        </w:rPr>
-        <w:t>ngx_signal_process()</w:t>
+      <w:proofErr w:type="spellStart"/>
+      <w:r>
+        <w:rPr>
+          <w:rFonts w:hint="eastAsia"/>
+        </w:rPr>
+        <w:t>ngx_signal_process</w:t>
+      </w:r>
+      <w:proofErr w:type="spellEnd"/>
+      <w:r>
+        <w:rPr>
+          <w:rFonts w:hint="eastAsia"/>
+        </w:rPr>
+        <w:t>()</w:t>
       </w:r>
       <w:r>
         <w:sym w:font="Wingdings" w:char="F0E0"/>
       </w:r>
+      <w:proofErr w:type="spellStart"/>
       <w:r>
         <w:t>ngx_os_signal_process</w:t>
       </w:r>
+      <w:proofErr w:type="spellEnd"/>
       <w:r>
         <w:rPr>
           <w:rFonts w:hint="eastAsia"/>
@@ -2457,9 +3031,11 @@
       <w:r>
         <w:sym w:font="Wingdings" w:char="F0E0"/>
       </w:r>
+      <w:proofErr w:type="spellStart"/>
       <w:r>
         <w:t>ngx_signal_handler</w:t>
       </w:r>
+      <w:proofErr w:type="spellEnd"/>
       <w:r>
         <w:rPr>
           <w:rFonts w:hint="eastAsia"/>
@@ -2469,11 +3045,19 @@
       <w:r>
         <w:sym w:font="Wingdings" w:char="F0E0"/>
       </w:r>
-      <w:r>
-        <w:rPr>
-          <w:rFonts w:hint="eastAsia"/>
-        </w:rPr>
-        <w:t>ngx_master_process_cycle()</w:t>
+      <w:proofErr w:type="spellStart"/>
+      <w:r>
+        <w:rPr>
+          <w:rFonts w:hint="eastAsia"/>
+        </w:rPr>
+        <w:t>ngx_master_process_cycle</w:t>
+      </w:r>
+      <w:proofErr w:type="spellEnd"/>
+      <w:r>
+        <w:rPr>
+          <w:rFonts w:hint="eastAsia"/>
+        </w:rPr>
+        <w:t>()</w:t>
       </w:r>
     </w:p>
     <w:p>
@@ -2484,9 +3068,45 @@
       <w:r>
         <w:sym w:font="Wingdings" w:char="F0E0"/>
       </w:r>
-      <w:r>
-        <w:t>ngx_signal_worker_processes</w:t>
-      </w:r>
+      <w:proofErr w:type="spellStart"/>
+      <w:r>
+        <w:t>ngx_signal_worker_</w:t>
+      </w:r>
+      <w:proofErr w:type="gramStart"/>
+      <w:r>
+        <w:t>processes</w:t>
+      </w:r>
+      <w:proofErr w:type="spellEnd"/>
+      <w:r>
+        <w:rPr>
+          <w:rFonts w:hint="eastAsia"/>
+        </w:rPr>
+        <w:t>(</w:t>
+      </w:r>
+      <w:proofErr w:type="gramEnd"/>
+      <w:r>
+        <w:rPr>
+          <w:rFonts w:hint="eastAsia"/>
+        </w:rPr>
+        <w:t>)</w:t>
+      </w:r>
+      <w:r>
+        <w:sym w:font="Wingdings" w:char="F0E0"/>
+      </w:r>
+      <w:r>
+        <w:rPr>
+          <w:rFonts w:hint="eastAsia"/>
+        </w:rPr>
+        <w:t>kill()</w:t>
+      </w:r>
+      <w:r>
+        <w:sym w:font="Wingdings" w:char="F0E0"/>
+      </w:r>
+      <w:proofErr w:type="spellStart"/>
+      <w:r>
+        <w:t>ngx_signal_handler</w:t>
+      </w:r>
+      <w:proofErr w:type="spellEnd"/>
       <w:r>
         <w:rPr>
           <w:rFonts w:hint="eastAsia"/>
@@ -2496,41 +3116,36 @@
       <w:r>
         <w:sym w:font="Wingdings" w:char="F0E0"/>
       </w:r>
-      <w:r>
-        <w:rPr>
-          <w:rFonts w:hint="eastAsia"/>
-        </w:rPr>
-        <w:t>kill()</w:t>
+      <w:proofErr w:type="spellStart"/>
+      <w:r>
+        <w:rPr>
+          <w:rFonts w:hint="eastAsia"/>
+        </w:rPr>
+        <w:t>ngx_worker_process_cycle</w:t>
+      </w:r>
+      <w:proofErr w:type="spellEnd"/>
+      <w:r>
+        <w:rPr>
+          <w:rFonts w:hint="eastAsia"/>
+        </w:rPr>
+        <w:t>()</w:t>
       </w:r>
       <w:r>
         <w:sym w:font="Wingdings" w:char="F0E0"/>
       </w:r>
-      <w:r>
-        <w:t>ngx_signal_handler</w:t>
-      </w:r>
+      <w:proofErr w:type="spellStart"/>
+      <w:r>
+        <w:rPr>
+          <w:rFonts w:hint="eastAsia"/>
+        </w:rPr>
+        <w:t>ngx_worker_process_exit</w:t>
+      </w:r>
+      <w:proofErr w:type="spellEnd"/>
       <w:r>
         <w:rPr>
           <w:rFonts w:hint="eastAsia"/>
         </w:rPr>
         <w:t>()</w:t>
-      </w:r>
-      <w:r>
-        <w:sym w:font="Wingdings" w:char="F0E0"/>
-      </w:r>
-      <w:r>
-        <w:rPr>
-          <w:rFonts w:hint="eastAsia"/>
-        </w:rPr>
-        <w:t>ngx_worker_process_cycle()</w:t>
-      </w:r>
-      <w:r>
-        <w:sym w:font="Wingdings" w:char="F0E0"/>
-      </w:r>
-      <w:r>
-        <w:rPr>
-          <w:rFonts w:hint="eastAsia"/>
-        </w:rPr>
-        <w:t>ngx_worker_process_exit()</w:t>
       </w:r>
     </w:p>
     <w:p>
@@ -2541,9 +3156,36 @@
       <w:r>
         <w:sym w:font="Wingdings" w:char="F0E0"/>
       </w:r>
-      <w:r>
-        <w:t>ngx_signal_handler</w:t>
-      </w:r>
+      <w:proofErr w:type="spellStart"/>
+      <w:r>
+        <w:t>ngx_signal_</w:t>
+      </w:r>
+      <w:proofErr w:type="gramStart"/>
+      <w:r>
+        <w:t>handler</w:t>
+      </w:r>
+      <w:proofErr w:type="spellEnd"/>
+      <w:r>
+        <w:rPr>
+          <w:rFonts w:hint="eastAsia"/>
+        </w:rPr>
+        <w:t>(</w:t>
+      </w:r>
+      <w:proofErr w:type="gramEnd"/>
+      <w:r>
+        <w:rPr>
+          <w:rFonts w:hint="eastAsia"/>
+        </w:rPr>
+        <w:t>)</w:t>
+      </w:r>
+      <w:r>
+        <w:sym w:font="Wingdings" w:char="F0E0"/>
+      </w:r>
+      <w:proofErr w:type="spellStart"/>
+      <w:r>
+        <w:t>ngx_process_get_status</w:t>
+      </w:r>
+      <w:proofErr w:type="spellEnd"/>
       <w:r>
         <w:rPr>
           <w:rFonts w:hint="eastAsia"/>
@@ -2553,9 +3195,14 @@
       <w:r>
         <w:sym w:font="Wingdings" w:char="F0E0"/>
       </w:r>
-      <w:r>
-        <w:t>ngx_process_get_status</w:t>
-      </w:r>
+      <w:proofErr w:type="spellStart"/>
+      <w:r>
+        <w:rPr>
+          <w:rFonts w:hint="eastAsia"/>
+        </w:rPr>
+        <w:t>waitpid</w:t>
+      </w:r>
+      <w:proofErr w:type="spellEnd"/>
       <w:r>
         <w:rPr>
           <w:rFonts w:hint="eastAsia"/>
@@ -2565,29 +3212,36 @@
       <w:r>
         <w:sym w:font="Wingdings" w:char="F0E0"/>
       </w:r>
-      <w:r>
-        <w:rPr>
-          <w:rFonts w:hint="eastAsia"/>
-        </w:rPr>
-        <w:t>waitpid()</w:t>
+      <w:proofErr w:type="spellStart"/>
+      <w:r>
+        <w:rPr>
+          <w:rFonts w:hint="eastAsia"/>
+        </w:rPr>
+        <w:t>ngx_master_process_cycle</w:t>
+      </w:r>
+      <w:proofErr w:type="spellEnd"/>
+      <w:r>
+        <w:rPr>
+          <w:rFonts w:hint="eastAsia"/>
+        </w:rPr>
+        <w:t>()</w:t>
       </w:r>
       <w:r>
         <w:sym w:font="Wingdings" w:char="F0E0"/>
       </w:r>
-      <w:r>
-        <w:rPr>
-          <w:rFonts w:hint="eastAsia"/>
-        </w:rPr>
-        <w:t>ngx_master_process_cycle()</w:t>
-      </w:r>
-      <w:r>
-        <w:sym w:font="Wingdings" w:char="F0E0"/>
-      </w:r>
-      <w:r>
-        <w:rPr>
-          <w:rFonts w:hint="eastAsia"/>
-        </w:rPr>
-        <w:t>ngx_master_process_exit()</w:t>
+      <w:proofErr w:type="spellStart"/>
+      <w:r>
+        <w:rPr>
+          <w:rFonts w:hint="eastAsia"/>
+        </w:rPr>
+        <w:t>ngx_master_process_exit</w:t>
+      </w:r>
+      <w:proofErr w:type="spellEnd"/>
+      <w:r>
+        <w:rPr>
+          <w:rFonts w:hint="eastAsia"/>
+        </w:rPr>
+        <w:t>()</w:t>
       </w:r>
     </w:p>
     <w:p>
@@ -2606,18 +3260,64 @@
         <w:pStyle w:val="BodyTextFirstIndent"/>
         <w:ind w:firstLine="420"/>
       </w:pPr>
-      <w:r>
-        <w:rPr>
-          <w:rFonts w:hint="eastAsia"/>
-        </w:rPr>
-        <w:t>lingjf@dell:/usr/local/nginx$</w:t>
-      </w:r>
-      <w:r>
-        <w:rPr>
-          <w:rFonts w:hint="eastAsia"/>
-        </w:rPr>
-        <w:t>sudo ./nginx</w:t>
-      </w:r>
+      <w:proofErr w:type="spellStart"/>
+      <w:proofErr w:type="gramStart"/>
+      <w:r>
+        <w:rPr>
+          <w:rFonts w:hint="eastAsia"/>
+        </w:rPr>
+        <w:t>lingjf@dell</w:t>
+      </w:r>
+      <w:proofErr w:type="spellEnd"/>
+      <w:r>
+        <w:rPr>
+          <w:rFonts w:hint="eastAsia"/>
+        </w:rPr>
+        <w:t>:/</w:t>
+      </w:r>
+      <w:proofErr w:type="spellStart"/>
+      <w:r>
+        <w:rPr>
+          <w:rFonts w:hint="eastAsia"/>
+        </w:rPr>
+        <w:t>usr</w:t>
+      </w:r>
+      <w:proofErr w:type="spellEnd"/>
+      <w:r>
+        <w:rPr>
+          <w:rFonts w:hint="eastAsia"/>
+        </w:rPr>
+        <w:t>/local/</w:t>
+      </w:r>
+      <w:proofErr w:type="spellStart"/>
+      <w:r>
+        <w:rPr>
+          <w:rFonts w:hint="eastAsia"/>
+        </w:rPr>
+        <w:t>nginx$</w:t>
+      </w:r>
+      <w:r>
+        <w:rPr>
+          <w:rFonts w:hint="eastAsia"/>
+        </w:rPr>
+        <w:t>sudo</w:t>
+      </w:r>
+      <w:proofErr w:type="spellEnd"/>
+      <w:r>
+        <w:rPr>
+          <w:rFonts w:hint="eastAsia"/>
+        </w:rPr>
+        <w:t xml:space="preserve"> ./</w:t>
+      </w:r>
+      <w:proofErr w:type="spellStart"/>
+      <w:proofErr w:type="gramEnd"/>
+      <w:r>
+        <w:rPr>
+          <w:rFonts w:hint="eastAsia"/>
+        </w:rPr>
+        <w:t>nginx</w:t>
+      </w:r>
+      <w:proofErr w:type="spellEnd"/>
       <w:r>
         <w:rPr>
           <w:rFonts w:hint="eastAsia"/>
@@ -2834,6 +3534,7 @@
         </w:numPr>
         <w:ind w:firstLineChars="0"/>
       </w:pPr>
+      <w:proofErr w:type="gramStart"/>
       <w:r>
         <w:rPr>
           <w:rFonts w:hint="eastAsia"/>
@@ -2846,11 +3547,26 @@
         </w:rPr>
         <w:t>收到信号后会调用</w:t>
       </w:r>
-      <w:r>
-        <w:rPr>
-          <w:rFonts w:hint="eastAsia"/>
-        </w:rPr>
-        <w:t>waitpid()</w:t>
+      <w:proofErr w:type="spellStart"/>
+      <w:r>
+        <w:rPr>
+          <w:rFonts w:hint="eastAsia"/>
+        </w:rPr>
+        <w:t>waitpid</w:t>
+      </w:r>
+      <w:proofErr w:type="spellEnd"/>
+      <w:r>
+        <w:rPr>
+          <w:rFonts w:hint="eastAsia"/>
+        </w:rPr>
+        <w:t>(</w:t>
+      </w:r>
+      <w:proofErr w:type="gramEnd"/>
+      <w:r>
+        <w:rPr>
+          <w:rFonts w:hint="eastAsia"/>
+        </w:rPr>
+        <w:t>)</w:t>
       </w:r>
       <w:r>
         <w:rPr>
@@ -2870,24 +3586,28 @@
         </w:rPr>
         <w:t>的</w:t>
       </w:r>
+      <w:proofErr w:type="spellStart"/>
       <w:r>
         <w:rPr>
           <w:rFonts w:hint="eastAsia"/>
         </w:rPr>
         <w:t>pid</w:t>
       </w:r>
+      <w:proofErr w:type="spellEnd"/>
       <w:r>
         <w:rPr>
           <w:rFonts w:hint="eastAsia"/>
         </w:rPr>
         <w:t>和状态并更新</w:t>
       </w:r>
+      <w:proofErr w:type="spellStart"/>
       <w:r>
         <w:rPr>
           <w:rFonts w:hint="eastAsia"/>
         </w:rPr>
         <w:t>ngx_processes</w:t>
       </w:r>
+      <w:proofErr w:type="spellEnd"/>
       <w:r>
         <w:rPr>
           <w:rFonts w:hint="eastAsia"/>
@@ -2916,12 +3636,14 @@
         </w:rPr>
         <w:t>再根据</w:t>
       </w:r>
+      <w:proofErr w:type="spellStart"/>
       <w:r>
         <w:rPr>
           <w:rFonts w:hint="eastAsia"/>
         </w:rPr>
         <w:t>ngx_processes</w:t>
       </w:r>
+      <w:proofErr w:type="spellEnd"/>
       <w:r>
         <w:rPr>
           <w:rFonts w:hint="eastAsia"/>
@@ -2952,9 +3674,39 @@
         <w:pStyle w:val="BodyTextFirstIndent"/>
         <w:ind w:firstLine="420"/>
       </w:pPr>
-      <w:r>
-        <w:t>ngx_signal_handler</w:t>
-      </w:r>
+      <w:proofErr w:type="spellStart"/>
+      <w:r>
+        <w:t>ngx_signal_</w:t>
+      </w:r>
+      <w:proofErr w:type="gramStart"/>
+      <w:r>
+        <w:t>handler</w:t>
+      </w:r>
+      <w:proofErr w:type="spellEnd"/>
+      <w:r>
+        <w:rPr>
+          <w:rFonts w:hint="eastAsia"/>
+        </w:rPr>
+        <w:t>(</w:t>
+      </w:r>
+      <w:proofErr w:type="gramEnd"/>
+      <w:r>
+        <w:rPr>
+          <w:rFonts w:hint="eastAsia"/>
+        </w:rPr>
+        <w:t>)</w:t>
+      </w:r>
+      <w:r>
+        <w:sym w:font="Wingdings" w:char="F0E0"/>
+      </w:r>
+      <w:proofErr w:type="spellStart"/>
+      <w:r>
+        <w:rPr>
+          <w:rFonts w:hint="eastAsia"/>
+        </w:rPr>
+        <w:t>ngx_worker_process_cycle</w:t>
+      </w:r>
+      <w:proofErr w:type="spellEnd"/>
       <w:r>
         <w:rPr>
           <w:rFonts w:hint="eastAsia"/>
@@ -2964,29 +3716,36 @@
       <w:r>
         <w:sym w:font="Wingdings" w:char="F0E0"/>
       </w:r>
-      <w:r>
-        <w:rPr>
-          <w:rFonts w:hint="eastAsia"/>
-        </w:rPr>
-        <w:t>ngx_worker_process_cycle()</w:t>
+      <w:proofErr w:type="spellStart"/>
+      <w:r>
+        <w:rPr>
+          <w:rFonts w:hint="eastAsia"/>
+        </w:rPr>
+        <w:t>ngx_reap_children</w:t>
+      </w:r>
+      <w:proofErr w:type="spellEnd"/>
+      <w:r>
+        <w:rPr>
+          <w:rFonts w:hint="eastAsia"/>
+        </w:rPr>
+        <w:t>()</w:t>
       </w:r>
       <w:r>
         <w:sym w:font="Wingdings" w:char="F0E0"/>
       </w:r>
-      <w:r>
-        <w:rPr>
-          <w:rFonts w:hint="eastAsia"/>
-        </w:rPr>
-        <w:t>ngx_reap_children()</w:t>
-      </w:r>
-      <w:r>
-        <w:sym w:font="Wingdings" w:char="F0E0"/>
-      </w:r>
-      <w:r>
-        <w:rPr>
-          <w:rFonts w:hint="eastAsia"/>
-        </w:rPr>
-        <w:t>ngx_spawn_process()</w:t>
+      <w:proofErr w:type="spellStart"/>
+      <w:r>
+        <w:rPr>
+          <w:rFonts w:hint="eastAsia"/>
+        </w:rPr>
+        <w:t>ngx_spawn_process</w:t>
+      </w:r>
+      <w:proofErr w:type="spellEnd"/>
+      <w:r>
+        <w:rPr>
+          <w:rFonts w:hint="eastAsia"/>
+        </w:rPr>
+        <w:t>()</w:t>
       </w:r>
     </w:p>
     <w:p>
@@ -3008,18 +3767,64 @@
         <w:pStyle w:val="BodyTextFirstIndent"/>
         <w:ind w:firstLine="420"/>
       </w:pPr>
-      <w:r>
-        <w:rPr>
-          <w:rFonts w:hint="eastAsia"/>
-        </w:rPr>
-        <w:t>lingjf@dell:/usr/local/nginx$</w:t>
-      </w:r>
-      <w:r>
-        <w:rPr>
-          <w:rFonts w:hint="eastAsia"/>
-        </w:rPr>
-        <w:t>sudo ./nginx</w:t>
-      </w:r>
+      <w:proofErr w:type="spellStart"/>
+      <w:proofErr w:type="gramStart"/>
+      <w:r>
+        <w:rPr>
+          <w:rFonts w:hint="eastAsia"/>
+        </w:rPr>
+        <w:t>lingjf@dell</w:t>
+      </w:r>
+      <w:proofErr w:type="spellEnd"/>
+      <w:r>
+        <w:rPr>
+          <w:rFonts w:hint="eastAsia"/>
+        </w:rPr>
+        <w:t>:/</w:t>
+      </w:r>
+      <w:proofErr w:type="spellStart"/>
+      <w:r>
+        <w:rPr>
+          <w:rFonts w:hint="eastAsia"/>
+        </w:rPr>
+        <w:t>usr</w:t>
+      </w:r>
+      <w:proofErr w:type="spellEnd"/>
+      <w:r>
+        <w:rPr>
+          <w:rFonts w:hint="eastAsia"/>
+        </w:rPr>
+        <w:t>/local/</w:t>
+      </w:r>
+      <w:proofErr w:type="spellStart"/>
+      <w:r>
+        <w:rPr>
+          <w:rFonts w:hint="eastAsia"/>
+        </w:rPr>
+        <w:t>nginx$</w:t>
+      </w:r>
+      <w:r>
+        <w:rPr>
+          <w:rFonts w:hint="eastAsia"/>
+        </w:rPr>
+        <w:t>sudo</w:t>
+      </w:r>
+      <w:proofErr w:type="spellEnd"/>
+      <w:r>
+        <w:rPr>
+          <w:rFonts w:hint="eastAsia"/>
+        </w:rPr>
+        <w:t xml:space="preserve"> ./</w:t>
+      </w:r>
+      <w:proofErr w:type="spellStart"/>
+      <w:proofErr w:type="gramEnd"/>
+      <w:r>
+        <w:rPr>
+          <w:rFonts w:hint="eastAsia"/>
+        </w:rPr>
+        <w:t>nginx</w:t>
+      </w:r>
+      <w:proofErr w:type="spellEnd"/>
       <w:r>
         <w:rPr>
           <w:rFonts w:hint="eastAsia"/>
@@ -3057,36 +3862,42 @@
         </w:rPr>
         <w:t>新创建的</w:t>
       </w:r>
+      <w:proofErr w:type="spellStart"/>
       <w:r>
         <w:rPr>
           <w:rFonts w:hint="eastAsia"/>
         </w:rPr>
         <w:t>nginx</w:t>
       </w:r>
+      <w:proofErr w:type="spellEnd"/>
       <w:r>
         <w:rPr>
           <w:rFonts w:hint="eastAsia"/>
         </w:rPr>
         <w:t>进程（</w:t>
       </w:r>
+      <w:proofErr w:type="spellStart"/>
       <w:r>
         <w:rPr>
           <w:rFonts w:hint="eastAsia"/>
         </w:rPr>
         <w:t>Signaller</w:t>
       </w:r>
+      <w:proofErr w:type="spellEnd"/>
       <w:r>
         <w:rPr>
           <w:rFonts w:hint="eastAsia"/>
         </w:rPr>
         <w:t>）从</w:t>
       </w:r>
+      <w:proofErr w:type="spellStart"/>
       <w:r>
         <w:rPr>
           <w:rFonts w:hint="eastAsia"/>
         </w:rPr>
         <w:t>pid</w:t>
       </w:r>
+      <w:proofErr w:type="spellEnd"/>
       <w:r>
         <w:rPr>
           <w:rFonts w:hint="eastAsia"/>
@@ -3127,12 +3938,14 @@
         </w:numPr>
         <w:ind w:firstLineChars="0"/>
       </w:pPr>
+      <w:proofErr w:type="spellStart"/>
       <w:r>
         <w:rPr>
           <w:rFonts w:hint="eastAsia"/>
         </w:rPr>
         <w:t>Signaller</w:t>
       </w:r>
+      <w:proofErr w:type="spellEnd"/>
       <w:r>
         <w:rPr>
           <w:rFonts w:hint="eastAsia"/>
@@ -3271,6 +4084,7 @@
         </w:numPr>
         <w:ind w:firstLineChars="0"/>
       </w:pPr>
+      <w:proofErr w:type="gramStart"/>
       <w:r>
         <w:rPr>
           <w:rFonts w:hint="eastAsia"/>
@@ -3299,7 +4113,14 @@
         <w:rPr>
           <w:rFonts w:hint="eastAsia"/>
         </w:rPr>
-        <w:t>SIGQUIT(NGX_SHUTDOWN_SIGNAL)</w:t>
+        <w:t>SIGQUIT(</w:t>
+      </w:r>
+      <w:proofErr w:type="gramEnd"/>
+      <w:r>
+        <w:rPr>
+          <w:rFonts w:hint="eastAsia"/>
+        </w:rPr>
+        <w:t>NGX_SHUTDOWN_SIGNAL)</w:t>
       </w:r>
       <w:r>
         <w:rPr>
@@ -3307,12 +4128,14 @@
         </w:rPr>
         <w:t>，并更新</w:t>
       </w:r>
+      <w:proofErr w:type="spellStart"/>
       <w:r>
         <w:rPr>
           <w:rFonts w:hint="eastAsia"/>
         </w:rPr>
         <w:t>ngx_processes</w:t>
       </w:r>
+      <w:proofErr w:type="spellEnd"/>
       <w:r>
         <w:rPr>
           <w:rFonts w:hint="eastAsia"/>
@@ -3457,12 +4280,14 @@
         </w:rPr>
         <w:t>收到信号后，将</w:t>
       </w:r>
+      <w:proofErr w:type="spellStart"/>
       <w:r>
         <w:rPr>
           <w:rFonts w:hint="eastAsia"/>
         </w:rPr>
         <w:t>ngx_processes</w:t>
       </w:r>
+      <w:proofErr w:type="spellEnd"/>
       <w:r>
         <w:rPr>
           <w:rFonts w:hint="eastAsia"/>
@@ -3487,12 +4312,14 @@
         </w:rPr>
         <w:t>设为空闲（</w:t>
       </w:r>
+      <w:proofErr w:type="spellStart"/>
       <w:r>
         <w:rPr>
           <w:rFonts w:hint="eastAsia"/>
         </w:rPr>
         <w:t>pid</w:t>
       </w:r>
+      <w:proofErr w:type="spellEnd"/>
       <w:r>
         <w:rPr>
           <w:rFonts w:hint="eastAsia"/>
@@ -3543,18 +4370,64 @@
         <w:pStyle w:val="BodyTextFirstIndent"/>
         <w:ind w:firstLine="420"/>
       </w:pPr>
-      <w:r>
-        <w:rPr>
-          <w:rFonts w:hint="eastAsia"/>
-        </w:rPr>
-        <w:t>lingjf@dell:/usr/local/nginx$</w:t>
-      </w:r>
-      <w:r>
-        <w:rPr>
-          <w:rFonts w:hint="eastAsia"/>
-        </w:rPr>
-        <w:t>sudo ./nginx</w:t>
-      </w:r>
+      <w:proofErr w:type="spellStart"/>
+      <w:proofErr w:type="gramStart"/>
+      <w:r>
+        <w:rPr>
+          <w:rFonts w:hint="eastAsia"/>
+        </w:rPr>
+        <w:t>lingjf@dell</w:t>
+      </w:r>
+      <w:proofErr w:type="spellEnd"/>
+      <w:r>
+        <w:rPr>
+          <w:rFonts w:hint="eastAsia"/>
+        </w:rPr>
+        <w:t>:/</w:t>
+      </w:r>
+      <w:proofErr w:type="spellStart"/>
+      <w:r>
+        <w:rPr>
+          <w:rFonts w:hint="eastAsia"/>
+        </w:rPr>
+        <w:t>usr</w:t>
+      </w:r>
+      <w:proofErr w:type="spellEnd"/>
+      <w:r>
+        <w:rPr>
+          <w:rFonts w:hint="eastAsia"/>
+        </w:rPr>
+        <w:t>/local/</w:t>
+      </w:r>
+      <w:proofErr w:type="spellStart"/>
+      <w:r>
+        <w:rPr>
+          <w:rFonts w:hint="eastAsia"/>
+        </w:rPr>
+        <w:t>nginx$</w:t>
+      </w:r>
+      <w:r>
+        <w:rPr>
+          <w:rFonts w:hint="eastAsia"/>
+        </w:rPr>
+        <w:t>sudo</w:t>
+      </w:r>
+      <w:proofErr w:type="spellEnd"/>
+      <w:r>
+        <w:rPr>
+          <w:rFonts w:hint="eastAsia"/>
+        </w:rPr>
+        <w:t xml:space="preserve"> ./</w:t>
+      </w:r>
+      <w:proofErr w:type="spellStart"/>
+      <w:proofErr w:type="gramEnd"/>
+      <w:r>
+        <w:rPr>
+          <w:rFonts w:hint="eastAsia"/>
+        </w:rPr>
+        <w:t>nginx</w:t>
+      </w:r>
+      <w:proofErr w:type="spellEnd"/>
       <w:r>
         <w:rPr>
           <w:rFonts w:hint="eastAsia"/>
@@ -3599,17 +4472,53 @@
         <w:pStyle w:val="BodyTextFirstIndent"/>
         <w:ind w:firstLine="420"/>
       </w:pPr>
-      <w:r>
-        <w:rPr>
-          <w:rFonts w:hint="eastAsia"/>
-        </w:rPr>
-        <w:t>lingjf@dell:/usr/local/nginx$</w:t>
-      </w:r>
-      <w:r>
-        <w:rPr>
-          <w:rFonts w:hint="eastAsia"/>
-        </w:rPr>
-        <w:t>sudo kill -WATCH `cat logs/nginx.pid`</w:t>
+      <w:proofErr w:type="spellStart"/>
+      <w:r>
+        <w:rPr>
+          <w:rFonts w:hint="eastAsia"/>
+        </w:rPr>
+        <w:t>lingjf@dell</w:t>
+      </w:r>
+      <w:proofErr w:type="spellEnd"/>
+      <w:r>
+        <w:rPr>
+          <w:rFonts w:hint="eastAsia"/>
+        </w:rPr>
+        <w:t>:/</w:t>
+      </w:r>
+      <w:proofErr w:type="spellStart"/>
+      <w:r>
+        <w:rPr>
+          <w:rFonts w:hint="eastAsia"/>
+        </w:rPr>
+        <w:t>usr</w:t>
+      </w:r>
+      <w:proofErr w:type="spellEnd"/>
+      <w:r>
+        <w:rPr>
+          <w:rFonts w:hint="eastAsia"/>
+        </w:rPr>
+        <w:t>/local/</w:t>
+      </w:r>
+      <w:proofErr w:type="spellStart"/>
+      <w:r>
+        <w:rPr>
+          <w:rFonts w:hint="eastAsia"/>
+        </w:rPr>
+        <w:t>nginx$</w:t>
+      </w:r>
+      <w:r>
+        <w:rPr>
+          <w:rFonts w:hint="eastAsia"/>
+        </w:rPr>
+        <w:t>sudo</w:t>
+      </w:r>
+      <w:proofErr w:type="spellEnd"/>
+      <w:r>
+        <w:rPr>
+          <w:rFonts w:hint="eastAsia"/>
+        </w:rPr>
+        <w:t xml:space="preserve"> kill -WATCH `cat logs/nginx.pid`</w:t>
       </w:r>
     </w:p>
     <w:p>
@@ -3643,53 +4552,205 @@
         <w:pStyle w:val="BodyTextFirstIndent"/>
         <w:ind w:firstLine="420"/>
       </w:pPr>
-      <w:r>
-        <w:rPr>
-          <w:rFonts w:hint="eastAsia"/>
-        </w:rPr>
-        <w:t>lingjf@dell:/usr/local/nginx$</w:t>
-      </w:r>
-      <w:r>
-        <w:rPr>
-          <w:rFonts w:hint="eastAsia"/>
-        </w:rPr>
-        <w:t>mv nginx nginx_old</w:t>
-      </w:r>
+      <w:proofErr w:type="spellStart"/>
+      <w:r>
+        <w:rPr>
+          <w:rFonts w:hint="eastAsia"/>
+        </w:rPr>
+        <w:t>lingjf@dell</w:t>
+      </w:r>
+      <w:proofErr w:type="spellEnd"/>
+      <w:r>
+        <w:rPr>
+          <w:rFonts w:hint="eastAsia"/>
+        </w:rPr>
+        <w:t>:/</w:t>
+      </w:r>
+      <w:proofErr w:type="spellStart"/>
+      <w:r>
+        <w:rPr>
+          <w:rFonts w:hint="eastAsia"/>
+        </w:rPr>
+        <w:t>usr</w:t>
+      </w:r>
+      <w:proofErr w:type="spellEnd"/>
+      <w:r>
+        <w:rPr>
+          <w:rFonts w:hint="eastAsia"/>
+        </w:rPr>
+        <w:t>/local/</w:t>
+      </w:r>
+      <w:proofErr w:type="spellStart"/>
+      <w:r>
+        <w:rPr>
+          <w:rFonts w:hint="eastAsia"/>
+        </w:rPr>
+        <w:t>nginx$</w:t>
+      </w:r>
+      <w:r>
+        <w:rPr>
+          <w:rFonts w:hint="eastAsia"/>
+        </w:rPr>
+        <w:t>mv</w:t>
+      </w:r>
+      <w:proofErr w:type="spellEnd"/>
+      <w:r>
+        <w:rPr>
+          <w:rFonts w:hint="eastAsia"/>
+        </w:rPr>
+        <w:t xml:space="preserve"> </w:t>
+      </w:r>
+      <w:proofErr w:type="spellStart"/>
+      <w:r>
+        <w:rPr>
+          <w:rFonts w:hint="eastAsia"/>
+        </w:rPr>
+        <w:t>nginx</w:t>
+      </w:r>
+      <w:proofErr w:type="spellEnd"/>
+      <w:r>
+        <w:rPr>
+          <w:rFonts w:hint="eastAsia"/>
+        </w:rPr>
+        <w:t xml:space="preserve"> </w:t>
+      </w:r>
+      <w:proofErr w:type="spellStart"/>
+      <w:r>
+        <w:rPr>
+          <w:rFonts w:hint="eastAsia"/>
+        </w:rPr>
+        <w:t>nginx_old</w:t>
+      </w:r>
+      <w:proofErr w:type="spellEnd"/>
     </w:p>
     <w:p>
       <w:pPr>
         <w:pStyle w:val="BodyTextFirstIndent"/>
         <w:ind w:firstLine="420"/>
       </w:pPr>
-      <w:r>
-        <w:rPr>
-          <w:rFonts w:hint="eastAsia"/>
-        </w:rPr>
-        <w:t>lingjf@dell:/usr/local/nginx$</w:t>
-      </w:r>
-      <w:r>
-        <w:rPr>
-          <w:rFonts w:hint="eastAsia"/>
-        </w:rPr>
-        <w:t>cp nginx_new nginx</w:t>
-      </w:r>
+      <w:proofErr w:type="spellStart"/>
+      <w:r>
+        <w:rPr>
+          <w:rFonts w:hint="eastAsia"/>
+        </w:rPr>
+        <w:t>lingjf@dell</w:t>
+      </w:r>
+      <w:proofErr w:type="spellEnd"/>
+      <w:r>
+        <w:rPr>
+          <w:rFonts w:hint="eastAsia"/>
+        </w:rPr>
+        <w:t>:/</w:t>
+      </w:r>
+      <w:proofErr w:type="spellStart"/>
+      <w:r>
+        <w:rPr>
+          <w:rFonts w:hint="eastAsia"/>
+        </w:rPr>
+        <w:t>usr</w:t>
+      </w:r>
+      <w:proofErr w:type="spellEnd"/>
+      <w:r>
+        <w:rPr>
+          <w:rFonts w:hint="eastAsia"/>
+        </w:rPr>
+        <w:t>/local/</w:t>
+      </w:r>
+      <w:proofErr w:type="spellStart"/>
+      <w:r>
+        <w:rPr>
+          <w:rFonts w:hint="eastAsia"/>
+        </w:rPr>
+        <w:t>nginx$</w:t>
+      </w:r>
+      <w:r>
+        <w:rPr>
+          <w:rFonts w:hint="eastAsia"/>
+        </w:rPr>
+        <w:t>cp</w:t>
+      </w:r>
+      <w:proofErr w:type="spellEnd"/>
+      <w:r>
+        <w:rPr>
+          <w:rFonts w:hint="eastAsia"/>
+        </w:rPr>
+        <w:t xml:space="preserve"> </w:t>
+      </w:r>
+      <w:proofErr w:type="spellStart"/>
+      <w:r>
+        <w:rPr>
+          <w:rFonts w:hint="eastAsia"/>
+        </w:rPr>
+        <w:t>nginx_new</w:t>
+      </w:r>
+      <w:proofErr w:type="spellEnd"/>
+      <w:r>
+        <w:rPr>
+          <w:rFonts w:hint="eastAsia"/>
+        </w:rPr>
+        <w:t xml:space="preserve"> </w:t>
+      </w:r>
+      <w:proofErr w:type="spellStart"/>
+      <w:r>
+        <w:rPr>
+          <w:rFonts w:hint="eastAsia"/>
+        </w:rPr>
+        <w:t>nginx</w:t>
+      </w:r>
+      <w:proofErr w:type="spellEnd"/>
     </w:p>
     <w:p>
       <w:pPr>
         <w:pStyle w:val="BodyTextFirstIndent"/>
         <w:ind w:firstLine="420"/>
       </w:pPr>
-      <w:r>
-        <w:rPr>
-          <w:rFonts w:hint="eastAsia"/>
-        </w:rPr>
-        <w:t>lingjf@dell:/usr/local/nginx$</w:t>
-      </w:r>
-      <w:r>
-        <w:rPr>
-          <w:rFonts w:hint="eastAsia"/>
-        </w:rPr>
-        <w:t>sudo kill -USR2 `cat logs/nginx.pid`</w:t>
+      <w:proofErr w:type="spellStart"/>
+      <w:r>
+        <w:rPr>
+          <w:rFonts w:hint="eastAsia"/>
+        </w:rPr>
+        <w:t>lingjf@dell</w:t>
+      </w:r>
+      <w:proofErr w:type="spellEnd"/>
+      <w:r>
+        <w:rPr>
+          <w:rFonts w:hint="eastAsia"/>
+        </w:rPr>
+        <w:t>:/</w:t>
+      </w:r>
+      <w:proofErr w:type="spellStart"/>
+      <w:r>
+        <w:rPr>
+          <w:rFonts w:hint="eastAsia"/>
+        </w:rPr>
+        <w:t>usr</w:t>
+      </w:r>
+      <w:proofErr w:type="spellEnd"/>
+      <w:r>
+        <w:rPr>
+          <w:rFonts w:hint="eastAsia"/>
+        </w:rPr>
+        <w:t>/local/</w:t>
+      </w:r>
+      <w:proofErr w:type="spellStart"/>
+      <w:r>
+        <w:rPr>
+          <w:rFonts w:hint="eastAsia"/>
+        </w:rPr>
+        <w:t>nginx$</w:t>
+      </w:r>
+      <w:r>
+        <w:rPr>
+          <w:rFonts w:hint="eastAsia"/>
+        </w:rPr>
+        <w:t>sudo</w:t>
+      </w:r>
+      <w:proofErr w:type="spellEnd"/>
+      <w:r>
+        <w:rPr>
+          <w:rFonts w:hint="eastAsia"/>
+        </w:rPr>
+        <w:t xml:space="preserve"> kill -USR2 `cat logs/nginx.pid`</w:t>
       </w:r>
     </w:p>
     <w:p>
@@ -3697,17 +4758,67 @@
         <w:pStyle w:val="BodyTextFirstIndent"/>
         <w:ind w:firstLine="420"/>
       </w:pPr>
-      <w:r>
-        <w:rPr>
-          <w:rFonts w:hint="eastAsia"/>
-        </w:rPr>
-        <w:t>lingjf@dell:/usr/local/nginx$</w:t>
-      </w:r>
-      <w:r>
-        <w:rPr>
-          <w:rFonts w:hint="eastAsia"/>
-        </w:rPr>
-        <w:t>sudo kill -QUIT `cat logs/nginx.pid.oldbin`</w:t>
+      <w:proofErr w:type="spellStart"/>
+      <w:r>
+        <w:rPr>
+          <w:rFonts w:hint="eastAsia"/>
+        </w:rPr>
+        <w:t>lingjf@dell</w:t>
+      </w:r>
+      <w:proofErr w:type="spellEnd"/>
+      <w:r>
+        <w:rPr>
+          <w:rFonts w:hint="eastAsia"/>
+        </w:rPr>
+        <w:t>:/</w:t>
+      </w:r>
+      <w:proofErr w:type="spellStart"/>
+      <w:r>
+        <w:rPr>
+          <w:rFonts w:hint="eastAsia"/>
+        </w:rPr>
+        <w:t>usr</w:t>
+      </w:r>
+      <w:proofErr w:type="spellEnd"/>
+      <w:r>
+        <w:rPr>
+          <w:rFonts w:hint="eastAsia"/>
+        </w:rPr>
+        <w:t>/local/</w:t>
+      </w:r>
+      <w:proofErr w:type="spellStart"/>
+      <w:r>
+        <w:rPr>
+          <w:rFonts w:hint="eastAsia"/>
+        </w:rPr>
+        <w:t>nginx$</w:t>
+      </w:r>
+      <w:r>
+        <w:rPr>
+          <w:rFonts w:hint="eastAsia"/>
+        </w:rPr>
+        <w:t>sudo</w:t>
+      </w:r>
+      <w:proofErr w:type="spellEnd"/>
+      <w:r>
+        <w:rPr>
+          <w:rFonts w:hint="eastAsia"/>
+        </w:rPr>
+        <w:t xml:space="preserve"> kill -QUIT `cat logs/</w:t>
+      </w:r>
+      <w:proofErr w:type="spellStart"/>
+      <w:r>
+        <w:rPr>
+          <w:rFonts w:hint="eastAsia"/>
+        </w:rPr>
+        <w:t>nginx.pid.oldbin</w:t>
+      </w:r>
+      <w:proofErr w:type="spellEnd"/>
+      <w:r>
+        <w:rPr>
+          <w:rFonts w:hint="eastAsia"/>
+        </w:rPr>
+        <w:t>`</w:t>
       </w:r>
     </w:p>
     <w:p>
@@ -3803,7 +4914,21 @@
         <w:rPr>
           <w:rFonts w:hint="eastAsia"/>
         </w:rPr>
-        <w:t xml:space="preserve">Listening Sockets fd </w:t>
+        <w:t xml:space="preserve">Listening Sockets </w:t>
+      </w:r>
+      <w:proofErr w:type="spellStart"/>
+      <w:r>
+        <w:rPr>
+          <w:rFonts w:hint="eastAsia"/>
+        </w:rPr>
+        <w:t>fd</w:t>
+      </w:r>
+      <w:proofErr w:type="spellEnd"/>
+      <w:r>
+        <w:rPr>
+          <w:rFonts w:hint="eastAsia"/>
+        </w:rPr>
+        <w:t xml:space="preserve"> </w:t>
       </w:r>
       <w:r>
         <w:rPr>
@@ -3848,24 +4973,28 @@
         </w:rPr>
         <w:t>把</w:t>
       </w:r>
+      <w:proofErr w:type="spellStart"/>
       <w:r>
         <w:rPr>
           <w:rFonts w:hint="eastAsia"/>
         </w:rPr>
         <w:t>pid</w:t>
       </w:r>
+      <w:proofErr w:type="spellEnd"/>
       <w:r>
         <w:rPr>
           <w:rFonts w:hint="eastAsia"/>
         </w:rPr>
         <w:t>文件更名为</w:t>
       </w:r>
+      <w:proofErr w:type="spellStart"/>
       <w:r>
         <w:rPr>
           <w:rFonts w:hint="eastAsia"/>
         </w:rPr>
         <w:t>nginx.pid.oldbin</w:t>
       </w:r>
+      <w:proofErr w:type="spellEnd"/>
       <w:r>
         <w:rPr>
           <w:rFonts w:hint="eastAsia"/>
@@ -3909,11 +5038,19 @@
         </w:rPr>
         <w:t>、</w:t>
       </w:r>
-      <w:r>
-        <w:rPr>
-          <w:rFonts w:hint="eastAsia"/>
-        </w:rPr>
-        <w:t xml:space="preserve">execve() </w:t>
+      <w:proofErr w:type="spellStart"/>
+      <w:r>
+        <w:rPr>
+          <w:rFonts w:hint="eastAsia"/>
+        </w:rPr>
+        <w:t>execve</w:t>
+      </w:r>
+      <w:proofErr w:type="spellEnd"/>
+      <w:r>
+        <w:rPr>
+          <w:rFonts w:hint="eastAsia"/>
+        </w:rPr>
+        <w:t xml:space="preserve">() </w:t>
       </w:r>
       <w:r>
         <w:rPr>
@@ -4022,12 +5159,14 @@
         </w:rPr>
         <w:t>以及新老</w:t>
       </w:r>
+      <w:proofErr w:type="spellStart"/>
       <w:r>
         <w:rPr>
           <w:rFonts w:hint="eastAsia"/>
         </w:rPr>
         <w:t>pid</w:t>
       </w:r>
+      <w:proofErr w:type="spellEnd"/>
       <w:r>
         <w:rPr>
           <w:rFonts w:hint="eastAsia"/>
@@ -4178,11 +5317,19 @@
         </w:rPr>
         <w:t>和</w:t>
       </w:r>
-      <w:r>
-        <w:rPr>
-          <w:rFonts w:hint="eastAsia"/>
-        </w:rPr>
-        <w:t>sigsuspend()</w:t>
+      <w:proofErr w:type="spellStart"/>
+      <w:r>
+        <w:rPr>
+          <w:rFonts w:hint="eastAsia"/>
+        </w:rPr>
+        <w:t>sigsuspend</w:t>
+      </w:r>
+      <w:proofErr w:type="spellEnd"/>
+      <w:r>
+        <w:rPr>
+          <w:rFonts w:hint="eastAsia"/>
+        </w:rPr>
+        <w:t>()</w:t>
       </w:r>
       <w:r>
         <w:rPr>
@@ -4196,8 +5343,13 @@
         <w:pStyle w:val="BodyTextFirstIndent"/>
         <w:ind w:firstLineChars="0" w:firstLine="420"/>
       </w:pPr>
-      <w:r>
-        <w:t xml:space="preserve">pause() </w:t>
+      <w:proofErr w:type="gramStart"/>
+      <w:r>
+        <w:t>pause(</w:t>
+      </w:r>
+      <w:proofErr w:type="gramEnd"/>
+      <w:r>
+        <w:t xml:space="preserve">) </w:t>
       </w:r>
       <w:r>
         <w:rPr>
@@ -4223,8 +5375,18 @@
         <w:pStyle w:val="BodyTextFirstIndent"/>
         <w:ind w:firstLine="420"/>
       </w:pPr>
-      <w:r>
-        <w:t xml:space="preserve">sigsuspend() </w:t>
+      <w:proofErr w:type="spellStart"/>
+      <w:proofErr w:type="gramStart"/>
+      <w:r>
+        <w:t>sigsuspend</w:t>
+      </w:r>
+      <w:proofErr w:type="spellEnd"/>
+      <w:r>
+        <w:t>(</w:t>
+      </w:r>
+      <w:proofErr w:type="gramEnd"/>
+      <w:r>
+        <w:t xml:space="preserve">) </w:t>
       </w:r>
       <w:r>
         <w:rPr>
@@ -4232,11 +5394,19 @@
         </w:rPr>
         <w:t>临时替换信号阻塞集合并进入睡眠，直到有信号来而且处理函数已经返回。在</w:t>
       </w:r>
-      <w:r>
-        <w:rPr>
-          <w:rFonts w:hint="eastAsia"/>
-        </w:rPr>
-        <w:t>sigsuspend()</w:t>
+      <w:proofErr w:type="spellStart"/>
+      <w:r>
+        <w:rPr>
+          <w:rFonts w:hint="eastAsia"/>
+        </w:rPr>
+        <w:t>sigsuspend</w:t>
+      </w:r>
+      <w:proofErr w:type="spellEnd"/>
+      <w:r>
+        <w:rPr>
+          <w:rFonts w:hint="eastAsia"/>
+        </w:rPr>
+        <w:t>()</w:t>
       </w:r>
       <w:r>
         <w:rPr>
@@ -4250,6 +5420,7 @@
         <w:pStyle w:val="BodyTextFirstIndent"/>
         <w:ind w:firstLine="420"/>
       </w:pPr>
+      <w:proofErr w:type="gramStart"/>
       <w:r>
         <w:rPr>
           <w:rFonts w:hint="eastAsia"/>
@@ -4262,11 +5433,26 @@
         </w:rPr>
         <w:t>选用</w:t>
       </w:r>
-      <w:r>
-        <w:rPr>
-          <w:rFonts w:hint="eastAsia"/>
-        </w:rPr>
-        <w:t>sigsuspend()</w:t>
+      <w:proofErr w:type="spellStart"/>
+      <w:r>
+        <w:rPr>
+          <w:rFonts w:hint="eastAsia"/>
+        </w:rPr>
+        <w:t>sigsuspend</w:t>
+      </w:r>
+      <w:proofErr w:type="spellEnd"/>
+      <w:r>
+        <w:rPr>
+          <w:rFonts w:hint="eastAsia"/>
+        </w:rPr>
+        <w:t>(</w:t>
+      </w:r>
+      <w:proofErr w:type="gramEnd"/>
+      <w:r>
+        <w:rPr>
+          <w:rFonts w:hint="eastAsia"/>
+        </w:rPr>
+        <w:t>)</w:t>
       </w:r>
       <w:r>
         <w:rPr>
@@ -4298,11 +5484,19 @@
         </w:rPr>
         <w:t>首先将所有关心的信号加入信号阻塞集合。等待信号时用</w:t>
       </w:r>
-      <w:r>
-        <w:rPr>
-          <w:rFonts w:hint="eastAsia"/>
-        </w:rPr>
-        <w:t>sigsuspend()</w:t>
+      <w:proofErr w:type="spellStart"/>
+      <w:r>
+        <w:rPr>
+          <w:rFonts w:hint="eastAsia"/>
+        </w:rPr>
+        <w:t>sigsuspend</w:t>
+      </w:r>
+      <w:proofErr w:type="spellEnd"/>
+      <w:r>
+        <w:rPr>
+          <w:rFonts w:hint="eastAsia"/>
+        </w:rPr>
+        <w:t>()</w:t>
       </w:r>
       <w:r>
         <w:rPr>
@@ -4328,11 +5522,19 @@
         </w:rPr>
         <w:t>有信号来，</w:t>
       </w:r>
-      <w:r>
-        <w:rPr>
-          <w:rFonts w:hint="eastAsia"/>
-        </w:rPr>
-        <w:t>sigsuspend()</w:t>
+      <w:proofErr w:type="spellStart"/>
+      <w:r>
+        <w:rPr>
+          <w:rFonts w:hint="eastAsia"/>
+        </w:rPr>
+        <w:t>sigsuspend</w:t>
+      </w:r>
+      <w:proofErr w:type="spellEnd"/>
+      <w:r>
+        <w:rPr>
+          <w:rFonts w:hint="eastAsia"/>
+        </w:rPr>
+        <w:t>()</w:t>
       </w:r>
       <w:r>
         <w:rPr>
@@ -4349,8 +5551,16 @@
         <w:rPr>
           <w:rFonts w:hint="eastAsia"/>
         </w:rPr>
-        <w:t>Replace a running executable in linux</w:t>
-      </w:r>
+        <w:t xml:space="preserve">Replace a running executable in </w:t>
+      </w:r>
+      <w:proofErr w:type="spellStart"/>
+      <w:r>
+        <w:rPr>
+          <w:rFonts w:hint="eastAsia"/>
+        </w:rPr>
+        <w:t>linux</w:t>
+      </w:r>
+      <w:proofErr w:type="spellEnd"/>
     </w:p>
     <w:p>
       <w:pPr>
@@ -4424,13 +5634,35 @@
         <w:rPr>
           <w:rFonts w:hint="eastAsia"/>
         </w:rPr>
-        <w:t>命令覆盖原文件，而需要先删除</w:t>
-      </w:r>
-      <w:r>
-        <w:rPr>
-          <w:rFonts w:hint="eastAsia"/>
-        </w:rPr>
-        <w:t>(rm)</w:t>
+        <w:t>命令覆盖原文件，</w:t>
+      </w:r>
+      <w:proofErr w:type="gramStart"/>
+      <w:r>
+        <w:rPr>
+          <w:rFonts w:hint="eastAsia"/>
+        </w:rPr>
+        <w:t>而需要先删除</w:t>
+      </w:r>
+      <w:r>
+        <w:rPr>
+          <w:rFonts w:hint="eastAsia"/>
+        </w:rPr>
+        <w:t>(</w:t>
+      </w:r>
+      <w:proofErr w:type="spellStart"/>
+      <w:proofErr w:type="gramEnd"/>
+      <w:r>
+        <w:rPr>
+          <w:rFonts w:hint="eastAsia"/>
+        </w:rPr>
+        <w:t>rm</w:t>
+      </w:r>
+      <w:proofErr w:type="spellEnd"/>
+      <w:r>
+        <w:rPr>
+          <w:rFonts w:hint="eastAsia"/>
+        </w:rPr>
+        <w:t>)</w:t>
       </w:r>
       <w:r>
         <w:rPr>
@@ -4442,7 +5674,21 @@
         <w:rPr>
           <w:rFonts w:hint="eastAsia"/>
         </w:rPr>
-        <w:t>(mv)</w:t>
+        <w:t>(</w:t>
+      </w:r>
+      <w:proofErr w:type="spellStart"/>
+      <w:r>
+        <w:rPr>
+          <w:rFonts w:hint="eastAsia"/>
+        </w:rPr>
+        <w:t>mv</w:t>
+      </w:r>
+      <w:proofErr w:type="spellEnd"/>
+      <w:r>
+        <w:rPr>
+          <w:rFonts w:hint="eastAsia"/>
+        </w:rPr>
+        <w:t>)</w:t>
       </w:r>
       <w:r>
         <w:rPr>
@@ -4516,9 +5762,6 @@
       <w:pPr>
         <w:pStyle w:val="BodyTextFirstIndent"/>
         <w:ind w:firstLine="420"/>
-        <w:rPr>
-          <w:rFonts w:hint="eastAsia"/>
-        </w:rPr>
       </w:pPr>
       <w:r>
         <w:rPr>
@@ -4605,6 +5848,7 @@
         </w:rPr>
         <w:t>s</w:t>
       </w:r>
+      <w:proofErr w:type="gramStart"/>
       <w:r>
         <w:rPr>
           <w:rFonts w:hint="eastAsia"/>
@@ -4617,6 +5861,7 @@
         </w:rPr>
         <w:t>，</w:t>
       </w:r>
+      <w:proofErr w:type="gramEnd"/>
       <w:r>
         <w:rPr>
           <w:rFonts w:hint="eastAsia"/>
@@ -4850,8 +6095,16 @@
         <w:rPr>
           <w:rFonts w:hint="eastAsia"/>
         </w:rPr>
-        <w:t>Apache Prefork</w:t>
-      </w:r>
+        <w:t xml:space="preserve">Apache </w:t>
+      </w:r>
+      <w:proofErr w:type="spellStart"/>
+      <w:r>
+        <w:rPr>
+          <w:rFonts w:hint="eastAsia"/>
+        </w:rPr>
+        <w:t>Prefork</w:t>
+      </w:r>
+      <w:proofErr w:type="spellEnd"/>
     </w:p>
     <w:p>
       <w:pPr>
@@ -4929,8 +6182,16 @@
         <w:rPr>
           <w:rFonts w:hint="eastAsia"/>
         </w:rPr>
-        <w:t>Apache Prefork</w:t>
-      </w:r>
+        <w:t xml:space="preserve">Apache </w:t>
+      </w:r>
+      <w:proofErr w:type="spellStart"/>
+      <w:r>
+        <w:rPr>
+          <w:rFonts w:hint="eastAsia"/>
+        </w:rPr>
+        <w:t>Prefork</w:t>
+      </w:r>
+      <w:proofErr w:type="spellEnd"/>
       <w:r>
         <w:rPr>
           <w:rFonts w:hint="eastAsia"/>
@@ -4942,16 +6203,21 @@
       <w:pPr>
         <w:pStyle w:val="BodyTextFirstIndent"/>
         <w:ind w:firstLine="420"/>
-        <w:rPr>
-          <w:rFonts w:hint="eastAsia"/>
-        </w:rPr>
-      </w:pPr>
-      <w:r>
-        <w:rPr>
-          <w:rFonts w:hint="eastAsia"/>
-        </w:rPr>
-        <w:t>总管理进程</w:t>
-      </w:r>
+      </w:pPr>
+      <w:r>
+        <w:rPr>
+          <w:rFonts w:hint="eastAsia"/>
+        </w:rPr>
+        <w:t>总管</w:t>
+      </w:r>
+      <w:proofErr w:type="gramStart"/>
+      <w:r>
+        <w:rPr>
+          <w:rFonts w:hint="eastAsia"/>
+        </w:rPr>
+        <w:t>理进程</w:t>
+      </w:r>
+      <w:proofErr w:type="gramEnd"/>
       <w:r>
         <w:rPr>
           <w:rFonts w:hint="eastAsia"/>
@@ -5047,9 +6313,6 @@
       <w:pPr>
         <w:pStyle w:val="BodyTextFirstIndent"/>
         <w:ind w:firstLine="420"/>
-        <w:rPr>
-          <w:rFonts w:hint="eastAsia"/>
-        </w:rPr>
       </w:pPr>
       <w:r>
         <w:rPr>
@@ -5110,9 +6373,6 @@
       <w:pPr>
         <w:pStyle w:val="BodyTextFirstIndent"/>
         <w:ind w:firstLine="420"/>
-        <w:rPr>
-          <w:rFonts w:hint="eastAsia"/>
-        </w:rPr>
       </w:pPr>
       <w:r>
         <w:rPr>
@@ -5149,9 +6409,6 @@
       <w:pPr>
         <w:pStyle w:val="BodyTextFirstIndent"/>
         <w:ind w:firstLine="420"/>
-        <w:rPr>
-          <w:rFonts w:hint="eastAsia"/>
-        </w:rPr>
       </w:pPr>
       <w:r>
         <w:rPr>
@@ -5200,9 +6457,6 @@
       <w:pPr>
         <w:pStyle w:val="BodyTextFirstIndent"/>
         <w:ind w:firstLine="420"/>
-        <w:rPr>
-          <w:rFonts w:hint="eastAsia"/>
-        </w:rPr>
       </w:pPr>
       <w:r>
         <w:rPr>
@@ -5233,9 +6487,6 @@
       <w:pPr>
         <w:pStyle w:val="BodyTextFirstIndent"/>
         <w:ind w:firstLine="420"/>
-        <w:rPr>
-          <w:rFonts w:hint="eastAsia"/>
-        </w:rPr>
       </w:pPr>
       <w:r>
         <w:rPr>
@@ -5260,9 +6511,6 @@
       <w:pPr>
         <w:pStyle w:val="BodyTextFirstIndent"/>
         <w:ind w:firstLine="420"/>
-        <w:rPr>
-          <w:rFonts w:hint="eastAsia"/>
-        </w:rPr>
       </w:pPr>
       <w:r>
         <w:rPr>
@@ -5287,18 +6535,12 @@
       <w:pPr>
         <w:pStyle w:val="BodyTextFirstIndent"/>
         <w:ind w:firstLine="420"/>
-        <w:rPr>
-          <w:rFonts w:hint="eastAsia"/>
-        </w:rPr>
       </w:pPr>
     </w:p>
     <w:p>
       <w:pPr>
         <w:pStyle w:val="BodyTextFirstIndent"/>
         <w:ind w:firstLine="420"/>
-        <w:rPr>
-          <w:rFonts w:hint="eastAsia"/>
-        </w:rPr>
       </w:pPr>
       <w:r>
         <w:rPr>
@@ -5382,16 +6624,21 @@
       <w:pPr>
         <w:pStyle w:val="BodyTextFirstIndent"/>
         <w:ind w:firstLine="420"/>
-        <w:rPr>
-          <w:rFonts w:hint="eastAsia"/>
-        </w:rPr>
-      </w:pPr>
-      <w:r>
-        <w:rPr>
-          <w:rFonts w:hint="eastAsia"/>
-        </w:rPr>
-        <w:t>总管理进程</w:t>
-      </w:r>
+      </w:pPr>
+      <w:r>
+        <w:rPr>
+          <w:rFonts w:hint="eastAsia"/>
+        </w:rPr>
+        <w:t>总管</w:t>
+      </w:r>
+      <w:proofErr w:type="gramStart"/>
+      <w:r>
+        <w:rPr>
+          <w:rFonts w:hint="eastAsia"/>
+        </w:rPr>
+        <w:t>理进程</w:t>
+      </w:r>
+      <w:proofErr w:type="gramEnd"/>
       <w:r>
         <w:rPr>
           <w:rFonts w:hint="eastAsia"/>
@@ -5457,9 +6704,6 @@
       <w:pPr>
         <w:pStyle w:val="BodyTextFirstIndent"/>
         <w:ind w:firstLine="420"/>
-        <w:rPr>
-          <w:rFonts w:hint="eastAsia"/>
-        </w:rPr>
       </w:pPr>
       <w:r>
         <w:rPr>
@@ -5484,9 +6728,6 @@
       <w:pPr>
         <w:pStyle w:val="BodyTextFirstIndent"/>
         <w:ind w:firstLine="420"/>
-        <w:rPr>
-          <w:rFonts w:hint="eastAsia"/>
-        </w:rPr>
       </w:pPr>
       <w:r>
         <w:rPr>
@@ -5547,9 +6788,6 @@
       <w:pPr>
         <w:pStyle w:val="BodyTextFirstIndent"/>
         <w:ind w:firstLine="420"/>
-        <w:rPr>
-          <w:rFonts w:hint="eastAsia"/>
-        </w:rPr>
       </w:pPr>
       <w:r>
         <w:rPr>
@@ -5604,9 +6842,6 @@
       <w:pPr>
         <w:pStyle w:val="BodyTextFirstIndent"/>
         <w:ind w:firstLine="420"/>
-        <w:rPr>
-          <w:rFonts w:hint="eastAsia"/>
-        </w:rPr>
       </w:pPr>
       <w:r>
         <w:rPr>
@@ -5637,9 +6872,6 @@
       <w:pPr>
         <w:pStyle w:val="BodyTextFirstIndent"/>
         <w:ind w:firstLine="420"/>
-        <w:rPr>
-          <w:rFonts w:hint="eastAsia"/>
-        </w:rPr>
       </w:pPr>
       <w:r>
         <w:rPr>
@@ -5670,9 +6902,6 @@
       <w:pPr>
         <w:pStyle w:val="BodyTextFirstIndent"/>
         <w:ind w:firstLine="420"/>
-        <w:rPr>
-          <w:rFonts w:hint="eastAsia"/>
-        </w:rPr>
       </w:pPr>
       <w:r>
         <w:rPr>
@@ -5697,9 +6926,6 @@
       <w:pPr>
         <w:pStyle w:val="BodyTextFirstIndent"/>
         <w:ind w:firstLineChars="95" w:firstLine="199"/>
-        <w:rPr>
-          <w:rFonts w:hint="eastAsia"/>
-        </w:rPr>
       </w:pPr>
       <w:r>
         <w:rPr>
@@ -5730,18 +6956,12 @@
       <w:pPr>
         <w:pStyle w:val="BodyTextFirstIndent"/>
         <w:ind w:firstLineChars="95" w:firstLine="199"/>
-        <w:rPr>
-          <w:rFonts w:hint="eastAsia"/>
-        </w:rPr>
       </w:pPr>
     </w:p>
     <w:p>
       <w:pPr>
         <w:pStyle w:val="BodyTextFirstIndent"/>
         <w:ind w:firstLineChars="95" w:firstLine="199"/>
-        <w:rPr>
-          <w:rFonts w:hint="eastAsia"/>
-        </w:rPr>
       </w:pPr>
       <w:r>
         <w:rPr>
@@ -5771,8 +6991,16 @@
         <w:rPr>
           <w:rFonts w:hint="eastAsia"/>
         </w:rPr>
-        <w:t>Apache Prefork</w:t>
-      </w:r>
+        <w:t xml:space="preserve">Apache </w:t>
+      </w:r>
+      <w:proofErr w:type="spellStart"/>
+      <w:r>
+        <w:rPr>
+          <w:rFonts w:hint="eastAsia"/>
+        </w:rPr>
+        <w:t>Prefork</w:t>
+      </w:r>
+      <w:proofErr w:type="spellEnd"/>
       <w:r>
         <w:rPr>
           <w:rFonts w:hint="eastAsia"/>
@@ -5784,9 +7012,6 @@
       <w:pPr>
         <w:pStyle w:val="BodyTextFirstIndent"/>
         <w:ind w:firstLineChars="95" w:firstLine="199"/>
-        <w:rPr>
-          <w:rFonts w:hint="eastAsia"/>
-        </w:rPr>
       </w:pPr>
       <w:r>
         <w:rPr>
@@ -5804,14 +7029,30 @@
         <w:rPr>
           <w:rFonts w:hint="eastAsia"/>
         </w:rPr>
-        <w:t>Apache Prefork</w:t>
-      </w:r>
-      <w:r>
-        <w:rPr>
-          <w:rFonts w:hint="eastAsia"/>
-        </w:rPr>
-        <w:t>模型好，因为线程比进程</w:t>
-      </w:r>
+        <w:t xml:space="preserve">Apache </w:t>
+      </w:r>
+      <w:proofErr w:type="spellStart"/>
+      <w:r>
+        <w:rPr>
+          <w:rFonts w:hint="eastAsia"/>
+        </w:rPr>
+        <w:t>Prefork</w:t>
+      </w:r>
+      <w:proofErr w:type="spellEnd"/>
+      <w:r>
+        <w:rPr>
+          <w:rFonts w:hint="eastAsia"/>
+        </w:rPr>
+        <w:t>模型好，因为线程</w:t>
+      </w:r>
+      <w:proofErr w:type="gramStart"/>
+      <w:r>
+        <w:rPr>
+          <w:rFonts w:hint="eastAsia"/>
+        </w:rPr>
+        <w:t>比进程</w:t>
+      </w:r>
+      <w:proofErr w:type="gramEnd"/>
       <w:r>
         <w:rPr>
           <w:rFonts w:hint="eastAsia"/>
@@ -5835,9 +7076,6 @@
       <w:pPr>
         <w:pStyle w:val="BodyTextFirstIndent"/>
         <w:ind w:firstLine="420"/>
-        <w:rPr>
-          <w:rFonts w:hint="eastAsia"/>
-        </w:rPr>
       </w:pPr>
       <w:r>
         <w:rPr>
@@ -5910,9 +7148,6 @@
       <w:pPr>
         <w:pStyle w:val="BodyTextFirstIndent"/>
         <w:ind w:firstLineChars="95" w:firstLine="199"/>
-        <w:rPr>
-          <w:rFonts w:hint="eastAsia"/>
-        </w:rPr>
       </w:pPr>
       <w:r>
         <w:rPr>
@@ -5932,24 +7167,28 @@
         </w:rPr>
         <w:t>一个严重的缺点是对</w:t>
       </w:r>
+      <w:proofErr w:type="spellStart"/>
       <w:r>
         <w:rPr>
           <w:rFonts w:hint="eastAsia"/>
         </w:rPr>
         <w:t>KeepAlive</w:t>
       </w:r>
+      <w:proofErr w:type="spellEnd"/>
       <w:r>
         <w:rPr>
           <w:rFonts w:hint="eastAsia"/>
         </w:rPr>
         <w:t>的支持很差，因为要支持</w:t>
       </w:r>
+      <w:proofErr w:type="spellStart"/>
       <w:r>
         <w:rPr>
           <w:rFonts w:hint="eastAsia"/>
         </w:rPr>
         <w:t>KeepAlive</w:t>
       </w:r>
+      <w:proofErr w:type="spellEnd"/>
       <w:r>
         <w:rPr>
           <w:rFonts w:hint="eastAsia"/>
@@ -5973,9 +7212,6 @@
       <w:pPr>
         <w:pStyle w:val="BodyTextFirstIndent"/>
         <w:ind w:firstLine="420"/>
-        <w:rPr>
-          <w:rFonts w:hint="eastAsia"/>
-        </w:rPr>
       </w:pPr>
       <w:r>
         <w:rPr>
@@ -5993,9 +7229,6 @@
     <w:p>
       <w:pPr>
         <w:ind w:left="420"/>
-        <w:rPr>
-          <w:rFonts w:hint="eastAsia"/>
-        </w:rPr>
       </w:pPr>
     </w:p>
     <w:p>
@@ -6012,9 +7245,6 @@
     <w:p>
       <w:pPr>
         <w:ind w:firstLine="420"/>
-        <w:rPr>
-          <w:rFonts w:hint="eastAsia"/>
-        </w:rPr>
       </w:pPr>
       <w:hyperlink r:id="rId12" w:history="1">
         <w:r>
@@ -6063,6 +7293,9 @@
     <w:p>
       <w:pPr>
         <w:pStyle w:val="Heading1"/>
+        <w:rPr>
+          <w:rFonts w:hint="eastAsia"/>
+        </w:rPr>
       </w:pPr>
       <w:r>
         <w:rPr>
@@ -6091,6 +7324,62 @@
       <w:r>
         <w:t>/master/doc/</w:t>
       </w:r>
+    </w:p>
+    <w:p>
+      <w:pPr>
+        <w:pStyle w:val="BodyTextFirstIndent"/>
+        <w:ind w:firstLine="420"/>
+        <w:rPr>
+          <w:rFonts w:hint="eastAsia"/>
+        </w:rPr>
+      </w:pPr>
+    </w:p>
+    <w:p>
+      <w:pPr>
+        <w:pStyle w:val="BodyTextFirstIndent"/>
+        <w:ind w:firstLine="420"/>
+        <w:rPr>
+          <w:rFonts w:hint="eastAsia"/>
+        </w:rPr>
+      </w:pPr>
+      <w:r>
+        <w:rPr>
+          <w:rFonts w:hint="eastAsia"/>
+        </w:rPr>
+        <w:t xml:space="preserve">Ling </w:t>
+      </w:r>
+      <w:proofErr w:type="gramStart"/>
+      <w:r>
+        <w:rPr>
+          <w:rFonts w:hint="eastAsia"/>
+        </w:rPr>
+        <w:t xml:space="preserve">Jianfa  </w:t>
+      </w:r>
+      <w:proofErr w:type="gramEnd"/>
+      <w:hyperlink r:id="rId13" w:history="1">
+        <w:r>
+          <w:rPr>
+            <w:rStyle w:val="Hyperlink"/>
+            <w:rFonts w:hint="eastAsia"/>
+          </w:rPr>
+          <w:t>lingjf@gmail.com</w:t>
+        </w:r>
+      </w:hyperlink>
+      <w:r>
+        <w:rPr>
+          <w:rFonts w:hint="eastAsia"/>
+        </w:rPr>
+        <w:t xml:space="preserve">   </w:t>
+      </w:r>
+      <w:hyperlink r:id="rId14" w:history="1">
+        <w:r>
+          <w:rPr>
+            <w:rStyle w:val="Hyperlink"/>
+            <w:rFonts w:hint="eastAsia"/>
+          </w:rPr>
+          <w:t>https://github.com/lingjf</w:t>
+        </w:r>
+      </w:hyperlink>
     </w:p>
     <w:p/>
     <w:p>

--- a/doc/Nginx Process Model.docx
+++ b/doc/Nginx Process Model.docx
@@ -397,7 +397,13 @@
         <w:rPr>
           <w:rFonts w:hint="eastAsia"/>
         </w:rPr>
-        <w:t>进程开打</w:t>
+        <w:t>进程打</w:t>
+      </w:r>
+      <w:r>
+        <w:rPr>
+          <w:rFonts w:hint="eastAsia"/>
+        </w:rPr>
+        <w:t>开</w:t>
       </w:r>
       <w:r>
         <w:rPr>
@@ -629,19 +635,34 @@
         <w:rPr>
           <w:rFonts w:hint="eastAsia"/>
         </w:rPr>
-        <w:t>主要是保存了配置数据、内存管理池、监听</w:t>
-      </w:r>
-      <w:r>
-        <w:rPr>
-          <w:rFonts w:hint="eastAsia"/>
-        </w:rPr>
-        <w:t>Sockets</w:t>
-      </w:r>
-      <w:r>
-        <w:rPr>
-          <w:rFonts w:hint="eastAsia"/>
-        </w:rPr>
-        <w:t>列表等数据。</w:t>
+        <w:t>主要是保存了配置数据、内存管理池、</w:t>
+      </w:r>
+      <w:r>
+        <w:t xml:space="preserve">Listen </w:t>
+      </w:r>
+      <w:r>
+        <w:rPr>
+          <w:rFonts w:hint="eastAsia"/>
+        </w:rPr>
+        <w:t>Socket</w:t>
+      </w:r>
+      <w:r>
+        <w:t>(</w:t>
+      </w:r>
+      <w:r>
+        <w:rPr>
+          <w:rFonts w:hint="eastAsia"/>
+        </w:rPr>
+        <w:t>s</w:t>
+      </w:r>
+      <w:r>
+        <w:t>)</w:t>
+      </w:r>
+      <w:r>
+        <w:rPr>
+          <w:rFonts w:hint="eastAsia"/>
+        </w:rPr>
+        <w:t>等数据。</w:t>
       </w:r>
     </w:p>
     <w:p>
@@ -5256,491 +5277,6 @@
         <w:rPr>
           <w:rFonts w:hint="eastAsia"/>
         </w:rPr>
-        <w:t>其它问题</w:t>
-      </w:r>
-    </w:p>
-    <w:p>
-      <w:pPr>
-        <w:pStyle w:val="Heading2"/>
-      </w:pPr>
-      <w:r>
-        <w:rPr>
-          <w:rFonts w:hint="eastAsia"/>
-        </w:rPr>
-        <w:t>Master</w:t>
-      </w:r>
-      <w:r>
-        <w:rPr>
-          <w:rFonts w:hint="eastAsia"/>
-        </w:rPr>
-        <w:t>循环等待信号</w:t>
-      </w:r>
-    </w:p>
-    <w:p>
-      <w:pPr>
-        <w:pStyle w:val="BodyTextFirstIndent"/>
-        <w:ind w:firstLine="420"/>
-      </w:pPr>
-      <w:r>
-        <w:rPr>
-          <w:rFonts w:hint="eastAsia"/>
-        </w:rPr>
-        <w:t>Master</w:t>
-      </w:r>
-      <w:r>
-        <w:rPr>
-          <w:rFonts w:hint="eastAsia"/>
-        </w:rPr>
-        <w:t>循环的工作只是等待信号并处理。有二种</w:t>
-      </w:r>
-      <w:r>
-        <w:rPr>
-          <w:rFonts w:hint="eastAsia"/>
-        </w:rPr>
-        <w:t>OS API</w:t>
-      </w:r>
-      <w:r>
-        <w:rPr>
-          <w:rFonts w:hint="eastAsia"/>
-        </w:rPr>
-        <w:t>可以选择</w:t>
-      </w:r>
-      <w:r>
-        <w:rPr>
-          <w:rFonts w:hint="eastAsia"/>
-        </w:rPr>
-        <w:t>pause()</w:t>
-      </w:r>
-      <w:r>
-        <w:rPr>
-          <w:rFonts w:hint="eastAsia"/>
-        </w:rPr>
-        <w:t>和</w:t>
-      </w:r>
-      <w:proofErr w:type="spellStart"/>
-      <w:r>
-        <w:rPr>
-          <w:rFonts w:hint="eastAsia"/>
-        </w:rPr>
-        <w:t>sigsuspend</w:t>
-      </w:r>
-      <w:proofErr w:type="spellEnd"/>
-      <w:r>
-        <w:rPr>
-          <w:rFonts w:hint="eastAsia"/>
-        </w:rPr>
-        <w:t>()</w:t>
-      </w:r>
-      <w:r>
-        <w:rPr>
-          <w:rFonts w:hint="eastAsia"/>
-        </w:rPr>
-        <w:t>。</w:t>
-      </w:r>
-    </w:p>
-    <w:p>
-      <w:pPr>
-        <w:pStyle w:val="BodyTextFirstIndent"/>
-        <w:ind w:firstLineChars="0" w:firstLine="420"/>
-      </w:pPr>
-      <w:proofErr w:type="gramStart"/>
-      <w:r>
-        <w:t>pause(</w:t>
-      </w:r>
-      <w:proofErr w:type="gramEnd"/>
-      <w:r>
-        <w:t xml:space="preserve">) </w:t>
-      </w:r>
-      <w:r>
-        <w:rPr>
-          <w:rFonts w:hint="eastAsia"/>
-        </w:rPr>
-        <w:t>使</w:t>
-      </w:r>
-      <w:r>
-        <w:rPr>
-          <w:rFonts w:hint="eastAsia"/>
-        </w:rPr>
-        <w:t>调用进程（线程）</w:t>
-      </w:r>
-      <w:r>
-        <w:rPr>
-          <w:rFonts w:hint="eastAsia"/>
-        </w:rPr>
-        <w:t>进入睡眠，直到有信号来而且处理函数已经返回。</w:t>
-      </w:r>
-    </w:p>
-    <w:p>
-      <w:pPr>
-        <w:pStyle w:val="BodyTextFirstIndent"/>
-        <w:ind w:firstLine="420"/>
-      </w:pPr>
-      <w:proofErr w:type="spellStart"/>
-      <w:proofErr w:type="gramStart"/>
-      <w:r>
-        <w:t>sigsuspend</w:t>
-      </w:r>
-      <w:proofErr w:type="spellEnd"/>
-      <w:r>
-        <w:t>(</w:t>
-      </w:r>
-      <w:proofErr w:type="gramEnd"/>
-      <w:r>
-        <w:t xml:space="preserve">) </w:t>
-      </w:r>
-      <w:r>
-        <w:rPr>
-          <w:rFonts w:hint="eastAsia"/>
-        </w:rPr>
-        <w:t>临时替换信号阻塞集合并进入睡眠，直到有信号来而且处理函数已经返回。在</w:t>
-      </w:r>
-      <w:proofErr w:type="spellStart"/>
-      <w:r>
-        <w:rPr>
-          <w:rFonts w:hint="eastAsia"/>
-        </w:rPr>
-        <w:t>sigsuspend</w:t>
-      </w:r>
-      <w:proofErr w:type="spellEnd"/>
-      <w:r>
-        <w:rPr>
-          <w:rFonts w:hint="eastAsia"/>
-        </w:rPr>
-        <w:t>()</w:t>
-      </w:r>
-      <w:r>
-        <w:rPr>
-          <w:rFonts w:hint="eastAsia"/>
-        </w:rPr>
-        <w:t>返回之前，信号阻塞集合恢复调用它之前的。</w:t>
-      </w:r>
-    </w:p>
-    <w:p>
-      <w:pPr>
-        <w:pStyle w:val="BodyTextFirstIndent"/>
-        <w:ind w:firstLine="420"/>
-      </w:pPr>
-      <w:proofErr w:type="gramStart"/>
-      <w:r>
-        <w:rPr>
-          <w:rFonts w:hint="eastAsia"/>
-        </w:rPr>
-        <w:t>Nginx</w:t>
-      </w:r>
-      <w:r>
-        <w:rPr>
-          <w:rFonts w:hint="eastAsia"/>
-        </w:rPr>
-        <w:t>选用</w:t>
-      </w:r>
-      <w:proofErr w:type="spellStart"/>
-      <w:r>
-        <w:rPr>
-          <w:rFonts w:hint="eastAsia"/>
-        </w:rPr>
-        <w:t>sigsuspend</w:t>
-      </w:r>
-      <w:proofErr w:type="spellEnd"/>
-      <w:r>
-        <w:rPr>
-          <w:rFonts w:hint="eastAsia"/>
-        </w:rPr>
-        <w:t>(</w:t>
-      </w:r>
-      <w:proofErr w:type="gramEnd"/>
-      <w:r>
-        <w:rPr>
-          <w:rFonts w:hint="eastAsia"/>
-        </w:rPr>
-        <w:t>)</w:t>
-      </w:r>
-      <w:r>
-        <w:rPr>
-          <w:rFonts w:hint="eastAsia"/>
-        </w:rPr>
-        <w:t>方案</w:t>
-      </w:r>
-      <w:r>
-        <w:rPr>
-          <w:rFonts w:hint="eastAsia"/>
-        </w:rPr>
-        <w:t>，以实现信号处理过程当中不会被其它信号干拢</w:t>
-      </w:r>
-      <w:r>
-        <w:rPr>
-          <w:rFonts w:hint="eastAsia"/>
-        </w:rPr>
-        <w:t>。</w:t>
-      </w:r>
-    </w:p>
-    <w:p>
-      <w:pPr>
-        <w:pStyle w:val="BodyTextFirstIndent"/>
-        <w:ind w:firstLine="420"/>
-      </w:pPr>
-      <w:r>
-        <w:rPr>
-          <w:rFonts w:hint="eastAsia"/>
-        </w:rPr>
-        <w:t>首先将所有关心的信号加入信号阻塞集合。等待信号时用</w:t>
-      </w:r>
-      <w:proofErr w:type="spellStart"/>
-      <w:r>
-        <w:rPr>
-          <w:rFonts w:hint="eastAsia"/>
-        </w:rPr>
-        <w:t>sigsuspend</w:t>
-      </w:r>
-      <w:proofErr w:type="spellEnd"/>
-      <w:r>
-        <w:rPr>
-          <w:rFonts w:hint="eastAsia"/>
-        </w:rPr>
-        <w:t>()</w:t>
-      </w:r>
-      <w:r>
-        <w:rPr>
-          <w:rFonts w:hint="eastAsia"/>
-        </w:rPr>
-        <w:t>特性</w:t>
-      </w:r>
-      <w:r>
-        <w:rPr>
-          <w:rFonts w:hint="eastAsia"/>
-        </w:rPr>
-        <w:t>解除阻塞。</w:t>
-      </w:r>
-    </w:p>
-    <w:p>
-      <w:pPr>
-        <w:pStyle w:val="BodyTextFirstIndent"/>
-        <w:ind w:firstLine="420"/>
-      </w:pPr>
-      <w:r>
-        <w:rPr>
-          <w:rFonts w:hint="eastAsia"/>
-        </w:rPr>
-        <w:t>有信号来，</w:t>
-      </w:r>
-      <w:proofErr w:type="spellStart"/>
-      <w:r>
-        <w:rPr>
-          <w:rFonts w:hint="eastAsia"/>
-        </w:rPr>
-        <w:t>sigsuspend</w:t>
-      </w:r>
-      <w:proofErr w:type="spellEnd"/>
-      <w:r>
-        <w:rPr>
-          <w:rFonts w:hint="eastAsia"/>
-        </w:rPr>
-        <w:t>()</w:t>
-      </w:r>
-      <w:r>
-        <w:rPr>
-          <w:rFonts w:hint="eastAsia"/>
-        </w:rPr>
-        <w:t>返回前又阻塞信号。在真正处理信号时，因为所有信号是被阻塞的，也就不会被干拢。</w:t>
-      </w:r>
-    </w:p>
-    <w:p>
-      <w:pPr>
-        <w:pStyle w:val="Heading2"/>
-      </w:pPr>
-      <w:r>
-        <w:rPr>
-          <w:rFonts w:hint="eastAsia"/>
-        </w:rPr>
-        <w:t xml:space="preserve">Replace a running executable in </w:t>
-      </w:r>
-      <w:proofErr w:type="spellStart"/>
-      <w:r>
-        <w:rPr>
-          <w:rFonts w:hint="eastAsia"/>
-        </w:rPr>
-        <w:t>linux</w:t>
-      </w:r>
-      <w:proofErr w:type="spellEnd"/>
-    </w:p>
-    <w:p>
-      <w:pPr>
-        <w:pStyle w:val="BodyTextFirstIndent"/>
-        <w:ind w:firstLine="420"/>
-      </w:pPr>
-      <w:r>
-        <w:rPr>
-          <w:rFonts w:hint="eastAsia"/>
-        </w:rPr>
-        <w:t>Windows</w:t>
-      </w:r>
-      <w:r>
-        <w:rPr>
-          <w:rFonts w:hint="eastAsia"/>
-        </w:rPr>
-        <w:t>不可以替换正在运行的文件，但</w:t>
-      </w:r>
-      <w:r>
-        <w:rPr>
-          <w:rFonts w:hint="eastAsia"/>
-        </w:rPr>
-        <w:t>Linux</w:t>
-      </w:r>
-      <w:r>
-        <w:rPr>
-          <w:rFonts w:hint="eastAsia"/>
-        </w:rPr>
-        <w:t>是可以的。</w:t>
-      </w:r>
-    </w:p>
-    <w:p>
-      <w:pPr>
-        <w:pStyle w:val="BodyTextFirstIndent"/>
-        <w:ind w:firstLine="420"/>
-      </w:pPr>
-      <w:r>
-        <w:rPr>
-          <w:rFonts w:hint="eastAsia"/>
-        </w:rPr>
-        <w:t>参见：</w:t>
-      </w:r>
-      <w:r>
-        <w:t>http://stackoverflow.com/questions/1712033/replacing-a-running-executable-in-linux</w:t>
-      </w:r>
-    </w:p>
-    <w:p>
-      <w:pPr>
-        <w:pStyle w:val="BodyTextFirstIndent"/>
-        <w:ind w:firstLine="420"/>
-      </w:pPr>
-      <w:r>
-        <w:rPr>
-          <w:rFonts w:hint="eastAsia"/>
-        </w:rPr>
-        <w:t>Linux</w:t>
-      </w:r>
-      <w:r>
-        <w:rPr>
-          <w:rFonts w:hint="eastAsia"/>
-        </w:rPr>
-        <w:t>无法直接使用</w:t>
-      </w:r>
-      <w:r>
-        <w:rPr>
-          <w:rFonts w:hint="eastAsia"/>
-        </w:rPr>
-        <w:t>cp</w:t>
-      </w:r>
-      <w:r>
-        <w:rPr>
-          <w:rFonts w:hint="eastAsia"/>
-        </w:rPr>
-        <w:t>命令覆盖原文件，</w:t>
-      </w:r>
-      <w:proofErr w:type="gramStart"/>
-      <w:r>
-        <w:rPr>
-          <w:rFonts w:hint="eastAsia"/>
-        </w:rPr>
-        <w:t>而需要先删除</w:t>
-      </w:r>
-      <w:r>
-        <w:rPr>
-          <w:rFonts w:hint="eastAsia"/>
-        </w:rPr>
-        <w:t>(</w:t>
-      </w:r>
-      <w:proofErr w:type="spellStart"/>
-      <w:proofErr w:type="gramEnd"/>
-      <w:r>
-        <w:rPr>
-          <w:rFonts w:hint="eastAsia"/>
-        </w:rPr>
-        <w:t>rm</w:t>
-      </w:r>
-      <w:proofErr w:type="spellEnd"/>
-      <w:r>
-        <w:rPr>
-          <w:rFonts w:hint="eastAsia"/>
-        </w:rPr>
-        <w:t>)</w:t>
-      </w:r>
-      <w:r>
-        <w:rPr>
-          <w:rFonts w:hint="eastAsia"/>
-        </w:rPr>
-        <w:t>或重命令</w:t>
-      </w:r>
-      <w:r>
-        <w:rPr>
-          <w:rFonts w:hint="eastAsia"/>
-        </w:rPr>
-        <w:t>(</w:t>
-      </w:r>
-      <w:proofErr w:type="spellStart"/>
-      <w:r>
-        <w:rPr>
-          <w:rFonts w:hint="eastAsia"/>
-        </w:rPr>
-        <w:t>mv</w:t>
-      </w:r>
-      <w:proofErr w:type="spellEnd"/>
-      <w:r>
-        <w:rPr>
-          <w:rFonts w:hint="eastAsia"/>
-        </w:rPr>
-        <w:t>)</w:t>
-      </w:r>
-      <w:r>
-        <w:rPr>
-          <w:rFonts w:hint="eastAsia"/>
-        </w:rPr>
-        <w:t>原文件，再拷贝</w:t>
-      </w:r>
-      <w:r>
-        <w:rPr>
-          <w:rFonts w:hint="eastAsia"/>
-        </w:rPr>
-        <w:t>(cp)</w:t>
-      </w:r>
-      <w:r>
-        <w:rPr>
-          <w:rFonts w:hint="eastAsia"/>
-        </w:rPr>
-        <w:t>过去。</w:t>
-      </w:r>
-    </w:p>
-    <w:p>
-      <w:pPr>
-        <w:pStyle w:val="BodyTextFirstIndent"/>
-        <w:ind w:firstLine="420"/>
-      </w:pPr>
-      <w:r>
-        <w:rPr>
-          <w:rFonts w:hint="eastAsia"/>
-        </w:rPr>
-        <w:t>但是在</w:t>
-      </w:r>
-      <w:r>
-        <w:rPr>
-          <w:rFonts w:hint="eastAsia"/>
-        </w:rPr>
-        <w:t>Ubuntu12.4</w:t>
-      </w:r>
-      <w:r>
-        <w:rPr>
-          <w:rFonts w:hint="eastAsia"/>
-        </w:rPr>
-        <w:t>上无法用上述方法？</w:t>
-      </w:r>
-    </w:p>
-    <w:p>
-      <w:pPr>
-        <w:pStyle w:val="Heading1"/>
-      </w:pPr>
-      <w:r>
-        <w:rPr>
-          <w:rFonts w:hint="eastAsia"/>
-        </w:rPr>
         <w:t>其它进程模型</w:t>
       </w:r>
       <w:r>
@@ -7228,6 +6764,467 @@
     </w:p>
     <w:p>
       <w:pPr>
+        <w:pStyle w:val="Heading1"/>
+        <w:tabs>
+          <w:tab w:val="left" w:pos="1380"/>
+        </w:tabs>
+      </w:pPr>
+      <w:r>
+        <w:rPr>
+          <w:rFonts w:hint="eastAsia"/>
+        </w:rPr>
+        <w:t>其它问题</w:t>
+      </w:r>
+    </w:p>
+    <w:p>
+      <w:pPr>
+        <w:pStyle w:val="Heading2"/>
+      </w:pPr>
+      <w:r>
+        <w:rPr>
+          <w:rFonts w:hint="eastAsia"/>
+        </w:rPr>
+        <w:t>Master</w:t>
+      </w:r>
+      <w:r>
+        <w:rPr>
+          <w:rFonts w:hint="eastAsia"/>
+        </w:rPr>
+        <w:t>循环等待信号</w:t>
+      </w:r>
+    </w:p>
+    <w:p>
+      <w:pPr>
+        <w:pStyle w:val="BodyTextFirstIndent"/>
+        <w:ind w:firstLine="420"/>
+      </w:pPr>
+      <w:r>
+        <w:rPr>
+          <w:rFonts w:hint="eastAsia"/>
+        </w:rPr>
+        <w:t>Master</w:t>
+      </w:r>
+      <w:r>
+        <w:rPr>
+          <w:rFonts w:hint="eastAsia"/>
+        </w:rPr>
+        <w:t>循环的工作只是等待信号并处理。有二种</w:t>
+      </w:r>
+      <w:r>
+        <w:rPr>
+          <w:rFonts w:hint="eastAsia"/>
+        </w:rPr>
+        <w:t>OS API</w:t>
+      </w:r>
+      <w:r>
+        <w:rPr>
+          <w:rFonts w:hint="eastAsia"/>
+        </w:rPr>
+        <w:t>可以选择</w:t>
+      </w:r>
+      <w:r>
+        <w:rPr>
+          <w:rFonts w:hint="eastAsia"/>
+        </w:rPr>
+        <w:t>pause()</w:t>
+      </w:r>
+      <w:r>
+        <w:rPr>
+          <w:rFonts w:hint="eastAsia"/>
+        </w:rPr>
+        <w:t>和</w:t>
+      </w:r>
+      <w:proofErr w:type="spellStart"/>
+      <w:r>
+        <w:rPr>
+          <w:rFonts w:hint="eastAsia"/>
+        </w:rPr>
+        <w:t>sigsuspend</w:t>
+      </w:r>
+      <w:proofErr w:type="spellEnd"/>
+      <w:r>
+        <w:rPr>
+          <w:rFonts w:hint="eastAsia"/>
+        </w:rPr>
+        <w:t>()</w:t>
+      </w:r>
+      <w:r>
+        <w:rPr>
+          <w:rFonts w:hint="eastAsia"/>
+        </w:rPr>
+        <w:t>。</w:t>
+      </w:r>
+    </w:p>
+    <w:p>
+      <w:pPr>
+        <w:pStyle w:val="BodyTextFirstIndent"/>
+        <w:ind w:firstLineChars="0" w:firstLine="420"/>
+      </w:pPr>
+      <w:proofErr w:type="gramStart"/>
+      <w:r>
+        <w:t>pause(</w:t>
+      </w:r>
+      <w:proofErr w:type="gramEnd"/>
+      <w:r>
+        <w:t xml:space="preserve">) </w:t>
+      </w:r>
+      <w:r>
+        <w:rPr>
+          <w:rFonts w:hint="eastAsia"/>
+        </w:rPr>
+        <w:t>使调用进程（线程）进入睡眠，直到有信号来而且处理函数已经返回。</w:t>
+      </w:r>
+    </w:p>
+    <w:p>
+      <w:pPr>
+        <w:pStyle w:val="BodyTextFirstIndent"/>
+        <w:ind w:firstLine="420"/>
+      </w:pPr>
+      <w:proofErr w:type="spellStart"/>
+      <w:proofErr w:type="gramStart"/>
+      <w:r>
+        <w:t>sigsuspend</w:t>
+      </w:r>
+      <w:proofErr w:type="spellEnd"/>
+      <w:r>
+        <w:t>(</w:t>
+      </w:r>
+      <w:proofErr w:type="gramEnd"/>
+      <w:r>
+        <w:t xml:space="preserve">) </w:t>
+      </w:r>
+      <w:r>
+        <w:rPr>
+          <w:rFonts w:hint="eastAsia"/>
+        </w:rPr>
+        <w:t>临时替换信号阻塞集合并进入睡眠，直到有信号来而且处理函数已经返回。在</w:t>
+      </w:r>
+      <w:proofErr w:type="spellStart"/>
+      <w:r>
+        <w:rPr>
+          <w:rFonts w:hint="eastAsia"/>
+        </w:rPr>
+        <w:t>sigsuspend</w:t>
+      </w:r>
+      <w:proofErr w:type="spellEnd"/>
+      <w:r>
+        <w:rPr>
+          <w:rFonts w:hint="eastAsia"/>
+        </w:rPr>
+        <w:t>()</w:t>
+      </w:r>
+      <w:r>
+        <w:rPr>
+          <w:rFonts w:hint="eastAsia"/>
+        </w:rPr>
+        <w:t>返回之前，信号阻塞集合恢复调用它之前的。</w:t>
+      </w:r>
+    </w:p>
+    <w:p>
+      <w:pPr>
+        <w:pStyle w:val="BodyTextFirstIndent"/>
+        <w:ind w:firstLine="420"/>
+      </w:pPr>
+      <w:proofErr w:type="gramStart"/>
+      <w:r>
+        <w:rPr>
+          <w:rFonts w:hint="eastAsia"/>
+        </w:rPr>
+        <w:t>Nginx</w:t>
+      </w:r>
+      <w:r>
+        <w:rPr>
+          <w:rFonts w:hint="eastAsia"/>
+        </w:rPr>
+        <w:t>选用</w:t>
+      </w:r>
+      <w:proofErr w:type="spellStart"/>
+      <w:r>
+        <w:rPr>
+          <w:rFonts w:hint="eastAsia"/>
+        </w:rPr>
+        <w:t>sigsuspend</w:t>
+      </w:r>
+      <w:proofErr w:type="spellEnd"/>
+      <w:r>
+        <w:rPr>
+          <w:rFonts w:hint="eastAsia"/>
+        </w:rPr>
+        <w:t>(</w:t>
+      </w:r>
+      <w:proofErr w:type="gramEnd"/>
+      <w:r>
+        <w:rPr>
+          <w:rFonts w:hint="eastAsia"/>
+        </w:rPr>
+        <w:t>)</w:t>
+      </w:r>
+      <w:r>
+        <w:rPr>
+          <w:rFonts w:hint="eastAsia"/>
+        </w:rPr>
+        <w:t>方案，以实现信号处理过程当中不会被其它信号干拢。</w:t>
+      </w:r>
+    </w:p>
+    <w:p>
+      <w:pPr>
+        <w:pStyle w:val="BodyTextFirstIndent"/>
+        <w:ind w:firstLine="420"/>
+      </w:pPr>
+      <w:r>
+        <w:rPr>
+          <w:rFonts w:hint="eastAsia"/>
+        </w:rPr>
+        <w:t>首先将所有关心的信号加入信号阻塞集合。等待信号时用</w:t>
+      </w:r>
+      <w:proofErr w:type="spellStart"/>
+      <w:r>
+        <w:rPr>
+          <w:rFonts w:hint="eastAsia"/>
+        </w:rPr>
+        <w:t>sigsuspend</w:t>
+      </w:r>
+      <w:proofErr w:type="spellEnd"/>
+      <w:r>
+        <w:rPr>
+          <w:rFonts w:hint="eastAsia"/>
+        </w:rPr>
+        <w:t>()</w:t>
+      </w:r>
+      <w:r>
+        <w:rPr>
+          <w:rFonts w:hint="eastAsia"/>
+        </w:rPr>
+        <w:t>特性解除阻塞。</w:t>
+      </w:r>
+    </w:p>
+    <w:p>
+      <w:pPr>
+        <w:pStyle w:val="BodyTextFirstIndent"/>
+        <w:ind w:firstLine="420"/>
+      </w:pPr>
+      <w:r>
+        <w:rPr>
+          <w:rFonts w:hint="eastAsia"/>
+        </w:rPr>
+        <w:t>有信号来，</w:t>
+      </w:r>
+      <w:proofErr w:type="spellStart"/>
+      <w:r>
+        <w:rPr>
+          <w:rFonts w:hint="eastAsia"/>
+        </w:rPr>
+        <w:t>sigsuspend</w:t>
+      </w:r>
+      <w:proofErr w:type="spellEnd"/>
+      <w:r>
+        <w:rPr>
+          <w:rFonts w:hint="eastAsia"/>
+        </w:rPr>
+        <w:t>()</w:t>
+      </w:r>
+      <w:r>
+        <w:rPr>
+          <w:rFonts w:hint="eastAsia"/>
+        </w:rPr>
+        <w:t>返回前又阻塞信号。在真正处理信号时，因为所有信号是被阻塞的，也就不会被干拢。</w:t>
+      </w:r>
+    </w:p>
+    <w:p>
+      <w:pPr>
+        <w:pStyle w:val="Heading2"/>
+      </w:pPr>
+      <w:r>
+        <w:rPr>
+          <w:rFonts w:hint="eastAsia"/>
+        </w:rPr>
+        <w:t xml:space="preserve">Replace a running executable in </w:t>
+      </w:r>
+      <w:proofErr w:type="spellStart"/>
+      <w:r>
+        <w:rPr>
+          <w:rFonts w:hint="eastAsia"/>
+        </w:rPr>
+        <w:t>linux</w:t>
+      </w:r>
+      <w:proofErr w:type="spellEnd"/>
+    </w:p>
+    <w:p>
+      <w:pPr>
+        <w:pStyle w:val="BodyTextFirstIndent"/>
+        <w:ind w:firstLine="420"/>
+      </w:pPr>
+      <w:r>
+        <w:rPr>
+          <w:rFonts w:hint="eastAsia"/>
+        </w:rPr>
+        <w:t>Windows</w:t>
+      </w:r>
+      <w:r>
+        <w:rPr>
+          <w:rFonts w:hint="eastAsia"/>
+        </w:rPr>
+        <w:t>不可以替换正在运行的文件，但</w:t>
+      </w:r>
+      <w:r>
+        <w:rPr>
+          <w:rFonts w:hint="eastAsia"/>
+        </w:rPr>
+        <w:t>Linux</w:t>
+      </w:r>
+      <w:r>
+        <w:rPr>
+          <w:rFonts w:hint="eastAsia"/>
+        </w:rPr>
+        <w:t>是可以的。</w:t>
+      </w:r>
+    </w:p>
+    <w:p>
+      <w:pPr>
+        <w:pStyle w:val="BodyTextFirstIndent"/>
+        <w:ind w:firstLine="420"/>
+      </w:pPr>
+      <w:r>
+        <w:rPr>
+          <w:rFonts w:hint="eastAsia"/>
+        </w:rPr>
+        <w:t>参见：</w:t>
+      </w:r>
+      <w:r>
+        <w:t>http://stackoverflow.com/questions/1712033/replacing-a-running-executable-in-linux</w:t>
+      </w:r>
+    </w:p>
+    <w:p>
+      <w:pPr>
+        <w:pStyle w:val="BodyTextFirstIndent"/>
+        <w:ind w:firstLine="420"/>
+      </w:pPr>
+      <w:r>
+        <w:rPr>
+          <w:rFonts w:hint="eastAsia"/>
+        </w:rPr>
+        <w:t>Linux</w:t>
+      </w:r>
+      <w:r>
+        <w:rPr>
+          <w:rFonts w:hint="eastAsia"/>
+        </w:rPr>
+        <w:t>无法直接使用</w:t>
+      </w:r>
+      <w:r>
+        <w:rPr>
+          <w:rFonts w:hint="eastAsia"/>
+        </w:rPr>
+        <w:t>cp</w:t>
+      </w:r>
+      <w:r>
+        <w:rPr>
+          <w:rFonts w:hint="eastAsia"/>
+        </w:rPr>
+        <w:t>命令覆盖原文件，</w:t>
+      </w:r>
+      <w:proofErr w:type="gramStart"/>
+      <w:r>
+        <w:rPr>
+          <w:rFonts w:hint="eastAsia"/>
+        </w:rPr>
+        <w:t>而需要先删除</w:t>
+      </w:r>
+      <w:r>
+        <w:rPr>
+          <w:rFonts w:hint="eastAsia"/>
+        </w:rPr>
+        <w:t>(</w:t>
+      </w:r>
+      <w:proofErr w:type="spellStart"/>
+      <w:proofErr w:type="gramEnd"/>
+      <w:r>
+        <w:rPr>
+          <w:rFonts w:hint="eastAsia"/>
+        </w:rPr>
+        <w:t>rm</w:t>
+      </w:r>
+      <w:proofErr w:type="spellEnd"/>
+      <w:r>
+        <w:rPr>
+          <w:rFonts w:hint="eastAsia"/>
+        </w:rPr>
+        <w:t>)</w:t>
+      </w:r>
+      <w:r>
+        <w:rPr>
+          <w:rFonts w:hint="eastAsia"/>
+        </w:rPr>
+        <w:t>或重命令</w:t>
+      </w:r>
+      <w:r>
+        <w:rPr>
+          <w:rFonts w:hint="eastAsia"/>
+        </w:rPr>
+        <w:t>(</w:t>
+      </w:r>
+      <w:proofErr w:type="spellStart"/>
+      <w:r>
+        <w:rPr>
+          <w:rFonts w:hint="eastAsia"/>
+        </w:rPr>
+        <w:t>mv</w:t>
+      </w:r>
+      <w:proofErr w:type="spellEnd"/>
+      <w:r>
+        <w:rPr>
+          <w:rFonts w:hint="eastAsia"/>
+        </w:rPr>
+        <w:t>)</w:t>
+      </w:r>
+      <w:r>
+        <w:rPr>
+          <w:rFonts w:hint="eastAsia"/>
+        </w:rPr>
+        <w:t>原文件，再拷贝</w:t>
+      </w:r>
+      <w:r>
+        <w:rPr>
+          <w:rFonts w:hint="eastAsia"/>
+        </w:rPr>
+        <w:t>(cp)</w:t>
+      </w:r>
+      <w:r>
+        <w:rPr>
+          <w:rFonts w:hint="eastAsia"/>
+        </w:rPr>
+        <w:t>过去。</w:t>
+      </w:r>
+    </w:p>
+    <w:p>
+      <w:pPr>
+        <w:pStyle w:val="BodyTextFirstIndent"/>
+        <w:ind w:firstLine="420"/>
+      </w:pPr>
+      <w:r>
+        <w:rPr>
+          <w:rFonts w:hint="eastAsia"/>
+        </w:rPr>
+        <w:t>但是在</w:t>
+      </w:r>
+      <w:r>
+        <w:rPr>
+          <w:rFonts w:hint="eastAsia"/>
+        </w:rPr>
+        <w:t>Ubuntu12.4</w:t>
+      </w:r>
+      <w:r>
+        <w:rPr>
+          <w:rFonts w:hint="eastAsia"/>
+        </w:rPr>
+        <w:t>上无法用上述方法？</w:t>
+      </w:r>
+    </w:p>
+    <w:p>
+      <w:pPr>
+        <w:tabs>
+          <w:tab w:val="left" w:pos="1200"/>
+        </w:tabs>
         <w:ind w:left="420"/>
       </w:pPr>
     </w:p>
@@ -7293,9 +7290,6 @@
     <w:p>
       <w:pPr>
         <w:pStyle w:val="Heading1"/>
-        <w:rPr>
-          <w:rFonts w:hint="eastAsia"/>
-        </w:rPr>
       </w:pPr>
       <w:r>
         <w:rPr>
@@ -7329,18 +7323,12 @@
       <w:pPr>
         <w:pStyle w:val="BodyTextFirstIndent"/>
         <w:ind w:firstLine="420"/>
-        <w:rPr>
-          <w:rFonts w:hint="eastAsia"/>
-        </w:rPr>
       </w:pPr>
     </w:p>
     <w:p>
       <w:pPr>
         <w:pStyle w:val="BodyTextFirstIndent"/>
         <w:ind w:firstLine="420"/>
-        <w:rPr>
-          <w:rFonts w:hint="eastAsia"/>
-        </w:rPr>
       </w:pPr>
       <w:r>
         <w:rPr>

--- a/doc/Nginx Process Model.docx
+++ b/doc/Nginx Process Model.docx
@@ -2312,6 +2312,10 @@
     <w:p>
       <w:pPr>
         <w:pStyle w:val="BodyTextFirstIndent"/>
+        <w:tabs>
+          <w:tab w:val="left" w:pos="6135"/>
+          <w:tab w:val="left" w:pos="6480"/>
+        </w:tabs>
         <w:ind w:firstLine="420"/>
       </w:pPr>
       <w:proofErr w:type="spellStart"/>
@@ -2361,10 +2365,16 @@
         <w:rPr>
           <w:rFonts w:hint="eastAsia"/>
         </w:rPr>
-        <w:t xml:space="preserve"> ./</w:t>
+        <w:t xml:space="preserve"> .</w:t>
+      </w:r>
+      <w:proofErr w:type="gramEnd"/>
+      <w:r>
+        <w:rPr>
+          <w:rFonts w:hint="eastAsia"/>
+        </w:rPr>
+        <w:t>/</w:t>
       </w:r>
       <w:proofErr w:type="spellStart"/>
-      <w:proofErr w:type="gramEnd"/>
       <w:r>
         <w:rPr>
           <w:rFonts w:hint="eastAsia"/>
@@ -2386,6 +2396,12 @@
           <w:rFonts w:hint="eastAsia"/>
         </w:rPr>
         <w:t>quit</w:t>
+      </w:r>
+      <w:r>
+        <w:tab/>
+      </w:r>
+      <w:r>
+        <w:tab/>
       </w:r>
     </w:p>
     <w:p>
@@ -2393,6 +2409,60 @@
         <w:pStyle w:val="BodyTextFirstIndent"/>
         <w:ind w:firstLine="420"/>
       </w:pPr>
+    </w:p>
+    <w:p>
+      <w:pPr>
+        <w:pStyle w:val="BodyTextFirstIndent"/>
+        <w:ind w:firstLine="420"/>
+      </w:pPr>
+      <w:r>
+        <w:rPr>
+          <w:noProof/>
+        </w:rPr>
+        <w:drawing>
+          <wp:anchor distT="0" distB="0" distL="114300" distR="114300" simplePos="0" relativeHeight="251663872" behindDoc="0" locked="0" layoutInCell="1" allowOverlap="1">
+            <wp:simplePos x="0" y="0"/>
+            <wp:positionH relativeFrom="column">
+              <wp:posOffset>323850</wp:posOffset>
+            </wp:positionH>
+            <wp:positionV relativeFrom="paragraph">
+              <wp:posOffset>-2352040</wp:posOffset>
+            </wp:positionV>
+            <wp:extent cx="4467225" cy="2352675"/>
+            <wp:effectExtent l="19050" t="0" r="9525" b="0"/>
+            <wp:wrapTopAndBottom/>
+            <wp:docPr id="1" name="Picture 0" descr="graceful_shutdown_interact.png"/>
+            <wp:cNvGraphicFramePr>
+              <a:graphicFrameLocks xmlns:a="http://schemas.openxmlformats.org/drawingml/2006/main" noChangeAspect="1"/>
+            </wp:cNvGraphicFramePr>
+            <a:graphic xmlns:a="http://schemas.openxmlformats.org/drawingml/2006/main">
+              <a:graphicData uri="http://schemas.openxmlformats.org/drawingml/2006/picture">
+                <pic:pic xmlns:pic="http://schemas.openxmlformats.org/drawingml/2006/picture">
+                  <pic:nvPicPr>
+                    <pic:cNvPr id="0" name="graceful_shutdown_interact.png"/>
+                    <pic:cNvPicPr/>
+                  </pic:nvPicPr>
+                  <pic:blipFill>
+                    <a:blip r:embed="rId9" cstate="print"/>
+                    <a:stretch>
+                      <a:fillRect/>
+                    </a:stretch>
+                  </pic:blipFill>
+                  <pic:spPr>
+                    <a:xfrm>
+                      <a:off x="0" y="0"/>
+                      <a:ext cx="4467225" cy="2352675"/>
+                    </a:xfrm>
+                    <a:prstGeom prst="rect">
+                      <a:avLst/>
+                    </a:prstGeom>
+                  </pic:spPr>
+                </pic:pic>
+              </a:graphicData>
+            </a:graphic>
+          </wp:anchor>
+        </w:drawing>
+      </w:r>
     </w:p>
     <w:p>
       <w:pPr>
@@ -3368,6 +3438,60 @@
       </w:pPr>
       <w:r>
         <w:rPr>
+          <w:noProof/>
+        </w:rPr>
+        <w:drawing>
+          <wp:anchor distT="0" distB="0" distL="114300" distR="114300" simplePos="0" relativeHeight="251664896" behindDoc="0" locked="0" layoutInCell="1" allowOverlap="1">
+            <wp:simplePos x="0" y="0"/>
+            <wp:positionH relativeFrom="column">
+              <wp:posOffset>323850</wp:posOffset>
+            </wp:positionH>
+            <wp:positionV relativeFrom="paragraph">
+              <wp:posOffset>-2352040</wp:posOffset>
+            </wp:positionV>
+            <wp:extent cx="4467225" cy="2352675"/>
+            <wp:effectExtent l="19050" t="0" r="9525" b="0"/>
+            <wp:wrapTopAndBottom/>
+            <wp:docPr id="3" name="Picture 2" descr="fast_shutdown_interact.png"/>
+            <wp:cNvGraphicFramePr>
+              <a:graphicFrameLocks xmlns:a="http://schemas.openxmlformats.org/drawingml/2006/main" noChangeAspect="1"/>
+            </wp:cNvGraphicFramePr>
+            <a:graphic xmlns:a="http://schemas.openxmlformats.org/drawingml/2006/main">
+              <a:graphicData uri="http://schemas.openxmlformats.org/drawingml/2006/picture">
+                <pic:pic xmlns:pic="http://schemas.openxmlformats.org/drawingml/2006/picture">
+                  <pic:nvPicPr>
+                    <pic:cNvPr id="0" name="fast_shutdown_interact.png"/>
+                    <pic:cNvPicPr/>
+                  </pic:nvPicPr>
+                  <pic:blipFill>
+                    <a:blip r:embed="rId10" cstate="print"/>
+                    <a:stretch>
+                      <a:fillRect/>
+                    </a:stretch>
+                  </pic:blipFill>
+                  <pic:spPr>
+                    <a:xfrm>
+                      <a:off x="0" y="0"/>
+                      <a:ext cx="4467225" cy="2352675"/>
+                    </a:xfrm>
+                    <a:prstGeom prst="rect">
+                      <a:avLst/>
+                    </a:prstGeom>
+                  </pic:spPr>
+                </pic:pic>
+              </a:graphicData>
+            </a:graphic>
+          </wp:anchor>
+        </w:drawing>
+      </w:r>
+    </w:p>
+    <w:p>
+      <w:pPr>
+        <w:pStyle w:val="BodyTextFirstIndent"/>
+        <w:ind w:firstLine="420"/>
+      </w:pPr>
+      <w:r>
+        <w:rPr>
           <w:rFonts w:hint="eastAsia"/>
         </w:rPr>
         <w:t>过程基本和</w:t>
@@ -3491,59 +3615,61 @@
     <w:p>
       <w:pPr>
         <w:pStyle w:val="BodyTextFirstIndent"/>
-        <w:numPr>
-          <w:ilvl w:val="0"/>
-          <w:numId w:val="46"/>
-        </w:numPr>
-        <w:ind w:firstLineChars="0"/>
-      </w:pPr>
-      <w:r>
-        <w:rPr>
-          <w:rFonts w:hint="eastAsia"/>
-        </w:rPr>
-        <w:t>Worker</w:t>
-      </w:r>
-      <w:r>
-        <w:rPr>
-          <w:rFonts w:hint="eastAsia"/>
-        </w:rPr>
-        <w:t>异常退出后，</w:t>
-      </w:r>
-      <w:r>
-        <w:rPr>
-          <w:rFonts w:hint="eastAsia"/>
-        </w:rPr>
-        <w:t>OS</w:t>
-      </w:r>
-      <w:r>
-        <w:rPr>
-          <w:rFonts w:hint="eastAsia"/>
-        </w:rPr>
-        <w:t>会向</w:t>
-      </w:r>
-      <w:r>
-        <w:rPr>
-          <w:rFonts w:hint="eastAsia"/>
-        </w:rPr>
-        <w:t>Master</w:t>
-      </w:r>
-      <w:r>
-        <w:rPr>
-          <w:rFonts w:hint="eastAsia"/>
-        </w:rPr>
-        <w:t>发送</w:t>
-      </w:r>
-      <w:r>
-        <w:rPr>
-          <w:rFonts w:hint="eastAsia"/>
-        </w:rPr>
-        <w:t>SIGCHLD</w:t>
-      </w:r>
-      <w:r>
-        <w:rPr>
-          <w:rFonts w:hint="eastAsia"/>
-        </w:rPr>
-        <w:t>信号。</w:t>
+        <w:ind w:firstLine="420"/>
+      </w:pPr>
+    </w:p>
+    <w:p>
+      <w:pPr>
+        <w:pStyle w:val="BodyTextFirstIndent"/>
+        <w:ind w:firstLine="420"/>
+      </w:pPr>
+      <w:r>
+        <w:rPr>
+          <w:noProof/>
+        </w:rPr>
+        <w:drawing>
+          <wp:anchor distT="0" distB="0" distL="114300" distR="114300" simplePos="0" relativeHeight="251665920" behindDoc="0" locked="0" layoutInCell="1" allowOverlap="1">
+            <wp:simplePos x="0" y="0"/>
+            <wp:positionH relativeFrom="column">
+              <wp:posOffset>285750</wp:posOffset>
+            </wp:positionH>
+            <wp:positionV relativeFrom="paragraph">
+              <wp:posOffset>-1533525</wp:posOffset>
+            </wp:positionV>
+            <wp:extent cx="3219450" cy="1724025"/>
+            <wp:effectExtent l="19050" t="0" r="0" b="0"/>
+            <wp:wrapTopAndBottom/>
+            <wp:docPr id="9" name="Picture 8" descr="worker_exception.png"/>
+            <wp:cNvGraphicFramePr>
+              <a:graphicFrameLocks xmlns:a="http://schemas.openxmlformats.org/drawingml/2006/main" noChangeAspect="1"/>
+            </wp:cNvGraphicFramePr>
+            <a:graphic xmlns:a="http://schemas.openxmlformats.org/drawingml/2006/main">
+              <a:graphicData uri="http://schemas.openxmlformats.org/drawingml/2006/picture">
+                <pic:pic xmlns:pic="http://schemas.openxmlformats.org/drawingml/2006/picture">
+                  <pic:nvPicPr>
+                    <pic:cNvPr id="0" name="worker_exception.png"/>
+                    <pic:cNvPicPr/>
+                  </pic:nvPicPr>
+                  <pic:blipFill>
+                    <a:blip r:embed="rId11" cstate="print"/>
+                    <a:stretch>
+                      <a:fillRect/>
+                    </a:stretch>
+                  </pic:blipFill>
+                  <pic:spPr>
+                    <a:xfrm>
+                      <a:off x="0" y="0"/>
+                      <a:ext cx="3219450" cy="1724025"/>
+                    </a:xfrm>
+                    <a:prstGeom prst="rect">
+                      <a:avLst/>
+                    </a:prstGeom>
+                  </pic:spPr>
+                </pic:pic>
+              </a:graphicData>
+            </a:graphic>
+          </wp:anchor>
+        </w:drawing>
       </w:r>
     </w:p>
     <w:p>
@@ -3555,7 +3681,30 @@
         </w:numPr>
         <w:ind w:firstLineChars="0"/>
       </w:pPr>
-      <w:proofErr w:type="gramStart"/>
+      <w:r>
+        <w:rPr>
+          <w:rFonts w:hint="eastAsia"/>
+        </w:rPr>
+        <w:t>Worker</w:t>
+      </w:r>
+      <w:r>
+        <w:rPr>
+          <w:rFonts w:hint="eastAsia"/>
+        </w:rPr>
+        <w:t>异常退出后，</w:t>
+      </w:r>
+      <w:r>
+        <w:rPr>
+          <w:rFonts w:hint="eastAsia"/>
+        </w:rPr>
+        <w:t>OS</w:t>
+      </w:r>
+      <w:r>
+        <w:rPr>
+          <w:rFonts w:hint="eastAsia"/>
+        </w:rPr>
+        <w:t>会向</w:t>
+      </w:r>
       <w:r>
         <w:rPr>
           <w:rFonts w:hint="eastAsia"/>
@@ -3566,74 +3715,19 @@
         <w:rPr>
           <w:rFonts w:hint="eastAsia"/>
         </w:rPr>
-        <w:t>收到信号后会调用</w:t>
-      </w:r>
-      <w:proofErr w:type="spellStart"/>
-      <w:r>
-        <w:rPr>
-          <w:rFonts w:hint="eastAsia"/>
-        </w:rPr>
-        <w:t>waitpid</w:t>
-      </w:r>
-      <w:proofErr w:type="spellEnd"/>
-      <w:r>
-        <w:rPr>
-          <w:rFonts w:hint="eastAsia"/>
-        </w:rPr>
-        <w:t>(</w:t>
-      </w:r>
-      <w:proofErr w:type="gramEnd"/>
-      <w:r>
-        <w:rPr>
-          <w:rFonts w:hint="eastAsia"/>
-        </w:rPr>
-        <w:t>)</w:t>
-      </w:r>
-      <w:r>
-        <w:rPr>
-          <w:rFonts w:hint="eastAsia"/>
-        </w:rPr>
-        <w:t>获得</w:t>
-      </w:r>
-      <w:r>
-        <w:rPr>
-          <w:rFonts w:hint="eastAsia"/>
-        </w:rPr>
-        <w:t>Worker</w:t>
-      </w:r>
-      <w:r>
-        <w:rPr>
-          <w:rFonts w:hint="eastAsia"/>
-        </w:rPr>
-        <w:t>的</w:t>
-      </w:r>
-      <w:proofErr w:type="spellStart"/>
-      <w:r>
-        <w:rPr>
-          <w:rFonts w:hint="eastAsia"/>
-        </w:rPr>
-        <w:t>pid</w:t>
-      </w:r>
-      <w:proofErr w:type="spellEnd"/>
-      <w:r>
-        <w:rPr>
-          <w:rFonts w:hint="eastAsia"/>
-        </w:rPr>
-        <w:t>和状态并更新</w:t>
-      </w:r>
-      <w:proofErr w:type="spellStart"/>
-      <w:r>
-        <w:rPr>
-          <w:rFonts w:hint="eastAsia"/>
-        </w:rPr>
-        <w:t>ngx_processes</w:t>
-      </w:r>
-      <w:proofErr w:type="spellEnd"/>
-      <w:r>
-        <w:rPr>
-          <w:rFonts w:hint="eastAsia"/>
-        </w:rPr>
-        <w:t>数组。</w:t>
+        <w:t>发送</w:t>
+      </w:r>
+      <w:r>
+        <w:rPr>
+          <w:rFonts w:hint="eastAsia"/>
+        </w:rPr>
+        <w:t>SIGCHLD</w:t>
+      </w:r>
+      <w:r>
+        <w:rPr>
+          <w:rFonts w:hint="eastAsia"/>
+        </w:rPr>
+        <w:t>信号。</w:t>
       </w:r>
     </w:p>
     <w:p>
@@ -3645,6 +3739,96 @@
         </w:numPr>
         <w:ind w:firstLineChars="0"/>
       </w:pPr>
+      <w:proofErr w:type="gramStart"/>
+      <w:r>
+        <w:rPr>
+          <w:rFonts w:hint="eastAsia"/>
+        </w:rPr>
+        <w:t>Master</w:t>
+      </w:r>
+      <w:r>
+        <w:rPr>
+          <w:rFonts w:hint="eastAsia"/>
+        </w:rPr>
+        <w:t>收到信号后会调用</w:t>
+      </w:r>
+      <w:proofErr w:type="spellStart"/>
+      <w:r>
+        <w:rPr>
+          <w:rFonts w:hint="eastAsia"/>
+        </w:rPr>
+        <w:t>waitpid</w:t>
+      </w:r>
+      <w:proofErr w:type="spellEnd"/>
+      <w:r>
+        <w:rPr>
+          <w:rFonts w:hint="eastAsia"/>
+        </w:rPr>
+        <w:t>(</w:t>
+      </w:r>
+      <w:proofErr w:type="gramEnd"/>
+      <w:r>
+        <w:rPr>
+          <w:rFonts w:hint="eastAsia"/>
+        </w:rPr>
+        <w:t>)</w:t>
+      </w:r>
+      <w:r>
+        <w:rPr>
+          <w:rFonts w:hint="eastAsia"/>
+        </w:rPr>
+        <w:t>获得</w:t>
+      </w:r>
+      <w:r>
+        <w:rPr>
+          <w:rFonts w:hint="eastAsia"/>
+        </w:rPr>
+        <w:t>Worker</w:t>
+      </w:r>
+      <w:r>
+        <w:rPr>
+          <w:rFonts w:hint="eastAsia"/>
+        </w:rPr>
+        <w:t>的</w:t>
+      </w:r>
+      <w:proofErr w:type="spellStart"/>
+      <w:r>
+        <w:rPr>
+          <w:rFonts w:hint="eastAsia"/>
+        </w:rPr>
+        <w:t>pid</w:t>
+      </w:r>
+      <w:proofErr w:type="spellEnd"/>
+      <w:r>
+        <w:rPr>
+          <w:rFonts w:hint="eastAsia"/>
+        </w:rPr>
+        <w:t>和状态并更新</w:t>
+      </w:r>
+      <w:proofErr w:type="spellStart"/>
+      <w:r>
+        <w:rPr>
+          <w:rFonts w:hint="eastAsia"/>
+        </w:rPr>
+        <w:t>ngx_processes</w:t>
+      </w:r>
+      <w:proofErr w:type="spellEnd"/>
+      <w:r>
+        <w:rPr>
+          <w:rFonts w:hint="eastAsia"/>
+        </w:rPr>
+        <w:t>数组。</w:t>
+      </w:r>
+    </w:p>
+    <w:p>
+      <w:pPr>
+        <w:pStyle w:val="BodyTextFirstIndent"/>
+        <w:numPr>
+          <w:ilvl w:val="0"/>
+          <w:numId w:val="46"/>
+        </w:numPr>
+        <w:ind w:firstLineChars="0"/>
+      </w:pPr>
       <w:r>
         <w:rPr>
           <w:rFonts w:hint="eastAsia"/>
@@ -3867,6 +4051,60 @@
         <w:pStyle w:val="BodyTextFirstIndent"/>
         <w:ind w:firstLine="420"/>
       </w:pPr>
+    </w:p>
+    <w:p>
+      <w:pPr>
+        <w:pStyle w:val="BodyTextFirstIndent"/>
+        <w:ind w:firstLine="420"/>
+      </w:pPr>
+      <w:r>
+        <w:rPr>
+          <w:noProof/>
+        </w:rPr>
+        <w:drawing>
+          <wp:anchor distT="0" distB="0" distL="114300" distR="114300" simplePos="0" relativeHeight="251666944" behindDoc="0" locked="0" layoutInCell="1" allowOverlap="1">
+            <wp:simplePos x="0" y="0"/>
+            <wp:positionH relativeFrom="column">
+              <wp:posOffset>285750</wp:posOffset>
+            </wp:positionH>
+            <wp:positionV relativeFrom="paragraph">
+              <wp:posOffset>-1695450</wp:posOffset>
+            </wp:positionV>
+            <wp:extent cx="4467225" cy="1885950"/>
+            <wp:effectExtent l="19050" t="0" r="9525" b="0"/>
+            <wp:wrapTopAndBottom/>
+            <wp:docPr id="10" name="Picture 9" descr="change_configuration.png"/>
+            <wp:cNvGraphicFramePr>
+              <a:graphicFrameLocks xmlns:a="http://schemas.openxmlformats.org/drawingml/2006/main" noChangeAspect="1"/>
+            </wp:cNvGraphicFramePr>
+            <a:graphic xmlns:a="http://schemas.openxmlformats.org/drawingml/2006/main">
+              <a:graphicData uri="http://schemas.openxmlformats.org/drawingml/2006/picture">
+                <pic:pic xmlns:pic="http://schemas.openxmlformats.org/drawingml/2006/picture">
+                  <pic:nvPicPr>
+                    <pic:cNvPr id="0" name="change_configuration.png"/>
+                    <pic:cNvPicPr/>
+                  </pic:nvPicPr>
+                  <pic:blipFill>
+                    <a:blip r:embed="rId12" cstate="print"/>
+                    <a:stretch>
+                      <a:fillRect/>
+                    </a:stretch>
+                  </pic:blipFill>
+                  <pic:spPr>
+                    <a:xfrm>
+                      <a:off x="0" y="0"/>
+                      <a:ext cx="4467225" cy="1885950"/>
+                    </a:xfrm>
+                    <a:prstGeom prst="rect">
+                      <a:avLst/>
+                    </a:prstGeom>
+                  </pic:spPr>
+                </pic:pic>
+              </a:graphicData>
+            </a:graphic>
+          </wp:anchor>
+        </w:drawing>
+      </w:r>
     </w:p>
     <w:p>
       <w:pPr>
@@ -4845,8 +5083,71 @@
     <w:p>
       <w:pPr>
         <w:pStyle w:val="BodyTextFirstIndent"/>
+        <w:tabs>
+          <w:tab w:val="left" w:pos="2520"/>
+        </w:tabs>
         <w:ind w:firstLine="420"/>
       </w:pPr>
+    </w:p>
+    <w:p>
+      <w:pPr>
+        <w:pStyle w:val="BodyTextFirstIndent"/>
+        <w:tabs>
+          <w:tab w:val="left" w:pos="2520"/>
+        </w:tabs>
+        <w:ind w:firstLine="420"/>
+      </w:pPr>
+      <w:r>
+        <w:rPr>
+          <w:noProof/>
+        </w:rPr>
+        <w:drawing>
+          <wp:anchor distT="0" distB="0" distL="114300" distR="114300" simplePos="0" relativeHeight="251667968" behindDoc="0" locked="0" layoutInCell="1" allowOverlap="1">
+            <wp:simplePos x="0" y="0"/>
+            <wp:positionH relativeFrom="column">
+              <wp:posOffset>285750</wp:posOffset>
+            </wp:positionH>
+            <wp:positionV relativeFrom="paragraph">
+              <wp:posOffset>10791825</wp:posOffset>
+            </wp:positionV>
+            <wp:extent cx="4467225" cy="1885950"/>
+            <wp:effectExtent l="19050" t="0" r="9525" b="0"/>
+            <wp:wrapTopAndBottom/>
+            <wp:docPr id="11" name="Picture 10" descr="upgrade_binary.png"/>
+            <wp:cNvGraphicFramePr>
+              <a:graphicFrameLocks xmlns:a="http://schemas.openxmlformats.org/drawingml/2006/main" noChangeAspect="1"/>
+            </wp:cNvGraphicFramePr>
+            <a:graphic xmlns:a="http://schemas.openxmlformats.org/drawingml/2006/main">
+              <a:graphicData uri="http://schemas.openxmlformats.org/drawingml/2006/picture">
+                <pic:pic xmlns:pic="http://schemas.openxmlformats.org/drawingml/2006/picture">
+                  <pic:nvPicPr>
+                    <pic:cNvPr id="0" name="upgrade_binary.png"/>
+                    <pic:cNvPicPr/>
+                  </pic:nvPicPr>
+                  <pic:blipFill>
+                    <a:blip r:embed="rId13" cstate="print"/>
+                    <a:stretch>
+                      <a:fillRect/>
+                    </a:stretch>
+                  </pic:blipFill>
+                  <pic:spPr>
+                    <a:xfrm>
+                      <a:off x="0" y="0"/>
+                      <a:ext cx="4467225" cy="1885950"/>
+                    </a:xfrm>
+                    <a:prstGeom prst="rect">
+                      <a:avLst/>
+                    </a:prstGeom>
+                  </pic:spPr>
+                </pic:pic>
+              </a:graphicData>
+            </a:graphic>
+          </wp:anchor>
+        </w:drawing>
+      </w:r>
+      <w:r>
+        <w:tab/>
+      </w:r>
     </w:p>
     <w:p>
       <w:pPr>
@@ -5328,7 +5629,7 @@
                     <pic:cNvPicPr/>
                   </pic:nvPicPr>
                   <pic:blipFill>
-                    <a:blip r:embed="rId9" cstate="print"/>
+                    <a:blip r:embed="rId14" cstate="print"/>
                     <a:stretch>
                       <a:fillRect/>
                     </a:stretch>
@@ -5676,7 +5977,7 @@
                     <pic:cNvPicPr/>
                   </pic:nvPicPr>
                   <pic:blipFill>
-                    <a:blip r:embed="rId10" cstate="print"/>
+                    <a:blip r:embed="rId15" cstate="print"/>
                     <a:stretch>
                       <a:fillRect/>
                     </a:stretch>
@@ -6135,7 +6436,7 @@
                     <pic:cNvPicPr/>
                   </pic:nvPicPr>
                   <pic:blipFill>
-                    <a:blip r:embed="rId11" cstate="print"/>
+                    <a:blip r:embed="rId16" cstate="print"/>
                     <a:stretch>
                       <a:fillRect/>
                     </a:stretch>
@@ -7243,7 +7544,7 @@
       <w:pPr>
         <w:ind w:firstLine="420"/>
       </w:pPr>
-      <w:hyperlink r:id="rId12" w:history="1">
+      <w:hyperlink r:id="rId17" w:history="1">
         <w:r>
           <w:rPr>
             <w:rStyle w:val="Hyperlink"/>
@@ -7344,7 +7645,7 @@
         <w:t xml:space="preserve">Jianfa  </w:t>
       </w:r>
       <w:proofErr w:type="gramEnd"/>
-      <w:hyperlink r:id="rId13" w:history="1">
+      <w:hyperlink r:id="rId18" w:history="1">
         <w:r>
           <w:rPr>
             <w:rStyle w:val="Hyperlink"/>
@@ -7359,7 +7660,7 @@
         </w:rPr>
         <w:t xml:space="preserve">   </w:t>
       </w:r>
-      <w:hyperlink r:id="rId14" w:history="1">
+      <w:hyperlink r:id="rId19" w:history="1">
         <w:r>
           <w:rPr>
             <w:rStyle w:val="Hyperlink"/>
